--- a/Documents/ТЗ.docx
+++ b/Documents/ТЗ.docx
@@ -1,10 +1,10 @@
 
 <file path=word/document.xml><?xml version="1.0" encoding="utf-8"?>
-<w:document xmlns:wpc="http://schemas.microsoft.com/office/word/2010/wordprocessingCanvas" xmlns:cx="http://schemas.microsoft.com/office/drawing/2014/chartex" xmlns:cx1="http://schemas.microsoft.com/office/drawing/2015/9/8/chartex" xmlns:mc="http://schemas.openxmlformats.org/markup-compatibility/2006" xmlns:o="urn:schemas-microsoft-com:office:office" xmlns:r="http://schemas.openxmlformats.org/officeDocument/2006/relationships" xmlns:m="http://schemas.openxmlformats.org/officeDocument/2006/math" xmlns:v="urn:schemas-microsoft-com:vml" xmlns:wp14="http://schemas.microsoft.com/office/word/2010/wordprocessingDrawing" xmlns:wp="http://schemas.openxmlformats.org/drawingml/2006/wordprocessingDrawing" xmlns:w10="urn:schemas-microsoft-com:office:word" xmlns:w="http://schemas.openxmlformats.org/wordprocessingml/2006/main" xmlns:w14="http://schemas.microsoft.com/office/word/2010/wordml" xmlns:w15="http://schemas.microsoft.com/office/word/2012/wordml" xmlns:w16se="http://schemas.microsoft.com/office/word/2015/wordml/symex" xmlns:wpg="http://schemas.microsoft.com/office/word/2010/wordprocessingGroup" xmlns:wpi="http://schemas.microsoft.com/office/word/2010/wordprocessingInk" xmlns:wne="http://schemas.microsoft.com/office/word/2006/wordml" xmlns:wps="http://schemas.microsoft.com/office/word/2010/wordprocessingShape" mc:Ignorable="w14 w15 w16se wp14">
+<w:document xmlns:wpc="http://schemas.microsoft.com/office/word/2010/wordprocessingCanvas" xmlns:cx="http://schemas.microsoft.com/office/drawing/2014/chartex" xmlns:cx1="http://schemas.microsoft.com/office/drawing/2015/9/8/chartex" xmlns:cx2="http://schemas.microsoft.com/office/drawing/2015/10/21/chartex" xmlns:cx3="http://schemas.microsoft.com/office/drawing/2016/5/9/chartex" xmlns:cx4="http://schemas.microsoft.com/office/drawing/2016/5/10/chartex" xmlns:cx5="http://schemas.microsoft.com/office/drawing/2016/5/11/chartex" xmlns:cx6="http://schemas.microsoft.com/office/drawing/2016/5/12/chartex" xmlns:cx7="http://schemas.microsoft.com/office/drawing/2016/5/13/chartex" xmlns:cx8="http://schemas.microsoft.com/office/drawing/2016/5/14/chartex" xmlns:mc="http://schemas.openxmlformats.org/markup-compatibility/2006" xmlns:aink="http://schemas.microsoft.com/office/drawing/2016/ink" xmlns:am3d="http://schemas.microsoft.com/office/drawing/2017/model3d" xmlns:o="urn:schemas-microsoft-com:office:office" xmlns:r="http://schemas.openxmlformats.org/officeDocument/2006/relationships" xmlns:m="http://schemas.openxmlformats.org/officeDocument/2006/math" xmlns:v="urn:schemas-microsoft-com:vml" xmlns:wp14="http://schemas.microsoft.com/office/word/2010/wordprocessingDrawing" xmlns:wp="http://schemas.openxmlformats.org/drawingml/2006/wordprocessingDrawing" xmlns:w10="urn:schemas-microsoft-com:office:word" xmlns:w="http://schemas.openxmlformats.org/wordprocessingml/2006/main" xmlns:w14="http://schemas.microsoft.com/office/word/2010/wordml" xmlns:w15="http://schemas.microsoft.com/office/word/2012/wordml" xmlns:w16cex="http://schemas.microsoft.com/office/word/2018/wordml/cex" xmlns:w16cid="http://schemas.microsoft.com/office/word/2016/wordml/cid" xmlns:w16="http://schemas.microsoft.com/office/word/2018/wordml" xmlns:w16sdtdh="http://schemas.microsoft.com/office/word/2020/wordml/sdtdatahash" xmlns:w16se="http://schemas.microsoft.com/office/word/2015/wordml/symex" xmlns:wpg="http://schemas.microsoft.com/office/word/2010/wordprocessingGroup" xmlns:wpi="http://schemas.microsoft.com/office/word/2010/wordprocessingInk" xmlns:wne="http://schemas.microsoft.com/office/word/2006/wordml" xmlns:wps="http://schemas.microsoft.com/office/word/2010/wordprocessingShape" mc:Ignorable="w14 w15 w16se w16cid w16 w16cex w16sdtdh wp14">
   <w:body>
     <w:p>
       <w:pPr>
-        <w:pStyle w:val="2"/>
+        <w:pStyle w:val="Heading2"/>
       </w:pPr>
       <w:r>
         <w:t>ТЕХНИЧЕСКОЕ ЗАДАНИЕ</w:t>
@@ -12,7 +12,7 @@
     </w:p>
     <w:p>
       <w:pPr>
-        <w:pStyle w:val="2"/>
+        <w:pStyle w:val="Heading2"/>
       </w:pPr>
       <w:r>
         <w:t xml:space="preserve">на разработку плагина моделирования </w:t>
@@ -23,7 +23,7 @@
     </w:p>
     <w:p>
       <w:pPr>
-        <w:pStyle w:val="2"/>
+        <w:pStyle w:val="Heading2"/>
       </w:pPr>
       <w:r>
         <w:t>для системы «</w:t>
@@ -46,7 +46,7 @@
     </w:p>
     <w:p>
       <w:pPr>
-        <w:pStyle w:val="2"/>
+        <w:pStyle w:val="Heading2"/>
         <w:ind w:firstLine="851"/>
         <w:jc w:val="both"/>
         <w:rPr>
@@ -59,7 +59,7 @@
     </w:p>
     <w:p>
       <w:pPr>
-        <w:pStyle w:val="2"/>
+        <w:pStyle w:val="Heading2"/>
       </w:pPr>
       <w:r>
         <w:t xml:space="preserve">1 </w:t>
@@ -157,8 +157,6 @@
         </w:rPr>
         <w:t>.</w:t>
       </w:r>
-      <w:bookmarkStart w:id="0" w:name="_GoBack"/>
-      <w:bookmarkEnd w:id="0"/>
     </w:p>
     <w:p>
       <w:pPr>
@@ -193,7 +191,7 @@
     </w:p>
     <w:p>
       <w:pPr>
-        <w:pStyle w:val="a9"/>
+        <w:pStyle w:val="ListParagraph"/>
         <w:numPr>
           <w:ilvl w:val="0"/>
           <w:numId w:val="8"/>
@@ -251,7 +249,7 @@
     </w:p>
     <w:p>
       <w:pPr>
-        <w:pStyle w:val="a9"/>
+        <w:pStyle w:val="ListParagraph"/>
         <w:numPr>
           <w:ilvl w:val="0"/>
           <w:numId w:val="8"/>
@@ -294,7 +292,7 @@
     </w:p>
     <w:p>
       <w:pPr>
-        <w:pStyle w:val="a9"/>
+        <w:pStyle w:val="ListParagraph"/>
         <w:numPr>
           <w:ilvl w:val="0"/>
           <w:numId w:val="8"/>
@@ -337,7 +335,7 @@
     </w:p>
     <w:p>
       <w:pPr>
-        <w:pStyle w:val="a9"/>
+        <w:pStyle w:val="ListParagraph"/>
         <w:numPr>
           <w:ilvl w:val="0"/>
           <w:numId w:val="8"/>
@@ -380,7 +378,7 @@
     </w:p>
     <w:p>
       <w:pPr>
-        <w:pStyle w:val="a9"/>
+        <w:pStyle w:val="ListParagraph"/>
         <w:numPr>
           <w:ilvl w:val="0"/>
           <w:numId w:val="8"/>
@@ -423,7 +421,7 @@
     </w:p>
     <w:p>
       <w:pPr>
-        <w:pStyle w:val="a5"/>
+        <w:pStyle w:val="BodyTextIndent"/>
         <w:spacing w:line="360" w:lineRule="auto"/>
         <w:ind w:left="0" w:firstLine="851"/>
         <w:jc w:val="both"/>
@@ -435,7 +433,7 @@
     </w:p>
     <w:p>
       <w:pPr>
-        <w:pStyle w:val="2"/>
+        <w:pStyle w:val="Heading2"/>
         <w:rPr>
           <w:lang w:val="en-US"/>
         </w:rPr>
@@ -474,7 +472,7 @@
     </w:p>
     <w:p>
       <w:pPr>
-        <w:pStyle w:val="a9"/>
+        <w:pStyle w:val="ListParagraph"/>
         <w:numPr>
           <w:ilvl w:val="0"/>
           <w:numId w:val="2"/>
@@ -548,7 +546,7 @@
     </w:p>
     <w:p>
       <w:pPr>
-        <w:pStyle w:val="a9"/>
+        <w:pStyle w:val="ListParagraph"/>
         <w:numPr>
           <w:ilvl w:val="0"/>
           <w:numId w:val="2"/>
@@ -600,7 +598,7 @@
     </w:p>
     <w:p>
       <w:pPr>
-        <w:pStyle w:val="a9"/>
+        <w:pStyle w:val="ListParagraph"/>
         <w:numPr>
           <w:ilvl w:val="0"/>
           <w:numId w:val="2"/>
@@ -638,7 +636,7 @@
     </w:p>
     <w:p>
       <w:pPr>
-        <w:pStyle w:val="a9"/>
+        <w:pStyle w:val="ListParagraph"/>
         <w:numPr>
           <w:ilvl w:val="0"/>
           <w:numId w:val="2"/>
@@ -734,7 +732,7 @@
     </w:p>
     <w:p>
       <w:pPr>
-        <w:pStyle w:val="a9"/>
+        <w:pStyle w:val="ListParagraph"/>
         <w:numPr>
           <w:ilvl w:val="0"/>
           <w:numId w:val="2"/>
@@ -821,7 +819,7 @@
     </w:p>
     <w:p>
       <w:pPr>
-        <w:pStyle w:val="a9"/>
+        <w:pStyle w:val="ListParagraph"/>
         <w:numPr>
           <w:ilvl w:val="1"/>
           <w:numId w:val="7"/>
@@ -858,7 +856,7 @@
     </w:p>
     <w:p>
       <w:pPr>
-        <w:pStyle w:val="a9"/>
+        <w:pStyle w:val="ListParagraph"/>
         <w:numPr>
           <w:ilvl w:val="1"/>
           <w:numId w:val="7"/>
@@ -926,7 +924,7 @@
     </w:p>
     <w:p>
       <w:pPr>
-        <w:pStyle w:val="a9"/>
+        <w:pStyle w:val="ListParagraph"/>
         <w:numPr>
           <w:ilvl w:val="1"/>
           <w:numId w:val="7"/>
@@ -994,7 +992,7 @@
     </w:p>
     <w:p>
       <w:pPr>
-        <w:pStyle w:val="a9"/>
+        <w:pStyle w:val="ListParagraph"/>
         <w:numPr>
           <w:ilvl w:val="1"/>
           <w:numId w:val="7"/>
@@ -1049,7 +1047,7 @@
     </w:p>
     <w:p>
       <w:pPr>
-        <w:pStyle w:val="2"/>
+        <w:pStyle w:val="Heading2"/>
       </w:pPr>
       <w:r>
         <w:lastRenderedPageBreak/>
@@ -1064,7 +1062,7 @@
     </w:p>
     <w:p>
       <w:pPr>
-        <w:pStyle w:val="a7"/>
+        <w:pStyle w:val="BodyText"/>
         <w:ind w:firstLine="851"/>
         <w:jc w:val="both"/>
         <w:rPr>
@@ -1159,7 +1157,7 @@
     </w:p>
     <w:p>
       <w:pPr>
-        <w:pStyle w:val="a7"/>
+        <w:pStyle w:val="BodyText"/>
         <w:ind w:firstLine="851"/>
         <w:jc w:val="both"/>
         <w:rPr>
@@ -1179,7 +1177,7 @@
     </w:p>
     <w:p>
       <w:pPr>
-        <w:pStyle w:val="a7"/>
+        <w:pStyle w:val="BodyText"/>
         <w:numPr>
           <w:ilvl w:val="0"/>
           <w:numId w:val="1"/>
@@ -1219,7 +1217,7 @@
     </w:p>
     <w:p>
       <w:pPr>
-        <w:pStyle w:val="a7"/>
+        <w:pStyle w:val="BodyText"/>
         <w:numPr>
           <w:ilvl w:val="0"/>
           <w:numId w:val="1"/>
@@ -1255,31 +1253,7 @@
           <w:sz w:val="28"/>
           <w:szCs w:val="28"/>
         </w:rPr>
-        <w:t xml:space="preserve"> </w:t>
-      </w:r>
-      <w:r>
-        <w:rPr>
-          <w:rFonts w:ascii="Times New Roman" w:hAnsi="Times New Roman" w:cs="Times New Roman"/>
-          <w:sz w:val="28"/>
-          <w:szCs w:val="28"/>
-        </w:rPr>
-        <w:t xml:space="preserve">(от </w:t>
-      </w:r>
-      <w:r>
-        <w:rPr>
-          <w:rFonts w:ascii="Times New Roman" w:hAnsi="Times New Roman" w:cs="Times New Roman"/>
-          <w:sz w:val="28"/>
-          <w:szCs w:val="28"/>
-        </w:rPr>
-        <w:t>10 до 2</w:t>
-      </w:r>
-      <w:r>
-        <w:rPr>
-          <w:rFonts w:ascii="Times New Roman" w:hAnsi="Times New Roman" w:cs="Times New Roman"/>
-          <w:sz w:val="28"/>
-          <w:szCs w:val="28"/>
-        </w:rPr>
-        <w:t>0</w:t>
+        <w:t xml:space="preserve"> (от 10 до 20</w:t>
       </w:r>
       <w:r>
         <w:rPr>
@@ -1300,7 +1274,7 @@
     </w:p>
     <w:p>
       <w:pPr>
-        <w:pStyle w:val="a7"/>
+        <w:pStyle w:val="BodyText"/>
         <w:numPr>
           <w:ilvl w:val="0"/>
           <w:numId w:val="1"/>
@@ -1335,36 +1309,12 @@
           <w:sz w:val="28"/>
           <w:szCs w:val="28"/>
         </w:rPr>
-        <w:t xml:space="preserve"> </w:t>
-      </w:r>
-      <w:r>
-        <w:rPr>
-          <w:rFonts w:ascii="Times New Roman" w:hAnsi="Times New Roman" w:cs="Times New Roman"/>
-          <w:sz w:val="28"/>
-          <w:szCs w:val="28"/>
-        </w:rPr>
-        <w:t>(от 30</w:t>
-      </w:r>
-      <w:r>
-        <w:rPr>
-          <w:rFonts w:ascii="Times New Roman" w:hAnsi="Times New Roman" w:cs="Times New Roman"/>
-          <w:sz w:val="28"/>
-          <w:szCs w:val="28"/>
-        </w:rPr>
-        <w:t xml:space="preserve"> до 45 градусов</w:t>
-      </w:r>
-      <w:r>
-        <w:rPr>
-          <w:rFonts w:ascii="Times New Roman" w:hAnsi="Times New Roman" w:cs="Times New Roman"/>
-          <w:sz w:val="28"/>
-          <w:szCs w:val="28"/>
-        </w:rPr>
-        <w:t>)</w:t>
-      </w:r>
-    </w:p>
-    <w:p>
-      <w:pPr>
-        <w:pStyle w:val="a7"/>
+        <w:t xml:space="preserve"> (от 30 до 45 градусов)</w:t>
+      </w:r>
+    </w:p>
+    <w:p>
+      <w:pPr>
+        <w:pStyle w:val="BodyText"/>
         <w:numPr>
           <w:ilvl w:val="0"/>
           <w:numId w:val="1"/>
@@ -1399,23 +1349,7 @@
           <w:sz w:val="28"/>
           <w:szCs w:val="28"/>
         </w:rPr>
-        <w:t xml:space="preserve"> </w:t>
-      </w:r>
-      <w:r>
-        <w:rPr>
-          <w:rFonts w:ascii="Times New Roman" w:hAnsi="Times New Roman" w:cs="Times New Roman"/>
-          <w:sz w:val="28"/>
-          <w:szCs w:val="28"/>
-        </w:rPr>
-        <w:t>(</w:t>
-      </w:r>
-      <w:r>
-        <w:rPr>
-          <w:rFonts w:ascii="Times New Roman" w:hAnsi="Times New Roman" w:cs="Times New Roman"/>
-          <w:sz w:val="28"/>
-          <w:szCs w:val="28"/>
-        </w:rPr>
-        <w:t>Е</w:t>
+        <w:t xml:space="preserve"> (Е</w:t>
       </w:r>
       <w:r>
         <w:rPr>
@@ -1447,20 +1381,12 @@
           <w:sz w:val="28"/>
           <w:szCs w:val="28"/>
         </w:rPr>
-        <w:t>Е=К/2</w:t>
-      </w:r>
-      <w:r>
-        <w:rPr>
-          <w:rFonts w:ascii="Times New Roman" w:hAnsi="Times New Roman" w:cs="Times New Roman"/>
-          <w:sz w:val="28"/>
-          <w:szCs w:val="28"/>
-        </w:rPr>
-        <w:t>)</w:t>
-      </w:r>
-    </w:p>
-    <w:p>
-      <w:pPr>
-        <w:pStyle w:val="a7"/>
+        <w:t>Е=К/2)</w:t>
+      </w:r>
+    </w:p>
+    <w:p>
+      <w:pPr>
+        <w:pStyle w:val="BodyText"/>
         <w:numPr>
           <w:ilvl w:val="0"/>
           <w:numId w:val="1"/>
@@ -1495,23 +1421,7 @@
           <w:sz w:val="28"/>
           <w:szCs w:val="28"/>
         </w:rPr>
-        <w:t xml:space="preserve"> </w:t>
-      </w:r>
-      <w:r>
-        <w:rPr>
-          <w:rFonts w:ascii="Times New Roman" w:hAnsi="Times New Roman" w:cs="Times New Roman"/>
-          <w:sz w:val="28"/>
-          <w:szCs w:val="28"/>
-        </w:rPr>
-        <w:t>(</w:t>
-      </w:r>
-      <w:r>
-        <w:rPr>
-          <w:rFonts w:ascii="Times New Roman" w:hAnsi="Times New Roman" w:cs="Times New Roman"/>
-          <w:sz w:val="28"/>
-          <w:szCs w:val="28"/>
-        </w:rPr>
-        <w:t>К</w:t>
+        <w:t xml:space="preserve"> (К</w:t>
       </w:r>
       <w:r>
         <w:rPr>
@@ -1543,20 +1453,12 @@
           <w:sz w:val="28"/>
           <w:szCs w:val="28"/>
         </w:rPr>
-        <w:t>К=2Е</w:t>
-      </w:r>
-      <w:r>
-        <w:rPr>
-          <w:rFonts w:ascii="Times New Roman" w:hAnsi="Times New Roman" w:cs="Times New Roman"/>
-          <w:sz w:val="28"/>
-          <w:szCs w:val="28"/>
-        </w:rPr>
-        <w:t>)</w:t>
-      </w:r>
-    </w:p>
-    <w:p>
-      <w:pPr>
-        <w:pStyle w:val="a7"/>
+        <w:t>К=2Е)</w:t>
+      </w:r>
+    </w:p>
+    <w:p>
+      <w:pPr>
+        <w:pStyle w:val="BodyText"/>
         <w:numPr>
           <w:ilvl w:val="0"/>
           <w:numId w:val="1"/>
@@ -1607,6 +1509,22 @@
           <w:sz w:val="28"/>
           <w:szCs w:val="28"/>
         </w:rPr>
+        <w:t xml:space="preserve"> (Х</w:t>
+      </w:r>
+      <w:r>
+        <w:rPr>
+          <w:rFonts w:ascii="Times New Roman" w:hAnsi="Times New Roman" w:cs="Times New Roman"/>
+          <w:sz w:val="28"/>
+          <w:szCs w:val="28"/>
+        </w:rPr>
+        <w:t>&lt;</w:t>
+      </w:r>
+      <w:r>
+        <w:rPr>
+          <w:rFonts w:ascii="Times New Roman" w:hAnsi="Times New Roman" w:cs="Times New Roman"/>
+          <w:sz w:val="28"/>
+          <w:szCs w:val="28"/>
+        </w:rPr>
         <w:t xml:space="preserve"> </w:t>
       </w:r>
       <w:r>
@@ -1614,38 +1532,6 @@
           <w:rFonts w:ascii="Times New Roman" w:hAnsi="Times New Roman" w:cs="Times New Roman"/>
           <w:sz w:val="28"/>
           <w:szCs w:val="28"/>
-        </w:rPr>
-        <w:t>(</w:t>
-      </w:r>
-      <w:r>
-        <w:rPr>
-          <w:rFonts w:ascii="Times New Roman" w:hAnsi="Times New Roman" w:cs="Times New Roman"/>
-          <w:sz w:val="28"/>
-          <w:szCs w:val="28"/>
-        </w:rPr>
-        <w:t>Х</w:t>
-      </w:r>
-      <w:r>
-        <w:rPr>
-          <w:rFonts w:ascii="Times New Roman" w:hAnsi="Times New Roman" w:cs="Times New Roman"/>
-          <w:sz w:val="28"/>
-          <w:szCs w:val="28"/>
-        </w:rPr>
-        <w:t>&lt;</w:t>
-      </w:r>
-      <w:r>
-        <w:rPr>
-          <w:rFonts w:ascii="Times New Roman" w:hAnsi="Times New Roman" w:cs="Times New Roman"/>
-          <w:sz w:val="28"/>
-          <w:szCs w:val="28"/>
-        </w:rPr>
-        <w:t xml:space="preserve"> </w:t>
-      </w:r>
-      <w:r>
-        <w:rPr>
-          <w:rFonts w:ascii="Times New Roman" w:hAnsi="Times New Roman" w:cs="Times New Roman"/>
-          <w:sz w:val="28"/>
-          <w:szCs w:val="28"/>
           <w:lang w:val="en-US"/>
         </w:rPr>
         <w:t>D</w:t>
@@ -1669,7 +1555,7 @@
     </w:p>
     <w:p>
       <w:pPr>
-        <w:pStyle w:val="a7"/>
+        <w:pStyle w:val="BodyText"/>
         <w:numPr>
           <w:ilvl w:val="0"/>
           <w:numId w:val="1"/>
@@ -1768,7 +1654,7 @@
     </w:p>
     <w:p>
       <w:pPr>
-        <w:pStyle w:val="a7"/>
+        <w:pStyle w:val="BodyText"/>
         <w:ind w:firstLine="851"/>
         <w:jc w:val="both"/>
         <w:rPr>
@@ -1780,7 +1666,7 @@
     </w:p>
     <w:p>
       <w:pPr>
-        <w:pStyle w:val="a7"/>
+        <w:pStyle w:val="BodyText"/>
         <w:ind w:firstLine="851"/>
         <w:jc w:val="both"/>
         <w:rPr>
@@ -1803,12 +1689,37 @@
           <w:sz w:val="28"/>
           <w:szCs w:val="28"/>
         </w:rPr>
-        <w:t xml:space="preserve"> модели показан на рисунке 1.</w:t>
-      </w:r>
-    </w:p>
-    <w:p>
-      <w:pPr>
-        <w:pStyle w:val="a7"/>
+        <w:t xml:space="preserve"> модели показан на рисунке </w:t>
+      </w:r>
+      <w:commentRangeStart w:id="0"/>
+      <w:r>
+        <w:rPr>
+          <w:rFonts w:ascii="Times New Roman" w:hAnsi="Times New Roman" w:cs="Times New Roman"/>
+          <w:sz w:val="28"/>
+          <w:szCs w:val="28"/>
+        </w:rPr>
+        <w:t>1</w:t>
+      </w:r>
+      <w:commentRangeEnd w:id="0"/>
+      <w:r>
+        <w:rPr>
+          <w:rStyle w:val="CommentReference"/>
+          <w:rFonts w:ascii="Times New Roman" w:hAnsi="Times New Roman" w:cs="Times New Roman"/>
+        </w:rPr>
+        <w:commentReference w:id="0"/>
+      </w:r>
+      <w:r>
+        <w:rPr>
+          <w:rFonts w:ascii="Times New Roman" w:hAnsi="Times New Roman" w:cs="Times New Roman"/>
+          <w:sz w:val="28"/>
+          <w:szCs w:val="28"/>
+        </w:rPr>
+        <w:t>.</w:t>
+      </w:r>
+    </w:p>
+    <w:p>
+      <w:pPr>
+        <w:pStyle w:val="BodyText"/>
         <w:jc w:val="center"/>
         <w:rPr>
           <w:rFonts w:ascii="Times New Roman" w:hAnsi="Times New Roman" w:cs="Times New Roman"/>
@@ -1817,6 +1728,7 @@
           <w:szCs w:val="28"/>
         </w:rPr>
       </w:pPr>
+      <w:commentRangeStart w:id="1"/>
       <w:r>
         <w:rPr>
           <w:rFonts w:ascii="Times New Roman" w:hAnsi="Times New Roman" w:cs="Times New Roman"/>
@@ -1841,7 +1753,7 @@
                     <pic:cNvPicPr/>
                   </pic:nvPicPr>
                   <pic:blipFill>
-                    <a:blip r:embed="rId5"/>
+                    <a:blip r:embed="rId9"/>
                     <a:stretch>
                       <a:fillRect/>
                     </a:stretch>
@@ -1861,10 +1773,18 @@
           </wp:inline>
         </w:drawing>
       </w:r>
-    </w:p>
-    <w:p>
-      <w:pPr>
-        <w:pStyle w:val="a7"/>
+      <w:commentRangeEnd w:id="1"/>
+      <w:r>
+        <w:rPr>
+          <w:rStyle w:val="CommentReference"/>
+          <w:rFonts w:ascii="Times New Roman" w:hAnsi="Times New Roman" w:cs="Times New Roman"/>
+        </w:rPr>
+        <w:commentReference w:id="1"/>
+      </w:r>
+    </w:p>
+    <w:p>
+      <w:pPr>
+        <w:pStyle w:val="BodyText"/>
         <w:jc w:val="center"/>
         <w:rPr>
           <w:rFonts w:ascii="Times New Roman" w:hAnsi="Times New Roman" w:cs="Times New Roman"/>
@@ -1912,7 +1832,7 @@
     </w:p>
     <w:p>
       <w:pPr>
-        <w:pStyle w:val="a7"/>
+        <w:pStyle w:val="BodyText"/>
         <w:ind w:firstLine="851"/>
         <w:jc w:val="both"/>
         <w:rPr>
@@ -1925,7 +1845,7 @@
     </w:p>
     <w:p>
       <w:pPr>
-        <w:pStyle w:val="11"/>
+        <w:pStyle w:val="1"/>
         <w:tabs>
           <w:tab w:val="left" w:pos="5670"/>
         </w:tabs>
@@ -1958,7 +1878,7 @@
     </w:p>
     <w:p>
       <w:pPr>
-        <w:pStyle w:val="11"/>
+        <w:pStyle w:val="1"/>
         <w:tabs>
           <w:tab w:val="left" w:pos="5670"/>
         </w:tabs>
@@ -1992,7 +1912,7 @@
     </w:p>
     <w:p>
       <w:pPr>
-        <w:pStyle w:val="11"/>
+        <w:pStyle w:val="1"/>
         <w:tabs>
           <w:tab w:val="left" w:pos="5670"/>
         </w:tabs>
@@ -2017,7 +1937,7 @@
     </w:p>
     <w:p>
       <w:pPr>
-        <w:pStyle w:val="11"/>
+        <w:pStyle w:val="1"/>
         <w:tabs>
           <w:tab w:val="left" w:pos="5670"/>
         </w:tabs>
@@ -2042,7 +1962,7 @@
     </w:p>
     <w:p>
       <w:pPr>
-        <w:pStyle w:val="11"/>
+        <w:pStyle w:val="1"/>
         <w:tabs>
           <w:tab w:val="left" w:pos="5670"/>
         </w:tabs>
@@ -2058,7 +1978,7 @@
     </w:p>
     <w:p>
       <w:pPr>
-        <w:pStyle w:val="11"/>
+        <w:pStyle w:val="1"/>
         <w:tabs>
           <w:tab w:val="left" w:pos="5670"/>
         </w:tabs>
@@ -2083,7 +2003,7 @@
     </w:p>
     <w:p>
       <w:pPr>
-        <w:pStyle w:val="11"/>
+        <w:pStyle w:val="1"/>
         <w:tabs>
           <w:tab w:val="left" w:pos="5670"/>
         </w:tabs>
@@ -2117,7 +2037,7 @@
     </w:p>
     <w:p>
       <w:pPr>
-        <w:pStyle w:val="11"/>
+        <w:pStyle w:val="1"/>
         <w:tabs>
           <w:tab w:val="left" w:pos="5670"/>
         </w:tabs>
@@ -2142,7 +2062,7 @@
     </w:p>
     <w:p>
       <w:pPr>
-        <w:pStyle w:val="11"/>
+        <w:pStyle w:val="1"/>
         <w:tabs>
           <w:tab w:val="left" w:pos="5670"/>
         </w:tabs>
@@ -2180,8 +2100,66 @@
 </w:document>
 </file>
 
+<file path=word/comments.xml><?xml version="1.0" encoding="utf-8"?>
+<w:comments xmlns:wpc="http://schemas.microsoft.com/office/word/2010/wordprocessingCanvas" xmlns:cx="http://schemas.microsoft.com/office/drawing/2014/chartex" xmlns:cx1="http://schemas.microsoft.com/office/drawing/2015/9/8/chartex" xmlns:cx2="http://schemas.microsoft.com/office/drawing/2015/10/21/chartex" xmlns:cx3="http://schemas.microsoft.com/office/drawing/2016/5/9/chartex" xmlns:cx4="http://schemas.microsoft.com/office/drawing/2016/5/10/chartex" xmlns:cx5="http://schemas.microsoft.com/office/drawing/2016/5/11/chartex" xmlns:cx6="http://schemas.microsoft.com/office/drawing/2016/5/12/chartex" xmlns:cx7="http://schemas.microsoft.com/office/drawing/2016/5/13/chartex" xmlns:cx8="http://schemas.microsoft.com/office/drawing/2016/5/14/chartex" xmlns:mc="http://schemas.openxmlformats.org/markup-compatibility/2006" xmlns:aink="http://schemas.microsoft.com/office/drawing/2016/ink" xmlns:am3d="http://schemas.microsoft.com/office/drawing/2017/model3d" xmlns:o="urn:schemas-microsoft-com:office:office" xmlns:r="http://schemas.openxmlformats.org/officeDocument/2006/relationships" xmlns:m="http://schemas.openxmlformats.org/officeDocument/2006/math" xmlns:v="urn:schemas-microsoft-com:vml" xmlns:wp14="http://schemas.microsoft.com/office/word/2010/wordprocessingDrawing" xmlns:wp="http://schemas.openxmlformats.org/drawingml/2006/wordprocessingDrawing" xmlns:w10="urn:schemas-microsoft-com:office:word" xmlns:w="http://schemas.openxmlformats.org/wordprocessingml/2006/main" xmlns:w14="http://schemas.microsoft.com/office/word/2010/wordml" xmlns:w15="http://schemas.microsoft.com/office/word/2012/wordml" xmlns:w16cex="http://schemas.microsoft.com/office/word/2018/wordml/cex" xmlns:w16cid="http://schemas.microsoft.com/office/word/2016/wordml/cid" xmlns:w16="http://schemas.microsoft.com/office/word/2018/wordml" xmlns:w16sdtdh="http://schemas.microsoft.com/office/word/2020/wordml/sdtdatahash" xmlns:w16se="http://schemas.microsoft.com/office/word/2015/wordml/symex" xmlns:wpg="http://schemas.microsoft.com/office/word/2010/wordprocessingGroup" xmlns:wpi="http://schemas.microsoft.com/office/word/2010/wordprocessingInk" xmlns:wne="http://schemas.microsoft.com/office/word/2006/wordml" xmlns:wps="http://schemas.microsoft.com/office/word/2010/wordprocessingShape" mc:Ignorable="w14 w15 w16se w16cid w16 w16cex w16sdtdh wp14">
+  <w:comment w:id="0" w:author="AAK" w:date="2021-10-15T19:03:00Z" w:initials="A">
+    <w:p>
+      <w:pPr>
+        <w:pStyle w:val="CommentText"/>
+      </w:pPr>
+      <w:r>
+        <w:rPr>
+          <w:rStyle w:val="CommentReference"/>
+        </w:rPr>
+        <w:annotationRef/>
+      </w:r>
+      <w:r>
+        <w:t>Описать – как производится валидация пользовательского ввода. Что является результатом работы плагина.</w:t>
+      </w:r>
+    </w:p>
+  </w:comment>
+  <w:comment w:id="1" w:author="AAK" w:date="2021-10-15T19:02:00Z" w:initials="A">
+    <w:p>
+      <w:pPr>
+        <w:pStyle w:val="CommentText"/>
+      </w:pPr>
+      <w:r>
+        <w:rPr>
+          <w:rStyle w:val="CommentReference"/>
+        </w:rPr>
+        <w:annotationRef/>
+      </w:r>
+      <w:r>
+        <w:t>Переделать модель</w:t>
+      </w:r>
+    </w:p>
+  </w:comment>
+</w:comments>
+</file>
+
+<file path=word/commentsExtended.xml><?xml version="1.0" encoding="utf-8"?>
+<w15:commentsEx xmlns:wpc="http://schemas.microsoft.com/office/word/2010/wordprocessingCanvas" xmlns:cx="http://schemas.microsoft.com/office/drawing/2014/chartex" xmlns:cx1="http://schemas.microsoft.com/office/drawing/2015/9/8/chartex" xmlns:cx2="http://schemas.microsoft.com/office/drawing/2015/10/21/chartex" xmlns:cx3="http://schemas.microsoft.com/office/drawing/2016/5/9/chartex" xmlns:cx4="http://schemas.microsoft.com/office/drawing/2016/5/10/chartex" xmlns:cx5="http://schemas.microsoft.com/office/drawing/2016/5/11/chartex" xmlns:cx6="http://schemas.microsoft.com/office/drawing/2016/5/12/chartex" xmlns:cx7="http://schemas.microsoft.com/office/drawing/2016/5/13/chartex" xmlns:cx8="http://schemas.microsoft.com/office/drawing/2016/5/14/chartex" xmlns:mc="http://schemas.openxmlformats.org/markup-compatibility/2006" xmlns:aink="http://schemas.microsoft.com/office/drawing/2016/ink" xmlns:am3d="http://schemas.microsoft.com/office/drawing/2017/model3d" xmlns:o="urn:schemas-microsoft-com:office:office" xmlns:r="http://schemas.openxmlformats.org/officeDocument/2006/relationships" xmlns:m="http://schemas.openxmlformats.org/officeDocument/2006/math" xmlns:v="urn:schemas-microsoft-com:vml" xmlns:wp14="http://schemas.microsoft.com/office/word/2010/wordprocessingDrawing" xmlns:wp="http://schemas.openxmlformats.org/drawingml/2006/wordprocessingDrawing" xmlns:w10="urn:schemas-microsoft-com:office:word" xmlns:w="http://schemas.openxmlformats.org/wordprocessingml/2006/main" xmlns:w14="http://schemas.microsoft.com/office/word/2010/wordml" xmlns:w15="http://schemas.microsoft.com/office/word/2012/wordml" xmlns:w16cex="http://schemas.microsoft.com/office/word/2018/wordml/cex" xmlns:w16cid="http://schemas.microsoft.com/office/word/2016/wordml/cid" xmlns:w16="http://schemas.microsoft.com/office/word/2018/wordml" xmlns:w16sdtdh="http://schemas.microsoft.com/office/word/2020/wordml/sdtdatahash" xmlns:w16se="http://schemas.microsoft.com/office/word/2015/wordml/symex" xmlns:wpg="http://schemas.microsoft.com/office/word/2010/wordprocessingGroup" xmlns:wpi="http://schemas.microsoft.com/office/word/2010/wordprocessingInk" xmlns:wne="http://schemas.microsoft.com/office/word/2006/wordml" xmlns:wps="http://schemas.microsoft.com/office/word/2010/wordprocessingShape" mc:Ignorable="w14 w15 w16se w16cid w16 w16cex w16sdtdh wp14">
+  <w15:commentEx w15:paraId="28C9F4FF" w15:done="0"/>
+  <w15:commentEx w15:paraId="29D13D08" w15:done="0"/>
+</w15:commentsEx>
+</file>
+
+<file path=word/commentsExtensible.xml><?xml version="1.0" encoding="utf-8"?>
+<w16cex:commentsExtensible xmlns:wpc="http://schemas.microsoft.com/office/word/2010/wordprocessingCanvas" xmlns:cx="http://schemas.microsoft.com/office/drawing/2014/chartex" xmlns:cx1="http://schemas.microsoft.com/office/drawing/2015/9/8/chartex" xmlns:cx2="http://schemas.microsoft.com/office/drawing/2015/10/21/chartex" xmlns:cx3="http://schemas.microsoft.com/office/drawing/2016/5/9/chartex" xmlns:cx4="http://schemas.microsoft.com/office/drawing/2016/5/10/chartex" xmlns:cx5="http://schemas.microsoft.com/office/drawing/2016/5/11/chartex" xmlns:cx6="http://schemas.microsoft.com/office/drawing/2016/5/12/chartex" xmlns:cx7="http://schemas.microsoft.com/office/drawing/2016/5/13/chartex" xmlns:cx8="http://schemas.microsoft.com/office/drawing/2016/5/14/chartex" xmlns:mc="http://schemas.openxmlformats.org/markup-compatibility/2006" xmlns:aink="http://schemas.microsoft.com/office/drawing/2016/ink" xmlns:am3d="http://schemas.microsoft.com/office/drawing/2017/model3d" xmlns:o="urn:schemas-microsoft-com:office:office" xmlns:r="http://schemas.openxmlformats.org/officeDocument/2006/relationships" xmlns:m="http://schemas.openxmlformats.org/officeDocument/2006/math" xmlns:v="urn:schemas-microsoft-com:vml" xmlns:wp14="http://schemas.microsoft.com/office/word/2010/wordprocessingDrawing" xmlns:wp="http://schemas.openxmlformats.org/drawingml/2006/wordprocessingDrawing" xmlns:w10="urn:schemas-microsoft-com:office:word" xmlns:w="http://schemas.openxmlformats.org/wordprocessingml/2006/main" xmlns:w14="http://schemas.microsoft.com/office/word/2010/wordml" xmlns:w15="http://schemas.microsoft.com/office/word/2012/wordml" xmlns:w16cex="http://schemas.microsoft.com/office/word/2018/wordml/cex" xmlns:w16cid="http://schemas.microsoft.com/office/word/2016/wordml/cid" xmlns:w16="http://schemas.microsoft.com/office/word/2018/wordml" xmlns:w16sdtdh="http://schemas.microsoft.com/office/word/2020/wordml/sdtdatahash" xmlns:w16se="http://schemas.microsoft.com/office/word/2015/wordml/symex" xmlns:wpg="http://schemas.microsoft.com/office/word/2010/wordprocessingGroup" xmlns:wpi="http://schemas.microsoft.com/office/word/2010/wordprocessingInk" xmlns:wne="http://schemas.microsoft.com/office/word/2006/wordml" xmlns:wps="http://schemas.microsoft.com/office/word/2010/wordprocessingShape" mc:Ignorable="w14 w15 w16se w16cid w16 w16cex w16sdtdh wp14">
+  <w16cex:commentExtensible w16cex:durableId="25144F09" w16cex:dateUtc="2021-10-15T12:03:00Z"/>
+  <w16cex:commentExtensible w16cex:durableId="25144EC7" w16cex:dateUtc="2021-10-15T12:02:00Z"/>
+</w16cex:commentsExtensible>
+</file>
+
+<file path=word/commentsIds.xml><?xml version="1.0" encoding="utf-8"?>
+<w16cid:commentsIds xmlns:wpc="http://schemas.microsoft.com/office/word/2010/wordprocessingCanvas" xmlns:cx="http://schemas.microsoft.com/office/drawing/2014/chartex" xmlns:cx1="http://schemas.microsoft.com/office/drawing/2015/9/8/chartex" xmlns:cx2="http://schemas.microsoft.com/office/drawing/2015/10/21/chartex" xmlns:cx3="http://schemas.microsoft.com/office/drawing/2016/5/9/chartex" xmlns:cx4="http://schemas.microsoft.com/office/drawing/2016/5/10/chartex" xmlns:cx5="http://schemas.microsoft.com/office/drawing/2016/5/11/chartex" xmlns:cx6="http://schemas.microsoft.com/office/drawing/2016/5/12/chartex" xmlns:cx7="http://schemas.microsoft.com/office/drawing/2016/5/13/chartex" xmlns:cx8="http://schemas.microsoft.com/office/drawing/2016/5/14/chartex" xmlns:mc="http://schemas.openxmlformats.org/markup-compatibility/2006" xmlns:aink="http://schemas.microsoft.com/office/drawing/2016/ink" xmlns:am3d="http://schemas.microsoft.com/office/drawing/2017/model3d" xmlns:o="urn:schemas-microsoft-com:office:office" xmlns:r="http://schemas.openxmlformats.org/officeDocument/2006/relationships" xmlns:m="http://schemas.openxmlformats.org/officeDocument/2006/math" xmlns:v="urn:schemas-microsoft-com:vml" xmlns:wp14="http://schemas.microsoft.com/office/word/2010/wordprocessingDrawing" xmlns:wp="http://schemas.openxmlformats.org/drawingml/2006/wordprocessingDrawing" xmlns:w10="urn:schemas-microsoft-com:office:word" xmlns:w="http://schemas.openxmlformats.org/wordprocessingml/2006/main" xmlns:w14="http://schemas.microsoft.com/office/word/2010/wordml" xmlns:w15="http://schemas.microsoft.com/office/word/2012/wordml" xmlns:w16cex="http://schemas.microsoft.com/office/word/2018/wordml/cex" xmlns:w16cid="http://schemas.microsoft.com/office/word/2016/wordml/cid" xmlns:w16="http://schemas.microsoft.com/office/word/2018/wordml" xmlns:w16sdtdh="http://schemas.microsoft.com/office/word/2020/wordml/sdtdatahash" xmlns:w16se="http://schemas.microsoft.com/office/word/2015/wordml/symex" xmlns:wpg="http://schemas.microsoft.com/office/word/2010/wordprocessingGroup" xmlns:wpi="http://schemas.microsoft.com/office/word/2010/wordprocessingInk" xmlns:wne="http://schemas.microsoft.com/office/word/2006/wordml" xmlns:wps="http://schemas.microsoft.com/office/word/2010/wordprocessingShape" mc:Ignorable="w14 w15 w16se w16cid w16 w16cex w16sdtdh wp14">
+  <w16cid:commentId w16cid:paraId="28C9F4FF" w16cid:durableId="25144F09"/>
+  <w16cid:commentId w16cid:paraId="29D13D08" w16cid:durableId="25144EC7"/>
+</w16cid:commentsIds>
+</file>
+
 <file path=word/numbering.xml><?xml version="1.0" encoding="utf-8"?>
-<w:numbering xmlns:wpc="http://schemas.microsoft.com/office/word/2010/wordprocessingCanvas" xmlns:cx="http://schemas.microsoft.com/office/drawing/2014/chartex" xmlns:cx1="http://schemas.microsoft.com/office/drawing/2015/9/8/chartex" xmlns:mc="http://schemas.openxmlformats.org/markup-compatibility/2006" xmlns:o="urn:schemas-microsoft-com:office:office" xmlns:r="http://schemas.openxmlformats.org/officeDocument/2006/relationships" xmlns:m="http://schemas.openxmlformats.org/officeDocument/2006/math" xmlns:v="urn:schemas-microsoft-com:vml" xmlns:wp14="http://schemas.microsoft.com/office/word/2010/wordprocessingDrawing" xmlns:wp="http://schemas.openxmlformats.org/drawingml/2006/wordprocessingDrawing" xmlns:w10="urn:schemas-microsoft-com:office:word" xmlns:w="http://schemas.openxmlformats.org/wordprocessingml/2006/main" xmlns:w14="http://schemas.microsoft.com/office/word/2010/wordml" xmlns:w15="http://schemas.microsoft.com/office/word/2012/wordml" xmlns:w16se="http://schemas.microsoft.com/office/word/2015/wordml/symex" xmlns:wpg="http://schemas.microsoft.com/office/word/2010/wordprocessingGroup" xmlns:wpi="http://schemas.microsoft.com/office/word/2010/wordprocessingInk" xmlns:wne="http://schemas.microsoft.com/office/word/2006/wordml" xmlns:wps="http://schemas.microsoft.com/office/word/2010/wordprocessingShape" mc:Ignorable="w14 w15 w16se wp14">
+<w:numbering xmlns:wpc="http://schemas.microsoft.com/office/word/2010/wordprocessingCanvas" xmlns:cx="http://schemas.microsoft.com/office/drawing/2014/chartex" xmlns:cx1="http://schemas.microsoft.com/office/drawing/2015/9/8/chartex" xmlns:cx2="http://schemas.microsoft.com/office/drawing/2015/10/21/chartex" xmlns:cx3="http://schemas.microsoft.com/office/drawing/2016/5/9/chartex" xmlns:cx4="http://schemas.microsoft.com/office/drawing/2016/5/10/chartex" xmlns:cx5="http://schemas.microsoft.com/office/drawing/2016/5/11/chartex" xmlns:cx6="http://schemas.microsoft.com/office/drawing/2016/5/12/chartex" xmlns:cx7="http://schemas.microsoft.com/office/drawing/2016/5/13/chartex" xmlns:cx8="http://schemas.microsoft.com/office/drawing/2016/5/14/chartex" xmlns:mc="http://schemas.openxmlformats.org/markup-compatibility/2006" xmlns:aink="http://schemas.microsoft.com/office/drawing/2016/ink" xmlns:am3d="http://schemas.microsoft.com/office/drawing/2017/model3d" xmlns:o="urn:schemas-microsoft-com:office:office" xmlns:r="http://schemas.openxmlformats.org/officeDocument/2006/relationships" xmlns:m="http://schemas.openxmlformats.org/officeDocument/2006/math" xmlns:v="urn:schemas-microsoft-com:vml" xmlns:wp14="http://schemas.microsoft.com/office/word/2010/wordprocessingDrawing" xmlns:wp="http://schemas.openxmlformats.org/drawingml/2006/wordprocessingDrawing" xmlns:w10="urn:schemas-microsoft-com:office:word" xmlns:w="http://schemas.openxmlformats.org/wordprocessingml/2006/main" xmlns:w14="http://schemas.microsoft.com/office/word/2010/wordml" xmlns:w15="http://schemas.microsoft.com/office/word/2012/wordml" xmlns:w16cex="http://schemas.microsoft.com/office/word/2018/wordml/cex" xmlns:w16cid="http://schemas.microsoft.com/office/word/2016/wordml/cid" xmlns:w16="http://schemas.microsoft.com/office/word/2018/wordml" xmlns:w16sdtdh="http://schemas.microsoft.com/office/word/2020/wordml/sdtdatahash" xmlns:w16se="http://schemas.microsoft.com/office/word/2015/wordml/symex" xmlns:wpg="http://schemas.microsoft.com/office/word/2010/wordprocessingGroup" xmlns:wpi="http://schemas.microsoft.com/office/word/2010/wordprocessingInk" xmlns:wne="http://schemas.microsoft.com/office/word/2006/wordml" xmlns:wps="http://schemas.microsoft.com/office/word/2010/wordprocessingShape" mc:Ignorable="w14 w15 w16se w16cid w16 w16cex w16sdtdh wp14">
   <w:abstractNum w:abstractNumId="0" w15:restartNumberingAfterBreak="0">
     <w:nsid w:val="19B44E22"/>
     <w:multiLevelType w:val="hybridMultilevel"/>
@@ -3054,8 +3032,16 @@
 </w:numbering>
 </file>
 
+<file path=word/people.xml><?xml version="1.0" encoding="utf-8"?>
+<w15:people xmlns:wpc="http://schemas.microsoft.com/office/word/2010/wordprocessingCanvas" xmlns:cx="http://schemas.microsoft.com/office/drawing/2014/chartex" xmlns:cx1="http://schemas.microsoft.com/office/drawing/2015/9/8/chartex" xmlns:cx2="http://schemas.microsoft.com/office/drawing/2015/10/21/chartex" xmlns:cx3="http://schemas.microsoft.com/office/drawing/2016/5/9/chartex" xmlns:cx4="http://schemas.microsoft.com/office/drawing/2016/5/10/chartex" xmlns:cx5="http://schemas.microsoft.com/office/drawing/2016/5/11/chartex" xmlns:cx6="http://schemas.microsoft.com/office/drawing/2016/5/12/chartex" xmlns:cx7="http://schemas.microsoft.com/office/drawing/2016/5/13/chartex" xmlns:cx8="http://schemas.microsoft.com/office/drawing/2016/5/14/chartex" xmlns:mc="http://schemas.openxmlformats.org/markup-compatibility/2006" xmlns:aink="http://schemas.microsoft.com/office/drawing/2016/ink" xmlns:am3d="http://schemas.microsoft.com/office/drawing/2017/model3d" xmlns:o="urn:schemas-microsoft-com:office:office" xmlns:r="http://schemas.openxmlformats.org/officeDocument/2006/relationships" xmlns:m="http://schemas.openxmlformats.org/officeDocument/2006/math" xmlns:v="urn:schemas-microsoft-com:vml" xmlns:wp14="http://schemas.microsoft.com/office/word/2010/wordprocessingDrawing" xmlns:wp="http://schemas.openxmlformats.org/drawingml/2006/wordprocessingDrawing" xmlns:w10="urn:schemas-microsoft-com:office:word" xmlns:w="http://schemas.openxmlformats.org/wordprocessingml/2006/main" xmlns:w14="http://schemas.microsoft.com/office/word/2010/wordml" xmlns:w15="http://schemas.microsoft.com/office/word/2012/wordml" xmlns:w16cex="http://schemas.microsoft.com/office/word/2018/wordml/cex" xmlns:w16cid="http://schemas.microsoft.com/office/word/2016/wordml/cid" xmlns:w16="http://schemas.microsoft.com/office/word/2018/wordml" xmlns:w16sdtdh="http://schemas.microsoft.com/office/word/2020/wordml/sdtdatahash" xmlns:w16se="http://schemas.microsoft.com/office/word/2015/wordml/symex" xmlns:wpg="http://schemas.microsoft.com/office/word/2010/wordprocessingGroup" xmlns:wpi="http://schemas.microsoft.com/office/word/2010/wordprocessingInk" xmlns:wne="http://schemas.microsoft.com/office/word/2006/wordml" xmlns:wps="http://schemas.microsoft.com/office/word/2010/wordprocessingShape" mc:Ignorable="w14 w15 w16se w16cid w16 w16cex w16sdtdh wp14">
+  <w15:person w15:author="AAK">
+    <w15:presenceInfo w15:providerId="AD" w15:userId="S-1-5-21-2301979571-1751391163-971761870-1106"/>
+  </w15:person>
+</w15:people>
+</file>
+
 <file path=word/styles.xml><?xml version="1.0" encoding="utf-8"?>
-<w:styles xmlns:mc="http://schemas.openxmlformats.org/markup-compatibility/2006" xmlns:r="http://schemas.openxmlformats.org/officeDocument/2006/relationships" xmlns:w="http://schemas.openxmlformats.org/wordprocessingml/2006/main" xmlns:w14="http://schemas.microsoft.com/office/word/2010/wordml" xmlns:w15="http://schemas.microsoft.com/office/word/2012/wordml" xmlns:w16se="http://schemas.microsoft.com/office/word/2015/wordml/symex" mc:Ignorable="w14 w15 w16se">
+<w:styles xmlns:mc="http://schemas.openxmlformats.org/markup-compatibility/2006" xmlns:r="http://schemas.openxmlformats.org/officeDocument/2006/relationships" xmlns:w="http://schemas.openxmlformats.org/wordprocessingml/2006/main" xmlns:w14="http://schemas.microsoft.com/office/word/2010/wordml" xmlns:w15="http://schemas.microsoft.com/office/word/2012/wordml" xmlns:w16cex="http://schemas.microsoft.com/office/word/2018/wordml/cex" xmlns:w16cid="http://schemas.microsoft.com/office/word/2016/wordml/cid" xmlns:w16="http://schemas.microsoft.com/office/word/2018/wordml" xmlns:w16sdtdh="http://schemas.microsoft.com/office/word/2020/wordml/sdtdatahash" xmlns:w16se="http://schemas.microsoft.com/office/word/2015/wordml/symex" mc:Ignorable="w14 w15 w16se w16cid w16 w16cex w16sdtdh">
   <w:docDefaults>
     <w:rPrDefault>
       <w:rPr>
@@ -3073,7 +3059,7 @@
       </w:pPr>
     </w:pPrDefault>
   </w:docDefaults>
-  <w:latentStyles w:defLockedState="0" w:defUIPriority="99" w:defSemiHidden="0" w:defUnhideWhenUsed="0" w:defQFormat="0" w:count="371">
+  <w:latentStyles w:defLockedState="0" w:defUIPriority="99" w:defSemiHidden="0" w:defUnhideWhenUsed="0" w:defQFormat="0" w:count="376">
     <w:lsdException w:name="Normal" w:uiPriority="0" w:qFormat="1"/>
     <w:lsdException w:name="heading 1" w:uiPriority="0" w:qFormat="1"/>
     <w:lsdException w:name="heading 2" w:semiHidden="1" w:uiPriority="0" w:unhideWhenUsed="1" w:qFormat="1"/>
@@ -3179,7 +3165,6 @@
     <w:lsdException w:name="HTML Sample" w:semiHidden="1" w:unhideWhenUsed="1"/>
     <w:lsdException w:name="HTML Typewriter" w:semiHidden="1" w:unhideWhenUsed="1"/>
     <w:lsdException w:name="HTML Variable" w:semiHidden="1" w:unhideWhenUsed="1"/>
-    <w:lsdException w:name="Normal Table" w:semiHidden="1" w:unhideWhenUsed="1"/>
     <w:lsdException w:name="annotation subject" w:semiHidden="1" w:unhideWhenUsed="1"/>
     <w:lsdException w:name="No List" w:semiHidden="1" w:unhideWhenUsed="1"/>
     <w:lsdException w:name="Outline List 1" w:semiHidden="1" w:unhideWhenUsed="1"/>
@@ -3222,11 +3207,8 @@
     <w:lsdException w:name="Table Contemporary" w:semiHidden="1" w:unhideWhenUsed="1"/>
     <w:lsdException w:name="Table Elegant" w:semiHidden="1" w:unhideWhenUsed="1"/>
     <w:lsdException w:name="Table Professional" w:semiHidden="1" w:unhideWhenUsed="1"/>
-    <w:lsdException w:name="Table Subtle 1" w:semiHidden="1" w:unhideWhenUsed="1"/>
     <w:lsdException w:name="Table Subtle 2" w:semiHidden="1" w:unhideWhenUsed="1"/>
     <w:lsdException w:name="Table Web 1" w:semiHidden="1" w:unhideWhenUsed="1"/>
-    <w:lsdException w:name="Table Web 2" w:semiHidden="1" w:unhideWhenUsed="1"/>
-    <w:lsdException w:name="Table Web 3" w:semiHidden="1" w:unhideWhenUsed="1"/>
     <w:lsdException w:name="Balloon Text" w:semiHidden="1" w:unhideWhenUsed="1"/>
     <w:lsdException w:name="Table Grid" w:uiPriority="39"/>
     <w:lsdException w:name="Table Theme" w:semiHidden="1" w:unhideWhenUsed="1"/>
@@ -3445,8 +3427,13 @@
     <w:lsdException w:name="List Table 5 Dark Accent 6" w:uiPriority="50"/>
     <w:lsdException w:name="List Table 6 Colorful Accent 6" w:uiPriority="51"/>
     <w:lsdException w:name="List Table 7 Colorful Accent 6" w:uiPriority="52"/>
+    <w:lsdException w:name="Mention" w:semiHidden="1" w:unhideWhenUsed="1"/>
+    <w:lsdException w:name="Smart Hyperlink" w:semiHidden="1" w:unhideWhenUsed="1"/>
+    <w:lsdException w:name="Hashtag" w:semiHidden="1" w:unhideWhenUsed="1"/>
+    <w:lsdException w:name="Unresolved Mention" w:semiHidden="1" w:unhideWhenUsed="1"/>
+    <w:lsdException w:name="Smart Link" w:semiHidden="1" w:unhideWhenUsed="1"/>
   </w:latentStyles>
-  <w:style w:type="paragraph" w:default="1" w:styleId="a">
+  <w:style w:type="paragraph" w:default="1" w:styleId="Normal">
     <w:name w:val="Normal"/>
     <w:aliases w:val="Текст Документа"/>
     <w:qFormat/>
@@ -3463,11 +3450,11 @@
       <w:lang w:eastAsia="ru-RU"/>
     </w:rPr>
   </w:style>
-  <w:style w:type="paragraph" w:styleId="1">
+  <w:style w:type="paragraph" w:styleId="Heading1">
     <w:name w:val="heading 1"/>
     <w:aliases w:val="Раздел Заголовок"/>
-    <w:basedOn w:val="a"/>
-    <w:link w:val="10"/>
+    <w:basedOn w:val="Normal"/>
+    <w:link w:val="Heading1Char"/>
     <w:qFormat/>
     <w:rsid w:val="00697F81"/>
     <w:pPr>
@@ -3482,12 +3469,12 @@
       <w:szCs w:val="48"/>
     </w:rPr>
   </w:style>
-  <w:style w:type="paragraph" w:styleId="2">
+  <w:style w:type="paragraph" w:styleId="Heading2">
     <w:name w:val="heading 2"/>
     <w:aliases w:val="Подраздел Заголовок"/>
-    <w:basedOn w:val="a"/>
-    <w:next w:val="a"/>
-    <w:link w:val="20"/>
+    <w:basedOn w:val="Normal"/>
+    <w:next w:val="Normal"/>
+    <w:link w:val="Heading2Char"/>
     <w:unhideWhenUsed/>
     <w:qFormat/>
     <w:rsid w:val="00697F81"/>
@@ -3505,11 +3492,11 @@
       <w:szCs w:val="26"/>
     </w:rPr>
   </w:style>
-  <w:style w:type="paragraph" w:styleId="3">
+  <w:style w:type="paragraph" w:styleId="Heading3">
     <w:name w:val="heading 3"/>
-    <w:basedOn w:val="a"/>
-    <w:next w:val="a"/>
-    <w:link w:val="30"/>
+    <w:basedOn w:val="Normal"/>
+    <w:next w:val="Normal"/>
+    <w:link w:val="Heading3Char"/>
     <w:qFormat/>
     <w:rsid w:val="00697F81"/>
     <w:pPr>
@@ -3522,13 +3509,13 @@
       <w:u w:val="single"/>
     </w:rPr>
   </w:style>
-  <w:style w:type="character" w:default="1" w:styleId="a0">
+  <w:style w:type="character" w:default="1" w:styleId="DefaultParagraphFont">
     <w:name w:val="Default Paragraph Font"/>
     <w:uiPriority w:val="1"/>
     <w:semiHidden/>
     <w:unhideWhenUsed/>
   </w:style>
-  <w:style w:type="table" w:default="1" w:styleId="a1">
+  <w:style w:type="table" w:default="1" w:styleId="TableNormal">
     <w:name w:val="Normal Table"/>
     <w:uiPriority w:val="99"/>
     <w:semiHidden/>
@@ -3543,17 +3530,17 @@
       </w:tblCellMar>
     </w:tblPr>
   </w:style>
-  <w:style w:type="numbering" w:default="1" w:styleId="a2">
+  <w:style w:type="numbering" w:default="1" w:styleId="NoList">
     <w:name w:val="No List"/>
     <w:uiPriority w:val="99"/>
     <w:semiHidden/>
     <w:unhideWhenUsed/>
   </w:style>
-  <w:style w:type="character" w:customStyle="1" w:styleId="10">
-    <w:name w:val="Заголовок 1 Знак"/>
-    <w:aliases w:val="Раздел Заголовок Знак"/>
-    <w:basedOn w:val="a0"/>
-    <w:link w:val="1"/>
+  <w:style w:type="character" w:customStyle="1" w:styleId="Heading1Char">
+    <w:name w:val="Heading 1 Char"/>
+    <w:aliases w:val="Раздел Заголовок Char"/>
+    <w:basedOn w:val="DefaultParagraphFont"/>
+    <w:link w:val="Heading1"/>
     <w:rsid w:val="00697F81"/>
     <w:rPr>
       <w:rFonts w:ascii="Times New Roman" w:hAnsi="Times New Roman" w:cs="Times New Roman"/>
@@ -3565,11 +3552,11 @@
       <w:lang w:eastAsia="ru-RU"/>
     </w:rPr>
   </w:style>
-  <w:style w:type="character" w:customStyle="1" w:styleId="20">
-    <w:name w:val="Заголовок 2 Знак"/>
-    <w:aliases w:val="Подраздел Заголовок Знак"/>
-    <w:basedOn w:val="a0"/>
-    <w:link w:val="2"/>
+  <w:style w:type="character" w:customStyle="1" w:styleId="Heading2Char">
+    <w:name w:val="Heading 2 Char"/>
+    <w:aliases w:val="Подраздел Заголовок Char"/>
+    <w:basedOn w:val="DefaultParagraphFont"/>
+    <w:link w:val="Heading2"/>
     <w:rsid w:val="00697F81"/>
     <w:rPr>
       <w:rFonts w:ascii="Times New Roman" w:eastAsiaTheme="majorEastAsia" w:hAnsi="Times New Roman" w:cstheme="majorBidi"/>
@@ -3579,10 +3566,10 @@
       <w:lang w:eastAsia="ru-RU"/>
     </w:rPr>
   </w:style>
-  <w:style w:type="paragraph" w:customStyle="1" w:styleId="a3">
+  <w:style w:type="paragraph" w:customStyle="1" w:styleId="a">
     <w:name w:val="Код Программы"/>
-    <w:basedOn w:val="a"/>
-    <w:link w:val="a4"/>
+    <w:basedOn w:val="Normal"/>
+    <w:link w:val="a0"/>
     <w:qFormat/>
     <w:rsid w:val="00E8602A"/>
     <w:rPr>
@@ -3591,10 +3578,10 @@
       <w:lang w:val="en-US"/>
     </w:rPr>
   </w:style>
-  <w:style w:type="character" w:customStyle="1" w:styleId="a4">
+  <w:style w:type="character" w:customStyle="1" w:styleId="a0">
     <w:name w:val="Код Программы Знак"/>
-    <w:basedOn w:val="a0"/>
-    <w:link w:val="a3"/>
+    <w:basedOn w:val="DefaultParagraphFont"/>
+    <w:link w:val="a"/>
     <w:rsid w:val="00E8602A"/>
     <w:rPr>
       <w:rFonts w:ascii="Consolas" w:hAnsi="Consolas" w:cs="Times New Roman"/>
@@ -3603,10 +3590,10 @@
       <w:lang w:val="en-US" w:eastAsia="ru-RU"/>
     </w:rPr>
   </w:style>
-  <w:style w:type="character" w:customStyle="1" w:styleId="30">
-    <w:name w:val="Заголовок 3 Знак"/>
-    <w:basedOn w:val="a0"/>
-    <w:link w:val="3"/>
+  <w:style w:type="character" w:customStyle="1" w:styleId="Heading3Char">
+    <w:name w:val="Heading 3 Char"/>
+    <w:basedOn w:val="DefaultParagraphFont"/>
+    <w:link w:val="Heading3"/>
     <w:rsid w:val="00697F81"/>
     <w:rPr>
       <w:rFonts w:ascii="Arial" w:hAnsi="Arial" w:cs="Arial"/>
@@ -3616,10 +3603,10 @@
       <w:lang w:eastAsia="ru-RU"/>
     </w:rPr>
   </w:style>
-  <w:style w:type="paragraph" w:styleId="a5">
+  <w:style w:type="paragraph" w:styleId="BodyTextIndent">
     <w:name w:val="Body Text Indent"/>
-    <w:basedOn w:val="a"/>
-    <w:link w:val="a6"/>
+    <w:basedOn w:val="Normal"/>
+    <w:link w:val="BodyTextIndentChar"/>
     <w:rsid w:val="00697F81"/>
     <w:pPr>
       <w:ind w:left="567"/>
@@ -3628,10 +3615,10 @@
       <w:szCs w:val="20"/>
     </w:rPr>
   </w:style>
-  <w:style w:type="character" w:customStyle="1" w:styleId="a6">
-    <w:name w:val="Основной текст с отступом Знак"/>
-    <w:basedOn w:val="a0"/>
-    <w:link w:val="a5"/>
+  <w:style w:type="character" w:customStyle="1" w:styleId="BodyTextIndentChar">
+    <w:name w:val="Body Text Indent Char"/>
+    <w:basedOn w:val="DefaultParagraphFont"/>
+    <w:link w:val="BodyTextIndent"/>
     <w:rsid w:val="00697F81"/>
     <w:rPr>
       <w:rFonts w:ascii="Times New Roman" w:hAnsi="Times New Roman" w:cs="Times New Roman"/>
@@ -3640,10 +3627,10 @@
       <w:lang w:eastAsia="ru-RU"/>
     </w:rPr>
   </w:style>
-  <w:style w:type="paragraph" w:styleId="a7">
+  <w:style w:type="paragraph" w:styleId="BodyText">
     <w:name w:val="Body Text"/>
-    <w:basedOn w:val="a"/>
-    <w:link w:val="a8"/>
+    <w:basedOn w:val="Normal"/>
+    <w:link w:val="BodyTextChar"/>
     <w:rsid w:val="00697F81"/>
     <w:pPr>
       <w:spacing w:line="360" w:lineRule="auto"/>
@@ -3653,10 +3640,10 @@
       <w:sz w:val="20"/>
     </w:rPr>
   </w:style>
-  <w:style w:type="character" w:customStyle="1" w:styleId="a8">
-    <w:name w:val="Основной текст Знак"/>
-    <w:basedOn w:val="a0"/>
-    <w:link w:val="a7"/>
+  <w:style w:type="character" w:customStyle="1" w:styleId="BodyTextChar">
+    <w:name w:val="Body Text Char"/>
+    <w:basedOn w:val="DefaultParagraphFont"/>
+    <w:link w:val="BodyText"/>
     <w:rsid w:val="00697F81"/>
     <w:rPr>
       <w:rFonts w:ascii="Arial" w:hAnsi="Arial" w:cs="Arial"/>
@@ -3665,9 +3652,9 @@
       <w:lang w:eastAsia="ru-RU"/>
     </w:rPr>
   </w:style>
-  <w:style w:type="paragraph" w:customStyle="1" w:styleId="11">
+  <w:style w:type="paragraph" w:customStyle="1" w:styleId="1">
     <w:name w:val="Обычный (веб)1"/>
-    <w:basedOn w:val="a"/>
+    <w:basedOn w:val="Normal"/>
     <w:uiPriority w:val="99"/>
     <w:unhideWhenUsed/>
     <w:rsid w:val="00697F81"/>
@@ -3675,9 +3662,9 @@
       <w:spacing w:before="100" w:beforeAutospacing="1" w:after="100" w:afterAutospacing="1"/>
     </w:pPr>
   </w:style>
-  <w:style w:type="paragraph" w:styleId="a9">
+  <w:style w:type="paragraph" w:styleId="ListParagraph">
     <w:name w:val="List Paragraph"/>
-    <w:basedOn w:val="a"/>
+    <w:basedOn w:val="Normal"/>
     <w:uiPriority w:val="34"/>
     <w:qFormat/>
     <w:rsid w:val="00697F81"/>
@@ -3685,6 +3672,75 @@
       <w:ind w:left="720"/>
       <w:contextualSpacing/>
     </w:pPr>
+  </w:style>
+  <w:style w:type="character" w:styleId="CommentReference">
+    <w:name w:val="annotation reference"/>
+    <w:basedOn w:val="DefaultParagraphFont"/>
+    <w:uiPriority w:val="99"/>
+    <w:semiHidden/>
+    <w:unhideWhenUsed/>
+    <w:rsid w:val="0006104E"/>
+    <w:rPr>
+      <w:sz w:val="16"/>
+      <w:szCs w:val="16"/>
+    </w:rPr>
+  </w:style>
+  <w:style w:type="paragraph" w:styleId="CommentText">
+    <w:name w:val="annotation text"/>
+    <w:basedOn w:val="Normal"/>
+    <w:link w:val="CommentTextChar"/>
+    <w:uiPriority w:val="99"/>
+    <w:semiHidden/>
+    <w:unhideWhenUsed/>
+    <w:rsid w:val="0006104E"/>
+    <w:rPr>
+      <w:sz w:val="20"/>
+      <w:szCs w:val="20"/>
+    </w:rPr>
+  </w:style>
+  <w:style w:type="character" w:customStyle="1" w:styleId="CommentTextChar">
+    <w:name w:val="Comment Text Char"/>
+    <w:basedOn w:val="DefaultParagraphFont"/>
+    <w:link w:val="CommentText"/>
+    <w:uiPriority w:val="99"/>
+    <w:semiHidden/>
+    <w:rsid w:val="0006104E"/>
+    <w:rPr>
+      <w:rFonts w:ascii="Times New Roman" w:hAnsi="Times New Roman" w:cs="Times New Roman"/>
+      <w:sz w:val="20"/>
+      <w:szCs w:val="20"/>
+      <w:lang w:eastAsia="ru-RU"/>
+    </w:rPr>
+  </w:style>
+  <w:style w:type="paragraph" w:styleId="CommentSubject">
+    <w:name w:val="annotation subject"/>
+    <w:basedOn w:val="CommentText"/>
+    <w:next w:val="CommentText"/>
+    <w:link w:val="CommentSubjectChar"/>
+    <w:uiPriority w:val="99"/>
+    <w:semiHidden/>
+    <w:unhideWhenUsed/>
+    <w:rsid w:val="0006104E"/>
+    <w:rPr>
+      <w:b/>
+      <w:bCs/>
+    </w:rPr>
+  </w:style>
+  <w:style w:type="character" w:customStyle="1" w:styleId="CommentSubjectChar">
+    <w:name w:val="Comment Subject Char"/>
+    <w:basedOn w:val="CommentTextChar"/>
+    <w:link w:val="CommentSubject"/>
+    <w:uiPriority w:val="99"/>
+    <w:semiHidden/>
+    <w:rsid w:val="0006104E"/>
+    <w:rPr>
+      <w:rFonts w:ascii="Times New Roman" w:hAnsi="Times New Roman" w:cs="Times New Roman"/>
+      <w:b/>
+      <w:bCs/>
+      <w:sz w:val="20"/>
+      <w:szCs w:val="20"/>
+      <w:lang w:eastAsia="ru-RU"/>
+    </w:rPr>
   </w:style>
 </w:styles>
 </file>

--- a/Documents/ТЗ.docx
+++ b/Documents/ТЗ.docx
@@ -1,10 +1,10 @@
 
 <file path=word/document.xml><?xml version="1.0" encoding="utf-8"?>
-<w:document xmlns:wpc="http://schemas.microsoft.com/office/word/2010/wordprocessingCanvas" xmlns:cx="http://schemas.microsoft.com/office/drawing/2014/chartex" xmlns:cx1="http://schemas.microsoft.com/office/drawing/2015/9/8/chartex" xmlns:cx2="http://schemas.microsoft.com/office/drawing/2015/10/21/chartex" xmlns:cx3="http://schemas.microsoft.com/office/drawing/2016/5/9/chartex" xmlns:cx4="http://schemas.microsoft.com/office/drawing/2016/5/10/chartex" xmlns:cx5="http://schemas.microsoft.com/office/drawing/2016/5/11/chartex" xmlns:cx6="http://schemas.microsoft.com/office/drawing/2016/5/12/chartex" xmlns:cx7="http://schemas.microsoft.com/office/drawing/2016/5/13/chartex" xmlns:cx8="http://schemas.microsoft.com/office/drawing/2016/5/14/chartex" xmlns:mc="http://schemas.openxmlformats.org/markup-compatibility/2006" xmlns:aink="http://schemas.microsoft.com/office/drawing/2016/ink" xmlns:am3d="http://schemas.microsoft.com/office/drawing/2017/model3d" xmlns:o="urn:schemas-microsoft-com:office:office" xmlns:r="http://schemas.openxmlformats.org/officeDocument/2006/relationships" xmlns:m="http://schemas.openxmlformats.org/officeDocument/2006/math" xmlns:v="urn:schemas-microsoft-com:vml" xmlns:wp14="http://schemas.microsoft.com/office/word/2010/wordprocessingDrawing" xmlns:wp="http://schemas.openxmlformats.org/drawingml/2006/wordprocessingDrawing" xmlns:w10="urn:schemas-microsoft-com:office:word" xmlns:w="http://schemas.openxmlformats.org/wordprocessingml/2006/main" xmlns:w14="http://schemas.microsoft.com/office/word/2010/wordml" xmlns:w15="http://schemas.microsoft.com/office/word/2012/wordml" xmlns:w16cex="http://schemas.microsoft.com/office/word/2018/wordml/cex" xmlns:w16cid="http://schemas.microsoft.com/office/word/2016/wordml/cid" xmlns:w16="http://schemas.microsoft.com/office/word/2018/wordml" xmlns:w16sdtdh="http://schemas.microsoft.com/office/word/2020/wordml/sdtdatahash" xmlns:w16se="http://schemas.microsoft.com/office/word/2015/wordml/symex" xmlns:wpg="http://schemas.microsoft.com/office/word/2010/wordprocessingGroup" xmlns:wpi="http://schemas.microsoft.com/office/word/2010/wordprocessingInk" xmlns:wne="http://schemas.microsoft.com/office/word/2006/wordml" xmlns:wps="http://schemas.microsoft.com/office/word/2010/wordprocessingShape" mc:Ignorable="w14 w15 w16se w16cid w16 w16cex w16sdtdh wp14">
+<w:document xmlns:wpc="http://schemas.microsoft.com/office/word/2010/wordprocessingCanvas" xmlns:cx="http://schemas.microsoft.com/office/drawing/2014/chartex" xmlns:cx1="http://schemas.microsoft.com/office/drawing/2015/9/8/chartex" xmlns:mc="http://schemas.openxmlformats.org/markup-compatibility/2006" xmlns:o="urn:schemas-microsoft-com:office:office" xmlns:r="http://schemas.openxmlformats.org/officeDocument/2006/relationships" xmlns:m="http://schemas.openxmlformats.org/officeDocument/2006/math" xmlns:v="urn:schemas-microsoft-com:vml" xmlns:wp14="http://schemas.microsoft.com/office/word/2010/wordprocessingDrawing" xmlns:wp="http://schemas.openxmlformats.org/drawingml/2006/wordprocessingDrawing" xmlns:w10="urn:schemas-microsoft-com:office:word" xmlns:w="http://schemas.openxmlformats.org/wordprocessingml/2006/main" xmlns:w14="http://schemas.microsoft.com/office/word/2010/wordml" xmlns:w15="http://schemas.microsoft.com/office/word/2012/wordml" xmlns:w16se="http://schemas.microsoft.com/office/word/2015/wordml/symex" xmlns:wpg="http://schemas.microsoft.com/office/word/2010/wordprocessingGroup" xmlns:wpi="http://schemas.microsoft.com/office/word/2010/wordprocessingInk" xmlns:wne="http://schemas.microsoft.com/office/word/2006/wordml" xmlns:wps="http://schemas.microsoft.com/office/word/2010/wordprocessingShape" mc:Ignorable="w14 w15 w16se wp14">
   <w:body>
     <w:p>
       <w:pPr>
-        <w:pStyle w:val="Heading2"/>
+        <w:pStyle w:val="2"/>
       </w:pPr>
       <w:r>
         <w:t>ТЕХНИЧЕСКОЕ ЗАДАНИЕ</w:t>
@@ -12,7 +12,7 @@
     </w:p>
     <w:p>
       <w:pPr>
-        <w:pStyle w:val="Heading2"/>
+        <w:pStyle w:val="2"/>
       </w:pPr>
       <w:r>
         <w:t xml:space="preserve">на разработку плагина моделирования </w:t>
@@ -23,7 +23,7 @@
     </w:p>
     <w:p>
       <w:pPr>
-        <w:pStyle w:val="Heading2"/>
+        <w:pStyle w:val="2"/>
       </w:pPr>
       <w:r>
         <w:t>для системы «</w:t>
@@ -46,7 +46,7 @@
     </w:p>
     <w:p>
       <w:pPr>
-        <w:pStyle w:val="Heading2"/>
+        <w:pStyle w:val="2"/>
         <w:ind w:firstLine="851"/>
         <w:jc w:val="both"/>
         <w:rPr>
@@ -59,7 +59,7 @@
     </w:p>
     <w:p>
       <w:pPr>
-        <w:pStyle w:val="Heading2"/>
+        <w:pStyle w:val="2"/>
       </w:pPr>
       <w:r>
         <w:t xml:space="preserve">1 </w:t>
@@ -85,6 +85,7 @@
         </w:rPr>
         <w:t>Общий срок работ по созданию плагина «</w:t>
       </w:r>
+      <w:proofErr w:type="spellStart"/>
       <w:r>
         <w:rPr>
           <w:sz w:val="28"/>
@@ -93,6 +94,7 @@
         </w:rPr>
         <w:t>Kompas</w:t>
       </w:r>
+      <w:proofErr w:type="spellEnd"/>
       <w:r>
         <w:rPr>
           <w:sz w:val="28"/>
@@ -191,7 +193,7 @@
     </w:p>
     <w:p>
       <w:pPr>
-        <w:pStyle w:val="ListParagraph"/>
+        <w:pStyle w:val="a9"/>
         <w:numPr>
           <w:ilvl w:val="0"/>
           <w:numId w:val="8"/>
@@ -249,7 +251,7 @@
     </w:p>
     <w:p>
       <w:pPr>
-        <w:pStyle w:val="ListParagraph"/>
+        <w:pStyle w:val="a9"/>
         <w:numPr>
           <w:ilvl w:val="0"/>
           <w:numId w:val="8"/>
@@ -292,7 +294,7 @@
     </w:p>
     <w:p>
       <w:pPr>
-        <w:pStyle w:val="ListParagraph"/>
+        <w:pStyle w:val="a9"/>
         <w:numPr>
           <w:ilvl w:val="0"/>
           <w:numId w:val="8"/>
@@ -335,7 +337,7 @@
     </w:p>
     <w:p>
       <w:pPr>
-        <w:pStyle w:val="ListParagraph"/>
+        <w:pStyle w:val="a9"/>
         <w:numPr>
           <w:ilvl w:val="0"/>
           <w:numId w:val="8"/>
@@ -378,7 +380,7 @@
     </w:p>
     <w:p>
       <w:pPr>
-        <w:pStyle w:val="ListParagraph"/>
+        <w:pStyle w:val="a9"/>
         <w:numPr>
           <w:ilvl w:val="0"/>
           <w:numId w:val="8"/>
@@ -421,7 +423,7 @@
     </w:p>
     <w:p>
       <w:pPr>
-        <w:pStyle w:val="BodyTextIndent"/>
+        <w:pStyle w:val="a5"/>
         <w:spacing w:line="360" w:lineRule="auto"/>
         <w:ind w:left="0" w:firstLine="851"/>
         <w:jc w:val="both"/>
@@ -433,7 +435,7 @@
     </w:p>
     <w:p>
       <w:pPr>
-        <w:pStyle w:val="Heading2"/>
+        <w:pStyle w:val="2"/>
         <w:rPr>
           <w:lang w:val="en-US"/>
         </w:rPr>
@@ -472,7 +474,7 @@
     </w:p>
     <w:p>
       <w:pPr>
-        <w:pStyle w:val="ListParagraph"/>
+        <w:pStyle w:val="a9"/>
         <w:numPr>
           <w:ilvl w:val="0"/>
           <w:numId w:val="2"/>
@@ -546,7 +548,7 @@
     </w:p>
     <w:p>
       <w:pPr>
-        <w:pStyle w:val="ListParagraph"/>
+        <w:pStyle w:val="a9"/>
         <w:numPr>
           <w:ilvl w:val="0"/>
           <w:numId w:val="2"/>
@@ -566,6 +568,7 @@
         </w:rPr>
         <w:t>Среда разработки «</w:t>
       </w:r>
+      <w:proofErr w:type="spellStart"/>
       <w:r>
         <w:rPr>
           <w:sz w:val="28"/>
@@ -574,6 +577,7 @@
         </w:rPr>
         <w:t>VisualStudio</w:t>
       </w:r>
+      <w:proofErr w:type="spellEnd"/>
       <w:r>
         <w:rPr>
           <w:sz w:val="28"/>
@@ -598,7 +602,7 @@
     </w:p>
     <w:p>
       <w:pPr>
-        <w:pStyle w:val="ListParagraph"/>
+        <w:pStyle w:val="a9"/>
         <w:numPr>
           <w:ilvl w:val="0"/>
           <w:numId w:val="2"/>
@@ -618,6 +622,7 @@
         </w:rPr>
         <w:t xml:space="preserve">Библиотека для тестирования </w:t>
       </w:r>
+      <w:proofErr w:type="spellStart"/>
       <w:r>
         <w:rPr>
           <w:sz w:val="28"/>
@@ -626,6 +631,7 @@
         </w:rPr>
         <w:t>NUnit</w:t>
       </w:r>
+      <w:proofErr w:type="spellEnd"/>
       <w:r>
         <w:rPr>
           <w:sz w:val="28"/>
@@ -636,7 +642,7 @@
     </w:p>
     <w:p>
       <w:pPr>
-        <w:pStyle w:val="ListParagraph"/>
+        <w:pStyle w:val="a9"/>
         <w:numPr>
           <w:ilvl w:val="0"/>
           <w:numId w:val="2"/>
@@ -732,7 +738,7 @@
     </w:p>
     <w:p>
       <w:pPr>
-        <w:pStyle w:val="ListParagraph"/>
+        <w:pStyle w:val="a9"/>
         <w:numPr>
           <w:ilvl w:val="0"/>
           <w:numId w:val="2"/>
@@ -819,7 +825,7 @@
     </w:p>
     <w:p>
       <w:pPr>
-        <w:pStyle w:val="ListParagraph"/>
+        <w:pStyle w:val="a9"/>
         <w:numPr>
           <w:ilvl w:val="1"/>
           <w:numId w:val="7"/>
@@ -856,7 +862,7 @@
     </w:p>
     <w:p>
       <w:pPr>
-        <w:pStyle w:val="ListParagraph"/>
+        <w:pStyle w:val="a9"/>
         <w:numPr>
           <w:ilvl w:val="1"/>
           <w:numId w:val="7"/>
@@ -924,7 +930,7 @@
     </w:p>
     <w:p>
       <w:pPr>
-        <w:pStyle w:val="ListParagraph"/>
+        <w:pStyle w:val="a9"/>
         <w:numPr>
           <w:ilvl w:val="1"/>
           <w:numId w:val="7"/>
@@ -992,7 +998,7 @@
     </w:p>
     <w:p>
       <w:pPr>
-        <w:pStyle w:val="ListParagraph"/>
+        <w:pStyle w:val="a9"/>
         <w:numPr>
           <w:ilvl w:val="1"/>
           <w:numId w:val="7"/>
@@ -1047,7 +1053,7 @@
     </w:p>
     <w:p>
       <w:pPr>
-        <w:pStyle w:val="Heading2"/>
+        <w:pStyle w:val="2"/>
       </w:pPr>
       <w:r>
         <w:lastRenderedPageBreak/>
@@ -1062,7 +1068,7 @@
     </w:p>
     <w:p>
       <w:pPr>
-        <w:pStyle w:val="BodyText"/>
+        <w:pStyle w:val="a7"/>
         <w:ind w:firstLine="851"/>
         <w:jc w:val="both"/>
         <w:rPr>
@@ -1079,6 +1085,7 @@
         </w:rPr>
         <w:t>Плагин «</w:t>
       </w:r>
+      <w:proofErr w:type="spellStart"/>
       <w:r>
         <w:rPr>
           <w:rFonts w:ascii="Times New Roman" w:hAnsi="Times New Roman" w:cs="Times New Roman"/>
@@ -1088,6 +1095,7 @@
         </w:rPr>
         <w:t>Kompas</w:t>
       </w:r>
+      <w:proofErr w:type="spellEnd"/>
       <w:r>
         <w:rPr>
           <w:rFonts w:ascii="Times New Roman" w:hAnsi="Times New Roman" w:cs="Times New Roman"/>
@@ -1096,6 +1104,7 @@
         </w:rPr>
         <w:t>3</w:t>
       </w:r>
+      <w:proofErr w:type="spellStart"/>
       <w:r>
         <w:rPr>
           <w:rFonts w:ascii="Times New Roman" w:hAnsi="Times New Roman" w:cs="Times New Roman"/>
@@ -1105,6 +1114,7 @@
         </w:rPr>
         <w:t>DPlugin</w:t>
       </w:r>
+      <w:proofErr w:type="spellEnd"/>
       <w:r>
         <w:rPr>
           <w:rFonts w:ascii="Times New Roman" w:hAnsi="Times New Roman" w:cs="Times New Roman"/>
@@ -1157,7 +1167,7 @@
     </w:p>
     <w:p>
       <w:pPr>
-        <w:pStyle w:val="BodyText"/>
+        <w:pStyle w:val="a7"/>
         <w:ind w:firstLine="851"/>
         <w:jc w:val="both"/>
         <w:rPr>
@@ -1174,10 +1184,17 @@
         </w:rPr>
         <w:t>На главном экране отображается форма для ввода геометрических параметров, в которые входят:</w:t>
       </w:r>
-    </w:p>
-    <w:p>
-      <w:pPr>
-        <w:pStyle w:val="BodyText"/>
+      <w:r>
+        <w:rPr>
+          <w:sz w:val="28"/>
+          <w:szCs w:val="28"/>
+        </w:rPr>
+        <w:t xml:space="preserve"> </w:t>
+      </w:r>
+    </w:p>
+    <w:p>
+      <w:pPr>
+        <w:pStyle w:val="a7"/>
         <w:numPr>
           <w:ilvl w:val="0"/>
           <w:numId w:val="1"/>
@@ -1196,7 +1213,7 @@
           <w:sz w:val="28"/>
           <w:szCs w:val="28"/>
         </w:rPr>
-        <w:t>А – длина основной части (от 300 до 600</w:t>
+        <w:t>Н – длина основной части (от 300 до 600</w:t>
       </w:r>
       <w:r>
         <w:rPr>
@@ -1217,7 +1234,7 @@
     </w:p>
     <w:p>
       <w:pPr>
-        <w:pStyle w:val="BodyText"/>
+        <w:pStyle w:val="a7"/>
         <w:numPr>
           <w:ilvl w:val="0"/>
           <w:numId w:val="1"/>
@@ -1245,15 +1262,7 @@
           <w:sz w:val="28"/>
           <w:szCs w:val="28"/>
         </w:rPr>
-        <w:t xml:space="preserve"> – диаметр лома</w:t>
-      </w:r>
-      <w:r>
-        <w:rPr>
-          <w:rFonts w:ascii="Times New Roman" w:hAnsi="Times New Roman" w:cs="Times New Roman"/>
-          <w:sz w:val="28"/>
-          <w:szCs w:val="28"/>
-        </w:rPr>
-        <w:t xml:space="preserve"> (от 10 до 20</w:t>
+        <w:t xml:space="preserve"> – диаметр лома (от 10 до 20</w:t>
       </w:r>
       <w:r>
         <w:rPr>
@@ -1274,7 +1283,7 @@
     </w:p>
     <w:p>
       <w:pPr>
-        <w:pStyle w:val="BodyText"/>
+        <w:pStyle w:val="a7"/>
         <w:numPr>
           <w:ilvl w:val="0"/>
           <w:numId w:val="1"/>
@@ -1301,20 +1310,12 @@
           <w:sz w:val="28"/>
           <w:szCs w:val="28"/>
         </w:rPr>
-        <w:t>угол ударника</w:t>
-      </w:r>
-      <w:r>
-        <w:rPr>
-          <w:rFonts w:ascii="Times New Roman" w:hAnsi="Times New Roman" w:cs="Times New Roman"/>
-          <w:sz w:val="28"/>
-          <w:szCs w:val="28"/>
-        </w:rPr>
-        <w:t xml:space="preserve"> (от 30 до 45 градусов)</w:t>
-      </w:r>
-    </w:p>
-    <w:p>
-      <w:pPr>
-        <w:pStyle w:val="BodyText"/>
+        <w:t>угол ударника (от 30 до 45 градусов)</w:t>
+      </w:r>
+    </w:p>
+    <w:p>
+      <w:pPr>
+        <w:pStyle w:val="a7"/>
         <w:numPr>
           <w:ilvl w:val="0"/>
           <w:numId w:val="1"/>
@@ -1333,23 +1334,7 @@
           <w:sz w:val="28"/>
           <w:szCs w:val="28"/>
         </w:rPr>
-        <w:t xml:space="preserve">Е – длина </w:t>
-      </w:r>
-      <w:r>
-        <w:rPr>
-          <w:rFonts w:ascii="Times New Roman" w:hAnsi="Times New Roman" w:cs="Times New Roman"/>
-          <w:sz w:val="28"/>
-          <w:szCs w:val="28"/>
-        </w:rPr>
-        <w:t>«пальцев» и их основания</w:t>
-      </w:r>
-      <w:r>
-        <w:rPr>
-          <w:rFonts w:ascii="Times New Roman" w:hAnsi="Times New Roman" w:cs="Times New Roman"/>
-          <w:sz w:val="28"/>
-          <w:szCs w:val="28"/>
-        </w:rPr>
-        <w:t xml:space="preserve"> (Е</w:t>
+        <w:t>К – высота рабочей части (К</w:t>
       </w:r>
       <w:r>
         <w:rPr>
@@ -1365,28 +1350,12 @@
           <w:sz w:val="28"/>
           <w:szCs w:val="28"/>
         </w:rPr>
-        <w:t>К</w:t>
-      </w:r>
-      <w:r>
-        <w:rPr>
-          <w:rFonts w:ascii="Times New Roman" w:hAnsi="Times New Roman" w:cs="Times New Roman"/>
-          <w:sz w:val="28"/>
-          <w:szCs w:val="28"/>
-        </w:rPr>
-        <w:t xml:space="preserve">; </w:t>
-      </w:r>
-      <w:r>
-        <w:rPr>
-          <w:rFonts w:ascii="Times New Roman" w:hAnsi="Times New Roman" w:cs="Times New Roman"/>
-          <w:sz w:val="28"/>
-          <w:szCs w:val="28"/>
-        </w:rPr>
-        <w:t>Е=К/2)</w:t>
-      </w:r>
-    </w:p>
-    <w:p>
-      <w:pPr>
-        <w:pStyle w:val="BodyText"/>
+        <w:t>А)</w:t>
+      </w:r>
+    </w:p>
+    <w:p>
+      <w:pPr>
+        <w:pStyle w:val="a7"/>
         <w:numPr>
           <w:ilvl w:val="0"/>
           <w:numId w:val="1"/>
@@ -1404,24 +1373,42 @@
           <w:rFonts w:ascii="Times New Roman" w:hAnsi="Times New Roman" w:cs="Times New Roman"/>
           <w:sz w:val="28"/>
           <w:szCs w:val="28"/>
-        </w:rPr>
-        <w:t xml:space="preserve">К – высота </w:t>
-      </w:r>
-      <w:r>
-        <w:rPr>
-          <w:rFonts w:ascii="Times New Roman" w:hAnsi="Times New Roman" w:cs="Times New Roman"/>
-          <w:sz w:val="28"/>
-          <w:szCs w:val="28"/>
-        </w:rPr>
-        <w:t>рабочей части</w:t>
-      </w:r>
-      <w:r>
-        <w:rPr>
-          <w:rFonts w:ascii="Times New Roman" w:hAnsi="Times New Roman" w:cs="Times New Roman"/>
-          <w:sz w:val="28"/>
-          <w:szCs w:val="28"/>
-        </w:rPr>
-        <w:t xml:space="preserve"> (К</w:t>
+          <w:lang w:val="en-US"/>
+        </w:rPr>
+        <w:t>L</w:t>
+      </w:r>
+      <w:r>
+        <w:rPr>
+          <w:rFonts w:ascii="Times New Roman" w:hAnsi="Times New Roman" w:cs="Times New Roman"/>
+          <w:sz w:val="28"/>
+          <w:szCs w:val="28"/>
+        </w:rPr>
+        <w:t xml:space="preserve"> – </w:t>
+      </w:r>
+      <w:r>
+        <w:rPr>
+          <w:rFonts w:ascii="Times New Roman" w:hAnsi="Times New Roman" w:cs="Times New Roman"/>
+          <w:sz w:val="28"/>
+          <w:szCs w:val="28"/>
+        </w:rPr>
+        <w:t>длина зубила</w:t>
+      </w:r>
+      <w:r>
+        <w:rPr>
+          <w:rFonts w:ascii="Times New Roman" w:hAnsi="Times New Roman" w:cs="Times New Roman"/>
+          <w:sz w:val="28"/>
+          <w:szCs w:val="28"/>
+        </w:rPr>
+        <w:t>(</w:t>
+      </w:r>
+      <w:r>
+        <w:rPr>
+          <w:rFonts w:ascii="Times New Roman" w:hAnsi="Times New Roman" w:cs="Times New Roman"/>
+          <w:sz w:val="28"/>
+          <w:szCs w:val="28"/>
+          <w:lang w:val="en-US"/>
+        </w:rPr>
+        <w:t>L</w:t>
       </w:r>
       <w:r>
         <w:rPr>
@@ -1436,29 +1423,22 @@
           <w:rFonts w:ascii="Times New Roman" w:hAnsi="Times New Roman" w:cs="Times New Roman"/>
           <w:sz w:val="28"/>
           <w:szCs w:val="28"/>
-        </w:rPr>
-        <w:t>А</w:t>
-      </w:r>
-      <w:r>
-        <w:rPr>
-          <w:rFonts w:ascii="Times New Roman" w:hAnsi="Times New Roman" w:cs="Times New Roman"/>
-          <w:sz w:val="28"/>
-          <w:szCs w:val="28"/>
-        </w:rPr>
-        <w:t xml:space="preserve">; </w:t>
-      </w:r>
-      <w:r>
-        <w:rPr>
-          <w:rFonts w:ascii="Times New Roman" w:hAnsi="Times New Roman" w:cs="Times New Roman"/>
-          <w:sz w:val="28"/>
-          <w:szCs w:val="28"/>
-        </w:rPr>
-        <w:t>К=2Е)</w:t>
-      </w:r>
-    </w:p>
-    <w:p>
-      <w:pPr>
-        <w:pStyle w:val="BodyText"/>
+          <w:lang w:val="en-US"/>
+        </w:rPr>
+        <w:t>D</w:t>
+      </w:r>
+      <w:r>
+        <w:rPr>
+          <w:rFonts w:ascii="Times New Roman" w:hAnsi="Times New Roman" w:cs="Times New Roman"/>
+          <w:sz w:val="28"/>
+          <w:szCs w:val="28"/>
+        </w:rPr>
+        <w:t>)</w:t>
+      </w:r>
+    </w:p>
+    <w:p>
+      <w:pPr>
+        <w:pStyle w:val="a7"/>
         <w:numPr>
           <w:ilvl w:val="0"/>
           <w:numId w:val="1"/>
@@ -1476,40 +1456,34 @@
           <w:rFonts w:ascii="Times New Roman" w:hAnsi="Times New Roman" w:cs="Times New Roman"/>
           <w:sz w:val="28"/>
           <w:szCs w:val="28"/>
-        </w:rPr>
-        <w:t xml:space="preserve">Х – ширина </w:t>
-      </w:r>
-      <w:r>
-        <w:rPr>
-          <w:rFonts w:ascii="Times New Roman" w:hAnsi="Times New Roman" w:cs="Times New Roman"/>
-          <w:sz w:val="28"/>
-          <w:szCs w:val="28"/>
-        </w:rPr>
-        <w:t>«</w:t>
-      </w:r>
-      <w:r>
-        <w:rPr>
-          <w:rFonts w:ascii="Times New Roman" w:hAnsi="Times New Roman" w:cs="Times New Roman"/>
-          <w:sz w:val="28"/>
-          <w:szCs w:val="28"/>
-        </w:rPr>
-        <w:t>пальцев</w:t>
-      </w:r>
-      <w:r>
-        <w:rPr>
-          <w:rFonts w:ascii="Times New Roman" w:hAnsi="Times New Roman" w:cs="Times New Roman"/>
-          <w:sz w:val="28"/>
-          <w:szCs w:val="28"/>
-        </w:rPr>
-        <w:t>»</w:t>
-      </w:r>
-      <w:r>
-        <w:rPr>
-          <w:rFonts w:ascii="Times New Roman" w:hAnsi="Times New Roman" w:cs="Times New Roman"/>
-          <w:sz w:val="28"/>
-          <w:szCs w:val="28"/>
-        </w:rPr>
-        <w:t xml:space="preserve"> (Х</w:t>
+          <w:lang w:val="en-US"/>
+        </w:rPr>
+        <w:t>W</w:t>
+      </w:r>
+      <w:r>
+        <w:rPr>
+          <w:rFonts w:ascii="Times New Roman" w:hAnsi="Times New Roman" w:cs="Times New Roman"/>
+          <w:sz w:val="28"/>
+          <w:szCs w:val="28"/>
+        </w:rPr>
+        <w:t xml:space="preserve"> – </w:t>
+      </w:r>
+      <w:r>
+        <w:rPr>
+          <w:rFonts w:ascii="Times New Roman" w:hAnsi="Times New Roman" w:cs="Times New Roman"/>
+          <w:sz w:val="28"/>
+          <w:szCs w:val="28"/>
+        </w:rPr>
+        <w:t>ширина зубила (</w:t>
+      </w:r>
+      <w:r>
+        <w:rPr>
+          <w:rFonts w:ascii="Times New Roman" w:hAnsi="Times New Roman" w:cs="Times New Roman"/>
+          <w:sz w:val="28"/>
+          <w:szCs w:val="28"/>
+          <w:lang w:val="en-US"/>
+        </w:rPr>
+        <w:t>W</w:t>
       </w:r>
       <w:r>
         <w:rPr>
@@ -1524,14 +1498,6 @@
           <w:rFonts w:ascii="Times New Roman" w:hAnsi="Times New Roman" w:cs="Times New Roman"/>
           <w:sz w:val="28"/>
           <w:szCs w:val="28"/>
-        </w:rPr>
-        <w:t xml:space="preserve"> </w:t>
-      </w:r>
-      <w:r>
-        <w:rPr>
-          <w:rFonts w:ascii="Times New Roman" w:hAnsi="Times New Roman" w:cs="Times New Roman"/>
-          <w:sz w:val="28"/>
-          <w:szCs w:val="28"/>
           <w:lang w:val="en-US"/>
         </w:rPr>
         <w:t>D</w:t>
@@ -1542,7 +1508,33 @@
           <w:sz w:val="28"/>
           <w:szCs w:val="28"/>
         </w:rPr>
-        <w:t>/2</w:t>
+        <w:t xml:space="preserve">; </w:t>
+      </w:r>
+      <w:r>
+        <w:rPr>
+          <w:rFonts w:ascii="Times New Roman" w:hAnsi="Times New Roman" w:cs="Times New Roman"/>
+          <w:sz w:val="28"/>
+          <w:szCs w:val="28"/>
+          <w:lang w:val="en-US"/>
+        </w:rPr>
+        <w:t>W</w:t>
+      </w:r>
+      <w:r>
+        <w:rPr>
+          <w:rFonts w:ascii="Times New Roman" w:hAnsi="Times New Roman" w:cs="Times New Roman"/>
+          <w:sz w:val="28"/>
+          <w:szCs w:val="28"/>
+        </w:rPr>
+        <w:t>&lt;</w:t>
+      </w:r>
+      <w:r>
+        <w:rPr>
+          <w:rFonts w:ascii="Times New Roman" w:hAnsi="Times New Roman" w:cs="Times New Roman"/>
+          <w:sz w:val="28"/>
+          <w:szCs w:val="28"/>
+          <w:lang w:val="en-US"/>
+        </w:rPr>
+        <w:t>L</w:t>
       </w:r>
       <w:r>
         <w:rPr>
@@ -1555,106 +1547,7 @@
     </w:p>
     <w:p>
       <w:pPr>
-        <w:pStyle w:val="BodyText"/>
-        <w:numPr>
-          <w:ilvl w:val="0"/>
-          <w:numId w:val="1"/>
-        </w:numPr>
-        <w:ind w:left="0" w:firstLine="851"/>
-        <w:jc w:val="both"/>
-        <w:rPr>
-          <w:rFonts w:ascii="Times New Roman" w:hAnsi="Times New Roman" w:cs="Times New Roman"/>
-          <w:sz w:val="28"/>
-          <w:szCs w:val="28"/>
-        </w:rPr>
-      </w:pPr>
-      <w:r>
-        <w:rPr>
-          <w:rFonts w:ascii="Times New Roman" w:hAnsi="Times New Roman" w:cs="Times New Roman"/>
-          <w:sz w:val="28"/>
-          <w:szCs w:val="28"/>
-          <w:lang w:val="en-US"/>
-        </w:rPr>
-        <w:t>L</w:t>
-      </w:r>
-      <w:r>
-        <w:rPr>
-          <w:rFonts w:ascii="Times New Roman" w:hAnsi="Times New Roman" w:cs="Times New Roman"/>
-          <w:sz w:val="28"/>
-          <w:szCs w:val="28"/>
-        </w:rPr>
-        <w:t xml:space="preserve"> – расстояние между </w:t>
-      </w:r>
-      <w:r>
-        <w:rPr>
-          <w:rFonts w:ascii="Times New Roman" w:hAnsi="Times New Roman" w:cs="Times New Roman"/>
-          <w:sz w:val="28"/>
-          <w:szCs w:val="28"/>
-        </w:rPr>
-        <w:t>«</w:t>
-      </w:r>
-      <w:r>
-        <w:rPr>
-          <w:rFonts w:ascii="Times New Roman" w:hAnsi="Times New Roman" w:cs="Times New Roman"/>
-          <w:sz w:val="28"/>
-          <w:szCs w:val="28"/>
-        </w:rPr>
-        <w:t>пальцами</w:t>
-      </w:r>
-      <w:r>
-        <w:rPr>
-          <w:rFonts w:ascii="Times New Roman" w:hAnsi="Times New Roman" w:cs="Times New Roman"/>
-          <w:sz w:val="28"/>
-          <w:szCs w:val="28"/>
-        </w:rPr>
-        <w:t>»</w:t>
-      </w:r>
-      <w:r>
-        <w:rPr>
-          <w:rFonts w:ascii="Times New Roman" w:hAnsi="Times New Roman" w:cs="Times New Roman"/>
-          <w:sz w:val="28"/>
-          <w:szCs w:val="28"/>
-        </w:rPr>
-        <w:t xml:space="preserve"> (</w:t>
-      </w:r>
-      <w:r>
-        <w:rPr>
-          <w:rFonts w:ascii="Times New Roman" w:hAnsi="Times New Roman" w:cs="Times New Roman"/>
-          <w:sz w:val="28"/>
-          <w:szCs w:val="28"/>
-          <w:lang w:val="en-US"/>
-        </w:rPr>
-        <w:t>L</w:t>
-      </w:r>
-      <w:r>
-        <w:rPr>
-          <w:rFonts w:ascii="Times New Roman" w:hAnsi="Times New Roman" w:cs="Times New Roman"/>
-          <w:sz w:val="28"/>
-          <w:szCs w:val="28"/>
-        </w:rPr>
-        <w:t>&lt;</w:t>
-      </w:r>
-      <w:r>
-        <w:rPr>
-          <w:rFonts w:ascii="Times New Roman" w:hAnsi="Times New Roman" w:cs="Times New Roman"/>
-          <w:sz w:val="28"/>
-          <w:szCs w:val="28"/>
-          <w:lang w:val="en-US"/>
-        </w:rPr>
-        <w:t>D</w:t>
-      </w:r>
-      <w:r>
-        <w:rPr>
-          <w:rFonts w:ascii="Times New Roman" w:hAnsi="Times New Roman" w:cs="Times New Roman"/>
-          <w:sz w:val="28"/>
-          <w:szCs w:val="28"/>
-        </w:rPr>
-        <w:t>)</w:t>
-      </w:r>
-    </w:p>
-    <w:p>
-      <w:pPr>
-        <w:pStyle w:val="BodyText"/>
+        <w:pStyle w:val="a7"/>
         <w:ind w:firstLine="851"/>
         <w:jc w:val="both"/>
         <w:rPr>
@@ -1666,7 +1559,7 @@
     </w:p>
     <w:p>
       <w:pPr>
-        <w:pStyle w:val="BodyText"/>
+        <w:pStyle w:val="a7"/>
         <w:ind w:firstLine="851"/>
         <w:jc w:val="both"/>
         <w:rPr>
@@ -1681,6 +1574,46 @@
           <w:sz w:val="28"/>
           <w:szCs w:val="28"/>
         </w:rPr>
+        <w:t>В случае ввода неверных данных (буквенный ввод вместо числового или неверного диапазона) плагин будет выдавать предупреждение.</w:t>
+      </w:r>
+    </w:p>
+    <w:p>
+      <w:pPr>
+        <w:pStyle w:val="a7"/>
+        <w:ind w:firstLine="851"/>
+        <w:jc w:val="both"/>
+        <w:rPr>
+          <w:rFonts w:ascii="Times New Roman" w:hAnsi="Times New Roman" w:cs="Times New Roman"/>
+          <w:sz w:val="28"/>
+          <w:szCs w:val="28"/>
+        </w:rPr>
+      </w:pPr>
+      <w:r>
+        <w:rPr>
+          <w:rFonts w:ascii="Times New Roman" w:hAnsi="Times New Roman" w:cs="Times New Roman"/>
+          <w:sz w:val="28"/>
+          <w:szCs w:val="28"/>
+        </w:rPr>
+        <w:t xml:space="preserve">Результатом работы плагина будет являться автоматическое построение объекта. </w:t>
+      </w:r>
+    </w:p>
+    <w:p>
+      <w:pPr>
+        <w:pStyle w:val="a7"/>
+        <w:ind w:firstLine="851"/>
+        <w:jc w:val="both"/>
+        <w:rPr>
+          <w:rFonts w:ascii="Times New Roman" w:hAnsi="Times New Roman" w:cs="Times New Roman"/>
+          <w:sz w:val="28"/>
+          <w:szCs w:val="28"/>
+        </w:rPr>
+      </w:pPr>
+      <w:r>
+        <w:rPr>
+          <w:rFonts w:ascii="Times New Roman" w:hAnsi="Times New Roman" w:cs="Times New Roman"/>
+          <w:sz w:val="28"/>
+          <w:szCs w:val="28"/>
+        </w:rPr>
         <w:t>Чертеж</w:t>
       </w:r>
       <w:r>
@@ -1703,7 +1636,7 @@
       <w:commentRangeEnd w:id="0"/>
       <w:r>
         <w:rPr>
-          <w:rStyle w:val="CommentReference"/>
+          <w:rStyle w:val="aa"/>
           <w:rFonts w:ascii="Times New Roman" w:hAnsi="Times New Roman" w:cs="Times New Roman"/>
         </w:rPr>
         <w:commentReference w:id="0"/>
@@ -1719,7 +1652,7 @@
     </w:p>
     <w:p>
       <w:pPr>
-        <w:pStyle w:val="BodyText"/>
+        <w:pStyle w:val="a7"/>
         <w:jc w:val="center"/>
         <w:rPr>
           <w:rFonts w:ascii="Times New Roman" w:hAnsi="Times New Roman" w:cs="Times New Roman"/>
@@ -1728,19 +1661,22 @@
           <w:szCs w:val="28"/>
         </w:rPr>
       </w:pPr>
-      <w:commentRangeStart w:id="1"/>
-      <w:r>
-        <w:rPr>
-          <w:rFonts w:ascii="Times New Roman" w:hAnsi="Times New Roman" w:cs="Times New Roman"/>
+      <w:r>
+        <w:rPr>
+          <w:rStyle w:val="aa"/>
+          <w:rFonts w:ascii="Times New Roman" w:hAnsi="Times New Roman" w:cs="Times New Roman"/>
+        </w:rPr>
+        <w:lastRenderedPageBreak/>
+        <w:commentReference w:id="1"/>
+      </w:r>
+      <w:r>
+        <w:rPr>
           <w:noProof/>
-          <w:sz w:val="28"/>
-          <w:szCs w:val="28"/>
-        </w:rPr>
-        <w:lastRenderedPageBreak/>
+        </w:rPr>
         <w:drawing>
-          <wp:inline distT="0" distB="0" distL="0" distR="0" wp14:anchorId="5EF1B7C6" wp14:editId="7DA4852A">
-            <wp:extent cx="2567760" cy="5837947"/>
-            <wp:effectExtent l="0" t="0" r="4445" b="0"/>
+          <wp:inline distT="0" distB="0" distL="0" distR="0" wp14:anchorId="6D524E51" wp14:editId="09935943">
+            <wp:extent cx="2676899" cy="6592220"/>
+            <wp:effectExtent l="0" t="0" r="9525" b="0"/>
             <wp:docPr id="1" name="Рисунок 1"/>
             <wp:cNvGraphicFramePr>
               <a:graphicFrameLocks xmlns:a="http://schemas.openxmlformats.org/drawingml/2006/main" noChangeAspect="1"/>
@@ -1753,7 +1689,7 @@
                     <pic:cNvPicPr/>
                   </pic:nvPicPr>
                   <pic:blipFill>
-                    <a:blip r:embed="rId9"/>
+                    <a:blip r:embed="rId7"/>
                     <a:stretch>
                       <a:fillRect/>
                     </a:stretch>
@@ -1761,7 +1697,7 @@
                   <pic:spPr>
                     <a:xfrm>
                       <a:off x="0" y="0"/>
-                      <a:ext cx="2604949" cy="5922497"/>
+                      <a:ext cx="2676899" cy="6592220"/>
                     </a:xfrm>
                     <a:prstGeom prst="rect">
                       <a:avLst/>
@@ -1773,18 +1709,12 @@
           </wp:inline>
         </w:drawing>
       </w:r>
-      <w:commentRangeEnd w:id="1"/>
-      <w:r>
-        <w:rPr>
-          <w:rStyle w:val="CommentReference"/>
-          <w:rFonts w:ascii="Times New Roman" w:hAnsi="Times New Roman" w:cs="Times New Roman"/>
-        </w:rPr>
-        <w:commentReference w:id="1"/>
-      </w:r>
-    </w:p>
-    <w:p>
-      <w:pPr>
-        <w:pStyle w:val="BodyText"/>
+      <w:bookmarkStart w:id="2" w:name="_GoBack"/>
+      <w:bookmarkEnd w:id="2"/>
+    </w:p>
+    <w:p>
+      <w:pPr>
+        <w:pStyle w:val="a7"/>
         <w:jc w:val="center"/>
         <w:rPr>
           <w:rFonts w:ascii="Times New Roman" w:hAnsi="Times New Roman" w:cs="Times New Roman"/>
@@ -1832,7 +1762,7 @@
     </w:p>
     <w:p>
       <w:pPr>
-        <w:pStyle w:val="BodyText"/>
+        <w:pStyle w:val="a7"/>
         <w:ind w:firstLine="851"/>
         <w:jc w:val="both"/>
         <w:rPr>
@@ -1845,7 +1775,7 @@
     </w:p>
     <w:p>
       <w:pPr>
-        <w:pStyle w:val="1"/>
+        <w:pStyle w:val="11"/>
         <w:tabs>
           <w:tab w:val="left" w:pos="5670"/>
         </w:tabs>
@@ -1878,7 +1808,7 @@
     </w:p>
     <w:p>
       <w:pPr>
-        <w:pStyle w:val="1"/>
+        <w:pStyle w:val="11"/>
         <w:tabs>
           <w:tab w:val="left" w:pos="5670"/>
         </w:tabs>
@@ -1912,7 +1842,7 @@
     </w:p>
     <w:p>
       <w:pPr>
-        <w:pStyle w:val="1"/>
+        <w:pStyle w:val="11"/>
         <w:tabs>
           <w:tab w:val="left" w:pos="5670"/>
         </w:tabs>
@@ -1932,12 +1862,22 @@
           <w:szCs w:val="28"/>
         </w:rPr>
         <w:tab/>
-        <w:t>_____________ А. А. Калентьев</w:t>
-      </w:r>
-    </w:p>
-    <w:p>
-      <w:pPr>
-        <w:pStyle w:val="1"/>
+        <w:t xml:space="preserve">_____________ А. А. </w:t>
+      </w:r>
+      <w:proofErr w:type="spellStart"/>
+      <w:r>
+        <w:rPr>
+          <w:color w:val="000000"/>
+          <w:sz w:val="28"/>
+          <w:szCs w:val="28"/>
+        </w:rPr>
+        <w:t>Калентьев</w:t>
+      </w:r>
+      <w:proofErr w:type="spellEnd"/>
+    </w:p>
+    <w:p>
+      <w:pPr>
+        <w:pStyle w:val="11"/>
         <w:tabs>
           <w:tab w:val="left" w:pos="5670"/>
         </w:tabs>
@@ -1957,12 +1897,30 @@
           <w:szCs w:val="28"/>
         </w:rPr>
         <w:tab/>
-        <w:t>«_____»____________2021 г.</w:t>
-      </w:r>
-    </w:p>
-    <w:p>
-      <w:pPr>
-        <w:pStyle w:val="1"/>
+        <w:t>«____</w:t>
+      </w:r>
+      <w:proofErr w:type="gramStart"/>
+      <w:r>
+        <w:rPr>
+          <w:color w:val="000000"/>
+          <w:sz w:val="28"/>
+          <w:szCs w:val="28"/>
+        </w:rPr>
+        <w:t>_»_</w:t>
+      </w:r>
+      <w:proofErr w:type="gramEnd"/>
+      <w:r>
+        <w:rPr>
+          <w:color w:val="000000"/>
+          <w:sz w:val="28"/>
+          <w:szCs w:val="28"/>
+        </w:rPr>
+        <w:t>___________2021 г.</w:t>
+      </w:r>
+    </w:p>
+    <w:p>
+      <w:pPr>
+        <w:pStyle w:val="11"/>
         <w:tabs>
           <w:tab w:val="left" w:pos="5670"/>
         </w:tabs>
@@ -1978,7 +1936,7 @@
     </w:p>
     <w:p>
       <w:pPr>
-        <w:pStyle w:val="1"/>
+        <w:pStyle w:val="11"/>
         <w:tabs>
           <w:tab w:val="left" w:pos="5670"/>
         </w:tabs>
@@ -2003,7 +1961,7 @@
     </w:p>
     <w:p>
       <w:pPr>
-        <w:pStyle w:val="1"/>
+        <w:pStyle w:val="11"/>
         <w:tabs>
           <w:tab w:val="left" w:pos="5670"/>
         </w:tabs>
@@ -2037,7 +1995,7 @@
     </w:p>
     <w:p>
       <w:pPr>
-        <w:pStyle w:val="1"/>
+        <w:pStyle w:val="11"/>
         <w:tabs>
           <w:tab w:val="left" w:pos="5670"/>
         </w:tabs>
@@ -2056,13 +2014,14 @@
           <w:sz w:val="28"/>
           <w:szCs w:val="28"/>
         </w:rPr>
+        <w:lastRenderedPageBreak/>
         <w:tab/>
         <w:t>_____________ В. А. Гладков</w:t>
       </w:r>
     </w:p>
     <w:p>
       <w:pPr>
-        <w:pStyle w:val="1"/>
+        <w:pStyle w:val="11"/>
         <w:tabs>
           <w:tab w:val="left" w:pos="5670"/>
         </w:tabs>
@@ -2087,7 +2046,25 @@
           <w:sz w:val="28"/>
           <w:szCs w:val="28"/>
         </w:rPr>
-        <w:t>«_____»____________2021 г.</w:t>
+        <w:t>«____</w:t>
+      </w:r>
+      <w:proofErr w:type="gramStart"/>
+      <w:r>
+        <w:rPr>
+          <w:color w:val="000000"/>
+          <w:sz w:val="28"/>
+          <w:szCs w:val="28"/>
+        </w:rPr>
+        <w:t>_»_</w:t>
+      </w:r>
+      <w:proofErr w:type="gramEnd"/>
+      <w:r>
+        <w:rPr>
+          <w:color w:val="000000"/>
+          <w:sz w:val="28"/>
+          <w:szCs w:val="28"/>
+        </w:rPr>
+        <w:t>___________2021 г.</w:t>
       </w:r>
     </w:p>
     <w:sectPr>
@@ -2101,31 +2078,39 @@
 </file>
 
 <file path=word/comments.xml><?xml version="1.0" encoding="utf-8"?>
-<w:comments xmlns:wpc="http://schemas.microsoft.com/office/word/2010/wordprocessingCanvas" xmlns:cx="http://schemas.microsoft.com/office/drawing/2014/chartex" xmlns:cx1="http://schemas.microsoft.com/office/drawing/2015/9/8/chartex" xmlns:cx2="http://schemas.microsoft.com/office/drawing/2015/10/21/chartex" xmlns:cx3="http://schemas.microsoft.com/office/drawing/2016/5/9/chartex" xmlns:cx4="http://schemas.microsoft.com/office/drawing/2016/5/10/chartex" xmlns:cx5="http://schemas.microsoft.com/office/drawing/2016/5/11/chartex" xmlns:cx6="http://schemas.microsoft.com/office/drawing/2016/5/12/chartex" xmlns:cx7="http://schemas.microsoft.com/office/drawing/2016/5/13/chartex" xmlns:cx8="http://schemas.microsoft.com/office/drawing/2016/5/14/chartex" xmlns:mc="http://schemas.openxmlformats.org/markup-compatibility/2006" xmlns:aink="http://schemas.microsoft.com/office/drawing/2016/ink" xmlns:am3d="http://schemas.microsoft.com/office/drawing/2017/model3d" xmlns:o="urn:schemas-microsoft-com:office:office" xmlns:r="http://schemas.openxmlformats.org/officeDocument/2006/relationships" xmlns:m="http://schemas.openxmlformats.org/officeDocument/2006/math" xmlns:v="urn:schemas-microsoft-com:vml" xmlns:wp14="http://schemas.microsoft.com/office/word/2010/wordprocessingDrawing" xmlns:wp="http://schemas.openxmlformats.org/drawingml/2006/wordprocessingDrawing" xmlns:w10="urn:schemas-microsoft-com:office:word" xmlns:w="http://schemas.openxmlformats.org/wordprocessingml/2006/main" xmlns:w14="http://schemas.microsoft.com/office/word/2010/wordml" xmlns:w15="http://schemas.microsoft.com/office/word/2012/wordml" xmlns:w16cex="http://schemas.microsoft.com/office/word/2018/wordml/cex" xmlns:w16cid="http://schemas.microsoft.com/office/word/2016/wordml/cid" xmlns:w16="http://schemas.microsoft.com/office/word/2018/wordml" xmlns:w16sdtdh="http://schemas.microsoft.com/office/word/2020/wordml/sdtdatahash" xmlns:w16se="http://schemas.microsoft.com/office/word/2015/wordml/symex" xmlns:wpg="http://schemas.microsoft.com/office/word/2010/wordprocessingGroup" xmlns:wpi="http://schemas.microsoft.com/office/word/2010/wordprocessingInk" xmlns:wne="http://schemas.microsoft.com/office/word/2006/wordml" xmlns:wps="http://schemas.microsoft.com/office/word/2010/wordprocessingShape" mc:Ignorable="w14 w15 w16se w16cid w16 w16cex w16sdtdh wp14">
+<w:comments xmlns:wpc="http://schemas.microsoft.com/office/word/2010/wordprocessingCanvas" xmlns:cx="http://schemas.microsoft.com/office/drawing/2014/chartex" xmlns:cx1="http://schemas.microsoft.com/office/drawing/2015/9/8/chartex" xmlns:mc="http://schemas.openxmlformats.org/markup-compatibility/2006" xmlns:o="urn:schemas-microsoft-com:office:office" xmlns:r="http://schemas.openxmlformats.org/officeDocument/2006/relationships" xmlns:m="http://schemas.openxmlformats.org/officeDocument/2006/math" xmlns:v="urn:schemas-microsoft-com:vml" xmlns:wp14="http://schemas.microsoft.com/office/word/2010/wordprocessingDrawing" xmlns:wp="http://schemas.openxmlformats.org/drawingml/2006/wordprocessingDrawing" xmlns:w10="urn:schemas-microsoft-com:office:word" xmlns:w="http://schemas.openxmlformats.org/wordprocessingml/2006/main" xmlns:w14="http://schemas.microsoft.com/office/word/2010/wordml" xmlns:w15="http://schemas.microsoft.com/office/word/2012/wordml" xmlns:w16se="http://schemas.microsoft.com/office/word/2015/wordml/symex" xmlns:wpg="http://schemas.microsoft.com/office/word/2010/wordprocessingGroup" xmlns:wpi="http://schemas.microsoft.com/office/word/2010/wordprocessingInk" xmlns:wne="http://schemas.microsoft.com/office/word/2006/wordml" xmlns:wps="http://schemas.microsoft.com/office/word/2010/wordprocessingShape" mc:Ignorable="w14 w15 w16se wp14">
   <w:comment w:id="0" w:author="AAK" w:date="2021-10-15T19:03:00Z" w:initials="A">
     <w:p>
       <w:pPr>
-        <w:pStyle w:val="CommentText"/>
-      </w:pPr>
-      <w:r>
-        <w:rPr>
-          <w:rStyle w:val="CommentReference"/>
+        <w:pStyle w:val="ab"/>
+      </w:pPr>
+      <w:r>
+        <w:rPr>
+          <w:rStyle w:val="aa"/>
         </w:rPr>
         <w:annotationRef/>
       </w:r>
       <w:r>
-        <w:t>Описать – как производится валидация пользовательского ввода. Что является результатом работы плагина.</w:t>
+        <w:t xml:space="preserve">Описать – как производится </w:t>
+      </w:r>
+      <w:proofErr w:type="spellStart"/>
+      <w:r>
+        <w:t>валидация</w:t>
+      </w:r>
+      <w:proofErr w:type="spellEnd"/>
+      <w:r>
+        <w:t xml:space="preserve"> пользовательского ввода. Что является результатом работы плагина.</w:t>
       </w:r>
     </w:p>
   </w:comment>
   <w:comment w:id="1" w:author="AAK" w:date="2021-10-15T19:02:00Z" w:initials="A">
     <w:p>
       <w:pPr>
-        <w:pStyle w:val="CommentText"/>
-      </w:pPr>
-      <w:r>
-        <w:rPr>
-          <w:rStyle w:val="CommentReference"/>
+        <w:pStyle w:val="ab"/>
+      </w:pPr>
+      <w:r>
+        <w:rPr>
+          <w:rStyle w:val="aa"/>
         </w:rPr>
         <w:annotationRef/>
       </w:r>
@@ -2138,7 +2123,7 @@
 </file>
 
 <file path=word/commentsExtended.xml><?xml version="1.0" encoding="utf-8"?>
-<w15:commentsEx xmlns:wpc="http://schemas.microsoft.com/office/word/2010/wordprocessingCanvas" xmlns:cx="http://schemas.microsoft.com/office/drawing/2014/chartex" xmlns:cx1="http://schemas.microsoft.com/office/drawing/2015/9/8/chartex" xmlns:cx2="http://schemas.microsoft.com/office/drawing/2015/10/21/chartex" xmlns:cx3="http://schemas.microsoft.com/office/drawing/2016/5/9/chartex" xmlns:cx4="http://schemas.microsoft.com/office/drawing/2016/5/10/chartex" xmlns:cx5="http://schemas.microsoft.com/office/drawing/2016/5/11/chartex" xmlns:cx6="http://schemas.microsoft.com/office/drawing/2016/5/12/chartex" xmlns:cx7="http://schemas.microsoft.com/office/drawing/2016/5/13/chartex" xmlns:cx8="http://schemas.microsoft.com/office/drawing/2016/5/14/chartex" xmlns:mc="http://schemas.openxmlformats.org/markup-compatibility/2006" xmlns:aink="http://schemas.microsoft.com/office/drawing/2016/ink" xmlns:am3d="http://schemas.microsoft.com/office/drawing/2017/model3d" xmlns:o="urn:schemas-microsoft-com:office:office" xmlns:r="http://schemas.openxmlformats.org/officeDocument/2006/relationships" xmlns:m="http://schemas.openxmlformats.org/officeDocument/2006/math" xmlns:v="urn:schemas-microsoft-com:vml" xmlns:wp14="http://schemas.microsoft.com/office/word/2010/wordprocessingDrawing" xmlns:wp="http://schemas.openxmlformats.org/drawingml/2006/wordprocessingDrawing" xmlns:w10="urn:schemas-microsoft-com:office:word" xmlns:w="http://schemas.openxmlformats.org/wordprocessingml/2006/main" xmlns:w14="http://schemas.microsoft.com/office/word/2010/wordml" xmlns:w15="http://schemas.microsoft.com/office/word/2012/wordml" xmlns:w16cex="http://schemas.microsoft.com/office/word/2018/wordml/cex" xmlns:w16cid="http://schemas.microsoft.com/office/word/2016/wordml/cid" xmlns:w16="http://schemas.microsoft.com/office/word/2018/wordml" xmlns:w16sdtdh="http://schemas.microsoft.com/office/word/2020/wordml/sdtdatahash" xmlns:w16se="http://schemas.microsoft.com/office/word/2015/wordml/symex" xmlns:wpg="http://schemas.microsoft.com/office/word/2010/wordprocessingGroup" xmlns:wpi="http://schemas.microsoft.com/office/word/2010/wordprocessingInk" xmlns:wne="http://schemas.microsoft.com/office/word/2006/wordml" xmlns:wps="http://schemas.microsoft.com/office/word/2010/wordprocessingShape" mc:Ignorable="w14 w15 w16se w16cid w16 w16cex w16sdtdh wp14">
+<w15:commentsEx xmlns:wpc="http://schemas.microsoft.com/office/word/2010/wordprocessingCanvas" xmlns:cx="http://schemas.microsoft.com/office/drawing/2014/chartex" xmlns:cx1="http://schemas.microsoft.com/office/drawing/2015/9/8/chartex" xmlns:mc="http://schemas.openxmlformats.org/markup-compatibility/2006" xmlns:o="urn:schemas-microsoft-com:office:office" xmlns:r="http://schemas.openxmlformats.org/officeDocument/2006/relationships" xmlns:m="http://schemas.openxmlformats.org/officeDocument/2006/math" xmlns:v="urn:schemas-microsoft-com:vml" xmlns:wp14="http://schemas.microsoft.com/office/word/2010/wordprocessingDrawing" xmlns:wp="http://schemas.openxmlformats.org/drawingml/2006/wordprocessingDrawing" xmlns:w10="urn:schemas-microsoft-com:office:word" xmlns:w="http://schemas.openxmlformats.org/wordprocessingml/2006/main" xmlns:w14="http://schemas.microsoft.com/office/word/2010/wordml" xmlns:w15="http://schemas.microsoft.com/office/word/2012/wordml" xmlns:w16se="http://schemas.microsoft.com/office/word/2015/wordml/symex" xmlns:wpg="http://schemas.microsoft.com/office/word/2010/wordprocessingGroup" xmlns:wpi="http://schemas.microsoft.com/office/word/2010/wordprocessingInk" xmlns:wne="http://schemas.microsoft.com/office/word/2006/wordml" xmlns:wps="http://schemas.microsoft.com/office/word/2010/wordprocessingShape" mc:Ignorable="w14 w15 w16se wp14">
   <w15:commentEx w15:paraId="28C9F4FF" w15:done="0"/>
   <w15:commentEx w15:paraId="29D13D08" w15:done="0"/>
 </w15:commentsEx>
@@ -2159,7 +2144,7 @@
 </file>
 
 <file path=word/numbering.xml><?xml version="1.0" encoding="utf-8"?>
-<w:numbering xmlns:wpc="http://schemas.microsoft.com/office/word/2010/wordprocessingCanvas" xmlns:cx="http://schemas.microsoft.com/office/drawing/2014/chartex" xmlns:cx1="http://schemas.microsoft.com/office/drawing/2015/9/8/chartex" xmlns:cx2="http://schemas.microsoft.com/office/drawing/2015/10/21/chartex" xmlns:cx3="http://schemas.microsoft.com/office/drawing/2016/5/9/chartex" xmlns:cx4="http://schemas.microsoft.com/office/drawing/2016/5/10/chartex" xmlns:cx5="http://schemas.microsoft.com/office/drawing/2016/5/11/chartex" xmlns:cx6="http://schemas.microsoft.com/office/drawing/2016/5/12/chartex" xmlns:cx7="http://schemas.microsoft.com/office/drawing/2016/5/13/chartex" xmlns:cx8="http://schemas.microsoft.com/office/drawing/2016/5/14/chartex" xmlns:mc="http://schemas.openxmlformats.org/markup-compatibility/2006" xmlns:aink="http://schemas.microsoft.com/office/drawing/2016/ink" xmlns:am3d="http://schemas.microsoft.com/office/drawing/2017/model3d" xmlns:o="urn:schemas-microsoft-com:office:office" xmlns:r="http://schemas.openxmlformats.org/officeDocument/2006/relationships" xmlns:m="http://schemas.openxmlformats.org/officeDocument/2006/math" xmlns:v="urn:schemas-microsoft-com:vml" xmlns:wp14="http://schemas.microsoft.com/office/word/2010/wordprocessingDrawing" xmlns:wp="http://schemas.openxmlformats.org/drawingml/2006/wordprocessingDrawing" xmlns:w10="urn:schemas-microsoft-com:office:word" xmlns:w="http://schemas.openxmlformats.org/wordprocessingml/2006/main" xmlns:w14="http://schemas.microsoft.com/office/word/2010/wordml" xmlns:w15="http://schemas.microsoft.com/office/word/2012/wordml" xmlns:w16cex="http://schemas.microsoft.com/office/word/2018/wordml/cex" xmlns:w16cid="http://schemas.microsoft.com/office/word/2016/wordml/cid" xmlns:w16="http://schemas.microsoft.com/office/word/2018/wordml" xmlns:w16sdtdh="http://schemas.microsoft.com/office/word/2020/wordml/sdtdatahash" xmlns:w16se="http://schemas.microsoft.com/office/word/2015/wordml/symex" xmlns:wpg="http://schemas.microsoft.com/office/word/2010/wordprocessingGroup" xmlns:wpi="http://schemas.microsoft.com/office/word/2010/wordprocessingInk" xmlns:wne="http://schemas.microsoft.com/office/word/2006/wordml" xmlns:wps="http://schemas.microsoft.com/office/word/2010/wordprocessingShape" mc:Ignorable="w14 w15 w16se w16cid w16 w16cex w16sdtdh wp14">
+<w:numbering xmlns:wpc="http://schemas.microsoft.com/office/word/2010/wordprocessingCanvas" xmlns:cx="http://schemas.microsoft.com/office/drawing/2014/chartex" xmlns:cx1="http://schemas.microsoft.com/office/drawing/2015/9/8/chartex" xmlns:mc="http://schemas.openxmlformats.org/markup-compatibility/2006" xmlns:o="urn:schemas-microsoft-com:office:office" xmlns:r="http://schemas.openxmlformats.org/officeDocument/2006/relationships" xmlns:m="http://schemas.openxmlformats.org/officeDocument/2006/math" xmlns:v="urn:schemas-microsoft-com:vml" xmlns:wp14="http://schemas.microsoft.com/office/word/2010/wordprocessingDrawing" xmlns:wp="http://schemas.openxmlformats.org/drawingml/2006/wordprocessingDrawing" xmlns:w10="urn:schemas-microsoft-com:office:word" xmlns:w="http://schemas.openxmlformats.org/wordprocessingml/2006/main" xmlns:w14="http://schemas.microsoft.com/office/word/2010/wordml" xmlns:w15="http://schemas.microsoft.com/office/word/2012/wordml" xmlns:w16se="http://schemas.microsoft.com/office/word/2015/wordml/symex" xmlns:wpg="http://schemas.microsoft.com/office/word/2010/wordprocessingGroup" xmlns:wpi="http://schemas.microsoft.com/office/word/2010/wordprocessingInk" xmlns:wne="http://schemas.microsoft.com/office/word/2006/wordml" xmlns:wps="http://schemas.microsoft.com/office/word/2010/wordprocessingShape" mc:Ignorable="w14 w15 w16se wp14">
   <w:abstractNum w:abstractNumId="0" w15:restartNumberingAfterBreak="0">
     <w:nsid w:val="19B44E22"/>
     <w:multiLevelType w:val="hybridMultilevel"/>
@@ -3033,7 +3018,7 @@
 </file>
 
 <file path=word/people.xml><?xml version="1.0" encoding="utf-8"?>
-<w15:people xmlns:wpc="http://schemas.microsoft.com/office/word/2010/wordprocessingCanvas" xmlns:cx="http://schemas.microsoft.com/office/drawing/2014/chartex" xmlns:cx1="http://schemas.microsoft.com/office/drawing/2015/9/8/chartex" xmlns:cx2="http://schemas.microsoft.com/office/drawing/2015/10/21/chartex" xmlns:cx3="http://schemas.microsoft.com/office/drawing/2016/5/9/chartex" xmlns:cx4="http://schemas.microsoft.com/office/drawing/2016/5/10/chartex" xmlns:cx5="http://schemas.microsoft.com/office/drawing/2016/5/11/chartex" xmlns:cx6="http://schemas.microsoft.com/office/drawing/2016/5/12/chartex" xmlns:cx7="http://schemas.microsoft.com/office/drawing/2016/5/13/chartex" xmlns:cx8="http://schemas.microsoft.com/office/drawing/2016/5/14/chartex" xmlns:mc="http://schemas.openxmlformats.org/markup-compatibility/2006" xmlns:aink="http://schemas.microsoft.com/office/drawing/2016/ink" xmlns:am3d="http://schemas.microsoft.com/office/drawing/2017/model3d" xmlns:o="urn:schemas-microsoft-com:office:office" xmlns:r="http://schemas.openxmlformats.org/officeDocument/2006/relationships" xmlns:m="http://schemas.openxmlformats.org/officeDocument/2006/math" xmlns:v="urn:schemas-microsoft-com:vml" xmlns:wp14="http://schemas.microsoft.com/office/word/2010/wordprocessingDrawing" xmlns:wp="http://schemas.openxmlformats.org/drawingml/2006/wordprocessingDrawing" xmlns:w10="urn:schemas-microsoft-com:office:word" xmlns:w="http://schemas.openxmlformats.org/wordprocessingml/2006/main" xmlns:w14="http://schemas.microsoft.com/office/word/2010/wordml" xmlns:w15="http://schemas.microsoft.com/office/word/2012/wordml" xmlns:w16cex="http://schemas.microsoft.com/office/word/2018/wordml/cex" xmlns:w16cid="http://schemas.microsoft.com/office/word/2016/wordml/cid" xmlns:w16="http://schemas.microsoft.com/office/word/2018/wordml" xmlns:w16sdtdh="http://schemas.microsoft.com/office/word/2020/wordml/sdtdatahash" xmlns:w16se="http://schemas.microsoft.com/office/word/2015/wordml/symex" xmlns:wpg="http://schemas.microsoft.com/office/word/2010/wordprocessingGroup" xmlns:wpi="http://schemas.microsoft.com/office/word/2010/wordprocessingInk" xmlns:wne="http://schemas.microsoft.com/office/word/2006/wordml" xmlns:wps="http://schemas.microsoft.com/office/word/2010/wordprocessingShape" mc:Ignorable="w14 w15 w16se w16cid w16 w16cex w16sdtdh wp14">
+<w15:people xmlns:wpc="http://schemas.microsoft.com/office/word/2010/wordprocessingCanvas" xmlns:cx="http://schemas.microsoft.com/office/drawing/2014/chartex" xmlns:cx1="http://schemas.microsoft.com/office/drawing/2015/9/8/chartex" xmlns:mc="http://schemas.openxmlformats.org/markup-compatibility/2006" xmlns:o="urn:schemas-microsoft-com:office:office" xmlns:r="http://schemas.openxmlformats.org/officeDocument/2006/relationships" xmlns:m="http://schemas.openxmlformats.org/officeDocument/2006/math" xmlns:v="urn:schemas-microsoft-com:vml" xmlns:wp14="http://schemas.microsoft.com/office/word/2010/wordprocessingDrawing" xmlns:wp="http://schemas.openxmlformats.org/drawingml/2006/wordprocessingDrawing" xmlns:w10="urn:schemas-microsoft-com:office:word" xmlns:w="http://schemas.openxmlformats.org/wordprocessingml/2006/main" xmlns:w14="http://schemas.microsoft.com/office/word/2010/wordml" xmlns:w15="http://schemas.microsoft.com/office/word/2012/wordml" xmlns:w16se="http://schemas.microsoft.com/office/word/2015/wordml/symex" xmlns:wpg="http://schemas.microsoft.com/office/word/2010/wordprocessingGroup" xmlns:wpi="http://schemas.microsoft.com/office/word/2010/wordprocessingInk" xmlns:wne="http://schemas.microsoft.com/office/word/2006/wordml" xmlns:wps="http://schemas.microsoft.com/office/word/2010/wordprocessingShape" mc:Ignorable="w14 w15 w16se wp14">
   <w15:person w15:author="AAK">
     <w15:presenceInfo w15:providerId="AD" w15:userId="S-1-5-21-2301979571-1751391163-971761870-1106"/>
   </w15:person>
@@ -3041,7 +3026,7 @@
 </file>
 
 <file path=word/styles.xml><?xml version="1.0" encoding="utf-8"?>
-<w:styles xmlns:mc="http://schemas.openxmlformats.org/markup-compatibility/2006" xmlns:r="http://schemas.openxmlformats.org/officeDocument/2006/relationships" xmlns:w="http://schemas.openxmlformats.org/wordprocessingml/2006/main" xmlns:w14="http://schemas.microsoft.com/office/word/2010/wordml" xmlns:w15="http://schemas.microsoft.com/office/word/2012/wordml" xmlns:w16cex="http://schemas.microsoft.com/office/word/2018/wordml/cex" xmlns:w16cid="http://schemas.microsoft.com/office/word/2016/wordml/cid" xmlns:w16="http://schemas.microsoft.com/office/word/2018/wordml" xmlns:w16sdtdh="http://schemas.microsoft.com/office/word/2020/wordml/sdtdatahash" xmlns:w16se="http://schemas.microsoft.com/office/word/2015/wordml/symex" mc:Ignorable="w14 w15 w16se w16cid w16 w16cex w16sdtdh">
+<w:styles xmlns:mc="http://schemas.openxmlformats.org/markup-compatibility/2006" xmlns:r="http://schemas.openxmlformats.org/officeDocument/2006/relationships" xmlns:w="http://schemas.openxmlformats.org/wordprocessingml/2006/main" xmlns:w14="http://schemas.microsoft.com/office/word/2010/wordml" xmlns:w15="http://schemas.microsoft.com/office/word/2012/wordml" xmlns:w16se="http://schemas.microsoft.com/office/word/2015/wordml/symex" mc:Ignorable="w14 w15 w16se">
   <w:docDefaults>
     <w:rPrDefault>
       <w:rPr>
@@ -3059,7 +3044,7 @@
       </w:pPr>
     </w:pPrDefault>
   </w:docDefaults>
-  <w:latentStyles w:defLockedState="0" w:defUIPriority="99" w:defSemiHidden="0" w:defUnhideWhenUsed="0" w:defQFormat="0" w:count="376">
+  <w:latentStyles w:defLockedState="0" w:defUIPriority="99" w:defSemiHidden="0" w:defUnhideWhenUsed="0" w:defQFormat="0" w:count="371">
     <w:lsdException w:name="Normal" w:uiPriority="0" w:qFormat="1"/>
     <w:lsdException w:name="heading 1" w:uiPriority="0" w:qFormat="1"/>
     <w:lsdException w:name="heading 2" w:semiHidden="1" w:uiPriority="0" w:unhideWhenUsed="1" w:qFormat="1"/>
@@ -3165,6 +3150,7 @@
     <w:lsdException w:name="HTML Sample" w:semiHidden="1" w:unhideWhenUsed="1"/>
     <w:lsdException w:name="HTML Typewriter" w:semiHidden="1" w:unhideWhenUsed="1"/>
     <w:lsdException w:name="HTML Variable" w:semiHidden="1" w:unhideWhenUsed="1"/>
+    <w:lsdException w:name="Normal Table" w:semiHidden="1" w:unhideWhenUsed="1"/>
     <w:lsdException w:name="annotation subject" w:semiHidden="1" w:unhideWhenUsed="1"/>
     <w:lsdException w:name="No List" w:semiHidden="1" w:unhideWhenUsed="1"/>
     <w:lsdException w:name="Outline List 1" w:semiHidden="1" w:unhideWhenUsed="1"/>
@@ -3207,8 +3193,11 @@
     <w:lsdException w:name="Table Contemporary" w:semiHidden="1" w:unhideWhenUsed="1"/>
     <w:lsdException w:name="Table Elegant" w:semiHidden="1" w:unhideWhenUsed="1"/>
     <w:lsdException w:name="Table Professional" w:semiHidden="1" w:unhideWhenUsed="1"/>
+    <w:lsdException w:name="Table Subtle 1" w:semiHidden="1" w:unhideWhenUsed="1"/>
     <w:lsdException w:name="Table Subtle 2" w:semiHidden="1" w:unhideWhenUsed="1"/>
     <w:lsdException w:name="Table Web 1" w:semiHidden="1" w:unhideWhenUsed="1"/>
+    <w:lsdException w:name="Table Web 2" w:semiHidden="1" w:unhideWhenUsed="1"/>
+    <w:lsdException w:name="Table Web 3" w:semiHidden="1" w:unhideWhenUsed="1"/>
     <w:lsdException w:name="Balloon Text" w:semiHidden="1" w:unhideWhenUsed="1"/>
     <w:lsdException w:name="Table Grid" w:uiPriority="39"/>
     <w:lsdException w:name="Table Theme" w:semiHidden="1" w:unhideWhenUsed="1"/>
@@ -3427,13 +3416,8 @@
     <w:lsdException w:name="List Table 5 Dark Accent 6" w:uiPriority="50"/>
     <w:lsdException w:name="List Table 6 Colorful Accent 6" w:uiPriority="51"/>
     <w:lsdException w:name="List Table 7 Colorful Accent 6" w:uiPriority="52"/>
-    <w:lsdException w:name="Mention" w:semiHidden="1" w:unhideWhenUsed="1"/>
-    <w:lsdException w:name="Smart Hyperlink" w:semiHidden="1" w:unhideWhenUsed="1"/>
-    <w:lsdException w:name="Hashtag" w:semiHidden="1" w:unhideWhenUsed="1"/>
-    <w:lsdException w:name="Unresolved Mention" w:semiHidden="1" w:unhideWhenUsed="1"/>
-    <w:lsdException w:name="Smart Link" w:semiHidden="1" w:unhideWhenUsed="1"/>
   </w:latentStyles>
-  <w:style w:type="paragraph" w:default="1" w:styleId="Normal">
+  <w:style w:type="paragraph" w:default="1" w:styleId="a">
     <w:name w:val="Normal"/>
     <w:aliases w:val="Текст Документа"/>
     <w:qFormat/>
@@ -3450,11 +3434,11 @@
       <w:lang w:eastAsia="ru-RU"/>
     </w:rPr>
   </w:style>
-  <w:style w:type="paragraph" w:styleId="Heading1">
+  <w:style w:type="paragraph" w:styleId="1">
     <w:name w:val="heading 1"/>
     <w:aliases w:val="Раздел Заголовок"/>
-    <w:basedOn w:val="Normal"/>
-    <w:link w:val="Heading1Char"/>
+    <w:basedOn w:val="a"/>
+    <w:link w:val="10"/>
     <w:qFormat/>
     <w:rsid w:val="00697F81"/>
     <w:pPr>
@@ -3469,12 +3453,12 @@
       <w:szCs w:val="48"/>
     </w:rPr>
   </w:style>
-  <w:style w:type="paragraph" w:styleId="Heading2">
+  <w:style w:type="paragraph" w:styleId="2">
     <w:name w:val="heading 2"/>
     <w:aliases w:val="Подраздел Заголовок"/>
-    <w:basedOn w:val="Normal"/>
-    <w:next w:val="Normal"/>
-    <w:link w:val="Heading2Char"/>
+    <w:basedOn w:val="a"/>
+    <w:next w:val="a"/>
+    <w:link w:val="20"/>
     <w:unhideWhenUsed/>
     <w:qFormat/>
     <w:rsid w:val="00697F81"/>
@@ -3492,11 +3476,11 @@
       <w:szCs w:val="26"/>
     </w:rPr>
   </w:style>
-  <w:style w:type="paragraph" w:styleId="Heading3">
+  <w:style w:type="paragraph" w:styleId="3">
     <w:name w:val="heading 3"/>
-    <w:basedOn w:val="Normal"/>
-    <w:next w:val="Normal"/>
-    <w:link w:val="Heading3Char"/>
+    <w:basedOn w:val="a"/>
+    <w:next w:val="a"/>
+    <w:link w:val="30"/>
     <w:qFormat/>
     <w:rsid w:val="00697F81"/>
     <w:pPr>
@@ -3509,13 +3493,13 @@
       <w:u w:val="single"/>
     </w:rPr>
   </w:style>
-  <w:style w:type="character" w:default="1" w:styleId="DefaultParagraphFont">
+  <w:style w:type="character" w:default="1" w:styleId="a0">
     <w:name w:val="Default Paragraph Font"/>
     <w:uiPriority w:val="1"/>
     <w:semiHidden/>
     <w:unhideWhenUsed/>
   </w:style>
-  <w:style w:type="table" w:default="1" w:styleId="TableNormal">
+  <w:style w:type="table" w:default="1" w:styleId="a1">
     <w:name w:val="Normal Table"/>
     <w:uiPriority w:val="99"/>
     <w:semiHidden/>
@@ -3530,17 +3514,17 @@
       </w:tblCellMar>
     </w:tblPr>
   </w:style>
-  <w:style w:type="numbering" w:default="1" w:styleId="NoList">
+  <w:style w:type="numbering" w:default="1" w:styleId="a2">
     <w:name w:val="No List"/>
     <w:uiPriority w:val="99"/>
     <w:semiHidden/>
     <w:unhideWhenUsed/>
   </w:style>
-  <w:style w:type="character" w:customStyle="1" w:styleId="Heading1Char">
-    <w:name w:val="Heading 1 Char"/>
-    <w:aliases w:val="Раздел Заголовок Char"/>
-    <w:basedOn w:val="DefaultParagraphFont"/>
-    <w:link w:val="Heading1"/>
+  <w:style w:type="character" w:customStyle="1" w:styleId="10">
+    <w:name w:val="Заголовок 1 Знак"/>
+    <w:aliases w:val="Раздел Заголовок Знак"/>
+    <w:basedOn w:val="a0"/>
+    <w:link w:val="1"/>
     <w:rsid w:val="00697F81"/>
     <w:rPr>
       <w:rFonts w:ascii="Times New Roman" w:hAnsi="Times New Roman" w:cs="Times New Roman"/>
@@ -3552,11 +3536,11 @@
       <w:lang w:eastAsia="ru-RU"/>
     </w:rPr>
   </w:style>
-  <w:style w:type="character" w:customStyle="1" w:styleId="Heading2Char">
-    <w:name w:val="Heading 2 Char"/>
-    <w:aliases w:val="Подраздел Заголовок Char"/>
-    <w:basedOn w:val="DefaultParagraphFont"/>
-    <w:link w:val="Heading2"/>
+  <w:style w:type="character" w:customStyle="1" w:styleId="20">
+    <w:name w:val="Заголовок 2 Знак"/>
+    <w:aliases w:val="Подраздел Заголовок Знак"/>
+    <w:basedOn w:val="a0"/>
+    <w:link w:val="2"/>
     <w:rsid w:val="00697F81"/>
     <w:rPr>
       <w:rFonts w:ascii="Times New Roman" w:eastAsiaTheme="majorEastAsia" w:hAnsi="Times New Roman" w:cstheme="majorBidi"/>
@@ -3566,10 +3550,10 @@
       <w:lang w:eastAsia="ru-RU"/>
     </w:rPr>
   </w:style>
-  <w:style w:type="paragraph" w:customStyle="1" w:styleId="a">
+  <w:style w:type="paragraph" w:customStyle="1" w:styleId="a3">
     <w:name w:val="Код Программы"/>
-    <w:basedOn w:val="Normal"/>
-    <w:link w:val="a0"/>
+    <w:basedOn w:val="a"/>
+    <w:link w:val="a4"/>
     <w:qFormat/>
     <w:rsid w:val="00E8602A"/>
     <w:rPr>
@@ -3578,10 +3562,10 @@
       <w:lang w:val="en-US"/>
     </w:rPr>
   </w:style>
-  <w:style w:type="character" w:customStyle="1" w:styleId="a0">
+  <w:style w:type="character" w:customStyle="1" w:styleId="a4">
     <w:name w:val="Код Программы Знак"/>
-    <w:basedOn w:val="DefaultParagraphFont"/>
-    <w:link w:val="a"/>
+    <w:basedOn w:val="a0"/>
+    <w:link w:val="a3"/>
     <w:rsid w:val="00E8602A"/>
     <w:rPr>
       <w:rFonts w:ascii="Consolas" w:hAnsi="Consolas" w:cs="Times New Roman"/>
@@ -3590,10 +3574,10 @@
       <w:lang w:val="en-US" w:eastAsia="ru-RU"/>
     </w:rPr>
   </w:style>
-  <w:style w:type="character" w:customStyle="1" w:styleId="Heading3Char">
-    <w:name w:val="Heading 3 Char"/>
-    <w:basedOn w:val="DefaultParagraphFont"/>
-    <w:link w:val="Heading3"/>
+  <w:style w:type="character" w:customStyle="1" w:styleId="30">
+    <w:name w:val="Заголовок 3 Знак"/>
+    <w:basedOn w:val="a0"/>
+    <w:link w:val="3"/>
     <w:rsid w:val="00697F81"/>
     <w:rPr>
       <w:rFonts w:ascii="Arial" w:hAnsi="Arial" w:cs="Arial"/>
@@ -3603,10 +3587,10 @@
       <w:lang w:eastAsia="ru-RU"/>
     </w:rPr>
   </w:style>
-  <w:style w:type="paragraph" w:styleId="BodyTextIndent">
+  <w:style w:type="paragraph" w:styleId="a5">
     <w:name w:val="Body Text Indent"/>
-    <w:basedOn w:val="Normal"/>
-    <w:link w:val="BodyTextIndentChar"/>
+    <w:basedOn w:val="a"/>
+    <w:link w:val="a6"/>
     <w:rsid w:val="00697F81"/>
     <w:pPr>
       <w:ind w:left="567"/>
@@ -3615,10 +3599,10 @@
       <w:szCs w:val="20"/>
     </w:rPr>
   </w:style>
-  <w:style w:type="character" w:customStyle="1" w:styleId="BodyTextIndentChar">
-    <w:name w:val="Body Text Indent Char"/>
-    <w:basedOn w:val="DefaultParagraphFont"/>
-    <w:link w:val="BodyTextIndent"/>
+  <w:style w:type="character" w:customStyle="1" w:styleId="a6">
+    <w:name w:val="Основной текст с отступом Знак"/>
+    <w:basedOn w:val="a0"/>
+    <w:link w:val="a5"/>
     <w:rsid w:val="00697F81"/>
     <w:rPr>
       <w:rFonts w:ascii="Times New Roman" w:hAnsi="Times New Roman" w:cs="Times New Roman"/>
@@ -3627,10 +3611,10 @@
       <w:lang w:eastAsia="ru-RU"/>
     </w:rPr>
   </w:style>
-  <w:style w:type="paragraph" w:styleId="BodyText">
+  <w:style w:type="paragraph" w:styleId="a7">
     <w:name w:val="Body Text"/>
-    <w:basedOn w:val="Normal"/>
-    <w:link w:val="BodyTextChar"/>
+    <w:basedOn w:val="a"/>
+    <w:link w:val="a8"/>
     <w:rsid w:val="00697F81"/>
     <w:pPr>
       <w:spacing w:line="360" w:lineRule="auto"/>
@@ -3640,10 +3624,10 @@
       <w:sz w:val="20"/>
     </w:rPr>
   </w:style>
-  <w:style w:type="character" w:customStyle="1" w:styleId="BodyTextChar">
-    <w:name w:val="Body Text Char"/>
-    <w:basedOn w:val="DefaultParagraphFont"/>
-    <w:link w:val="BodyText"/>
+  <w:style w:type="character" w:customStyle="1" w:styleId="a8">
+    <w:name w:val="Основной текст Знак"/>
+    <w:basedOn w:val="a0"/>
+    <w:link w:val="a7"/>
     <w:rsid w:val="00697F81"/>
     <w:rPr>
       <w:rFonts w:ascii="Arial" w:hAnsi="Arial" w:cs="Arial"/>
@@ -3652,9 +3636,9 @@
       <w:lang w:eastAsia="ru-RU"/>
     </w:rPr>
   </w:style>
-  <w:style w:type="paragraph" w:customStyle="1" w:styleId="1">
+  <w:style w:type="paragraph" w:customStyle="1" w:styleId="11">
     <w:name w:val="Обычный (веб)1"/>
-    <w:basedOn w:val="Normal"/>
+    <w:basedOn w:val="a"/>
     <w:uiPriority w:val="99"/>
     <w:unhideWhenUsed/>
     <w:rsid w:val="00697F81"/>
@@ -3662,9 +3646,9 @@
       <w:spacing w:before="100" w:beforeAutospacing="1" w:after="100" w:afterAutospacing="1"/>
     </w:pPr>
   </w:style>
-  <w:style w:type="paragraph" w:styleId="ListParagraph">
+  <w:style w:type="paragraph" w:styleId="a9">
     <w:name w:val="List Paragraph"/>
-    <w:basedOn w:val="Normal"/>
+    <w:basedOn w:val="a"/>
     <w:uiPriority w:val="34"/>
     <w:qFormat/>
     <w:rsid w:val="00697F81"/>
@@ -3673,9 +3657,9 @@
       <w:contextualSpacing/>
     </w:pPr>
   </w:style>
-  <w:style w:type="character" w:styleId="CommentReference">
+  <w:style w:type="character" w:styleId="aa">
     <w:name w:val="annotation reference"/>
-    <w:basedOn w:val="DefaultParagraphFont"/>
+    <w:basedOn w:val="a0"/>
     <w:uiPriority w:val="99"/>
     <w:semiHidden/>
     <w:unhideWhenUsed/>
@@ -3685,10 +3669,10 @@
       <w:szCs w:val="16"/>
     </w:rPr>
   </w:style>
-  <w:style w:type="paragraph" w:styleId="CommentText">
+  <w:style w:type="paragraph" w:styleId="ab">
     <w:name w:val="annotation text"/>
-    <w:basedOn w:val="Normal"/>
-    <w:link w:val="CommentTextChar"/>
+    <w:basedOn w:val="a"/>
+    <w:link w:val="ac"/>
     <w:uiPriority w:val="99"/>
     <w:semiHidden/>
     <w:unhideWhenUsed/>
@@ -3698,10 +3682,10 @@
       <w:szCs w:val="20"/>
     </w:rPr>
   </w:style>
-  <w:style w:type="character" w:customStyle="1" w:styleId="CommentTextChar">
-    <w:name w:val="Comment Text Char"/>
-    <w:basedOn w:val="DefaultParagraphFont"/>
-    <w:link w:val="CommentText"/>
+  <w:style w:type="character" w:customStyle="1" w:styleId="ac">
+    <w:name w:val="Текст примечания Знак"/>
+    <w:basedOn w:val="a0"/>
+    <w:link w:val="ab"/>
     <w:uiPriority w:val="99"/>
     <w:semiHidden/>
     <w:rsid w:val="0006104E"/>
@@ -3712,11 +3696,11 @@
       <w:lang w:eastAsia="ru-RU"/>
     </w:rPr>
   </w:style>
-  <w:style w:type="paragraph" w:styleId="CommentSubject">
+  <w:style w:type="paragraph" w:styleId="ad">
     <w:name w:val="annotation subject"/>
-    <w:basedOn w:val="CommentText"/>
-    <w:next w:val="CommentText"/>
-    <w:link w:val="CommentSubjectChar"/>
+    <w:basedOn w:val="ab"/>
+    <w:next w:val="ab"/>
+    <w:link w:val="ae"/>
     <w:uiPriority w:val="99"/>
     <w:semiHidden/>
     <w:unhideWhenUsed/>
@@ -3726,10 +3710,10 @@
       <w:bCs/>
     </w:rPr>
   </w:style>
-  <w:style w:type="character" w:customStyle="1" w:styleId="CommentSubjectChar">
-    <w:name w:val="Comment Subject Char"/>
-    <w:basedOn w:val="CommentTextChar"/>
-    <w:link w:val="CommentSubject"/>
+  <w:style w:type="character" w:customStyle="1" w:styleId="ae">
+    <w:name w:val="Тема примечания Знак"/>
+    <w:basedOn w:val="ac"/>
+    <w:link w:val="ad"/>
     <w:uiPriority w:val="99"/>
     <w:semiHidden/>
     <w:rsid w:val="0006104E"/>
@@ -3739,6 +3723,34 @@
       <w:bCs/>
       <w:sz w:val="20"/>
       <w:szCs w:val="20"/>
+      <w:lang w:eastAsia="ru-RU"/>
+    </w:rPr>
+  </w:style>
+  <w:style w:type="paragraph" w:styleId="af">
+    <w:name w:val="Balloon Text"/>
+    <w:basedOn w:val="a"/>
+    <w:link w:val="af0"/>
+    <w:uiPriority w:val="99"/>
+    <w:semiHidden/>
+    <w:unhideWhenUsed/>
+    <w:rsid w:val="00031B5E"/>
+    <w:rPr>
+      <w:rFonts w:ascii="Segoe UI" w:hAnsi="Segoe UI" w:cs="Segoe UI"/>
+      <w:sz w:val="18"/>
+      <w:szCs w:val="18"/>
+    </w:rPr>
+  </w:style>
+  <w:style w:type="character" w:customStyle="1" w:styleId="af0">
+    <w:name w:val="Текст выноски Знак"/>
+    <w:basedOn w:val="a0"/>
+    <w:link w:val="af"/>
+    <w:uiPriority w:val="99"/>
+    <w:semiHidden/>
+    <w:rsid w:val="00031B5E"/>
+    <w:rPr>
+      <w:rFonts w:ascii="Segoe UI" w:hAnsi="Segoe UI" w:cs="Segoe UI"/>
+      <w:sz w:val="18"/>
+      <w:szCs w:val="18"/>
       <w:lang w:eastAsia="ru-RU"/>
     </w:rPr>
   </w:style>

--- a/Documents/ТЗ.docx
+++ b/Documents/ТЗ.docx
@@ -1,10 +1,10 @@
 
 <file path=word/document.xml><?xml version="1.0" encoding="utf-8"?>
-<w:document xmlns:wpc="http://schemas.microsoft.com/office/word/2010/wordprocessingCanvas" xmlns:cx="http://schemas.microsoft.com/office/drawing/2014/chartex" xmlns:cx1="http://schemas.microsoft.com/office/drawing/2015/9/8/chartex" xmlns:mc="http://schemas.openxmlformats.org/markup-compatibility/2006" xmlns:o="urn:schemas-microsoft-com:office:office" xmlns:r="http://schemas.openxmlformats.org/officeDocument/2006/relationships" xmlns:m="http://schemas.openxmlformats.org/officeDocument/2006/math" xmlns:v="urn:schemas-microsoft-com:vml" xmlns:wp14="http://schemas.microsoft.com/office/word/2010/wordprocessingDrawing" xmlns:wp="http://schemas.openxmlformats.org/drawingml/2006/wordprocessingDrawing" xmlns:w10="urn:schemas-microsoft-com:office:word" xmlns:w="http://schemas.openxmlformats.org/wordprocessingml/2006/main" xmlns:w14="http://schemas.microsoft.com/office/word/2010/wordml" xmlns:w15="http://schemas.microsoft.com/office/word/2012/wordml" xmlns:w16se="http://schemas.microsoft.com/office/word/2015/wordml/symex" xmlns:wpg="http://schemas.microsoft.com/office/word/2010/wordprocessingGroup" xmlns:wpi="http://schemas.microsoft.com/office/word/2010/wordprocessingInk" xmlns:wne="http://schemas.microsoft.com/office/word/2006/wordml" xmlns:wps="http://schemas.microsoft.com/office/word/2010/wordprocessingShape" mc:Ignorable="w14 w15 w16se wp14">
+<w:document xmlns:wpc="http://schemas.microsoft.com/office/word/2010/wordprocessingCanvas" xmlns:cx="http://schemas.microsoft.com/office/drawing/2014/chartex" xmlns:cx1="http://schemas.microsoft.com/office/drawing/2015/9/8/chartex" xmlns:cx2="http://schemas.microsoft.com/office/drawing/2015/10/21/chartex" xmlns:cx3="http://schemas.microsoft.com/office/drawing/2016/5/9/chartex" xmlns:cx4="http://schemas.microsoft.com/office/drawing/2016/5/10/chartex" xmlns:cx5="http://schemas.microsoft.com/office/drawing/2016/5/11/chartex" xmlns:cx6="http://schemas.microsoft.com/office/drawing/2016/5/12/chartex" xmlns:cx7="http://schemas.microsoft.com/office/drawing/2016/5/13/chartex" xmlns:cx8="http://schemas.microsoft.com/office/drawing/2016/5/14/chartex" xmlns:mc="http://schemas.openxmlformats.org/markup-compatibility/2006" xmlns:aink="http://schemas.microsoft.com/office/drawing/2016/ink" xmlns:am3d="http://schemas.microsoft.com/office/drawing/2017/model3d" xmlns:o="urn:schemas-microsoft-com:office:office" xmlns:r="http://schemas.openxmlformats.org/officeDocument/2006/relationships" xmlns:m="http://schemas.openxmlformats.org/officeDocument/2006/math" xmlns:v="urn:schemas-microsoft-com:vml" xmlns:wp14="http://schemas.microsoft.com/office/word/2010/wordprocessingDrawing" xmlns:wp="http://schemas.openxmlformats.org/drawingml/2006/wordprocessingDrawing" xmlns:w10="urn:schemas-microsoft-com:office:word" xmlns:w="http://schemas.openxmlformats.org/wordprocessingml/2006/main" xmlns:w14="http://schemas.microsoft.com/office/word/2010/wordml" xmlns:w15="http://schemas.microsoft.com/office/word/2012/wordml" xmlns:w16cex="http://schemas.microsoft.com/office/word/2018/wordml/cex" xmlns:w16cid="http://schemas.microsoft.com/office/word/2016/wordml/cid" xmlns:w16="http://schemas.microsoft.com/office/word/2018/wordml" xmlns:w16sdtdh="http://schemas.microsoft.com/office/word/2020/wordml/sdtdatahash" xmlns:w16se="http://schemas.microsoft.com/office/word/2015/wordml/symex" xmlns:wpg="http://schemas.microsoft.com/office/word/2010/wordprocessingGroup" xmlns:wpi="http://schemas.microsoft.com/office/word/2010/wordprocessingInk" xmlns:wne="http://schemas.microsoft.com/office/word/2006/wordml" xmlns:wps="http://schemas.microsoft.com/office/word/2010/wordprocessingShape" mc:Ignorable="w14 w15 w16se w16cid w16 w16cex w16sdtdh wp14">
   <w:body>
     <w:p>
       <w:pPr>
-        <w:pStyle w:val="2"/>
+        <w:pStyle w:val="Heading2"/>
       </w:pPr>
       <w:r>
         <w:t>ТЕХНИЧЕСКОЕ ЗАДАНИЕ</w:t>
@@ -12,7 +12,7 @@
     </w:p>
     <w:p>
       <w:pPr>
-        <w:pStyle w:val="2"/>
+        <w:pStyle w:val="Heading2"/>
       </w:pPr>
       <w:r>
         <w:t xml:space="preserve">на разработку плагина моделирования </w:t>
@@ -23,7 +23,7 @@
     </w:p>
     <w:p>
       <w:pPr>
-        <w:pStyle w:val="2"/>
+        <w:pStyle w:val="Heading2"/>
       </w:pPr>
       <w:r>
         <w:t>для системы «</w:t>
@@ -46,7 +46,7 @@
     </w:p>
     <w:p>
       <w:pPr>
-        <w:pStyle w:val="2"/>
+        <w:pStyle w:val="Heading2"/>
         <w:ind w:firstLine="851"/>
         <w:jc w:val="both"/>
         <w:rPr>
@@ -59,7 +59,7 @@
     </w:p>
     <w:p>
       <w:pPr>
-        <w:pStyle w:val="2"/>
+        <w:pStyle w:val="Heading2"/>
       </w:pPr>
       <w:r>
         <w:t xml:space="preserve">1 </w:t>
@@ -85,7 +85,6 @@
         </w:rPr>
         <w:t>Общий срок работ по созданию плагина «</w:t>
       </w:r>
-      <w:proofErr w:type="spellStart"/>
       <w:r>
         <w:rPr>
           <w:sz w:val="28"/>
@@ -94,7 +93,6 @@
         </w:rPr>
         <w:t>Kompas</w:t>
       </w:r>
-      <w:proofErr w:type="spellEnd"/>
       <w:r>
         <w:rPr>
           <w:sz w:val="28"/>
@@ -193,7 +191,7 @@
     </w:p>
     <w:p>
       <w:pPr>
-        <w:pStyle w:val="a9"/>
+        <w:pStyle w:val="ListParagraph"/>
         <w:numPr>
           <w:ilvl w:val="0"/>
           <w:numId w:val="8"/>
@@ -251,7 +249,7 @@
     </w:p>
     <w:p>
       <w:pPr>
-        <w:pStyle w:val="a9"/>
+        <w:pStyle w:val="ListParagraph"/>
         <w:numPr>
           <w:ilvl w:val="0"/>
           <w:numId w:val="8"/>
@@ -294,7 +292,7 @@
     </w:p>
     <w:p>
       <w:pPr>
-        <w:pStyle w:val="a9"/>
+        <w:pStyle w:val="ListParagraph"/>
         <w:numPr>
           <w:ilvl w:val="0"/>
           <w:numId w:val="8"/>
@@ -337,7 +335,7 @@
     </w:p>
     <w:p>
       <w:pPr>
-        <w:pStyle w:val="a9"/>
+        <w:pStyle w:val="ListParagraph"/>
         <w:numPr>
           <w:ilvl w:val="0"/>
           <w:numId w:val="8"/>
@@ -380,7 +378,7 @@
     </w:p>
     <w:p>
       <w:pPr>
-        <w:pStyle w:val="a9"/>
+        <w:pStyle w:val="ListParagraph"/>
         <w:numPr>
           <w:ilvl w:val="0"/>
           <w:numId w:val="8"/>
@@ -423,7 +421,7 @@
     </w:p>
     <w:p>
       <w:pPr>
-        <w:pStyle w:val="a5"/>
+        <w:pStyle w:val="BodyTextIndent"/>
         <w:spacing w:line="360" w:lineRule="auto"/>
         <w:ind w:left="0" w:firstLine="851"/>
         <w:jc w:val="both"/>
@@ -435,7 +433,7 @@
     </w:p>
     <w:p>
       <w:pPr>
-        <w:pStyle w:val="2"/>
+        <w:pStyle w:val="Heading2"/>
         <w:rPr>
           <w:lang w:val="en-US"/>
         </w:rPr>
@@ -474,7 +472,7 @@
     </w:p>
     <w:p>
       <w:pPr>
-        <w:pStyle w:val="a9"/>
+        <w:pStyle w:val="ListParagraph"/>
         <w:numPr>
           <w:ilvl w:val="0"/>
           <w:numId w:val="2"/>
@@ -548,7 +546,7 @@
     </w:p>
     <w:p>
       <w:pPr>
-        <w:pStyle w:val="a9"/>
+        <w:pStyle w:val="ListParagraph"/>
         <w:numPr>
           <w:ilvl w:val="0"/>
           <w:numId w:val="2"/>
@@ -602,7 +600,7 @@
     </w:p>
     <w:p>
       <w:pPr>
-        <w:pStyle w:val="a9"/>
+        <w:pStyle w:val="ListParagraph"/>
         <w:numPr>
           <w:ilvl w:val="0"/>
           <w:numId w:val="2"/>
@@ -642,7 +640,7 @@
     </w:p>
     <w:p>
       <w:pPr>
-        <w:pStyle w:val="a9"/>
+        <w:pStyle w:val="ListParagraph"/>
         <w:numPr>
           <w:ilvl w:val="0"/>
           <w:numId w:val="2"/>
@@ -738,7 +736,7 @@
     </w:p>
     <w:p>
       <w:pPr>
-        <w:pStyle w:val="a9"/>
+        <w:pStyle w:val="ListParagraph"/>
         <w:numPr>
           <w:ilvl w:val="0"/>
           <w:numId w:val="2"/>
@@ -825,7 +823,7 @@
     </w:p>
     <w:p>
       <w:pPr>
-        <w:pStyle w:val="a9"/>
+        <w:pStyle w:val="ListParagraph"/>
         <w:numPr>
           <w:ilvl w:val="1"/>
           <w:numId w:val="7"/>
@@ -862,7 +860,7 @@
     </w:p>
     <w:p>
       <w:pPr>
-        <w:pStyle w:val="a9"/>
+        <w:pStyle w:val="ListParagraph"/>
         <w:numPr>
           <w:ilvl w:val="1"/>
           <w:numId w:val="7"/>
@@ -930,7 +928,7 @@
     </w:p>
     <w:p>
       <w:pPr>
-        <w:pStyle w:val="a9"/>
+        <w:pStyle w:val="ListParagraph"/>
         <w:numPr>
           <w:ilvl w:val="1"/>
           <w:numId w:val="7"/>
@@ -998,7 +996,7 @@
     </w:p>
     <w:p>
       <w:pPr>
-        <w:pStyle w:val="a9"/>
+        <w:pStyle w:val="ListParagraph"/>
         <w:numPr>
           <w:ilvl w:val="1"/>
           <w:numId w:val="7"/>
@@ -1053,7 +1051,7 @@
     </w:p>
     <w:p>
       <w:pPr>
-        <w:pStyle w:val="2"/>
+        <w:pStyle w:val="Heading2"/>
       </w:pPr>
       <w:r>
         <w:lastRenderedPageBreak/>
@@ -1068,7 +1066,7 @@
     </w:p>
     <w:p>
       <w:pPr>
-        <w:pStyle w:val="a7"/>
+        <w:pStyle w:val="BodyText"/>
         <w:ind w:firstLine="851"/>
         <w:jc w:val="both"/>
         <w:rPr>
@@ -1085,6 +1083,23 @@
         </w:rPr>
         <w:t>Плагин «</w:t>
       </w:r>
+      <w:r>
+        <w:rPr>
+          <w:rFonts w:ascii="Times New Roman" w:hAnsi="Times New Roman" w:cs="Times New Roman"/>
+          <w:sz w:val="28"/>
+          <w:szCs w:val="28"/>
+          <w:lang w:val="en-US"/>
+        </w:rPr>
+        <w:t>Kompas</w:t>
+      </w:r>
+      <w:r>
+        <w:rPr>
+          <w:rFonts w:ascii="Times New Roman" w:hAnsi="Times New Roman" w:cs="Times New Roman"/>
+          <w:sz w:val="28"/>
+          <w:szCs w:val="28"/>
+        </w:rPr>
+        <w:t>3</w:t>
+      </w:r>
       <w:proofErr w:type="spellStart"/>
       <w:r>
         <w:rPr>
@@ -1093,7 +1108,7 @@
           <w:szCs w:val="28"/>
           <w:lang w:val="en-US"/>
         </w:rPr>
-        <w:t>Kompas</w:t>
+        <w:t>DPlugin</w:t>
       </w:r>
       <w:proofErr w:type="spellEnd"/>
       <w:r>
@@ -1102,9 +1117,32 @@
           <w:sz w:val="28"/>
           <w:szCs w:val="28"/>
         </w:rPr>
-        <w:t>3</w:t>
-      </w:r>
-      <w:proofErr w:type="spellStart"/>
+        <w:t xml:space="preserve">» автоматизирует построение </w:t>
+      </w:r>
+      <w:r>
+        <w:rPr>
+          <w:rFonts w:ascii="Times New Roman" w:hAnsi="Times New Roman" w:cs="Times New Roman"/>
+          <w:sz w:val="28"/>
+          <w:szCs w:val="28"/>
+        </w:rPr>
+        <w:t>лома</w:t>
+      </w:r>
+      <w:r>
+        <w:rPr>
+          <w:rFonts w:ascii="Times New Roman" w:hAnsi="Times New Roman" w:cs="Times New Roman"/>
+          <w:sz w:val="28"/>
+          <w:szCs w:val="28"/>
+        </w:rPr>
+        <w:t xml:space="preserve"> для системы «</w:t>
+      </w:r>
+      <w:r>
+        <w:rPr>
+          <w:rFonts w:ascii="Times New Roman" w:hAnsi="Times New Roman" w:cs="Times New Roman"/>
+          <w:sz w:val="28"/>
+          <w:szCs w:val="28"/>
+        </w:rPr>
+        <w:t>Компас 3</w:t>
+      </w:r>
       <w:r>
         <w:rPr>
           <w:rFonts w:ascii="Times New Roman" w:hAnsi="Times New Roman" w:cs="Times New Roman"/>
@@ -1112,48 +1150,6 @@
           <w:szCs w:val="28"/>
           <w:lang w:val="en-US"/>
         </w:rPr>
-        <w:t>DPlugin</w:t>
-      </w:r>
-      <w:proofErr w:type="spellEnd"/>
-      <w:r>
-        <w:rPr>
-          <w:rFonts w:ascii="Times New Roman" w:hAnsi="Times New Roman" w:cs="Times New Roman"/>
-          <w:sz w:val="28"/>
-          <w:szCs w:val="28"/>
-        </w:rPr>
-        <w:t xml:space="preserve">» автоматизирует построение </w:t>
-      </w:r>
-      <w:r>
-        <w:rPr>
-          <w:rFonts w:ascii="Times New Roman" w:hAnsi="Times New Roman" w:cs="Times New Roman"/>
-          <w:sz w:val="28"/>
-          <w:szCs w:val="28"/>
-        </w:rPr>
-        <w:t>лома</w:t>
-      </w:r>
-      <w:r>
-        <w:rPr>
-          <w:rFonts w:ascii="Times New Roman" w:hAnsi="Times New Roman" w:cs="Times New Roman"/>
-          <w:sz w:val="28"/>
-          <w:szCs w:val="28"/>
-        </w:rPr>
-        <w:t xml:space="preserve"> для системы «</w:t>
-      </w:r>
-      <w:r>
-        <w:rPr>
-          <w:rFonts w:ascii="Times New Roman" w:hAnsi="Times New Roman" w:cs="Times New Roman"/>
-          <w:sz w:val="28"/>
-          <w:szCs w:val="28"/>
-        </w:rPr>
-        <w:t>Компас 3</w:t>
-      </w:r>
-      <w:r>
-        <w:rPr>
-          <w:rFonts w:ascii="Times New Roman" w:hAnsi="Times New Roman" w:cs="Times New Roman"/>
-          <w:sz w:val="28"/>
-          <w:szCs w:val="28"/>
-          <w:lang w:val="en-US"/>
-        </w:rPr>
         <w:t>D</w:t>
       </w:r>
       <w:r>
@@ -1167,7 +1163,7 @@
     </w:p>
     <w:p>
       <w:pPr>
-        <w:pStyle w:val="a7"/>
+        <w:pStyle w:val="BodyText"/>
         <w:ind w:firstLine="851"/>
         <w:jc w:val="both"/>
         <w:rPr>
@@ -1194,7 +1190,7 @@
     </w:p>
     <w:p>
       <w:pPr>
-        <w:pStyle w:val="a7"/>
+        <w:pStyle w:val="BodyText"/>
         <w:numPr>
           <w:ilvl w:val="0"/>
           <w:numId w:val="1"/>
@@ -1207,6 +1203,7 @@
           <w:szCs w:val="28"/>
         </w:rPr>
       </w:pPr>
+      <w:commentRangeStart w:id="0"/>
       <w:r>
         <w:rPr>
           <w:rFonts w:ascii="Times New Roman" w:hAnsi="Times New Roman" w:cs="Times New Roman"/>
@@ -1234,7 +1231,7 @@
     </w:p>
     <w:p>
       <w:pPr>
-        <w:pStyle w:val="a7"/>
+        <w:pStyle w:val="BodyText"/>
         <w:numPr>
           <w:ilvl w:val="0"/>
           <w:numId w:val="1"/>
@@ -1283,7 +1280,7 @@
     </w:p>
     <w:p>
       <w:pPr>
-        <w:pStyle w:val="a7"/>
+        <w:pStyle w:val="BodyText"/>
         <w:numPr>
           <w:ilvl w:val="0"/>
           <w:numId w:val="1"/>
@@ -1315,7 +1312,7 @@
     </w:p>
     <w:p>
       <w:pPr>
-        <w:pStyle w:val="a7"/>
+        <w:pStyle w:val="BodyText"/>
         <w:numPr>
           <w:ilvl w:val="0"/>
           <w:numId w:val="1"/>
@@ -1355,7 +1352,7 @@
     </w:p>
     <w:p>
       <w:pPr>
-        <w:pStyle w:val="a7"/>
+        <w:pStyle w:val="BodyText"/>
         <w:numPr>
           <w:ilvl w:val="0"/>
           <w:numId w:val="1"/>
@@ -1438,7 +1435,7 @@
     </w:p>
     <w:p>
       <w:pPr>
-        <w:pStyle w:val="a7"/>
+        <w:pStyle w:val="BodyText"/>
         <w:numPr>
           <w:ilvl w:val="0"/>
           <w:numId w:val="1"/>
@@ -1474,7 +1471,32 @@
           <w:sz w:val="28"/>
           <w:szCs w:val="28"/>
         </w:rPr>
-        <w:t>ширина зубила (</w:t>
+        <w:t xml:space="preserve">ширина </w:t>
+      </w:r>
+      <w:commentRangeStart w:id="1"/>
+      <w:r>
+        <w:rPr>
+          <w:rFonts w:ascii="Times New Roman" w:hAnsi="Times New Roman" w:cs="Times New Roman"/>
+          <w:sz w:val="28"/>
+          <w:szCs w:val="28"/>
+        </w:rPr>
+        <w:t xml:space="preserve">зубила </w:t>
+      </w:r>
+      <w:commentRangeEnd w:id="1"/>
+      <w:r>
+        <w:rPr>
+          <w:rStyle w:val="CommentReference"/>
+          <w:rFonts w:ascii="Times New Roman" w:hAnsi="Times New Roman" w:cs="Times New Roman"/>
+        </w:rPr>
+        <w:commentReference w:id="1"/>
+      </w:r>
+      <w:r>
+        <w:rPr>
+          <w:rFonts w:ascii="Times New Roman" w:hAnsi="Times New Roman" w:cs="Times New Roman"/>
+          <w:sz w:val="28"/>
+          <w:szCs w:val="28"/>
+        </w:rPr>
+        <w:t>(</w:t>
       </w:r>
       <w:r>
         <w:rPr>
@@ -1544,10 +1566,18 @@
         </w:rPr>
         <w:t>)</w:t>
       </w:r>
-    </w:p>
-    <w:p>
-      <w:pPr>
-        <w:pStyle w:val="a7"/>
+      <w:commentRangeEnd w:id="0"/>
+      <w:r>
+        <w:rPr>
+          <w:rStyle w:val="CommentReference"/>
+          <w:rFonts w:ascii="Times New Roman" w:hAnsi="Times New Roman" w:cs="Times New Roman"/>
+        </w:rPr>
+        <w:commentReference w:id="0"/>
+      </w:r>
+    </w:p>
+    <w:p>
+      <w:pPr>
+        <w:pStyle w:val="BodyText"/>
         <w:ind w:firstLine="851"/>
         <w:jc w:val="both"/>
         <w:rPr>
@@ -1559,7 +1589,7 @@
     </w:p>
     <w:p>
       <w:pPr>
-        <w:pStyle w:val="a7"/>
+        <w:pStyle w:val="BodyText"/>
         <w:ind w:firstLine="851"/>
         <w:jc w:val="both"/>
         <w:rPr>
@@ -1574,12 +1604,29 @@
           <w:sz w:val="28"/>
           <w:szCs w:val="28"/>
         </w:rPr>
-        <w:t>В случае ввода неверных данных (буквенный ввод вместо числового или неверного диапазона) плагин будет выдавать предупреждение.</w:t>
-      </w:r>
-    </w:p>
-    <w:p>
-      <w:pPr>
-        <w:pStyle w:val="a7"/>
+        <w:t xml:space="preserve">В случае ввода </w:t>
+      </w:r>
+      <w:commentRangeStart w:id="2"/>
+      <w:r>
+        <w:rPr>
+          <w:rFonts w:ascii="Times New Roman" w:hAnsi="Times New Roman" w:cs="Times New Roman"/>
+          <w:sz w:val="28"/>
+          <w:szCs w:val="28"/>
+        </w:rPr>
+        <w:t>неверных данных (буквенный ввод вместо числового или неверного диапазона) плагин будет выдавать предупреждение.</w:t>
+      </w:r>
+      <w:commentRangeEnd w:id="2"/>
+      <w:r>
+        <w:rPr>
+          <w:rStyle w:val="CommentReference"/>
+          <w:rFonts w:ascii="Times New Roman" w:hAnsi="Times New Roman" w:cs="Times New Roman"/>
+        </w:rPr>
+        <w:commentReference w:id="2"/>
+      </w:r>
+    </w:p>
+    <w:p>
+      <w:pPr>
+        <w:pStyle w:val="BodyText"/>
         <w:ind w:firstLine="851"/>
         <w:jc w:val="both"/>
         <w:rPr>
@@ -1594,12 +1641,29 @@
           <w:sz w:val="28"/>
           <w:szCs w:val="28"/>
         </w:rPr>
-        <w:t xml:space="preserve">Результатом работы плагина будет являться автоматическое построение объекта. </w:t>
-      </w:r>
-    </w:p>
-    <w:p>
-      <w:pPr>
-        <w:pStyle w:val="a7"/>
+        <w:t xml:space="preserve">Результатом работы плагина будет являться автоматическое построение </w:t>
+      </w:r>
+      <w:commentRangeStart w:id="3"/>
+      <w:r>
+        <w:rPr>
+          <w:rFonts w:ascii="Times New Roman" w:hAnsi="Times New Roman" w:cs="Times New Roman"/>
+          <w:sz w:val="28"/>
+          <w:szCs w:val="28"/>
+        </w:rPr>
+        <w:t xml:space="preserve">объекта. </w:t>
+      </w:r>
+      <w:commentRangeEnd w:id="3"/>
+      <w:r>
+        <w:rPr>
+          <w:rStyle w:val="CommentReference"/>
+          <w:rFonts w:ascii="Times New Roman" w:hAnsi="Times New Roman" w:cs="Times New Roman"/>
+        </w:rPr>
+        <w:commentReference w:id="3"/>
+      </w:r>
+    </w:p>
+    <w:p>
+      <w:pPr>
+        <w:pStyle w:val="BodyText"/>
         <w:ind w:firstLine="851"/>
         <w:jc w:val="both"/>
         <w:rPr>
@@ -1622,37 +1686,12 @@
           <w:sz w:val="28"/>
           <w:szCs w:val="28"/>
         </w:rPr>
-        <w:t xml:space="preserve"> модели показан на рисунке </w:t>
-      </w:r>
-      <w:commentRangeStart w:id="0"/>
-      <w:r>
-        <w:rPr>
-          <w:rFonts w:ascii="Times New Roman" w:hAnsi="Times New Roman" w:cs="Times New Roman"/>
-          <w:sz w:val="28"/>
-          <w:szCs w:val="28"/>
-        </w:rPr>
-        <w:t>1</w:t>
-      </w:r>
-      <w:commentRangeEnd w:id="0"/>
-      <w:r>
-        <w:rPr>
-          <w:rStyle w:val="aa"/>
-          <w:rFonts w:ascii="Times New Roman" w:hAnsi="Times New Roman" w:cs="Times New Roman"/>
-        </w:rPr>
-        <w:commentReference w:id="0"/>
-      </w:r>
-      <w:r>
-        <w:rPr>
-          <w:rFonts w:ascii="Times New Roman" w:hAnsi="Times New Roman" w:cs="Times New Roman"/>
-          <w:sz w:val="28"/>
-          <w:szCs w:val="28"/>
-        </w:rPr>
-        <w:t>.</w:t>
-      </w:r>
-    </w:p>
-    <w:p>
-      <w:pPr>
-        <w:pStyle w:val="a7"/>
+        <w:t xml:space="preserve"> модели показан на рисунке 1.</w:t>
+      </w:r>
+    </w:p>
+    <w:p>
+      <w:pPr>
+        <w:pStyle w:val="BodyText"/>
         <w:jc w:val="center"/>
         <w:rPr>
           <w:rFonts w:ascii="Times New Roman" w:hAnsi="Times New Roman" w:cs="Times New Roman"/>
@@ -1661,13 +1700,15 @@
           <w:szCs w:val="28"/>
         </w:rPr>
       </w:pPr>
-      <w:r>
-        <w:rPr>
-          <w:rStyle w:val="aa"/>
+      <w:commentRangeStart w:id="4"/>
+      <w:commentRangeEnd w:id="4"/>
+      <w:r>
+        <w:rPr>
+          <w:rStyle w:val="CommentReference"/>
           <w:rFonts w:ascii="Times New Roman" w:hAnsi="Times New Roman" w:cs="Times New Roman"/>
         </w:rPr>
         <w:lastRenderedPageBreak/>
-        <w:commentReference w:id="1"/>
+        <w:commentReference w:id="4"/>
       </w:r>
       <w:r>
         <w:rPr>
@@ -1689,7 +1730,7 @@
                     <pic:cNvPicPr/>
                   </pic:nvPicPr>
                   <pic:blipFill>
-                    <a:blip r:embed="rId7"/>
+                    <a:blip r:embed="rId9"/>
                     <a:stretch>
                       <a:fillRect/>
                     </a:stretch>
@@ -1709,12 +1750,10 @@
           </wp:inline>
         </w:drawing>
       </w:r>
-      <w:bookmarkStart w:id="2" w:name="_GoBack"/>
-      <w:bookmarkEnd w:id="2"/>
-    </w:p>
-    <w:p>
-      <w:pPr>
-        <w:pStyle w:val="a7"/>
+    </w:p>
+    <w:p>
+      <w:pPr>
+        <w:pStyle w:val="BodyText"/>
         <w:jc w:val="center"/>
         <w:rPr>
           <w:rFonts w:ascii="Times New Roman" w:hAnsi="Times New Roman" w:cs="Times New Roman"/>
@@ -1750,6 +1789,7 @@
         </w:rPr>
         <w:t xml:space="preserve"> </w:t>
       </w:r>
+      <w:commentRangeStart w:id="5"/>
       <w:r>
         <w:rPr>
           <w:rFonts w:ascii="Times New Roman" w:hAnsi="Times New Roman" w:cs="Times New Roman"/>
@@ -1759,10 +1799,18 @@
         </w:rPr>
         <w:t>модели</w:t>
       </w:r>
-    </w:p>
-    <w:p>
-      <w:pPr>
-        <w:pStyle w:val="a7"/>
+      <w:commentRangeEnd w:id="5"/>
+      <w:r>
+        <w:rPr>
+          <w:rStyle w:val="CommentReference"/>
+          <w:rFonts w:ascii="Times New Roman" w:hAnsi="Times New Roman" w:cs="Times New Roman"/>
+        </w:rPr>
+        <w:commentReference w:id="5"/>
+      </w:r>
+    </w:p>
+    <w:p>
+      <w:pPr>
+        <w:pStyle w:val="BodyText"/>
         <w:ind w:firstLine="851"/>
         <w:jc w:val="both"/>
         <w:rPr>
@@ -1775,7 +1823,7 @@
     </w:p>
     <w:p>
       <w:pPr>
-        <w:pStyle w:val="11"/>
+        <w:pStyle w:val="1"/>
         <w:tabs>
           <w:tab w:val="left" w:pos="5670"/>
         </w:tabs>
@@ -1808,7 +1856,7 @@
     </w:p>
     <w:p>
       <w:pPr>
-        <w:pStyle w:val="11"/>
+        <w:pStyle w:val="1"/>
         <w:tabs>
           <w:tab w:val="left" w:pos="5670"/>
         </w:tabs>
@@ -1842,7 +1890,7 @@
     </w:p>
     <w:p>
       <w:pPr>
-        <w:pStyle w:val="11"/>
+        <w:pStyle w:val="1"/>
         <w:tabs>
           <w:tab w:val="left" w:pos="5670"/>
         </w:tabs>
@@ -1877,7 +1925,7 @@
     </w:p>
     <w:p>
       <w:pPr>
-        <w:pStyle w:val="11"/>
+        <w:pStyle w:val="1"/>
         <w:tabs>
           <w:tab w:val="left" w:pos="5670"/>
         </w:tabs>
@@ -1920,7 +1968,7 @@
     </w:p>
     <w:p>
       <w:pPr>
-        <w:pStyle w:val="11"/>
+        <w:pStyle w:val="1"/>
         <w:tabs>
           <w:tab w:val="left" w:pos="5670"/>
         </w:tabs>
@@ -1936,7 +1984,7 @@
     </w:p>
     <w:p>
       <w:pPr>
-        <w:pStyle w:val="11"/>
+        <w:pStyle w:val="1"/>
         <w:tabs>
           <w:tab w:val="left" w:pos="5670"/>
         </w:tabs>
@@ -1961,7 +2009,7 @@
     </w:p>
     <w:p>
       <w:pPr>
-        <w:pStyle w:val="11"/>
+        <w:pStyle w:val="1"/>
         <w:tabs>
           <w:tab w:val="left" w:pos="5670"/>
         </w:tabs>
@@ -1995,7 +2043,7 @@
     </w:p>
     <w:p>
       <w:pPr>
-        <w:pStyle w:val="11"/>
+        <w:pStyle w:val="1"/>
         <w:tabs>
           <w:tab w:val="left" w:pos="5670"/>
         </w:tabs>
@@ -2021,7 +2069,7 @@
     </w:p>
     <w:p>
       <w:pPr>
-        <w:pStyle w:val="11"/>
+        <w:pStyle w:val="1"/>
         <w:tabs>
           <w:tab w:val="left" w:pos="5670"/>
         </w:tabs>
@@ -2078,44 +2126,85 @@
 </file>
 
 <file path=word/comments.xml><?xml version="1.0" encoding="utf-8"?>
-<w:comments xmlns:wpc="http://schemas.microsoft.com/office/word/2010/wordprocessingCanvas" xmlns:cx="http://schemas.microsoft.com/office/drawing/2014/chartex" xmlns:cx1="http://schemas.microsoft.com/office/drawing/2015/9/8/chartex" xmlns:mc="http://schemas.openxmlformats.org/markup-compatibility/2006" xmlns:o="urn:schemas-microsoft-com:office:office" xmlns:r="http://schemas.openxmlformats.org/officeDocument/2006/relationships" xmlns:m="http://schemas.openxmlformats.org/officeDocument/2006/math" xmlns:v="urn:schemas-microsoft-com:vml" xmlns:wp14="http://schemas.microsoft.com/office/word/2010/wordprocessingDrawing" xmlns:wp="http://schemas.openxmlformats.org/drawingml/2006/wordprocessingDrawing" xmlns:w10="urn:schemas-microsoft-com:office:word" xmlns:w="http://schemas.openxmlformats.org/wordprocessingml/2006/main" xmlns:w14="http://schemas.microsoft.com/office/word/2010/wordml" xmlns:w15="http://schemas.microsoft.com/office/word/2012/wordml" xmlns:w16se="http://schemas.microsoft.com/office/word/2015/wordml/symex" xmlns:wpg="http://schemas.microsoft.com/office/word/2010/wordprocessingGroup" xmlns:wpi="http://schemas.microsoft.com/office/word/2010/wordprocessingInk" xmlns:wne="http://schemas.microsoft.com/office/word/2006/wordml" xmlns:wps="http://schemas.microsoft.com/office/word/2010/wordprocessingShape" mc:Ignorable="w14 w15 w16se wp14">
-  <w:comment w:id="0" w:author="AAK" w:date="2021-10-15T19:03:00Z" w:initials="A">
-    <w:p>
-      <w:pPr>
-        <w:pStyle w:val="ab"/>
-      </w:pPr>
-      <w:r>
-        <w:rPr>
-          <w:rStyle w:val="aa"/>
+<w:comments xmlns:wpc="http://schemas.microsoft.com/office/word/2010/wordprocessingCanvas" xmlns:cx="http://schemas.microsoft.com/office/drawing/2014/chartex" xmlns:cx1="http://schemas.microsoft.com/office/drawing/2015/9/8/chartex" xmlns:cx2="http://schemas.microsoft.com/office/drawing/2015/10/21/chartex" xmlns:cx3="http://schemas.microsoft.com/office/drawing/2016/5/9/chartex" xmlns:cx4="http://schemas.microsoft.com/office/drawing/2016/5/10/chartex" xmlns:cx5="http://schemas.microsoft.com/office/drawing/2016/5/11/chartex" xmlns:cx6="http://schemas.microsoft.com/office/drawing/2016/5/12/chartex" xmlns:cx7="http://schemas.microsoft.com/office/drawing/2016/5/13/chartex" xmlns:cx8="http://schemas.microsoft.com/office/drawing/2016/5/14/chartex" xmlns:mc="http://schemas.openxmlformats.org/markup-compatibility/2006" xmlns:aink="http://schemas.microsoft.com/office/drawing/2016/ink" xmlns:am3d="http://schemas.microsoft.com/office/drawing/2017/model3d" xmlns:o="urn:schemas-microsoft-com:office:office" xmlns:r="http://schemas.openxmlformats.org/officeDocument/2006/relationships" xmlns:m="http://schemas.openxmlformats.org/officeDocument/2006/math" xmlns:v="urn:schemas-microsoft-com:vml" xmlns:wp14="http://schemas.microsoft.com/office/word/2010/wordprocessingDrawing" xmlns:wp="http://schemas.openxmlformats.org/drawingml/2006/wordprocessingDrawing" xmlns:w10="urn:schemas-microsoft-com:office:word" xmlns:w="http://schemas.openxmlformats.org/wordprocessingml/2006/main" xmlns:w14="http://schemas.microsoft.com/office/word/2010/wordml" xmlns:w15="http://schemas.microsoft.com/office/word/2012/wordml" xmlns:w16cex="http://schemas.microsoft.com/office/word/2018/wordml/cex" xmlns:w16cid="http://schemas.microsoft.com/office/word/2016/wordml/cid" xmlns:w16="http://schemas.microsoft.com/office/word/2018/wordml" xmlns:w16sdtdh="http://schemas.microsoft.com/office/word/2020/wordml/sdtdatahash" xmlns:w16se="http://schemas.microsoft.com/office/word/2015/wordml/symex" xmlns:wpg="http://schemas.microsoft.com/office/word/2010/wordprocessingGroup" xmlns:wpi="http://schemas.microsoft.com/office/word/2010/wordprocessingInk" xmlns:wne="http://schemas.microsoft.com/office/word/2006/wordml" xmlns:wps="http://schemas.microsoft.com/office/word/2010/wordprocessingShape" mc:Ignorable="w14 w15 w16se w16cid w16 w16cex w16sdtdh wp14">
+  <w:comment w:id="1" w:author="AAK" w:date="2021-10-29T19:14:00Z" w:initials="A">
+    <w:p>
+      <w:pPr>
+        <w:pStyle w:val="CommentText"/>
+      </w:pPr>
+      <w:r>
+        <w:rPr>
+          <w:rStyle w:val="CommentReference"/>
         </w:rPr>
         <w:annotationRef/>
       </w:r>
-      <w:r>
-        <w:t xml:space="preserve">Описать – как производится </w:t>
-      </w:r>
-      <w:proofErr w:type="spellStart"/>
-      <w:r>
-        <w:t>валидация</w:t>
-      </w:r>
-      <w:proofErr w:type="spellEnd"/>
-      <w:r>
-        <w:t xml:space="preserve"> пользовательского ввода. Что является результатом работы плагина.</w:t>
-      </w:r>
     </w:p>
   </w:comment>
-  <w:comment w:id="1" w:author="AAK" w:date="2021-10-15T19:02:00Z" w:initials="A">
-    <w:p>
-      <w:pPr>
-        <w:pStyle w:val="ab"/>
-      </w:pPr>
-      <w:r>
-        <w:rPr>
-          <w:rStyle w:val="aa"/>
+  <w:comment w:id="0" w:author="AAK" w:date="2021-10-29T19:14:00Z" w:initials="A">
+    <w:p>
+      <w:pPr>
+        <w:pStyle w:val="CommentText"/>
+      </w:pPr>
+      <w:r>
+        <w:rPr>
+          <w:rStyle w:val="CommentReference"/>
         </w:rPr>
         <w:annotationRef/>
       </w:r>
+    </w:p>
+  </w:comment>
+  <w:comment w:id="2" w:author="AAK" w:date="2021-10-29T19:11:00Z" w:initials="A">
+    <w:p>
+      <w:pPr>
+        <w:pStyle w:val="CommentText"/>
+      </w:pPr>
+      <w:r>
+        <w:rPr>
+          <w:rStyle w:val="CommentReference"/>
+        </w:rPr>
+        <w:annotationRef/>
+      </w:r>
+    </w:p>
+  </w:comment>
+  <w:comment w:id="3" w:author="AAK" w:date="2021-10-29T19:11:00Z" w:initials="A">
+    <w:p>
+      <w:pPr>
+        <w:pStyle w:val="CommentText"/>
+      </w:pPr>
+      <w:r>
+        <w:rPr>
+          <w:rStyle w:val="CommentReference"/>
+        </w:rPr>
+        <w:annotationRef/>
+      </w:r>
+    </w:p>
+  </w:comment>
+  <w:comment w:id="4" w:author="AAK" w:date="2021-10-15T19:02:00Z" w:initials="A">
+    <w:p>
+      <w:pPr>
+        <w:pStyle w:val="CommentText"/>
+      </w:pPr>
+      <w:r>
+        <w:rPr>
+          <w:rStyle w:val="CommentReference"/>
+        </w:rPr>
+        <w:annotationRef/>
+      </w:r>
       <w:r>
         <w:t>Переделать модель</w:t>
+      </w:r>
+    </w:p>
+  </w:comment>
+  <w:comment w:id="5" w:author="AAK" w:date="2021-10-29T19:14:00Z" w:initials="A">
+    <w:p>
+      <w:pPr>
+        <w:pStyle w:val="CommentText"/>
+      </w:pPr>
+      <w:r>
+        <w:rPr>
+          <w:rStyle w:val="CommentReference"/>
+        </w:rPr>
+        <w:annotationRef/>
       </w:r>
     </w:p>
   </w:comment>
@@ -2123,28 +2212,40 @@
 </file>
 
 <file path=word/commentsExtended.xml><?xml version="1.0" encoding="utf-8"?>
-<w15:commentsEx xmlns:wpc="http://schemas.microsoft.com/office/word/2010/wordprocessingCanvas" xmlns:cx="http://schemas.microsoft.com/office/drawing/2014/chartex" xmlns:cx1="http://schemas.microsoft.com/office/drawing/2015/9/8/chartex" xmlns:mc="http://schemas.openxmlformats.org/markup-compatibility/2006" xmlns:o="urn:schemas-microsoft-com:office:office" xmlns:r="http://schemas.openxmlformats.org/officeDocument/2006/relationships" xmlns:m="http://schemas.openxmlformats.org/officeDocument/2006/math" xmlns:v="urn:schemas-microsoft-com:vml" xmlns:wp14="http://schemas.microsoft.com/office/word/2010/wordprocessingDrawing" xmlns:wp="http://schemas.openxmlformats.org/drawingml/2006/wordprocessingDrawing" xmlns:w10="urn:schemas-microsoft-com:office:word" xmlns:w="http://schemas.openxmlformats.org/wordprocessingml/2006/main" xmlns:w14="http://schemas.microsoft.com/office/word/2010/wordml" xmlns:w15="http://schemas.microsoft.com/office/word/2012/wordml" xmlns:w16se="http://schemas.microsoft.com/office/word/2015/wordml/symex" xmlns:wpg="http://schemas.microsoft.com/office/word/2010/wordprocessingGroup" xmlns:wpi="http://schemas.microsoft.com/office/word/2010/wordprocessingInk" xmlns:wne="http://schemas.microsoft.com/office/word/2006/wordml" xmlns:wps="http://schemas.microsoft.com/office/word/2010/wordprocessingShape" mc:Ignorable="w14 w15 w16se wp14">
-  <w15:commentEx w15:paraId="28C9F4FF" w15:done="0"/>
+<w15:commentsEx xmlns:wpc="http://schemas.microsoft.com/office/word/2010/wordprocessingCanvas" xmlns:cx="http://schemas.microsoft.com/office/drawing/2014/chartex" xmlns:cx1="http://schemas.microsoft.com/office/drawing/2015/9/8/chartex" xmlns:cx2="http://schemas.microsoft.com/office/drawing/2015/10/21/chartex" xmlns:cx3="http://schemas.microsoft.com/office/drawing/2016/5/9/chartex" xmlns:cx4="http://schemas.microsoft.com/office/drawing/2016/5/10/chartex" xmlns:cx5="http://schemas.microsoft.com/office/drawing/2016/5/11/chartex" xmlns:cx6="http://schemas.microsoft.com/office/drawing/2016/5/12/chartex" xmlns:cx7="http://schemas.microsoft.com/office/drawing/2016/5/13/chartex" xmlns:cx8="http://schemas.microsoft.com/office/drawing/2016/5/14/chartex" xmlns:mc="http://schemas.openxmlformats.org/markup-compatibility/2006" xmlns:aink="http://schemas.microsoft.com/office/drawing/2016/ink" xmlns:am3d="http://schemas.microsoft.com/office/drawing/2017/model3d" xmlns:o="urn:schemas-microsoft-com:office:office" xmlns:r="http://schemas.openxmlformats.org/officeDocument/2006/relationships" xmlns:m="http://schemas.openxmlformats.org/officeDocument/2006/math" xmlns:v="urn:schemas-microsoft-com:vml" xmlns:wp14="http://schemas.microsoft.com/office/word/2010/wordprocessingDrawing" xmlns:wp="http://schemas.openxmlformats.org/drawingml/2006/wordprocessingDrawing" xmlns:w10="urn:schemas-microsoft-com:office:word" xmlns:w="http://schemas.openxmlformats.org/wordprocessingml/2006/main" xmlns:w14="http://schemas.microsoft.com/office/word/2010/wordml" xmlns:w15="http://schemas.microsoft.com/office/word/2012/wordml" xmlns:w16cex="http://schemas.microsoft.com/office/word/2018/wordml/cex" xmlns:w16cid="http://schemas.microsoft.com/office/word/2016/wordml/cid" xmlns:w16="http://schemas.microsoft.com/office/word/2018/wordml" xmlns:w16sdtdh="http://schemas.microsoft.com/office/word/2020/wordml/sdtdatahash" xmlns:w16se="http://schemas.microsoft.com/office/word/2015/wordml/symex" xmlns:wpg="http://schemas.microsoft.com/office/word/2010/wordprocessingGroup" xmlns:wpi="http://schemas.microsoft.com/office/word/2010/wordprocessingInk" xmlns:wne="http://schemas.microsoft.com/office/word/2006/wordml" xmlns:wps="http://schemas.microsoft.com/office/word/2010/wordprocessingShape" mc:Ignorable="w14 w15 w16se w16cid w16 w16cex w16sdtdh wp14">
+  <w15:commentEx w15:paraId="0BDEFDB8" w15:done="0"/>
+  <w15:commentEx w15:paraId="6FD9BE26" w15:done="0"/>
+  <w15:commentEx w15:paraId="5FEB5F28" w15:done="0"/>
+  <w15:commentEx w15:paraId="36977348" w15:done="0"/>
   <w15:commentEx w15:paraId="29D13D08" w15:done="0"/>
+  <w15:commentEx w15:paraId="2A0D422D" w15:done="0"/>
 </w15:commentsEx>
 </file>
 
 <file path=word/commentsExtensible.xml><?xml version="1.0" encoding="utf-8"?>
 <w16cex:commentsExtensible xmlns:wpc="http://schemas.microsoft.com/office/word/2010/wordprocessingCanvas" xmlns:cx="http://schemas.microsoft.com/office/drawing/2014/chartex" xmlns:cx1="http://schemas.microsoft.com/office/drawing/2015/9/8/chartex" xmlns:cx2="http://schemas.microsoft.com/office/drawing/2015/10/21/chartex" xmlns:cx3="http://schemas.microsoft.com/office/drawing/2016/5/9/chartex" xmlns:cx4="http://schemas.microsoft.com/office/drawing/2016/5/10/chartex" xmlns:cx5="http://schemas.microsoft.com/office/drawing/2016/5/11/chartex" xmlns:cx6="http://schemas.microsoft.com/office/drawing/2016/5/12/chartex" xmlns:cx7="http://schemas.microsoft.com/office/drawing/2016/5/13/chartex" xmlns:cx8="http://schemas.microsoft.com/office/drawing/2016/5/14/chartex" xmlns:mc="http://schemas.openxmlformats.org/markup-compatibility/2006" xmlns:aink="http://schemas.microsoft.com/office/drawing/2016/ink" xmlns:am3d="http://schemas.microsoft.com/office/drawing/2017/model3d" xmlns:o="urn:schemas-microsoft-com:office:office" xmlns:r="http://schemas.openxmlformats.org/officeDocument/2006/relationships" xmlns:m="http://schemas.openxmlformats.org/officeDocument/2006/math" xmlns:v="urn:schemas-microsoft-com:vml" xmlns:wp14="http://schemas.microsoft.com/office/word/2010/wordprocessingDrawing" xmlns:wp="http://schemas.openxmlformats.org/drawingml/2006/wordprocessingDrawing" xmlns:w10="urn:schemas-microsoft-com:office:word" xmlns:w="http://schemas.openxmlformats.org/wordprocessingml/2006/main" xmlns:w14="http://schemas.microsoft.com/office/word/2010/wordml" xmlns:w15="http://schemas.microsoft.com/office/word/2012/wordml" xmlns:w16cex="http://schemas.microsoft.com/office/word/2018/wordml/cex" xmlns:w16cid="http://schemas.microsoft.com/office/word/2016/wordml/cid" xmlns:w16="http://schemas.microsoft.com/office/word/2018/wordml" xmlns:w16sdtdh="http://schemas.microsoft.com/office/word/2020/wordml/sdtdatahash" xmlns:w16se="http://schemas.microsoft.com/office/word/2015/wordml/symex" xmlns:wpg="http://schemas.microsoft.com/office/word/2010/wordprocessingGroup" xmlns:wpi="http://schemas.microsoft.com/office/word/2010/wordprocessingInk" xmlns:wne="http://schemas.microsoft.com/office/word/2006/wordml" xmlns:wps="http://schemas.microsoft.com/office/word/2010/wordprocessingShape" mc:Ignorable="w14 w15 w16se w16cid w16 w16cex w16sdtdh wp14">
-  <w16cex:commentExtensible w16cex:durableId="25144F09" w16cex:dateUtc="2021-10-15T12:03:00Z"/>
+  <w16cex:commentExtensible w16cex:durableId="2526C697" w16cex:dateUtc="2021-10-29T12:14:00Z"/>
+  <w16cex:commentExtensible w16cex:durableId="2526C681" w16cex:dateUtc="2021-10-29T12:14:00Z"/>
+  <w16cex:commentExtensible w16cex:durableId="2526C5F3" w16cex:dateUtc="2021-10-29T12:11:00Z"/>
+  <w16cex:commentExtensible w16cex:durableId="2526C5FF" w16cex:dateUtc="2021-10-29T12:11:00Z"/>
   <w16cex:commentExtensible w16cex:durableId="25144EC7" w16cex:dateUtc="2021-10-15T12:02:00Z"/>
+  <w16cex:commentExtensible w16cex:durableId="2526C6A6" w16cex:dateUtc="2021-10-29T12:14:00Z"/>
 </w16cex:commentsExtensible>
 </file>
 
 <file path=word/commentsIds.xml><?xml version="1.0" encoding="utf-8"?>
 <w16cid:commentsIds xmlns:wpc="http://schemas.microsoft.com/office/word/2010/wordprocessingCanvas" xmlns:cx="http://schemas.microsoft.com/office/drawing/2014/chartex" xmlns:cx1="http://schemas.microsoft.com/office/drawing/2015/9/8/chartex" xmlns:cx2="http://schemas.microsoft.com/office/drawing/2015/10/21/chartex" xmlns:cx3="http://schemas.microsoft.com/office/drawing/2016/5/9/chartex" xmlns:cx4="http://schemas.microsoft.com/office/drawing/2016/5/10/chartex" xmlns:cx5="http://schemas.microsoft.com/office/drawing/2016/5/11/chartex" xmlns:cx6="http://schemas.microsoft.com/office/drawing/2016/5/12/chartex" xmlns:cx7="http://schemas.microsoft.com/office/drawing/2016/5/13/chartex" xmlns:cx8="http://schemas.microsoft.com/office/drawing/2016/5/14/chartex" xmlns:mc="http://schemas.openxmlformats.org/markup-compatibility/2006" xmlns:aink="http://schemas.microsoft.com/office/drawing/2016/ink" xmlns:am3d="http://schemas.microsoft.com/office/drawing/2017/model3d" xmlns:o="urn:schemas-microsoft-com:office:office" xmlns:r="http://schemas.openxmlformats.org/officeDocument/2006/relationships" xmlns:m="http://schemas.openxmlformats.org/officeDocument/2006/math" xmlns:v="urn:schemas-microsoft-com:vml" xmlns:wp14="http://schemas.microsoft.com/office/word/2010/wordprocessingDrawing" xmlns:wp="http://schemas.openxmlformats.org/drawingml/2006/wordprocessingDrawing" xmlns:w10="urn:schemas-microsoft-com:office:word" xmlns:w="http://schemas.openxmlformats.org/wordprocessingml/2006/main" xmlns:w14="http://schemas.microsoft.com/office/word/2010/wordml" xmlns:w15="http://schemas.microsoft.com/office/word/2012/wordml" xmlns:w16cex="http://schemas.microsoft.com/office/word/2018/wordml/cex" xmlns:w16cid="http://schemas.microsoft.com/office/word/2016/wordml/cid" xmlns:w16="http://schemas.microsoft.com/office/word/2018/wordml" xmlns:w16sdtdh="http://schemas.microsoft.com/office/word/2020/wordml/sdtdatahash" xmlns:w16se="http://schemas.microsoft.com/office/word/2015/wordml/symex" xmlns:wpg="http://schemas.microsoft.com/office/word/2010/wordprocessingGroup" xmlns:wpi="http://schemas.microsoft.com/office/word/2010/wordprocessingInk" xmlns:wne="http://schemas.microsoft.com/office/word/2006/wordml" xmlns:wps="http://schemas.microsoft.com/office/word/2010/wordprocessingShape" mc:Ignorable="w14 w15 w16se w16cid w16 w16cex w16sdtdh wp14">
-  <w16cid:commentId w16cid:paraId="28C9F4FF" w16cid:durableId="25144F09"/>
+  <w16cid:commentId w16cid:paraId="0BDEFDB8" w16cid:durableId="2526C697"/>
+  <w16cid:commentId w16cid:paraId="6FD9BE26" w16cid:durableId="2526C681"/>
+  <w16cid:commentId w16cid:paraId="5FEB5F28" w16cid:durableId="2526C5F3"/>
+  <w16cid:commentId w16cid:paraId="36977348" w16cid:durableId="2526C5FF"/>
   <w16cid:commentId w16cid:paraId="29D13D08" w16cid:durableId="25144EC7"/>
+  <w16cid:commentId w16cid:paraId="2A0D422D" w16cid:durableId="2526C6A6"/>
 </w16cid:commentsIds>
 </file>
 
 <file path=word/numbering.xml><?xml version="1.0" encoding="utf-8"?>
-<w:numbering xmlns:wpc="http://schemas.microsoft.com/office/word/2010/wordprocessingCanvas" xmlns:cx="http://schemas.microsoft.com/office/drawing/2014/chartex" xmlns:cx1="http://schemas.microsoft.com/office/drawing/2015/9/8/chartex" xmlns:mc="http://schemas.openxmlformats.org/markup-compatibility/2006" xmlns:o="urn:schemas-microsoft-com:office:office" xmlns:r="http://schemas.openxmlformats.org/officeDocument/2006/relationships" xmlns:m="http://schemas.openxmlformats.org/officeDocument/2006/math" xmlns:v="urn:schemas-microsoft-com:vml" xmlns:wp14="http://schemas.microsoft.com/office/word/2010/wordprocessingDrawing" xmlns:wp="http://schemas.openxmlformats.org/drawingml/2006/wordprocessingDrawing" xmlns:w10="urn:schemas-microsoft-com:office:word" xmlns:w="http://schemas.openxmlformats.org/wordprocessingml/2006/main" xmlns:w14="http://schemas.microsoft.com/office/word/2010/wordml" xmlns:w15="http://schemas.microsoft.com/office/word/2012/wordml" xmlns:w16se="http://schemas.microsoft.com/office/word/2015/wordml/symex" xmlns:wpg="http://schemas.microsoft.com/office/word/2010/wordprocessingGroup" xmlns:wpi="http://schemas.microsoft.com/office/word/2010/wordprocessingInk" xmlns:wne="http://schemas.microsoft.com/office/word/2006/wordml" xmlns:wps="http://schemas.microsoft.com/office/word/2010/wordprocessingShape" mc:Ignorable="w14 w15 w16se wp14">
+<w:numbering xmlns:wpc="http://schemas.microsoft.com/office/word/2010/wordprocessingCanvas" xmlns:cx="http://schemas.microsoft.com/office/drawing/2014/chartex" xmlns:cx1="http://schemas.microsoft.com/office/drawing/2015/9/8/chartex" xmlns:cx2="http://schemas.microsoft.com/office/drawing/2015/10/21/chartex" xmlns:cx3="http://schemas.microsoft.com/office/drawing/2016/5/9/chartex" xmlns:cx4="http://schemas.microsoft.com/office/drawing/2016/5/10/chartex" xmlns:cx5="http://schemas.microsoft.com/office/drawing/2016/5/11/chartex" xmlns:cx6="http://schemas.microsoft.com/office/drawing/2016/5/12/chartex" xmlns:cx7="http://schemas.microsoft.com/office/drawing/2016/5/13/chartex" xmlns:cx8="http://schemas.microsoft.com/office/drawing/2016/5/14/chartex" xmlns:mc="http://schemas.openxmlformats.org/markup-compatibility/2006" xmlns:aink="http://schemas.microsoft.com/office/drawing/2016/ink" xmlns:am3d="http://schemas.microsoft.com/office/drawing/2017/model3d" xmlns:o="urn:schemas-microsoft-com:office:office" xmlns:r="http://schemas.openxmlformats.org/officeDocument/2006/relationships" xmlns:m="http://schemas.openxmlformats.org/officeDocument/2006/math" xmlns:v="urn:schemas-microsoft-com:vml" xmlns:wp14="http://schemas.microsoft.com/office/word/2010/wordprocessingDrawing" xmlns:wp="http://schemas.openxmlformats.org/drawingml/2006/wordprocessingDrawing" xmlns:w10="urn:schemas-microsoft-com:office:word" xmlns:w="http://schemas.openxmlformats.org/wordprocessingml/2006/main" xmlns:w14="http://schemas.microsoft.com/office/word/2010/wordml" xmlns:w15="http://schemas.microsoft.com/office/word/2012/wordml" xmlns:w16cex="http://schemas.microsoft.com/office/word/2018/wordml/cex" xmlns:w16cid="http://schemas.microsoft.com/office/word/2016/wordml/cid" xmlns:w16="http://schemas.microsoft.com/office/word/2018/wordml" xmlns:w16sdtdh="http://schemas.microsoft.com/office/word/2020/wordml/sdtdatahash" xmlns:w16se="http://schemas.microsoft.com/office/word/2015/wordml/symex" xmlns:wpg="http://schemas.microsoft.com/office/word/2010/wordprocessingGroup" xmlns:wpi="http://schemas.microsoft.com/office/word/2010/wordprocessingInk" xmlns:wne="http://schemas.microsoft.com/office/word/2006/wordml" xmlns:wps="http://schemas.microsoft.com/office/word/2010/wordprocessingShape" mc:Ignorable="w14 w15 w16se w16cid w16 w16cex w16sdtdh wp14">
   <w:abstractNum w:abstractNumId="0" w15:restartNumberingAfterBreak="0">
     <w:nsid w:val="19B44E22"/>
     <w:multiLevelType w:val="hybridMultilevel"/>
@@ -3018,7 +3119,7 @@
 </file>
 
 <file path=word/people.xml><?xml version="1.0" encoding="utf-8"?>
-<w15:people xmlns:wpc="http://schemas.microsoft.com/office/word/2010/wordprocessingCanvas" xmlns:cx="http://schemas.microsoft.com/office/drawing/2014/chartex" xmlns:cx1="http://schemas.microsoft.com/office/drawing/2015/9/8/chartex" xmlns:mc="http://schemas.openxmlformats.org/markup-compatibility/2006" xmlns:o="urn:schemas-microsoft-com:office:office" xmlns:r="http://schemas.openxmlformats.org/officeDocument/2006/relationships" xmlns:m="http://schemas.openxmlformats.org/officeDocument/2006/math" xmlns:v="urn:schemas-microsoft-com:vml" xmlns:wp14="http://schemas.microsoft.com/office/word/2010/wordprocessingDrawing" xmlns:wp="http://schemas.openxmlformats.org/drawingml/2006/wordprocessingDrawing" xmlns:w10="urn:schemas-microsoft-com:office:word" xmlns:w="http://schemas.openxmlformats.org/wordprocessingml/2006/main" xmlns:w14="http://schemas.microsoft.com/office/word/2010/wordml" xmlns:w15="http://schemas.microsoft.com/office/word/2012/wordml" xmlns:w16se="http://schemas.microsoft.com/office/word/2015/wordml/symex" xmlns:wpg="http://schemas.microsoft.com/office/word/2010/wordprocessingGroup" xmlns:wpi="http://schemas.microsoft.com/office/word/2010/wordprocessingInk" xmlns:wne="http://schemas.microsoft.com/office/word/2006/wordml" xmlns:wps="http://schemas.microsoft.com/office/word/2010/wordprocessingShape" mc:Ignorable="w14 w15 w16se wp14">
+<w15:people xmlns:wpc="http://schemas.microsoft.com/office/word/2010/wordprocessingCanvas" xmlns:cx="http://schemas.microsoft.com/office/drawing/2014/chartex" xmlns:cx1="http://schemas.microsoft.com/office/drawing/2015/9/8/chartex" xmlns:cx2="http://schemas.microsoft.com/office/drawing/2015/10/21/chartex" xmlns:cx3="http://schemas.microsoft.com/office/drawing/2016/5/9/chartex" xmlns:cx4="http://schemas.microsoft.com/office/drawing/2016/5/10/chartex" xmlns:cx5="http://schemas.microsoft.com/office/drawing/2016/5/11/chartex" xmlns:cx6="http://schemas.microsoft.com/office/drawing/2016/5/12/chartex" xmlns:cx7="http://schemas.microsoft.com/office/drawing/2016/5/13/chartex" xmlns:cx8="http://schemas.microsoft.com/office/drawing/2016/5/14/chartex" xmlns:mc="http://schemas.openxmlformats.org/markup-compatibility/2006" xmlns:aink="http://schemas.microsoft.com/office/drawing/2016/ink" xmlns:am3d="http://schemas.microsoft.com/office/drawing/2017/model3d" xmlns:o="urn:schemas-microsoft-com:office:office" xmlns:r="http://schemas.openxmlformats.org/officeDocument/2006/relationships" xmlns:m="http://schemas.openxmlformats.org/officeDocument/2006/math" xmlns:v="urn:schemas-microsoft-com:vml" xmlns:wp14="http://schemas.microsoft.com/office/word/2010/wordprocessingDrawing" xmlns:wp="http://schemas.openxmlformats.org/drawingml/2006/wordprocessingDrawing" xmlns:w10="urn:schemas-microsoft-com:office:word" xmlns:w="http://schemas.openxmlformats.org/wordprocessingml/2006/main" xmlns:w14="http://schemas.microsoft.com/office/word/2010/wordml" xmlns:w15="http://schemas.microsoft.com/office/word/2012/wordml" xmlns:w16cex="http://schemas.microsoft.com/office/word/2018/wordml/cex" xmlns:w16cid="http://schemas.microsoft.com/office/word/2016/wordml/cid" xmlns:w16="http://schemas.microsoft.com/office/word/2018/wordml" xmlns:w16sdtdh="http://schemas.microsoft.com/office/word/2020/wordml/sdtdatahash" xmlns:w16se="http://schemas.microsoft.com/office/word/2015/wordml/symex" xmlns:wpg="http://schemas.microsoft.com/office/word/2010/wordprocessingGroup" xmlns:wpi="http://schemas.microsoft.com/office/word/2010/wordprocessingInk" xmlns:wne="http://schemas.microsoft.com/office/word/2006/wordml" xmlns:wps="http://schemas.microsoft.com/office/word/2010/wordprocessingShape" mc:Ignorable="w14 w15 w16se w16cid w16 w16cex w16sdtdh wp14">
   <w15:person w15:author="AAK">
     <w15:presenceInfo w15:providerId="AD" w15:userId="S-1-5-21-2301979571-1751391163-971761870-1106"/>
   </w15:person>
@@ -3026,7 +3127,7 @@
 </file>
 
 <file path=word/styles.xml><?xml version="1.0" encoding="utf-8"?>
-<w:styles xmlns:mc="http://schemas.openxmlformats.org/markup-compatibility/2006" xmlns:r="http://schemas.openxmlformats.org/officeDocument/2006/relationships" xmlns:w="http://schemas.openxmlformats.org/wordprocessingml/2006/main" xmlns:w14="http://schemas.microsoft.com/office/word/2010/wordml" xmlns:w15="http://schemas.microsoft.com/office/word/2012/wordml" xmlns:w16se="http://schemas.microsoft.com/office/word/2015/wordml/symex" mc:Ignorable="w14 w15 w16se">
+<w:styles xmlns:mc="http://schemas.openxmlformats.org/markup-compatibility/2006" xmlns:r="http://schemas.openxmlformats.org/officeDocument/2006/relationships" xmlns:w="http://schemas.openxmlformats.org/wordprocessingml/2006/main" xmlns:w14="http://schemas.microsoft.com/office/word/2010/wordml" xmlns:w15="http://schemas.microsoft.com/office/word/2012/wordml" xmlns:w16cex="http://schemas.microsoft.com/office/word/2018/wordml/cex" xmlns:w16cid="http://schemas.microsoft.com/office/word/2016/wordml/cid" xmlns:w16="http://schemas.microsoft.com/office/word/2018/wordml" xmlns:w16sdtdh="http://schemas.microsoft.com/office/word/2020/wordml/sdtdatahash" xmlns:w16se="http://schemas.microsoft.com/office/word/2015/wordml/symex" mc:Ignorable="w14 w15 w16se w16cid w16 w16cex w16sdtdh">
   <w:docDefaults>
     <w:rPrDefault>
       <w:rPr>
@@ -3044,7 +3145,7 @@
       </w:pPr>
     </w:pPrDefault>
   </w:docDefaults>
-  <w:latentStyles w:defLockedState="0" w:defUIPriority="99" w:defSemiHidden="0" w:defUnhideWhenUsed="0" w:defQFormat="0" w:count="371">
+  <w:latentStyles w:defLockedState="0" w:defUIPriority="99" w:defSemiHidden="0" w:defUnhideWhenUsed="0" w:defQFormat="0" w:count="376">
     <w:lsdException w:name="Normal" w:uiPriority="0" w:qFormat="1"/>
     <w:lsdException w:name="heading 1" w:uiPriority="0" w:qFormat="1"/>
     <w:lsdException w:name="heading 2" w:semiHidden="1" w:uiPriority="0" w:unhideWhenUsed="1" w:qFormat="1"/>
@@ -3150,7 +3251,6 @@
     <w:lsdException w:name="HTML Sample" w:semiHidden="1" w:unhideWhenUsed="1"/>
     <w:lsdException w:name="HTML Typewriter" w:semiHidden="1" w:unhideWhenUsed="1"/>
     <w:lsdException w:name="HTML Variable" w:semiHidden="1" w:unhideWhenUsed="1"/>
-    <w:lsdException w:name="Normal Table" w:semiHidden="1" w:unhideWhenUsed="1"/>
     <w:lsdException w:name="annotation subject" w:semiHidden="1" w:unhideWhenUsed="1"/>
     <w:lsdException w:name="No List" w:semiHidden="1" w:unhideWhenUsed="1"/>
     <w:lsdException w:name="Outline List 1" w:semiHidden="1" w:unhideWhenUsed="1"/>
@@ -3193,11 +3293,8 @@
     <w:lsdException w:name="Table Contemporary" w:semiHidden="1" w:unhideWhenUsed="1"/>
     <w:lsdException w:name="Table Elegant" w:semiHidden="1" w:unhideWhenUsed="1"/>
     <w:lsdException w:name="Table Professional" w:semiHidden="1" w:unhideWhenUsed="1"/>
-    <w:lsdException w:name="Table Subtle 1" w:semiHidden="1" w:unhideWhenUsed="1"/>
     <w:lsdException w:name="Table Subtle 2" w:semiHidden="1" w:unhideWhenUsed="1"/>
     <w:lsdException w:name="Table Web 1" w:semiHidden="1" w:unhideWhenUsed="1"/>
-    <w:lsdException w:name="Table Web 2" w:semiHidden="1" w:unhideWhenUsed="1"/>
-    <w:lsdException w:name="Table Web 3" w:semiHidden="1" w:unhideWhenUsed="1"/>
     <w:lsdException w:name="Balloon Text" w:semiHidden="1" w:unhideWhenUsed="1"/>
     <w:lsdException w:name="Table Grid" w:uiPriority="39"/>
     <w:lsdException w:name="Table Theme" w:semiHidden="1" w:unhideWhenUsed="1"/>
@@ -3416,8 +3513,13 @@
     <w:lsdException w:name="List Table 5 Dark Accent 6" w:uiPriority="50"/>
     <w:lsdException w:name="List Table 6 Colorful Accent 6" w:uiPriority="51"/>
     <w:lsdException w:name="List Table 7 Colorful Accent 6" w:uiPriority="52"/>
+    <w:lsdException w:name="Mention" w:semiHidden="1" w:unhideWhenUsed="1"/>
+    <w:lsdException w:name="Smart Hyperlink" w:semiHidden="1" w:unhideWhenUsed="1"/>
+    <w:lsdException w:name="Hashtag" w:semiHidden="1" w:unhideWhenUsed="1"/>
+    <w:lsdException w:name="Unresolved Mention" w:semiHidden="1" w:unhideWhenUsed="1"/>
+    <w:lsdException w:name="Smart Link" w:semiHidden="1" w:unhideWhenUsed="1"/>
   </w:latentStyles>
-  <w:style w:type="paragraph" w:default="1" w:styleId="a">
+  <w:style w:type="paragraph" w:default="1" w:styleId="Normal">
     <w:name w:val="Normal"/>
     <w:aliases w:val="Текст Документа"/>
     <w:qFormat/>
@@ -3434,11 +3536,11 @@
       <w:lang w:eastAsia="ru-RU"/>
     </w:rPr>
   </w:style>
-  <w:style w:type="paragraph" w:styleId="1">
+  <w:style w:type="paragraph" w:styleId="Heading1">
     <w:name w:val="heading 1"/>
     <w:aliases w:val="Раздел Заголовок"/>
-    <w:basedOn w:val="a"/>
-    <w:link w:val="10"/>
+    <w:basedOn w:val="Normal"/>
+    <w:link w:val="Heading1Char"/>
     <w:qFormat/>
     <w:rsid w:val="00697F81"/>
     <w:pPr>
@@ -3453,12 +3555,12 @@
       <w:szCs w:val="48"/>
     </w:rPr>
   </w:style>
-  <w:style w:type="paragraph" w:styleId="2">
+  <w:style w:type="paragraph" w:styleId="Heading2">
     <w:name w:val="heading 2"/>
     <w:aliases w:val="Подраздел Заголовок"/>
-    <w:basedOn w:val="a"/>
-    <w:next w:val="a"/>
-    <w:link w:val="20"/>
+    <w:basedOn w:val="Normal"/>
+    <w:next w:val="Normal"/>
+    <w:link w:val="Heading2Char"/>
     <w:unhideWhenUsed/>
     <w:qFormat/>
     <w:rsid w:val="00697F81"/>
@@ -3476,11 +3578,11 @@
       <w:szCs w:val="26"/>
     </w:rPr>
   </w:style>
-  <w:style w:type="paragraph" w:styleId="3">
+  <w:style w:type="paragraph" w:styleId="Heading3">
     <w:name w:val="heading 3"/>
-    <w:basedOn w:val="a"/>
-    <w:next w:val="a"/>
-    <w:link w:val="30"/>
+    <w:basedOn w:val="Normal"/>
+    <w:next w:val="Normal"/>
+    <w:link w:val="Heading3Char"/>
     <w:qFormat/>
     <w:rsid w:val="00697F81"/>
     <w:pPr>
@@ -3493,13 +3595,13 @@
       <w:u w:val="single"/>
     </w:rPr>
   </w:style>
-  <w:style w:type="character" w:default="1" w:styleId="a0">
+  <w:style w:type="character" w:default="1" w:styleId="DefaultParagraphFont">
     <w:name w:val="Default Paragraph Font"/>
     <w:uiPriority w:val="1"/>
     <w:semiHidden/>
     <w:unhideWhenUsed/>
   </w:style>
-  <w:style w:type="table" w:default="1" w:styleId="a1">
+  <w:style w:type="table" w:default="1" w:styleId="TableNormal">
     <w:name w:val="Normal Table"/>
     <w:uiPriority w:val="99"/>
     <w:semiHidden/>
@@ -3514,17 +3616,17 @@
       </w:tblCellMar>
     </w:tblPr>
   </w:style>
-  <w:style w:type="numbering" w:default="1" w:styleId="a2">
+  <w:style w:type="numbering" w:default="1" w:styleId="NoList">
     <w:name w:val="No List"/>
     <w:uiPriority w:val="99"/>
     <w:semiHidden/>
     <w:unhideWhenUsed/>
   </w:style>
-  <w:style w:type="character" w:customStyle="1" w:styleId="10">
-    <w:name w:val="Заголовок 1 Знак"/>
-    <w:aliases w:val="Раздел Заголовок Знак"/>
-    <w:basedOn w:val="a0"/>
-    <w:link w:val="1"/>
+  <w:style w:type="character" w:customStyle="1" w:styleId="Heading1Char">
+    <w:name w:val="Heading 1 Char"/>
+    <w:aliases w:val="Раздел Заголовок Char"/>
+    <w:basedOn w:val="DefaultParagraphFont"/>
+    <w:link w:val="Heading1"/>
     <w:rsid w:val="00697F81"/>
     <w:rPr>
       <w:rFonts w:ascii="Times New Roman" w:hAnsi="Times New Roman" w:cs="Times New Roman"/>
@@ -3536,11 +3638,11 @@
       <w:lang w:eastAsia="ru-RU"/>
     </w:rPr>
   </w:style>
-  <w:style w:type="character" w:customStyle="1" w:styleId="20">
-    <w:name w:val="Заголовок 2 Знак"/>
-    <w:aliases w:val="Подраздел Заголовок Знак"/>
-    <w:basedOn w:val="a0"/>
-    <w:link w:val="2"/>
+  <w:style w:type="character" w:customStyle="1" w:styleId="Heading2Char">
+    <w:name w:val="Heading 2 Char"/>
+    <w:aliases w:val="Подраздел Заголовок Char"/>
+    <w:basedOn w:val="DefaultParagraphFont"/>
+    <w:link w:val="Heading2"/>
     <w:rsid w:val="00697F81"/>
     <w:rPr>
       <w:rFonts w:ascii="Times New Roman" w:eastAsiaTheme="majorEastAsia" w:hAnsi="Times New Roman" w:cstheme="majorBidi"/>
@@ -3550,10 +3652,10 @@
       <w:lang w:eastAsia="ru-RU"/>
     </w:rPr>
   </w:style>
-  <w:style w:type="paragraph" w:customStyle="1" w:styleId="a3">
+  <w:style w:type="paragraph" w:customStyle="1" w:styleId="a">
     <w:name w:val="Код Программы"/>
-    <w:basedOn w:val="a"/>
-    <w:link w:val="a4"/>
+    <w:basedOn w:val="Normal"/>
+    <w:link w:val="a0"/>
     <w:qFormat/>
     <w:rsid w:val="00E8602A"/>
     <w:rPr>
@@ -3562,10 +3664,10 @@
       <w:lang w:val="en-US"/>
     </w:rPr>
   </w:style>
-  <w:style w:type="character" w:customStyle="1" w:styleId="a4">
+  <w:style w:type="character" w:customStyle="1" w:styleId="a0">
     <w:name w:val="Код Программы Знак"/>
-    <w:basedOn w:val="a0"/>
-    <w:link w:val="a3"/>
+    <w:basedOn w:val="DefaultParagraphFont"/>
+    <w:link w:val="a"/>
     <w:rsid w:val="00E8602A"/>
     <w:rPr>
       <w:rFonts w:ascii="Consolas" w:hAnsi="Consolas" w:cs="Times New Roman"/>
@@ -3574,10 +3676,10 @@
       <w:lang w:val="en-US" w:eastAsia="ru-RU"/>
     </w:rPr>
   </w:style>
-  <w:style w:type="character" w:customStyle="1" w:styleId="30">
-    <w:name w:val="Заголовок 3 Знак"/>
-    <w:basedOn w:val="a0"/>
-    <w:link w:val="3"/>
+  <w:style w:type="character" w:customStyle="1" w:styleId="Heading3Char">
+    <w:name w:val="Heading 3 Char"/>
+    <w:basedOn w:val="DefaultParagraphFont"/>
+    <w:link w:val="Heading3"/>
     <w:rsid w:val="00697F81"/>
     <w:rPr>
       <w:rFonts w:ascii="Arial" w:hAnsi="Arial" w:cs="Arial"/>
@@ -3587,10 +3689,10 @@
       <w:lang w:eastAsia="ru-RU"/>
     </w:rPr>
   </w:style>
-  <w:style w:type="paragraph" w:styleId="a5">
+  <w:style w:type="paragraph" w:styleId="BodyTextIndent">
     <w:name w:val="Body Text Indent"/>
-    <w:basedOn w:val="a"/>
-    <w:link w:val="a6"/>
+    <w:basedOn w:val="Normal"/>
+    <w:link w:val="BodyTextIndentChar"/>
     <w:rsid w:val="00697F81"/>
     <w:pPr>
       <w:ind w:left="567"/>
@@ -3599,10 +3701,10 @@
       <w:szCs w:val="20"/>
     </w:rPr>
   </w:style>
-  <w:style w:type="character" w:customStyle="1" w:styleId="a6">
-    <w:name w:val="Основной текст с отступом Знак"/>
-    <w:basedOn w:val="a0"/>
-    <w:link w:val="a5"/>
+  <w:style w:type="character" w:customStyle="1" w:styleId="BodyTextIndentChar">
+    <w:name w:val="Body Text Indent Char"/>
+    <w:basedOn w:val="DefaultParagraphFont"/>
+    <w:link w:val="BodyTextIndent"/>
     <w:rsid w:val="00697F81"/>
     <w:rPr>
       <w:rFonts w:ascii="Times New Roman" w:hAnsi="Times New Roman" w:cs="Times New Roman"/>
@@ -3611,10 +3713,10 @@
       <w:lang w:eastAsia="ru-RU"/>
     </w:rPr>
   </w:style>
-  <w:style w:type="paragraph" w:styleId="a7">
+  <w:style w:type="paragraph" w:styleId="BodyText">
     <w:name w:val="Body Text"/>
-    <w:basedOn w:val="a"/>
-    <w:link w:val="a8"/>
+    <w:basedOn w:val="Normal"/>
+    <w:link w:val="BodyTextChar"/>
     <w:rsid w:val="00697F81"/>
     <w:pPr>
       <w:spacing w:line="360" w:lineRule="auto"/>
@@ -3624,10 +3726,10 @@
       <w:sz w:val="20"/>
     </w:rPr>
   </w:style>
-  <w:style w:type="character" w:customStyle="1" w:styleId="a8">
-    <w:name w:val="Основной текст Знак"/>
-    <w:basedOn w:val="a0"/>
-    <w:link w:val="a7"/>
+  <w:style w:type="character" w:customStyle="1" w:styleId="BodyTextChar">
+    <w:name w:val="Body Text Char"/>
+    <w:basedOn w:val="DefaultParagraphFont"/>
+    <w:link w:val="BodyText"/>
     <w:rsid w:val="00697F81"/>
     <w:rPr>
       <w:rFonts w:ascii="Arial" w:hAnsi="Arial" w:cs="Arial"/>
@@ -3636,9 +3738,9 @@
       <w:lang w:eastAsia="ru-RU"/>
     </w:rPr>
   </w:style>
-  <w:style w:type="paragraph" w:customStyle="1" w:styleId="11">
+  <w:style w:type="paragraph" w:customStyle="1" w:styleId="1">
     <w:name w:val="Обычный (веб)1"/>
-    <w:basedOn w:val="a"/>
+    <w:basedOn w:val="Normal"/>
     <w:uiPriority w:val="99"/>
     <w:unhideWhenUsed/>
     <w:rsid w:val="00697F81"/>
@@ -3646,9 +3748,9 @@
       <w:spacing w:before="100" w:beforeAutospacing="1" w:after="100" w:afterAutospacing="1"/>
     </w:pPr>
   </w:style>
-  <w:style w:type="paragraph" w:styleId="a9">
+  <w:style w:type="paragraph" w:styleId="ListParagraph">
     <w:name w:val="List Paragraph"/>
-    <w:basedOn w:val="a"/>
+    <w:basedOn w:val="Normal"/>
     <w:uiPriority w:val="34"/>
     <w:qFormat/>
     <w:rsid w:val="00697F81"/>
@@ -3657,9 +3759,9 @@
       <w:contextualSpacing/>
     </w:pPr>
   </w:style>
-  <w:style w:type="character" w:styleId="aa">
+  <w:style w:type="character" w:styleId="CommentReference">
     <w:name w:val="annotation reference"/>
-    <w:basedOn w:val="a0"/>
+    <w:basedOn w:val="DefaultParagraphFont"/>
     <w:uiPriority w:val="99"/>
     <w:semiHidden/>
     <w:unhideWhenUsed/>
@@ -3669,10 +3771,10 @@
       <w:szCs w:val="16"/>
     </w:rPr>
   </w:style>
-  <w:style w:type="paragraph" w:styleId="ab">
+  <w:style w:type="paragraph" w:styleId="CommentText">
     <w:name w:val="annotation text"/>
-    <w:basedOn w:val="a"/>
-    <w:link w:val="ac"/>
+    <w:basedOn w:val="Normal"/>
+    <w:link w:val="CommentTextChar"/>
     <w:uiPriority w:val="99"/>
     <w:semiHidden/>
     <w:unhideWhenUsed/>
@@ -3682,10 +3784,10 @@
       <w:szCs w:val="20"/>
     </w:rPr>
   </w:style>
-  <w:style w:type="character" w:customStyle="1" w:styleId="ac">
-    <w:name w:val="Текст примечания Знак"/>
-    <w:basedOn w:val="a0"/>
-    <w:link w:val="ab"/>
+  <w:style w:type="character" w:customStyle="1" w:styleId="CommentTextChar">
+    <w:name w:val="Comment Text Char"/>
+    <w:basedOn w:val="DefaultParagraphFont"/>
+    <w:link w:val="CommentText"/>
     <w:uiPriority w:val="99"/>
     <w:semiHidden/>
     <w:rsid w:val="0006104E"/>
@@ -3696,11 +3798,11 @@
       <w:lang w:eastAsia="ru-RU"/>
     </w:rPr>
   </w:style>
-  <w:style w:type="paragraph" w:styleId="ad">
+  <w:style w:type="paragraph" w:styleId="CommentSubject">
     <w:name w:val="annotation subject"/>
-    <w:basedOn w:val="ab"/>
-    <w:next w:val="ab"/>
-    <w:link w:val="ae"/>
+    <w:basedOn w:val="CommentText"/>
+    <w:next w:val="CommentText"/>
+    <w:link w:val="CommentSubjectChar"/>
     <w:uiPriority w:val="99"/>
     <w:semiHidden/>
     <w:unhideWhenUsed/>
@@ -3710,10 +3812,10 @@
       <w:bCs/>
     </w:rPr>
   </w:style>
-  <w:style w:type="character" w:customStyle="1" w:styleId="ae">
-    <w:name w:val="Тема примечания Знак"/>
-    <w:basedOn w:val="ac"/>
-    <w:link w:val="ad"/>
+  <w:style w:type="character" w:customStyle="1" w:styleId="CommentSubjectChar">
+    <w:name w:val="Comment Subject Char"/>
+    <w:basedOn w:val="CommentTextChar"/>
+    <w:link w:val="CommentSubject"/>
     <w:uiPriority w:val="99"/>
     <w:semiHidden/>
     <w:rsid w:val="0006104E"/>
@@ -3726,10 +3828,10 @@
       <w:lang w:eastAsia="ru-RU"/>
     </w:rPr>
   </w:style>
-  <w:style w:type="paragraph" w:styleId="af">
+  <w:style w:type="paragraph" w:styleId="BalloonText">
     <w:name w:val="Balloon Text"/>
-    <w:basedOn w:val="a"/>
-    <w:link w:val="af0"/>
+    <w:basedOn w:val="Normal"/>
+    <w:link w:val="BalloonTextChar"/>
     <w:uiPriority w:val="99"/>
     <w:semiHidden/>
     <w:unhideWhenUsed/>
@@ -3740,10 +3842,10 @@
       <w:szCs w:val="18"/>
     </w:rPr>
   </w:style>
-  <w:style w:type="character" w:customStyle="1" w:styleId="af0">
-    <w:name w:val="Текст выноски Знак"/>
-    <w:basedOn w:val="a0"/>
-    <w:link w:val="af"/>
+  <w:style w:type="character" w:customStyle="1" w:styleId="BalloonTextChar">
+    <w:name w:val="Balloon Text Char"/>
+    <w:basedOn w:val="DefaultParagraphFont"/>
+    <w:link w:val="BalloonText"/>
     <w:uiPriority w:val="99"/>
     <w:semiHidden/>
     <w:rsid w:val="00031B5E"/>

--- a/Documents/ТЗ.docx
+++ b/Documents/ТЗ.docx
@@ -1,10 +1,10 @@
 
 <file path=word/document.xml><?xml version="1.0" encoding="utf-8"?>
-<w:document xmlns:wpc="http://schemas.microsoft.com/office/word/2010/wordprocessingCanvas" xmlns:cx="http://schemas.microsoft.com/office/drawing/2014/chartex" xmlns:cx1="http://schemas.microsoft.com/office/drawing/2015/9/8/chartex" xmlns:cx2="http://schemas.microsoft.com/office/drawing/2015/10/21/chartex" xmlns:cx3="http://schemas.microsoft.com/office/drawing/2016/5/9/chartex" xmlns:cx4="http://schemas.microsoft.com/office/drawing/2016/5/10/chartex" xmlns:cx5="http://schemas.microsoft.com/office/drawing/2016/5/11/chartex" xmlns:cx6="http://schemas.microsoft.com/office/drawing/2016/5/12/chartex" xmlns:cx7="http://schemas.microsoft.com/office/drawing/2016/5/13/chartex" xmlns:cx8="http://schemas.microsoft.com/office/drawing/2016/5/14/chartex" xmlns:mc="http://schemas.openxmlformats.org/markup-compatibility/2006" xmlns:aink="http://schemas.microsoft.com/office/drawing/2016/ink" xmlns:am3d="http://schemas.microsoft.com/office/drawing/2017/model3d" xmlns:o="urn:schemas-microsoft-com:office:office" xmlns:r="http://schemas.openxmlformats.org/officeDocument/2006/relationships" xmlns:m="http://schemas.openxmlformats.org/officeDocument/2006/math" xmlns:v="urn:schemas-microsoft-com:vml" xmlns:wp14="http://schemas.microsoft.com/office/word/2010/wordprocessingDrawing" xmlns:wp="http://schemas.openxmlformats.org/drawingml/2006/wordprocessingDrawing" xmlns:w10="urn:schemas-microsoft-com:office:word" xmlns:w="http://schemas.openxmlformats.org/wordprocessingml/2006/main" xmlns:w14="http://schemas.microsoft.com/office/word/2010/wordml" xmlns:w15="http://schemas.microsoft.com/office/word/2012/wordml" xmlns:w16cex="http://schemas.microsoft.com/office/word/2018/wordml/cex" xmlns:w16cid="http://schemas.microsoft.com/office/word/2016/wordml/cid" xmlns:w16="http://schemas.microsoft.com/office/word/2018/wordml" xmlns:w16sdtdh="http://schemas.microsoft.com/office/word/2020/wordml/sdtdatahash" xmlns:w16se="http://schemas.microsoft.com/office/word/2015/wordml/symex" xmlns:wpg="http://schemas.microsoft.com/office/word/2010/wordprocessingGroup" xmlns:wpi="http://schemas.microsoft.com/office/word/2010/wordprocessingInk" xmlns:wne="http://schemas.microsoft.com/office/word/2006/wordml" xmlns:wps="http://schemas.microsoft.com/office/word/2010/wordprocessingShape" mc:Ignorable="w14 w15 w16se w16cid w16 w16cex w16sdtdh wp14">
+<w:document xmlns:wpc="http://schemas.microsoft.com/office/word/2010/wordprocessingCanvas" xmlns:cx="http://schemas.microsoft.com/office/drawing/2014/chartex" xmlns:cx1="http://schemas.microsoft.com/office/drawing/2015/9/8/chartex" xmlns:mc="http://schemas.openxmlformats.org/markup-compatibility/2006" xmlns:o="urn:schemas-microsoft-com:office:office" xmlns:r="http://schemas.openxmlformats.org/officeDocument/2006/relationships" xmlns:m="http://schemas.openxmlformats.org/officeDocument/2006/math" xmlns:v="urn:schemas-microsoft-com:vml" xmlns:wp14="http://schemas.microsoft.com/office/word/2010/wordprocessingDrawing" xmlns:wp="http://schemas.openxmlformats.org/drawingml/2006/wordprocessingDrawing" xmlns:w10="urn:schemas-microsoft-com:office:word" xmlns:w="http://schemas.openxmlformats.org/wordprocessingml/2006/main" xmlns:w14="http://schemas.microsoft.com/office/word/2010/wordml" xmlns:w15="http://schemas.microsoft.com/office/word/2012/wordml" xmlns:w16se="http://schemas.microsoft.com/office/word/2015/wordml/symex" xmlns:wpg="http://schemas.microsoft.com/office/word/2010/wordprocessingGroup" xmlns:wpi="http://schemas.microsoft.com/office/word/2010/wordprocessingInk" xmlns:wne="http://schemas.microsoft.com/office/word/2006/wordml" xmlns:wps="http://schemas.microsoft.com/office/word/2010/wordprocessingShape" mc:Ignorable="w14 w15 w16se wp14">
   <w:body>
     <w:p>
       <w:pPr>
-        <w:pStyle w:val="Heading2"/>
+        <w:pStyle w:val="2"/>
       </w:pPr>
       <w:r>
         <w:t>ТЕХНИЧЕСКОЕ ЗАДАНИЕ</w:t>
@@ -12,7 +12,7 @@
     </w:p>
     <w:p>
       <w:pPr>
-        <w:pStyle w:val="Heading2"/>
+        <w:pStyle w:val="2"/>
       </w:pPr>
       <w:r>
         <w:t xml:space="preserve">на разработку плагина моделирования </w:t>
@@ -23,7 +23,7 @@
     </w:p>
     <w:p>
       <w:pPr>
-        <w:pStyle w:val="Heading2"/>
+        <w:pStyle w:val="2"/>
       </w:pPr>
       <w:r>
         <w:t>для системы «</w:t>
@@ -46,7 +46,7 @@
     </w:p>
     <w:p>
       <w:pPr>
-        <w:pStyle w:val="Heading2"/>
+        <w:pStyle w:val="2"/>
         <w:ind w:firstLine="851"/>
         <w:jc w:val="both"/>
         <w:rPr>
@@ -59,7 +59,7 @@
     </w:p>
     <w:p>
       <w:pPr>
-        <w:pStyle w:val="Heading2"/>
+        <w:pStyle w:val="2"/>
       </w:pPr>
       <w:r>
         <w:t xml:space="preserve">1 </w:t>
@@ -191,7 +191,7 @@
     </w:p>
     <w:p>
       <w:pPr>
-        <w:pStyle w:val="ListParagraph"/>
+        <w:pStyle w:val="a9"/>
         <w:numPr>
           <w:ilvl w:val="0"/>
           <w:numId w:val="8"/>
@@ -249,7 +249,7 @@
     </w:p>
     <w:p>
       <w:pPr>
-        <w:pStyle w:val="ListParagraph"/>
+        <w:pStyle w:val="a9"/>
         <w:numPr>
           <w:ilvl w:val="0"/>
           <w:numId w:val="8"/>
@@ -292,7 +292,7 @@
     </w:p>
     <w:p>
       <w:pPr>
-        <w:pStyle w:val="ListParagraph"/>
+        <w:pStyle w:val="a9"/>
         <w:numPr>
           <w:ilvl w:val="0"/>
           <w:numId w:val="8"/>
@@ -335,7 +335,7 @@
     </w:p>
     <w:p>
       <w:pPr>
-        <w:pStyle w:val="ListParagraph"/>
+        <w:pStyle w:val="a9"/>
         <w:numPr>
           <w:ilvl w:val="0"/>
           <w:numId w:val="8"/>
@@ -378,7 +378,7 @@
     </w:p>
     <w:p>
       <w:pPr>
-        <w:pStyle w:val="ListParagraph"/>
+        <w:pStyle w:val="a9"/>
         <w:numPr>
           <w:ilvl w:val="0"/>
           <w:numId w:val="8"/>
@@ -421,7 +421,7 @@
     </w:p>
     <w:p>
       <w:pPr>
-        <w:pStyle w:val="BodyTextIndent"/>
+        <w:pStyle w:val="a5"/>
         <w:spacing w:line="360" w:lineRule="auto"/>
         <w:ind w:left="0" w:firstLine="851"/>
         <w:jc w:val="both"/>
@@ -433,7 +433,7 @@
     </w:p>
     <w:p>
       <w:pPr>
-        <w:pStyle w:val="Heading2"/>
+        <w:pStyle w:val="2"/>
         <w:rPr>
           <w:lang w:val="en-US"/>
         </w:rPr>
@@ -472,7 +472,7 @@
     </w:p>
     <w:p>
       <w:pPr>
-        <w:pStyle w:val="ListParagraph"/>
+        <w:pStyle w:val="a9"/>
         <w:numPr>
           <w:ilvl w:val="0"/>
           <w:numId w:val="2"/>
@@ -546,7 +546,7 @@
     </w:p>
     <w:p>
       <w:pPr>
-        <w:pStyle w:val="ListParagraph"/>
+        <w:pStyle w:val="a9"/>
         <w:numPr>
           <w:ilvl w:val="0"/>
           <w:numId w:val="2"/>
@@ -566,7 +566,6 @@
         </w:rPr>
         <w:t>Среда разработки «</w:t>
       </w:r>
-      <w:proofErr w:type="spellStart"/>
       <w:r>
         <w:rPr>
           <w:sz w:val="28"/>
@@ -575,7 +574,6 @@
         </w:rPr>
         <w:t>VisualStudio</w:t>
       </w:r>
-      <w:proofErr w:type="spellEnd"/>
       <w:r>
         <w:rPr>
           <w:sz w:val="28"/>
@@ -600,7 +598,7 @@
     </w:p>
     <w:p>
       <w:pPr>
-        <w:pStyle w:val="ListParagraph"/>
+        <w:pStyle w:val="a9"/>
         <w:numPr>
           <w:ilvl w:val="0"/>
           <w:numId w:val="2"/>
@@ -620,7 +618,6 @@
         </w:rPr>
         <w:t xml:space="preserve">Библиотека для тестирования </w:t>
       </w:r>
-      <w:proofErr w:type="spellStart"/>
       <w:r>
         <w:rPr>
           <w:sz w:val="28"/>
@@ -629,7 +626,6 @@
         </w:rPr>
         <w:t>NUnit</w:t>
       </w:r>
-      <w:proofErr w:type="spellEnd"/>
       <w:r>
         <w:rPr>
           <w:sz w:val="28"/>
@@ -640,7 +636,7 @@
     </w:p>
     <w:p>
       <w:pPr>
-        <w:pStyle w:val="ListParagraph"/>
+        <w:pStyle w:val="a9"/>
         <w:numPr>
           <w:ilvl w:val="0"/>
           <w:numId w:val="2"/>
@@ -736,7 +732,7 @@
     </w:p>
     <w:p>
       <w:pPr>
-        <w:pStyle w:val="ListParagraph"/>
+        <w:pStyle w:val="a9"/>
         <w:numPr>
           <w:ilvl w:val="0"/>
           <w:numId w:val="2"/>
@@ -823,7 +819,7 @@
     </w:p>
     <w:p>
       <w:pPr>
-        <w:pStyle w:val="ListParagraph"/>
+        <w:pStyle w:val="a9"/>
         <w:numPr>
           <w:ilvl w:val="1"/>
           <w:numId w:val="7"/>
@@ -860,7 +856,7 @@
     </w:p>
     <w:p>
       <w:pPr>
-        <w:pStyle w:val="ListParagraph"/>
+        <w:pStyle w:val="a9"/>
         <w:numPr>
           <w:ilvl w:val="1"/>
           <w:numId w:val="7"/>
@@ -928,7 +924,7 @@
     </w:p>
     <w:p>
       <w:pPr>
-        <w:pStyle w:val="ListParagraph"/>
+        <w:pStyle w:val="a9"/>
         <w:numPr>
           <w:ilvl w:val="1"/>
           <w:numId w:val="7"/>
@@ -996,7 +992,7 @@
     </w:p>
     <w:p>
       <w:pPr>
-        <w:pStyle w:val="ListParagraph"/>
+        <w:pStyle w:val="a9"/>
         <w:numPr>
           <w:ilvl w:val="1"/>
           <w:numId w:val="7"/>
@@ -1051,7 +1047,7 @@
     </w:p>
     <w:p>
       <w:pPr>
-        <w:pStyle w:val="Heading2"/>
+        <w:pStyle w:val="2"/>
       </w:pPr>
       <w:r>
         <w:lastRenderedPageBreak/>
@@ -1066,7 +1062,7 @@
     </w:p>
     <w:p>
       <w:pPr>
-        <w:pStyle w:val="BodyText"/>
+        <w:pStyle w:val="a7"/>
         <w:ind w:firstLine="851"/>
         <w:jc w:val="both"/>
         <w:rPr>
@@ -1100,7 +1096,6 @@
         </w:rPr>
         <w:t>3</w:t>
       </w:r>
-      <w:proofErr w:type="spellStart"/>
       <w:r>
         <w:rPr>
           <w:rFonts w:ascii="Times New Roman" w:hAnsi="Times New Roman" w:cs="Times New Roman"/>
@@ -1110,7 +1105,6 @@
         </w:rPr>
         <w:t>DPlugin</w:t>
       </w:r>
-      <w:proofErr w:type="spellEnd"/>
       <w:r>
         <w:rPr>
           <w:rFonts w:ascii="Times New Roman" w:hAnsi="Times New Roman" w:cs="Times New Roman"/>
@@ -1163,7 +1157,7 @@
     </w:p>
     <w:p>
       <w:pPr>
-        <w:pStyle w:val="BodyText"/>
+        <w:pStyle w:val="a7"/>
         <w:ind w:firstLine="851"/>
         <w:jc w:val="both"/>
         <w:rPr>
@@ -1190,7 +1184,7 @@
     </w:p>
     <w:p>
       <w:pPr>
-        <w:pStyle w:val="BodyText"/>
+        <w:pStyle w:val="a7"/>
         <w:numPr>
           <w:ilvl w:val="0"/>
           <w:numId w:val="1"/>
@@ -1228,10 +1222,18 @@
         </w:rPr>
         <w:t>)</w:t>
       </w:r>
-    </w:p>
-    <w:p>
-      <w:pPr>
-        <w:pStyle w:val="BodyText"/>
+      <w:r>
+        <w:rPr>
+          <w:rFonts w:ascii="Times New Roman" w:hAnsi="Times New Roman" w:cs="Times New Roman"/>
+          <w:sz w:val="28"/>
+          <w:szCs w:val="28"/>
+        </w:rPr>
+        <w:t>;</w:t>
+      </w:r>
+    </w:p>
+    <w:p>
+      <w:pPr>
+        <w:pStyle w:val="a7"/>
         <w:numPr>
           <w:ilvl w:val="0"/>
           <w:numId w:val="1"/>
@@ -1277,10 +1279,18 @@
         </w:rPr>
         <w:t>)</w:t>
       </w:r>
-    </w:p>
-    <w:p>
-      <w:pPr>
-        <w:pStyle w:val="BodyText"/>
+      <w:r>
+        <w:rPr>
+          <w:rFonts w:ascii="Times New Roman" w:hAnsi="Times New Roman" w:cs="Times New Roman"/>
+          <w:sz w:val="28"/>
+          <w:szCs w:val="28"/>
+        </w:rPr>
+        <w:t>;</w:t>
+      </w:r>
+    </w:p>
+    <w:p>
+      <w:pPr>
+        <w:pStyle w:val="a7"/>
         <w:numPr>
           <w:ilvl w:val="0"/>
           <w:numId w:val="1"/>
@@ -1309,10 +1319,18 @@
         </w:rPr>
         <w:t>угол ударника (от 30 до 45 градусов)</w:t>
       </w:r>
-    </w:p>
-    <w:p>
-      <w:pPr>
-        <w:pStyle w:val="BodyText"/>
+      <w:r>
+        <w:rPr>
+          <w:rFonts w:ascii="Times New Roman" w:hAnsi="Times New Roman" w:cs="Times New Roman"/>
+          <w:sz w:val="28"/>
+          <w:szCs w:val="28"/>
+        </w:rPr>
+        <w:t>;</w:t>
+      </w:r>
+    </w:p>
+    <w:p>
+      <w:pPr>
+        <w:pStyle w:val="a7"/>
         <w:numPr>
           <w:ilvl w:val="0"/>
           <w:numId w:val="1"/>
@@ -1349,10 +1367,18 @@
         </w:rPr>
         <w:t>А)</w:t>
       </w:r>
-    </w:p>
-    <w:p>
-      <w:pPr>
-        <w:pStyle w:val="BodyText"/>
+      <w:r>
+        <w:rPr>
+          <w:rFonts w:ascii="Times New Roman" w:hAnsi="Times New Roman" w:cs="Times New Roman"/>
+          <w:sz w:val="28"/>
+          <w:szCs w:val="28"/>
+        </w:rPr>
+        <w:t>;</w:t>
+      </w:r>
+    </w:p>
+    <w:p>
+      <w:pPr>
+        <w:pStyle w:val="a7"/>
         <w:numPr>
           <w:ilvl w:val="0"/>
           <w:numId w:val="1"/>
@@ -1388,7 +1414,15 @@
           <w:sz w:val="28"/>
           <w:szCs w:val="28"/>
         </w:rPr>
-        <w:t>длина зубила</w:t>
+        <w:t xml:space="preserve">длина </w:t>
+      </w:r>
+      <w:r>
+        <w:rPr>
+          <w:rFonts w:ascii="Times New Roman" w:hAnsi="Times New Roman" w:cs="Times New Roman"/>
+          <w:sz w:val="28"/>
+          <w:szCs w:val="28"/>
+        </w:rPr>
+        <w:t xml:space="preserve">рабочей площадки </w:t>
       </w:r>
       <w:r>
         <w:rPr>
@@ -1432,10 +1466,18 @@
         </w:rPr>
         <w:t>)</w:t>
       </w:r>
-    </w:p>
-    <w:p>
-      <w:pPr>
-        <w:pStyle w:val="BodyText"/>
+      <w:r>
+        <w:rPr>
+          <w:rFonts w:ascii="Times New Roman" w:hAnsi="Times New Roman" w:cs="Times New Roman"/>
+          <w:sz w:val="28"/>
+          <w:szCs w:val="28"/>
+        </w:rPr>
+        <w:t>;</w:t>
+      </w:r>
+    </w:p>
+    <w:p>
+      <w:pPr>
+        <w:pStyle w:val="a7"/>
         <w:numPr>
           <w:ilvl w:val="0"/>
           <w:numId w:val="1"/>
@@ -1473,6 +1515,14 @@
         </w:rPr>
         <w:t xml:space="preserve">ширина </w:t>
       </w:r>
+      <w:r>
+        <w:rPr>
+          <w:rFonts w:ascii="Times New Roman" w:hAnsi="Times New Roman" w:cs="Times New Roman"/>
+          <w:sz w:val="28"/>
+          <w:szCs w:val="28"/>
+        </w:rPr>
+        <w:t>рабочей площадки</w:t>
+      </w:r>
       <w:commentRangeStart w:id="1"/>
       <w:r>
         <w:rPr>
@@ -1480,12 +1530,12 @@
           <w:sz w:val="28"/>
           <w:szCs w:val="28"/>
         </w:rPr>
-        <w:t xml:space="preserve">зубила </w:t>
+        <w:t xml:space="preserve"> </w:t>
       </w:r>
       <w:commentRangeEnd w:id="1"/>
       <w:r>
         <w:rPr>
-          <w:rStyle w:val="CommentReference"/>
+          <w:rStyle w:val="aa"/>
           <w:rFonts w:ascii="Times New Roman" w:hAnsi="Times New Roman" w:cs="Times New Roman"/>
         </w:rPr>
         <w:commentReference w:id="1"/>
@@ -1569,15 +1619,23 @@
       <w:commentRangeEnd w:id="0"/>
       <w:r>
         <w:rPr>
-          <w:rStyle w:val="CommentReference"/>
+          <w:rStyle w:val="aa"/>
           <w:rFonts w:ascii="Times New Roman" w:hAnsi="Times New Roman" w:cs="Times New Roman"/>
         </w:rPr>
         <w:commentReference w:id="0"/>
       </w:r>
-    </w:p>
-    <w:p>
-      <w:pPr>
-        <w:pStyle w:val="BodyText"/>
+      <w:r>
+        <w:rPr>
+          <w:rFonts w:ascii="Times New Roman" w:hAnsi="Times New Roman" w:cs="Times New Roman"/>
+          <w:sz w:val="28"/>
+          <w:szCs w:val="28"/>
+        </w:rPr>
+        <w:t>.</w:t>
+      </w:r>
+    </w:p>
+    <w:p>
+      <w:pPr>
+        <w:pStyle w:val="a7"/>
         <w:ind w:firstLine="851"/>
         <w:jc w:val="both"/>
         <w:rPr>
@@ -1589,7 +1647,7 @@
     </w:p>
     <w:p>
       <w:pPr>
-        <w:pStyle w:val="BodyText"/>
+        <w:pStyle w:val="a7"/>
         <w:ind w:firstLine="851"/>
         <w:jc w:val="both"/>
         <w:rPr>
@@ -1613,12 +1671,28 @@
           <w:sz w:val="28"/>
           <w:szCs w:val="28"/>
         </w:rPr>
-        <w:t>неверных данных (буквенный ввод вместо числового или неверного диапазона) плагин будет выдавать предупреждение.</w:t>
+        <w:t>неверных данных (</w:t>
+      </w:r>
+      <w:r>
+        <w:rPr>
+          <w:rFonts w:ascii="Times New Roman" w:hAnsi="Times New Roman" w:cs="Times New Roman"/>
+          <w:sz w:val="28"/>
+          <w:szCs w:val="28"/>
+        </w:rPr>
+        <w:t>буквенный ввод вместо числового, выход за пределы допустимых значений</w:t>
+      </w:r>
+      <w:r>
+        <w:rPr>
+          <w:rFonts w:ascii="Times New Roman" w:hAnsi="Times New Roman" w:cs="Times New Roman"/>
+          <w:sz w:val="28"/>
+          <w:szCs w:val="28"/>
+        </w:rPr>
+        <w:t>) плагин будет выдавать предупреждение.</w:t>
       </w:r>
       <w:commentRangeEnd w:id="2"/>
       <w:r>
         <w:rPr>
-          <w:rStyle w:val="CommentReference"/>
+          <w:rStyle w:val="aa"/>
           <w:rFonts w:ascii="Times New Roman" w:hAnsi="Times New Roman" w:cs="Times New Roman"/>
         </w:rPr>
         <w:commentReference w:id="2"/>
@@ -1626,7 +1700,7 @@
     </w:p>
     <w:p>
       <w:pPr>
-        <w:pStyle w:val="BodyText"/>
+        <w:pStyle w:val="a7"/>
         <w:ind w:firstLine="851"/>
         <w:jc w:val="both"/>
         <w:rPr>
@@ -1650,12 +1724,28 @@
           <w:sz w:val="28"/>
           <w:szCs w:val="28"/>
         </w:rPr>
-        <w:t xml:space="preserve">объекта. </w:t>
+        <w:t>объекта</w:t>
+      </w:r>
+      <w:r>
+        <w:rPr>
+          <w:rFonts w:ascii="Times New Roman" w:hAnsi="Times New Roman" w:cs="Times New Roman"/>
+          <w:sz w:val="28"/>
+          <w:szCs w:val="28"/>
+        </w:rPr>
+        <w:t xml:space="preserve"> - строительный лом</w:t>
+      </w:r>
+      <w:r>
+        <w:rPr>
+          <w:rFonts w:ascii="Times New Roman" w:hAnsi="Times New Roman" w:cs="Times New Roman"/>
+          <w:sz w:val="28"/>
+          <w:szCs w:val="28"/>
+        </w:rPr>
+        <w:t xml:space="preserve">. </w:t>
       </w:r>
       <w:commentRangeEnd w:id="3"/>
       <w:r>
         <w:rPr>
-          <w:rStyle w:val="CommentReference"/>
+          <w:rStyle w:val="aa"/>
           <w:rFonts w:ascii="Times New Roman" w:hAnsi="Times New Roman" w:cs="Times New Roman"/>
         </w:rPr>
         <w:commentReference w:id="3"/>
@@ -1663,7 +1753,7 @@
     </w:p>
     <w:p>
       <w:pPr>
-        <w:pStyle w:val="BodyText"/>
+        <w:pStyle w:val="a7"/>
         <w:ind w:firstLine="851"/>
         <w:jc w:val="both"/>
         <w:rPr>
@@ -1691,7 +1781,7 @@
     </w:p>
     <w:p>
       <w:pPr>
-        <w:pStyle w:val="BodyText"/>
+        <w:pStyle w:val="a7"/>
         <w:jc w:val="center"/>
         <w:rPr>
           <w:rFonts w:ascii="Times New Roman" w:hAnsi="Times New Roman" w:cs="Times New Roman"/>
@@ -1704,7 +1794,7 @@
       <w:commentRangeEnd w:id="4"/>
       <w:r>
         <w:rPr>
-          <w:rStyle w:val="CommentReference"/>
+          <w:rStyle w:val="aa"/>
           <w:rFonts w:ascii="Times New Roman" w:hAnsi="Times New Roman" w:cs="Times New Roman"/>
         </w:rPr>
         <w:lastRenderedPageBreak/>
@@ -1730,7 +1820,7 @@
                     <pic:cNvPicPr/>
                   </pic:nvPicPr>
                   <pic:blipFill>
-                    <a:blip r:embed="rId9"/>
+                    <a:blip r:embed="rId7"/>
                     <a:stretch>
                       <a:fillRect/>
                     </a:stretch>
@@ -1753,7 +1843,7 @@
     </w:p>
     <w:p>
       <w:pPr>
-        <w:pStyle w:val="BodyText"/>
+        <w:pStyle w:val="a7"/>
         <w:jc w:val="center"/>
         <w:rPr>
           <w:rFonts w:ascii="Times New Roman" w:hAnsi="Times New Roman" w:cs="Times New Roman"/>
@@ -1802,15 +1892,35 @@
       <w:commentRangeEnd w:id="5"/>
       <w:r>
         <w:rPr>
-          <w:rStyle w:val="CommentReference"/>
+          <w:rStyle w:val="aa"/>
           <w:rFonts w:ascii="Times New Roman" w:hAnsi="Times New Roman" w:cs="Times New Roman"/>
         </w:rPr>
         <w:commentReference w:id="5"/>
       </w:r>
-    </w:p>
-    <w:p>
-      <w:pPr>
-        <w:pStyle w:val="BodyText"/>
+      <w:r>
+        <w:rPr>
+          <w:rFonts w:ascii="Times New Roman" w:hAnsi="Times New Roman" w:cs="Times New Roman"/>
+          <w:noProof/>
+          <w:sz w:val="28"/>
+          <w:szCs w:val="28"/>
+        </w:rPr>
+        <w:t xml:space="preserve"> -</w:t>
+      </w:r>
+      <w:bookmarkStart w:id="6" w:name="_GoBack"/>
+      <w:bookmarkEnd w:id="6"/>
+      <w:r>
+        <w:rPr>
+          <w:rFonts w:ascii="Times New Roman" w:hAnsi="Times New Roman" w:cs="Times New Roman"/>
+          <w:noProof/>
+          <w:sz w:val="28"/>
+          <w:szCs w:val="28"/>
+        </w:rPr>
+        <w:t xml:space="preserve"> «Лом»</w:t>
+      </w:r>
+    </w:p>
+    <w:p>
+      <w:pPr>
+        <w:pStyle w:val="a7"/>
         <w:ind w:firstLine="851"/>
         <w:jc w:val="both"/>
         <w:rPr>
@@ -1823,7 +1933,7 @@
     </w:p>
     <w:p>
       <w:pPr>
-        <w:pStyle w:val="1"/>
+        <w:pStyle w:val="11"/>
         <w:tabs>
           <w:tab w:val="left" w:pos="5670"/>
         </w:tabs>
@@ -1856,7 +1966,7 @@
     </w:p>
     <w:p>
       <w:pPr>
-        <w:pStyle w:val="1"/>
+        <w:pStyle w:val="11"/>
         <w:tabs>
           <w:tab w:val="left" w:pos="5670"/>
         </w:tabs>
@@ -1890,7 +2000,7 @@
     </w:p>
     <w:p>
       <w:pPr>
-        <w:pStyle w:val="1"/>
+        <w:pStyle w:val="11"/>
         <w:tabs>
           <w:tab w:val="left" w:pos="5670"/>
         </w:tabs>
@@ -1910,22 +2020,12 @@
           <w:szCs w:val="28"/>
         </w:rPr>
         <w:tab/>
-        <w:t xml:space="preserve">_____________ А. А. </w:t>
-      </w:r>
-      <w:proofErr w:type="spellStart"/>
-      <w:r>
-        <w:rPr>
-          <w:color w:val="000000"/>
-          <w:sz w:val="28"/>
-          <w:szCs w:val="28"/>
-        </w:rPr>
-        <w:t>Калентьев</w:t>
-      </w:r>
-      <w:proofErr w:type="spellEnd"/>
-    </w:p>
-    <w:p>
-      <w:pPr>
-        <w:pStyle w:val="1"/>
+        <w:t>_____________ А. А. Калентьев</w:t>
+      </w:r>
+    </w:p>
+    <w:p>
+      <w:pPr>
+        <w:pStyle w:val="11"/>
         <w:tabs>
           <w:tab w:val="left" w:pos="5670"/>
         </w:tabs>
@@ -1945,30 +2045,12 @@
           <w:szCs w:val="28"/>
         </w:rPr>
         <w:tab/>
-        <w:t>«____</w:t>
-      </w:r>
-      <w:proofErr w:type="gramStart"/>
-      <w:r>
-        <w:rPr>
-          <w:color w:val="000000"/>
-          <w:sz w:val="28"/>
-          <w:szCs w:val="28"/>
-        </w:rPr>
-        <w:t>_»_</w:t>
-      </w:r>
-      <w:proofErr w:type="gramEnd"/>
-      <w:r>
-        <w:rPr>
-          <w:color w:val="000000"/>
-          <w:sz w:val="28"/>
-          <w:szCs w:val="28"/>
-        </w:rPr>
-        <w:t>___________2021 г.</w:t>
-      </w:r>
-    </w:p>
-    <w:p>
-      <w:pPr>
-        <w:pStyle w:val="1"/>
+        <w:t>«_____»____________2021 г.</w:t>
+      </w:r>
+    </w:p>
+    <w:p>
+      <w:pPr>
+        <w:pStyle w:val="11"/>
         <w:tabs>
           <w:tab w:val="left" w:pos="5670"/>
         </w:tabs>
@@ -1984,7 +2066,7 @@
     </w:p>
     <w:p>
       <w:pPr>
-        <w:pStyle w:val="1"/>
+        <w:pStyle w:val="11"/>
         <w:tabs>
           <w:tab w:val="left" w:pos="5670"/>
         </w:tabs>
@@ -2009,7 +2091,7 @@
     </w:p>
     <w:p>
       <w:pPr>
-        <w:pStyle w:val="1"/>
+        <w:pStyle w:val="11"/>
         <w:tabs>
           <w:tab w:val="left" w:pos="5670"/>
         </w:tabs>
@@ -2043,7 +2125,7 @@
     </w:p>
     <w:p>
       <w:pPr>
-        <w:pStyle w:val="1"/>
+        <w:pStyle w:val="11"/>
         <w:tabs>
           <w:tab w:val="left" w:pos="5670"/>
         </w:tabs>
@@ -2069,7 +2151,7 @@
     </w:p>
     <w:p>
       <w:pPr>
-        <w:pStyle w:val="1"/>
+        <w:pStyle w:val="11"/>
         <w:tabs>
           <w:tab w:val="left" w:pos="5670"/>
         </w:tabs>
@@ -2094,25 +2176,7 @@
           <w:sz w:val="28"/>
           <w:szCs w:val="28"/>
         </w:rPr>
-        <w:t>«____</w:t>
-      </w:r>
-      <w:proofErr w:type="gramStart"/>
-      <w:r>
-        <w:rPr>
-          <w:color w:val="000000"/>
-          <w:sz w:val="28"/>
-          <w:szCs w:val="28"/>
-        </w:rPr>
-        <w:t>_»_</w:t>
-      </w:r>
-      <w:proofErr w:type="gramEnd"/>
-      <w:r>
-        <w:rPr>
-          <w:color w:val="000000"/>
-          <w:sz w:val="28"/>
-          <w:szCs w:val="28"/>
-        </w:rPr>
-        <w:t>___________2021 г.</w:t>
+        <w:t>«_____»____________2021 г.</w:t>
       </w:r>
     </w:p>
     <w:sectPr>
@@ -2126,15 +2190,15 @@
 </file>
 
 <file path=word/comments.xml><?xml version="1.0" encoding="utf-8"?>
-<w:comments xmlns:wpc="http://schemas.microsoft.com/office/word/2010/wordprocessingCanvas" xmlns:cx="http://schemas.microsoft.com/office/drawing/2014/chartex" xmlns:cx1="http://schemas.microsoft.com/office/drawing/2015/9/8/chartex" xmlns:cx2="http://schemas.microsoft.com/office/drawing/2015/10/21/chartex" xmlns:cx3="http://schemas.microsoft.com/office/drawing/2016/5/9/chartex" xmlns:cx4="http://schemas.microsoft.com/office/drawing/2016/5/10/chartex" xmlns:cx5="http://schemas.microsoft.com/office/drawing/2016/5/11/chartex" xmlns:cx6="http://schemas.microsoft.com/office/drawing/2016/5/12/chartex" xmlns:cx7="http://schemas.microsoft.com/office/drawing/2016/5/13/chartex" xmlns:cx8="http://schemas.microsoft.com/office/drawing/2016/5/14/chartex" xmlns:mc="http://schemas.openxmlformats.org/markup-compatibility/2006" xmlns:aink="http://schemas.microsoft.com/office/drawing/2016/ink" xmlns:am3d="http://schemas.microsoft.com/office/drawing/2017/model3d" xmlns:o="urn:schemas-microsoft-com:office:office" xmlns:r="http://schemas.openxmlformats.org/officeDocument/2006/relationships" xmlns:m="http://schemas.openxmlformats.org/officeDocument/2006/math" xmlns:v="urn:schemas-microsoft-com:vml" xmlns:wp14="http://schemas.microsoft.com/office/word/2010/wordprocessingDrawing" xmlns:wp="http://schemas.openxmlformats.org/drawingml/2006/wordprocessingDrawing" xmlns:w10="urn:schemas-microsoft-com:office:word" xmlns:w="http://schemas.openxmlformats.org/wordprocessingml/2006/main" xmlns:w14="http://schemas.microsoft.com/office/word/2010/wordml" xmlns:w15="http://schemas.microsoft.com/office/word/2012/wordml" xmlns:w16cex="http://schemas.microsoft.com/office/word/2018/wordml/cex" xmlns:w16cid="http://schemas.microsoft.com/office/word/2016/wordml/cid" xmlns:w16="http://schemas.microsoft.com/office/word/2018/wordml" xmlns:w16sdtdh="http://schemas.microsoft.com/office/word/2020/wordml/sdtdatahash" xmlns:w16se="http://schemas.microsoft.com/office/word/2015/wordml/symex" xmlns:wpg="http://schemas.microsoft.com/office/word/2010/wordprocessingGroup" xmlns:wpi="http://schemas.microsoft.com/office/word/2010/wordprocessingInk" xmlns:wne="http://schemas.microsoft.com/office/word/2006/wordml" xmlns:wps="http://schemas.microsoft.com/office/word/2010/wordprocessingShape" mc:Ignorable="w14 w15 w16se w16cid w16 w16cex w16sdtdh wp14">
+<w:comments xmlns:wpc="http://schemas.microsoft.com/office/word/2010/wordprocessingCanvas" xmlns:cx="http://schemas.microsoft.com/office/drawing/2014/chartex" xmlns:cx1="http://schemas.microsoft.com/office/drawing/2015/9/8/chartex" xmlns:mc="http://schemas.openxmlformats.org/markup-compatibility/2006" xmlns:o="urn:schemas-microsoft-com:office:office" xmlns:r="http://schemas.openxmlformats.org/officeDocument/2006/relationships" xmlns:m="http://schemas.openxmlformats.org/officeDocument/2006/math" xmlns:v="urn:schemas-microsoft-com:vml" xmlns:wp14="http://schemas.microsoft.com/office/word/2010/wordprocessingDrawing" xmlns:wp="http://schemas.openxmlformats.org/drawingml/2006/wordprocessingDrawing" xmlns:w10="urn:schemas-microsoft-com:office:word" xmlns:w="http://schemas.openxmlformats.org/wordprocessingml/2006/main" xmlns:w14="http://schemas.microsoft.com/office/word/2010/wordml" xmlns:w15="http://schemas.microsoft.com/office/word/2012/wordml" xmlns:w16se="http://schemas.microsoft.com/office/word/2015/wordml/symex" xmlns:wpg="http://schemas.microsoft.com/office/word/2010/wordprocessingGroup" xmlns:wpi="http://schemas.microsoft.com/office/word/2010/wordprocessingInk" xmlns:wne="http://schemas.microsoft.com/office/word/2006/wordml" xmlns:wps="http://schemas.microsoft.com/office/word/2010/wordprocessingShape" mc:Ignorable="w14 w15 w16se wp14">
   <w:comment w:id="1" w:author="AAK" w:date="2021-10-29T19:14:00Z" w:initials="A">
     <w:p>
       <w:pPr>
-        <w:pStyle w:val="CommentText"/>
-      </w:pPr>
-      <w:r>
-        <w:rPr>
-          <w:rStyle w:val="CommentReference"/>
+        <w:pStyle w:val="ab"/>
+      </w:pPr>
+      <w:r>
+        <w:rPr>
+          <w:rStyle w:val="aa"/>
         </w:rPr>
         <w:annotationRef/>
       </w:r>
@@ -2143,11 +2207,11 @@
   <w:comment w:id="0" w:author="AAK" w:date="2021-10-29T19:14:00Z" w:initials="A">
     <w:p>
       <w:pPr>
-        <w:pStyle w:val="CommentText"/>
-      </w:pPr>
-      <w:r>
-        <w:rPr>
-          <w:rStyle w:val="CommentReference"/>
+        <w:pStyle w:val="ab"/>
+      </w:pPr>
+      <w:r>
+        <w:rPr>
+          <w:rStyle w:val="aa"/>
         </w:rPr>
         <w:annotationRef/>
       </w:r>
@@ -2156,11 +2220,11 @@
   <w:comment w:id="2" w:author="AAK" w:date="2021-10-29T19:11:00Z" w:initials="A">
     <w:p>
       <w:pPr>
-        <w:pStyle w:val="CommentText"/>
-      </w:pPr>
-      <w:r>
-        <w:rPr>
-          <w:rStyle w:val="CommentReference"/>
+        <w:pStyle w:val="ab"/>
+      </w:pPr>
+      <w:r>
+        <w:rPr>
+          <w:rStyle w:val="aa"/>
         </w:rPr>
         <w:annotationRef/>
       </w:r>
@@ -2169,11 +2233,11 @@
   <w:comment w:id="3" w:author="AAK" w:date="2021-10-29T19:11:00Z" w:initials="A">
     <w:p>
       <w:pPr>
-        <w:pStyle w:val="CommentText"/>
-      </w:pPr>
-      <w:r>
-        <w:rPr>
-          <w:rStyle w:val="CommentReference"/>
+        <w:pStyle w:val="ab"/>
+      </w:pPr>
+      <w:r>
+        <w:rPr>
+          <w:rStyle w:val="aa"/>
         </w:rPr>
         <w:annotationRef/>
       </w:r>
@@ -2182,11 +2246,11 @@
   <w:comment w:id="4" w:author="AAK" w:date="2021-10-15T19:02:00Z" w:initials="A">
     <w:p>
       <w:pPr>
-        <w:pStyle w:val="CommentText"/>
-      </w:pPr>
-      <w:r>
-        <w:rPr>
-          <w:rStyle w:val="CommentReference"/>
+        <w:pStyle w:val="ab"/>
+      </w:pPr>
+      <w:r>
+        <w:rPr>
+          <w:rStyle w:val="aa"/>
         </w:rPr>
         <w:annotationRef/>
       </w:r>
@@ -2198,11 +2262,11 @@
   <w:comment w:id="5" w:author="AAK" w:date="2021-10-29T19:14:00Z" w:initials="A">
     <w:p>
       <w:pPr>
-        <w:pStyle w:val="CommentText"/>
-      </w:pPr>
-      <w:r>
-        <w:rPr>
-          <w:rStyle w:val="CommentReference"/>
+        <w:pStyle w:val="ab"/>
+      </w:pPr>
+      <w:r>
+        <w:rPr>
+          <w:rStyle w:val="aa"/>
         </w:rPr>
         <w:annotationRef/>
       </w:r>
@@ -2212,7 +2276,7 @@
 </file>
 
 <file path=word/commentsExtended.xml><?xml version="1.0" encoding="utf-8"?>
-<w15:commentsEx xmlns:wpc="http://schemas.microsoft.com/office/word/2010/wordprocessingCanvas" xmlns:cx="http://schemas.microsoft.com/office/drawing/2014/chartex" xmlns:cx1="http://schemas.microsoft.com/office/drawing/2015/9/8/chartex" xmlns:cx2="http://schemas.microsoft.com/office/drawing/2015/10/21/chartex" xmlns:cx3="http://schemas.microsoft.com/office/drawing/2016/5/9/chartex" xmlns:cx4="http://schemas.microsoft.com/office/drawing/2016/5/10/chartex" xmlns:cx5="http://schemas.microsoft.com/office/drawing/2016/5/11/chartex" xmlns:cx6="http://schemas.microsoft.com/office/drawing/2016/5/12/chartex" xmlns:cx7="http://schemas.microsoft.com/office/drawing/2016/5/13/chartex" xmlns:cx8="http://schemas.microsoft.com/office/drawing/2016/5/14/chartex" xmlns:mc="http://schemas.openxmlformats.org/markup-compatibility/2006" xmlns:aink="http://schemas.microsoft.com/office/drawing/2016/ink" xmlns:am3d="http://schemas.microsoft.com/office/drawing/2017/model3d" xmlns:o="urn:schemas-microsoft-com:office:office" xmlns:r="http://schemas.openxmlformats.org/officeDocument/2006/relationships" xmlns:m="http://schemas.openxmlformats.org/officeDocument/2006/math" xmlns:v="urn:schemas-microsoft-com:vml" xmlns:wp14="http://schemas.microsoft.com/office/word/2010/wordprocessingDrawing" xmlns:wp="http://schemas.openxmlformats.org/drawingml/2006/wordprocessingDrawing" xmlns:w10="urn:schemas-microsoft-com:office:word" xmlns:w="http://schemas.openxmlformats.org/wordprocessingml/2006/main" xmlns:w14="http://schemas.microsoft.com/office/word/2010/wordml" xmlns:w15="http://schemas.microsoft.com/office/word/2012/wordml" xmlns:w16cex="http://schemas.microsoft.com/office/word/2018/wordml/cex" xmlns:w16cid="http://schemas.microsoft.com/office/word/2016/wordml/cid" xmlns:w16="http://schemas.microsoft.com/office/word/2018/wordml" xmlns:w16sdtdh="http://schemas.microsoft.com/office/word/2020/wordml/sdtdatahash" xmlns:w16se="http://schemas.microsoft.com/office/word/2015/wordml/symex" xmlns:wpg="http://schemas.microsoft.com/office/word/2010/wordprocessingGroup" xmlns:wpi="http://schemas.microsoft.com/office/word/2010/wordprocessingInk" xmlns:wne="http://schemas.microsoft.com/office/word/2006/wordml" xmlns:wps="http://schemas.microsoft.com/office/word/2010/wordprocessingShape" mc:Ignorable="w14 w15 w16se w16cid w16 w16cex w16sdtdh wp14">
+<w15:commentsEx xmlns:wpc="http://schemas.microsoft.com/office/word/2010/wordprocessingCanvas" xmlns:cx="http://schemas.microsoft.com/office/drawing/2014/chartex" xmlns:cx1="http://schemas.microsoft.com/office/drawing/2015/9/8/chartex" xmlns:mc="http://schemas.openxmlformats.org/markup-compatibility/2006" xmlns:o="urn:schemas-microsoft-com:office:office" xmlns:r="http://schemas.openxmlformats.org/officeDocument/2006/relationships" xmlns:m="http://schemas.openxmlformats.org/officeDocument/2006/math" xmlns:v="urn:schemas-microsoft-com:vml" xmlns:wp14="http://schemas.microsoft.com/office/word/2010/wordprocessingDrawing" xmlns:wp="http://schemas.openxmlformats.org/drawingml/2006/wordprocessingDrawing" xmlns:w10="urn:schemas-microsoft-com:office:word" xmlns:w="http://schemas.openxmlformats.org/wordprocessingml/2006/main" xmlns:w14="http://schemas.microsoft.com/office/word/2010/wordml" xmlns:w15="http://schemas.microsoft.com/office/word/2012/wordml" xmlns:w16se="http://schemas.microsoft.com/office/word/2015/wordml/symex" xmlns:wpg="http://schemas.microsoft.com/office/word/2010/wordprocessingGroup" xmlns:wpi="http://schemas.microsoft.com/office/word/2010/wordprocessingInk" xmlns:wne="http://schemas.microsoft.com/office/word/2006/wordml" xmlns:wps="http://schemas.microsoft.com/office/word/2010/wordprocessingShape" mc:Ignorable="w14 w15 w16se wp14">
   <w15:commentEx w15:paraId="0BDEFDB8" w15:done="0"/>
   <w15:commentEx w15:paraId="6FD9BE26" w15:done="0"/>
   <w15:commentEx w15:paraId="5FEB5F28" w15:done="0"/>
@@ -2245,7 +2309,7 @@
 </file>
 
 <file path=word/numbering.xml><?xml version="1.0" encoding="utf-8"?>
-<w:numbering xmlns:wpc="http://schemas.microsoft.com/office/word/2010/wordprocessingCanvas" xmlns:cx="http://schemas.microsoft.com/office/drawing/2014/chartex" xmlns:cx1="http://schemas.microsoft.com/office/drawing/2015/9/8/chartex" xmlns:cx2="http://schemas.microsoft.com/office/drawing/2015/10/21/chartex" xmlns:cx3="http://schemas.microsoft.com/office/drawing/2016/5/9/chartex" xmlns:cx4="http://schemas.microsoft.com/office/drawing/2016/5/10/chartex" xmlns:cx5="http://schemas.microsoft.com/office/drawing/2016/5/11/chartex" xmlns:cx6="http://schemas.microsoft.com/office/drawing/2016/5/12/chartex" xmlns:cx7="http://schemas.microsoft.com/office/drawing/2016/5/13/chartex" xmlns:cx8="http://schemas.microsoft.com/office/drawing/2016/5/14/chartex" xmlns:mc="http://schemas.openxmlformats.org/markup-compatibility/2006" xmlns:aink="http://schemas.microsoft.com/office/drawing/2016/ink" xmlns:am3d="http://schemas.microsoft.com/office/drawing/2017/model3d" xmlns:o="urn:schemas-microsoft-com:office:office" xmlns:r="http://schemas.openxmlformats.org/officeDocument/2006/relationships" xmlns:m="http://schemas.openxmlformats.org/officeDocument/2006/math" xmlns:v="urn:schemas-microsoft-com:vml" xmlns:wp14="http://schemas.microsoft.com/office/word/2010/wordprocessingDrawing" xmlns:wp="http://schemas.openxmlformats.org/drawingml/2006/wordprocessingDrawing" xmlns:w10="urn:schemas-microsoft-com:office:word" xmlns:w="http://schemas.openxmlformats.org/wordprocessingml/2006/main" xmlns:w14="http://schemas.microsoft.com/office/word/2010/wordml" xmlns:w15="http://schemas.microsoft.com/office/word/2012/wordml" xmlns:w16cex="http://schemas.microsoft.com/office/word/2018/wordml/cex" xmlns:w16cid="http://schemas.microsoft.com/office/word/2016/wordml/cid" xmlns:w16="http://schemas.microsoft.com/office/word/2018/wordml" xmlns:w16sdtdh="http://schemas.microsoft.com/office/word/2020/wordml/sdtdatahash" xmlns:w16se="http://schemas.microsoft.com/office/word/2015/wordml/symex" xmlns:wpg="http://schemas.microsoft.com/office/word/2010/wordprocessingGroup" xmlns:wpi="http://schemas.microsoft.com/office/word/2010/wordprocessingInk" xmlns:wne="http://schemas.microsoft.com/office/word/2006/wordml" xmlns:wps="http://schemas.microsoft.com/office/word/2010/wordprocessingShape" mc:Ignorable="w14 w15 w16se w16cid w16 w16cex w16sdtdh wp14">
+<w:numbering xmlns:wpc="http://schemas.microsoft.com/office/word/2010/wordprocessingCanvas" xmlns:cx="http://schemas.microsoft.com/office/drawing/2014/chartex" xmlns:cx1="http://schemas.microsoft.com/office/drawing/2015/9/8/chartex" xmlns:mc="http://schemas.openxmlformats.org/markup-compatibility/2006" xmlns:o="urn:schemas-microsoft-com:office:office" xmlns:r="http://schemas.openxmlformats.org/officeDocument/2006/relationships" xmlns:m="http://schemas.openxmlformats.org/officeDocument/2006/math" xmlns:v="urn:schemas-microsoft-com:vml" xmlns:wp14="http://schemas.microsoft.com/office/word/2010/wordprocessingDrawing" xmlns:wp="http://schemas.openxmlformats.org/drawingml/2006/wordprocessingDrawing" xmlns:w10="urn:schemas-microsoft-com:office:word" xmlns:w="http://schemas.openxmlformats.org/wordprocessingml/2006/main" xmlns:w14="http://schemas.microsoft.com/office/word/2010/wordml" xmlns:w15="http://schemas.microsoft.com/office/word/2012/wordml" xmlns:w16se="http://schemas.microsoft.com/office/word/2015/wordml/symex" xmlns:wpg="http://schemas.microsoft.com/office/word/2010/wordprocessingGroup" xmlns:wpi="http://schemas.microsoft.com/office/word/2010/wordprocessingInk" xmlns:wne="http://schemas.microsoft.com/office/word/2006/wordml" xmlns:wps="http://schemas.microsoft.com/office/word/2010/wordprocessingShape" mc:Ignorable="w14 w15 w16se wp14">
   <w:abstractNum w:abstractNumId="0" w15:restartNumberingAfterBreak="0">
     <w:nsid w:val="19B44E22"/>
     <w:multiLevelType w:val="hybridMultilevel"/>
@@ -3119,7 +3183,7 @@
 </file>
 
 <file path=word/people.xml><?xml version="1.0" encoding="utf-8"?>
-<w15:people xmlns:wpc="http://schemas.microsoft.com/office/word/2010/wordprocessingCanvas" xmlns:cx="http://schemas.microsoft.com/office/drawing/2014/chartex" xmlns:cx1="http://schemas.microsoft.com/office/drawing/2015/9/8/chartex" xmlns:cx2="http://schemas.microsoft.com/office/drawing/2015/10/21/chartex" xmlns:cx3="http://schemas.microsoft.com/office/drawing/2016/5/9/chartex" xmlns:cx4="http://schemas.microsoft.com/office/drawing/2016/5/10/chartex" xmlns:cx5="http://schemas.microsoft.com/office/drawing/2016/5/11/chartex" xmlns:cx6="http://schemas.microsoft.com/office/drawing/2016/5/12/chartex" xmlns:cx7="http://schemas.microsoft.com/office/drawing/2016/5/13/chartex" xmlns:cx8="http://schemas.microsoft.com/office/drawing/2016/5/14/chartex" xmlns:mc="http://schemas.openxmlformats.org/markup-compatibility/2006" xmlns:aink="http://schemas.microsoft.com/office/drawing/2016/ink" xmlns:am3d="http://schemas.microsoft.com/office/drawing/2017/model3d" xmlns:o="urn:schemas-microsoft-com:office:office" xmlns:r="http://schemas.openxmlformats.org/officeDocument/2006/relationships" xmlns:m="http://schemas.openxmlformats.org/officeDocument/2006/math" xmlns:v="urn:schemas-microsoft-com:vml" xmlns:wp14="http://schemas.microsoft.com/office/word/2010/wordprocessingDrawing" xmlns:wp="http://schemas.openxmlformats.org/drawingml/2006/wordprocessingDrawing" xmlns:w10="urn:schemas-microsoft-com:office:word" xmlns:w="http://schemas.openxmlformats.org/wordprocessingml/2006/main" xmlns:w14="http://schemas.microsoft.com/office/word/2010/wordml" xmlns:w15="http://schemas.microsoft.com/office/word/2012/wordml" xmlns:w16cex="http://schemas.microsoft.com/office/word/2018/wordml/cex" xmlns:w16cid="http://schemas.microsoft.com/office/word/2016/wordml/cid" xmlns:w16="http://schemas.microsoft.com/office/word/2018/wordml" xmlns:w16sdtdh="http://schemas.microsoft.com/office/word/2020/wordml/sdtdatahash" xmlns:w16se="http://schemas.microsoft.com/office/word/2015/wordml/symex" xmlns:wpg="http://schemas.microsoft.com/office/word/2010/wordprocessingGroup" xmlns:wpi="http://schemas.microsoft.com/office/word/2010/wordprocessingInk" xmlns:wne="http://schemas.microsoft.com/office/word/2006/wordml" xmlns:wps="http://schemas.microsoft.com/office/word/2010/wordprocessingShape" mc:Ignorable="w14 w15 w16se w16cid w16 w16cex w16sdtdh wp14">
+<w15:people xmlns:wpc="http://schemas.microsoft.com/office/word/2010/wordprocessingCanvas" xmlns:cx="http://schemas.microsoft.com/office/drawing/2014/chartex" xmlns:cx1="http://schemas.microsoft.com/office/drawing/2015/9/8/chartex" xmlns:mc="http://schemas.openxmlformats.org/markup-compatibility/2006" xmlns:o="urn:schemas-microsoft-com:office:office" xmlns:r="http://schemas.openxmlformats.org/officeDocument/2006/relationships" xmlns:m="http://schemas.openxmlformats.org/officeDocument/2006/math" xmlns:v="urn:schemas-microsoft-com:vml" xmlns:wp14="http://schemas.microsoft.com/office/word/2010/wordprocessingDrawing" xmlns:wp="http://schemas.openxmlformats.org/drawingml/2006/wordprocessingDrawing" xmlns:w10="urn:schemas-microsoft-com:office:word" xmlns:w="http://schemas.openxmlformats.org/wordprocessingml/2006/main" xmlns:w14="http://schemas.microsoft.com/office/word/2010/wordml" xmlns:w15="http://schemas.microsoft.com/office/word/2012/wordml" xmlns:w16se="http://schemas.microsoft.com/office/word/2015/wordml/symex" xmlns:wpg="http://schemas.microsoft.com/office/word/2010/wordprocessingGroup" xmlns:wpi="http://schemas.microsoft.com/office/word/2010/wordprocessingInk" xmlns:wne="http://schemas.microsoft.com/office/word/2006/wordml" xmlns:wps="http://schemas.microsoft.com/office/word/2010/wordprocessingShape" mc:Ignorable="w14 w15 w16se wp14">
   <w15:person w15:author="AAK">
     <w15:presenceInfo w15:providerId="AD" w15:userId="S-1-5-21-2301979571-1751391163-971761870-1106"/>
   </w15:person>
@@ -3127,7 +3191,7 @@
 </file>
 
 <file path=word/styles.xml><?xml version="1.0" encoding="utf-8"?>
-<w:styles xmlns:mc="http://schemas.openxmlformats.org/markup-compatibility/2006" xmlns:r="http://schemas.openxmlformats.org/officeDocument/2006/relationships" xmlns:w="http://schemas.openxmlformats.org/wordprocessingml/2006/main" xmlns:w14="http://schemas.microsoft.com/office/word/2010/wordml" xmlns:w15="http://schemas.microsoft.com/office/word/2012/wordml" xmlns:w16cex="http://schemas.microsoft.com/office/word/2018/wordml/cex" xmlns:w16cid="http://schemas.microsoft.com/office/word/2016/wordml/cid" xmlns:w16="http://schemas.microsoft.com/office/word/2018/wordml" xmlns:w16sdtdh="http://schemas.microsoft.com/office/word/2020/wordml/sdtdatahash" xmlns:w16se="http://schemas.microsoft.com/office/word/2015/wordml/symex" mc:Ignorable="w14 w15 w16se w16cid w16 w16cex w16sdtdh">
+<w:styles xmlns:mc="http://schemas.openxmlformats.org/markup-compatibility/2006" xmlns:r="http://schemas.openxmlformats.org/officeDocument/2006/relationships" xmlns:w="http://schemas.openxmlformats.org/wordprocessingml/2006/main" xmlns:w14="http://schemas.microsoft.com/office/word/2010/wordml" xmlns:w15="http://schemas.microsoft.com/office/word/2012/wordml" xmlns:w16se="http://schemas.microsoft.com/office/word/2015/wordml/symex" mc:Ignorable="w14 w15 w16se">
   <w:docDefaults>
     <w:rPrDefault>
       <w:rPr>
@@ -3145,7 +3209,7 @@
       </w:pPr>
     </w:pPrDefault>
   </w:docDefaults>
-  <w:latentStyles w:defLockedState="0" w:defUIPriority="99" w:defSemiHidden="0" w:defUnhideWhenUsed="0" w:defQFormat="0" w:count="376">
+  <w:latentStyles w:defLockedState="0" w:defUIPriority="99" w:defSemiHidden="0" w:defUnhideWhenUsed="0" w:defQFormat="0" w:count="371">
     <w:lsdException w:name="Normal" w:uiPriority="0" w:qFormat="1"/>
     <w:lsdException w:name="heading 1" w:uiPriority="0" w:qFormat="1"/>
     <w:lsdException w:name="heading 2" w:semiHidden="1" w:uiPriority="0" w:unhideWhenUsed="1" w:qFormat="1"/>
@@ -3251,6 +3315,7 @@
     <w:lsdException w:name="HTML Sample" w:semiHidden="1" w:unhideWhenUsed="1"/>
     <w:lsdException w:name="HTML Typewriter" w:semiHidden="1" w:unhideWhenUsed="1"/>
     <w:lsdException w:name="HTML Variable" w:semiHidden="1" w:unhideWhenUsed="1"/>
+    <w:lsdException w:name="Normal Table" w:semiHidden="1" w:unhideWhenUsed="1"/>
     <w:lsdException w:name="annotation subject" w:semiHidden="1" w:unhideWhenUsed="1"/>
     <w:lsdException w:name="No List" w:semiHidden="1" w:unhideWhenUsed="1"/>
     <w:lsdException w:name="Outline List 1" w:semiHidden="1" w:unhideWhenUsed="1"/>
@@ -3293,8 +3358,11 @@
     <w:lsdException w:name="Table Contemporary" w:semiHidden="1" w:unhideWhenUsed="1"/>
     <w:lsdException w:name="Table Elegant" w:semiHidden="1" w:unhideWhenUsed="1"/>
     <w:lsdException w:name="Table Professional" w:semiHidden="1" w:unhideWhenUsed="1"/>
+    <w:lsdException w:name="Table Subtle 1" w:semiHidden="1" w:unhideWhenUsed="1"/>
     <w:lsdException w:name="Table Subtle 2" w:semiHidden="1" w:unhideWhenUsed="1"/>
     <w:lsdException w:name="Table Web 1" w:semiHidden="1" w:unhideWhenUsed="1"/>
+    <w:lsdException w:name="Table Web 2" w:semiHidden="1" w:unhideWhenUsed="1"/>
+    <w:lsdException w:name="Table Web 3" w:semiHidden="1" w:unhideWhenUsed="1"/>
     <w:lsdException w:name="Balloon Text" w:semiHidden="1" w:unhideWhenUsed="1"/>
     <w:lsdException w:name="Table Grid" w:uiPriority="39"/>
     <w:lsdException w:name="Table Theme" w:semiHidden="1" w:unhideWhenUsed="1"/>
@@ -3513,13 +3581,8 @@
     <w:lsdException w:name="List Table 5 Dark Accent 6" w:uiPriority="50"/>
     <w:lsdException w:name="List Table 6 Colorful Accent 6" w:uiPriority="51"/>
     <w:lsdException w:name="List Table 7 Colorful Accent 6" w:uiPriority="52"/>
-    <w:lsdException w:name="Mention" w:semiHidden="1" w:unhideWhenUsed="1"/>
-    <w:lsdException w:name="Smart Hyperlink" w:semiHidden="1" w:unhideWhenUsed="1"/>
-    <w:lsdException w:name="Hashtag" w:semiHidden="1" w:unhideWhenUsed="1"/>
-    <w:lsdException w:name="Unresolved Mention" w:semiHidden="1" w:unhideWhenUsed="1"/>
-    <w:lsdException w:name="Smart Link" w:semiHidden="1" w:unhideWhenUsed="1"/>
   </w:latentStyles>
-  <w:style w:type="paragraph" w:default="1" w:styleId="Normal">
+  <w:style w:type="paragraph" w:default="1" w:styleId="a">
     <w:name w:val="Normal"/>
     <w:aliases w:val="Текст Документа"/>
     <w:qFormat/>
@@ -3536,11 +3599,11 @@
       <w:lang w:eastAsia="ru-RU"/>
     </w:rPr>
   </w:style>
-  <w:style w:type="paragraph" w:styleId="Heading1">
+  <w:style w:type="paragraph" w:styleId="1">
     <w:name w:val="heading 1"/>
     <w:aliases w:val="Раздел Заголовок"/>
-    <w:basedOn w:val="Normal"/>
-    <w:link w:val="Heading1Char"/>
+    <w:basedOn w:val="a"/>
+    <w:link w:val="10"/>
     <w:qFormat/>
     <w:rsid w:val="00697F81"/>
     <w:pPr>
@@ -3555,12 +3618,12 @@
       <w:szCs w:val="48"/>
     </w:rPr>
   </w:style>
-  <w:style w:type="paragraph" w:styleId="Heading2">
+  <w:style w:type="paragraph" w:styleId="2">
     <w:name w:val="heading 2"/>
     <w:aliases w:val="Подраздел Заголовок"/>
-    <w:basedOn w:val="Normal"/>
-    <w:next w:val="Normal"/>
-    <w:link w:val="Heading2Char"/>
+    <w:basedOn w:val="a"/>
+    <w:next w:val="a"/>
+    <w:link w:val="20"/>
     <w:unhideWhenUsed/>
     <w:qFormat/>
     <w:rsid w:val="00697F81"/>
@@ -3578,11 +3641,11 @@
       <w:szCs w:val="26"/>
     </w:rPr>
   </w:style>
-  <w:style w:type="paragraph" w:styleId="Heading3">
+  <w:style w:type="paragraph" w:styleId="3">
     <w:name w:val="heading 3"/>
-    <w:basedOn w:val="Normal"/>
-    <w:next w:val="Normal"/>
-    <w:link w:val="Heading3Char"/>
+    <w:basedOn w:val="a"/>
+    <w:next w:val="a"/>
+    <w:link w:val="30"/>
     <w:qFormat/>
     <w:rsid w:val="00697F81"/>
     <w:pPr>
@@ -3595,13 +3658,13 @@
       <w:u w:val="single"/>
     </w:rPr>
   </w:style>
-  <w:style w:type="character" w:default="1" w:styleId="DefaultParagraphFont">
+  <w:style w:type="character" w:default="1" w:styleId="a0">
     <w:name w:val="Default Paragraph Font"/>
     <w:uiPriority w:val="1"/>
     <w:semiHidden/>
     <w:unhideWhenUsed/>
   </w:style>
-  <w:style w:type="table" w:default="1" w:styleId="TableNormal">
+  <w:style w:type="table" w:default="1" w:styleId="a1">
     <w:name w:val="Normal Table"/>
     <w:uiPriority w:val="99"/>
     <w:semiHidden/>
@@ -3616,17 +3679,17 @@
       </w:tblCellMar>
     </w:tblPr>
   </w:style>
-  <w:style w:type="numbering" w:default="1" w:styleId="NoList">
+  <w:style w:type="numbering" w:default="1" w:styleId="a2">
     <w:name w:val="No List"/>
     <w:uiPriority w:val="99"/>
     <w:semiHidden/>
     <w:unhideWhenUsed/>
   </w:style>
-  <w:style w:type="character" w:customStyle="1" w:styleId="Heading1Char">
-    <w:name w:val="Heading 1 Char"/>
-    <w:aliases w:val="Раздел Заголовок Char"/>
-    <w:basedOn w:val="DefaultParagraphFont"/>
-    <w:link w:val="Heading1"/>
+  <w:style w:type="character" w:customStyle="1" w:styleId="10">
+    <w:name w:val="Заголовок 1 Знак"/>
+    <w:aliases w:val="Раздел Заголовок Знак"/>
+    <w:basedOn w:val="a0"/>
+    <w:link w:val="1"/>
     <w:rsid w:val="00697F81"/>
     <w:rPr>
       <w:rFonts w:ascii="Times New Roman" w:hAnsi="Times New Roman" w:cs="Times New Roman"/>
@@ -3638,11 +3701,11 @@
       <w:lang w:eastAsia="ru-RU"/>
     </w:rPr>
   </w:style>
-  <w:style w:type="character" w:customStyle="1" w:styleId="Heading2Char">
-    <w:name w:val="Heading 2 Char"/>
-    <w:aliases w:val="Подраздел Заголовок Char"/>
-    <w:basedOn w:val="DefaultParagraphFont"/>
-    <w:link w:val="Heading2"/>
+  <w:style w:type="character" w:customStyle="1" w:styleId="20">
+    <w:name w:val="Заголовок 2 Знак"/>
+    <w:aliases w:val="Подраздел Заголовок Знак"/>
+    <w:basedOn w:val="a0"/>
+    <w:link w:val="2"/>
     <w:rsid w:val="00697F81"/>
     <w:rPr>
       <w:rFonts w:ascii="Times New Roman" w:eastAsiaTheme="majorEastAsia" w:hAnsi="Times New Roman" w:cstheme="majorBidi"/>
@@ -3652,10 +3715,10 @@
       <w:lang w:eastAsia="ru-RU"/>
     </w:rPr>
   </w:style>
-  <w:style w:type="paragraph" w:customStyle="1" w:styleId="a">
+  <w:style w:type="paragraph" w:customStyle="1" w:styleId="a3">
     <w:name w:val="Код Программы"/>
-    <w:basedOn w:val="Normal"/>
-    <w:link w:val="a0"/>
+    <w:basedOn w:val="a"/>
+    <w:link w:val="a4"/>
     <w:qFormat/>
     <w:rsid w:val="00E8602A"/>
     <w:rPr>
@@ -3664,10 +3727,10 @@
       <w:lang w:val="en-US"/>
     </w:rPr>
   </w:style>
-  <w:style w:type="character" w:customStyle="1" w:styleId="a0">
+  <w:style w:type="character" w:customStyle="1" w:styleId="a4">
     <w:name w:val="Код Программы Знак"/>
-    <w:basedOn w:val="DefaultParagraphFont"/>
-    <w:link w:val="a"/>
+    <w:basedOn w:val="a0"/>
+    <w:link w:val="a3"/>
     <w:rsid w:val="00E8602A"/>
     <w:rPr>
       <w:rFonts w:ascii="Consolas" w:hAnsi="Consolas" w:cs="Times New Roman"/>
@@ -3676,10 +3739,10 @@
       <w:lang w:val="en-US" w:eastAsia="ru-RU"/>
     </w:rPr>
   </w:style>
-  <w:style w:type="character" w:customStyle="1" w:styleId="Heading3Char">
-    <w:name w:val="Heading 3 Char"/>
-    <w:basedOn w:val="DefaultParagraphFont"/>
-    <w:link w:val="Heading3"/>
+  <w:style w:type="character" w:customStyle="1" w:styleId="30">
+    <w:name w:val="Заголовок 3 Знак"/>
+    <w:basedOn w:val="a0"/>
+    <w:link w:val="3"/>
     <w:rsid w:val="00697F81"/>
     <w:rPr>
       <w:rFonts w:ascii="Arial" w:hAnsi="Arial" w:cs="Arial"/>
@@ -3689,10 +3752,10 @@
       <w:lang w:eastAsia="ru-RU"/>
     </w:rPr>
   </w:style>
-  <w:style w:type="paragraph" w:styleId="BodyTextIndent">
+  <w:style w:type="paragraph" w:styleId="a5">
     <w:name w:val="Body Text Indent"/>
-    <w:basedOn w:val="Normal"/>
-    <w:link w:val="BodyTextIndentChar"/>
+    <w:basedOn w:val="a"/>
+    <w:link w:val="a6"/>
     <w:rsid w:val="00697F81"/>
     <w:pPr>
       <w:ind w:left="567"/>
@@ -3701,10 +3764,10 @@
       <w:szCs w:val="20"/>
     </w:rPr>
   </w:style>
-  <w:style w:type="character" w:customStyle="1" w:styleId="BodyTextIndentChar">
-    <w:name w:val="Body Text Indent Char"/>
-    <w:basedOn w:val="DefaultParagraphFont"/>
-    <w:link w:val="BodyTextIndent"/>
+  <w:style w:type="character" w:customStyle="1" w:styleId="a6">
+    <w:name w:val="Основной текст с отступом Знак"/>
+    <w:basedOn w:val="a0"/>
+    <w:link w:val="a5"/>
     <w:rsid w:val="00697F81"/>
     <w:rPr>
       <w:rFonts w:ascii="Times New Roman" w:hAnsi="Times New Roman" w:cs="Times New Roman"/>
@@ -3713,10 +3776,10 @@
       <w:lang w:eastAsia="ru-RU"/>
     </w:rPr>
   </w:style>
-  <w:style w:type="paragraph" w:styleId="BodyText">
+  <w:style w:type="paragraph" w:styleId="a7">
     <w:name w:val="Body Text"/>
-    <w:basedOn w:val="Normal"/>
-    <w:link w:val="BodyTextChar"/>
+    <w:basedOn w:val="a"/>
+    <w:link w:val="a8"/>
     <w:rsid w:val="00697F81"/>
     <w:pPr>
       <w:spacing w:line="360" w:lineRule="auto"/>
@@ -3726,10 +3789,10 @@
       <w:sz w:val="20"/>
     </w:rPr>
   </w:style>
-  <w:style w:type="character" w:customStyle="1" w:styleId="BodyTextChar">
-    <w:name w:val="Body Text Char"/>
-    <w:basedOn w:val="DefaultParagraphFont"/>
-    <w:link w:val="BodyText"/>
+  <w:style w:type="character" w:customStyle="1" w:styleId="a8">
+    <w:name w:val="Основной текст Знак"/>
+    <w:basedOn w:val="a0"/>
+    <w:link w:val="a7"/>
     <w:rsid w:val="00697F81"/>
     <w:rPr>
       <w:rFonts w:ascii="Arial" w:hAnsi="Arial" w:cs="Arial"/>
@@ -3738,9 +3801,9 @@
       <w:lang w:eastAsia="ru-RU"/>
     </w:rPr>
   </w:style>
-  <w:style w:type="paragraph" w:customStyle="1" w:styleId="1">
+  <w:style w:type="paragraph" w:customStyle="1" w:styleId="11">
     <w:name w:val="Обычный (веб)1"/>
-    <w:basedOn w:val="Normal"/>
+    <w:basedOn w:val="a"/>
     <w:uiPriority w:val="99"/>
     <w:unhideWhenUsed/>
     <w:rsid w:val="00697F81"/>
@@ -3748,9 +3811,9 @@
       <w:spacing w:before="100" w:beforeAutospacing="1" w:after="100" w:afterAutospacing="1"/>
     </w:pPr>
   </w:style>
-  <w:style w:type="paragraph" w:styleId="ListParagraph">
+  <w:style w:type="paragraph" w:styleId="a9">
     <w:name w:val="List Paragraph"/>
-    <w:basedOn w:val="Normal"/>
+    <w:basedOn w:val="a"/>
     <w:uiPriority w:val="34"/>
     <w:qFormat/>
     <w:rsid w:val="00697F81"/>
@@ -3759,9 +3822,9 @@
       <w:contextualSpacing/>
     </w:pPr>
   </w:style>
-  <w:style w:type="character" w:styleId="CommentReference">
+  <w:style w:type="character" w:styleId="aa">
     <w:name w:val="annotation reference"/>
-    <w:basedOn w:val="DefaultParagraphFont"/>
+    <w:basedOn w:val="a0"/>
     <w:uiPriority w:val="99"/>
     <w:semiHidden/>
     <w:unhideWhenUsed/>
@@ -3771,10 +3834,10 @@
       <w:szCs w:val="16"/>
     </w:rPr>
   </w:style>
-  <w:style w:type="paragraph" w:styleId="CommentText">
+  <w:style w:type="paragraph" w:styleId="ab">
     <w:name w:val="annotation text"/>
-    <w:basedOn w:val="Normal"/>
-    <w:link w:val="CommentTextChar"/>
+    <w:basedOn w:val="a"/>
+    <w:link w:val="ac"/>
     <w:uiPriority w:val="99"/>
     <w:semiHidden/>
     <w:unhideWhenUsed/>
@@ -3784,10 +3847,10 @@
       <w:szCs w:val="20"/>
     </w:rPr>
   </w:style>
-  <w:style w:type="character" w:customStyle="1" w:styleId="CommentTextChar">
-    <w:name w:val="Comment Text Char"/>
-    <w:basedOn w:val="DefaultParagraphFont"/>
-    <w:link w:val="CommentText"/>
+  <w:style w:type="character" w:customStyle="1" w:styleId="ac">
+    <w:name w:val="Текст примечания Знак"/>
+    <w:basedOn w:val="a0"/>
+    <w:link w:val="ab"/>
     <w:uiPriority w:val="99"/>
     <w:semiHidden/>
     <w:rsid w:val="0006104E"/>
@@ -3798,11 +3861,11 @@
       <w:lang w:eastAsia="ru-RU"/>
     </w:rPr>
   </w:style>
-  <w:style w:type="paragraph" w:styleId="CommentSubject">
+  <w:style w:type="paragraph" w:styleId="ad">
     <w:name w:val="annotation subject"/>
-    <w:basedOn w:val="CommentText"/>
-    <w:next w:val="CommentText"/>
-    <w:link w:val="CommentSubjectChar"/>
+    <w:basedOn w:val="ab"/>
+    <w:next w:val="ab"/>
+    <w:link w:val="ae"/>
     <w:uiPriority w:val="99"/>
     <w:semiHidden/>
     <w:unhideWhenUsed/>
@@ -3812,10 +3875,10 @@
       <w:bCs/>
     </w:rPr>
   </w:style>
-  <w:style w:type="character" w:customStyle="1" w:styleId="CommentSubjectChar">
-    <w:name w:val="Comment Subject Char"/>
-    <w:basedOn w:val="CommentTextChar"/>
-    <w:link w:val="CommentSubject"/>
+  <w:style w:type="character" w:customStyle="1" w:styleId="ae">
+    <w:name w:val="Тема примечания Знак"/>
+    <w:basedOn w:val="ac"/>
+    <w:link w:val="ad"/>
     <w:uiPriority w:val="99"/>
     <w:semiHidden/>
     <w:rsid w:val="0006104E"/>
@@ -3828,10 +3891,10 @@
       <w:lang w:eastAsia="ru-RU"/>
     </w:rPr>
   </w:style>
-  <w:style w:type="paragraph" w:styleId="BalloonText">
+  <w:style w:type="paragraph" w:styleId="af">
     <w:name w:val="Balloon Text"/>
-    <w:basedOn w:val="Normal"/>
-    <w:link w:val="BalloonTextChar"/>
+    <w:basedOn w:val="a"/>
+    <w:link w:val="af0"/>
     <w:uiPriority w:val="99"/>
     <w:semiHidden/>
     <w:unhideWhenUsed/>
@@ -3842,10 +3905,10 @@
       <w:szCs w:val="18"/>
     </w:rPr>
   </w:style>
-  <w:style w:type="character" w:customStyle="1" w:styleId="BalloonTextChar">
-    <w:name w:val="Balloon Text Char"/>
-    <w:basedOn w:val="DefaultParagraphFont"/>
-    <w:link w:val="BalloonText"/>
+  <w:style w:type="character" w:customStyle="1" w:styleId="af0">
+    <w:name w:val="Текст выноски Знак"/>
+    <w:basedOn w:val="a0"/>
+    <w:link w:val="af"/>
     <w:uiPriority w:val="99"/>
     <w:semiHidden/>
     <w:rsid w:val="00031B5E"/>

--- a/Documents/ТЗ.docx
+++ b/Documents/ТЗ.docx
@@ -1,10 +1,10 @@
 
 <file path=word/document.xml><?xml version="1.0" encoding="utf-8"?>
-<w:document xmlns:wpc="http://schemas.microsoft.com/office/word/2010/wordprocessingCanvas" xmlns:cx="http://schemas.microsoft.com/office/drawing/2014/chartex" xmlns:cx1="http://schemas.microsoft.com/office/drawing/2015/9/8/chartex" xmlns:mc="http://schemas.openxmlformats.org/markup-compatibility/2006" xmlns:o="urn:schemas-microsoft-com:office:office" xmlns:r="http://schemas.openxmlformats.org/officeDocument/2006/relationships" xmlns:m="http://schemas.openxmlformats.org/officeDocument/2006/math" xmlns:v="urn:schemas-microsoft-com:vml" xmlns:wp14="http://schemas.microsoft.com/office/word/2010/wordprocessingDrawing" xmlns:wp="http://schemas.openxmlformats.org/drawingml/2006/wordprocessingDrawing" xmlns:w10="urn:schemas-microsoft-com:office:word" xmlns:w="http://schemas.openxmlformats.org/wordprocessingml/2006/main" xmlns:w14="http://schemas.microsoft.com/office/word/2010/wordml" xmlns:w15="http://schemas.microsoft.com/office/word/2012/wordml" xmlns:w16se="http://schemas.microsoft.com/office/word/2015/wordml/symex" xmlns:wpg="http://schemas.microsoft.com/office/word/2010/wordprocessingGroup" xmlns:wpi="http://schemas.microsoft.com/office/word/2010/wordprocessingInk" xmlns:wne="http://schemas.microsoft.com/office/word/2006/wordml" xmlns:wps="http://schemas.microsoft.com/office/word/2010/wordprocessingShape" mc:Ignorable="w14 w15 w16se wp14">
+<w:document xmlns:wpc="http://schemas.microsoft.com/office/word/2010/wordprocessingCanvas" xmlns:cx="http://schemas.microsoft.com/office/drawing/2014/chartex" xmlns:cx1="http://schemas.microsoft.com/office/drawing/2015/9/8/chartex" xmlns:cx2="http://schemas.microsoft.com/office/drawing/2015/10/21/chartex" xmlns:cx3="http://schemas.microsoft.com/office/drawing/2016/5/9/chartex" xmlns:cx4="http://schemas.microsoft.com/office/drawing/2016/5/10/chartex" xmlns:cx5="http://schemas.microsoft.com/office/drawing/2016/5/11/chartex" xmlns:cx6="http://schemas.microsoft.com/office/drawing/2016/5/12/chartex" xmlns:cx7="http://schemas.microsoft.com/office/drawing/2016/5/13/chartex" xmlns:cx8="http://schemas.microsoft.com/office/drawing/2016/5/14/chartex" xmlns:mc="http://schemas.openxmlformats.org/markup-compatibility/2006" xmlns:aink="http://schemas.microsoft.com/office/drawing/2016/ink" xmlns:am3d="http://schemas.microsoft.com/office/drawing/2017/model3d" xmlns:o="urn:schemas-microsoft-com:office:office" xmlns:r="http://schemas.openxmlformats.org/officeDocument/2006/relationships" xmlns:m="http://schemas.openxmlformats.org/officeDocument/2006/math" xmlns:v="urn:schemas-microsoft-com:vml" xmlns:wp14="http://schemas.microsoft.com/office/word/2010/wordprocessingDrawing" xmlns:wp="http://schemas.openxmlformats.org/drawingml/2006/wordprocessingDrawing" xmlns:w10="urn:schemas-microsoft-com:office:word" xmlns:w="http://schemas.openxmlformats.org/wordprocessingml/2006/main" xmlns:w14="http://schemas.microsoft.com/office/word/2010/wordml" xmlns:w15="http://schemas.microsoft.com/office/word/2012/wordml" xmlns:w16cex="http://schemas.microsoft.com/office/word/2018/wordml/cex" xmlns:w16cid="http://schemas.microsoft.com/office/word/2016/wordml/cid" xmlns:w16="http://schemas.microsoft.com/office/word/2018/wordml" xmlns:w16sdtdh="http://schemas.microsoft.com/office/word/2020/wordml/sdtdatahash" xmlns:w16se="http://schemas.microsoft.com/office/word/2015/wordml/symex" xmlns:wpg="http://schemas.microsoft.com/office/word/2010/wordprocessingGroup" xmlns:wpi="http://schemas.microsoft.com/office/word/2010/wordprocessingInk" xmlns:wne="http://schemas.microsoft.com/office/word/2006/wordml" xmlns:wps="http://schemas.microsoft.com/office/word/2010/wordprocessingShape" mc:Ignorable="w14 w15 w16se w16cid w16 w16cex w16sdtdh wp14">
   <w:body>
     <w:p>
       <w:pPr>
-        <w:pStyle w:val="2"/>
+        <w:pStyle w:val="Heading2"/>
       </w:pPr>
       <w:r>
         <w:t>ТЕХНИЧЕСКОЕ ЗАДАНИЕ</w:t>
@@ -12,7 +12,7 @@
     </w:p>
     <w:p>
       <w:pPr>
-        <w:pStyle w:val="2"/>
+        <w:pStyle w:val="Heading2"/>
       </w:pPr>
       <w:r>
         <w:t xml:space="preserve">на разработку плагина моделирования </w:t>
@@ -23,7 +23,7 @@
     </w:p>
     <w:p>
       <w:pPr>
-        <w:pStyle w:val="2"/>
+        <w:pStyle w:val="Heading2"/>
       </w:pPr>
       <w:r>
         <w:t>для системы «</w:t>
@@ -46,7 +46,7 @@
     </w:p>
     <w:p>
       <w:pPr>
-        <w:pStyle w:val="2"/>
+        <w:pStyle w:val="Heading2"/>
         <w:ind w:firstLine="851"/>
         <w:jc w:val="both"/>
         <w:rPr>
@@ -59,7 +59,7 @@
     </w:p>
     <w:p>
       <w:pPr>
-        <w:pStyle w:val="2"/>
+        <w:pStyle w:val="Heading2"/>
       </w:pPr>
       <w:r>
         <w:t xml:space="preserve">1 </w:t>
@@ -191,7 +191,7 @@
     </w:p>
     <w:p>
       <w:pPr>
-        <w:pStyle w:val="a9"/>
+        <w:pStyle w:val="ListParagraph"/>
         <w:numPr>
           <w:ilvl w:val="0"/>
           <w:numId w:val="8"/>
@@ -249,7 +249,7 @@
     </w:p>
     <w:p>
       <w:pPr>
-        <w:pStyle w:val="a9"/>
+        <w:pStyle w:val="ListParagraph"/>
         <w:numPr>
           <w:ilvl w:val="0"/>
           <w:numId w:val="8"/>
@@ -292,7 +292,7 @@
     </w:p>
     <w:p>
       <w:pPr>
-        <w:pStyle w:val="a9"/>
+        <w:pStyle w:val="ListParagraph"/>
         <w:numPr>
           <w:ilvl w:val="0"/>
           <w:numId w:val="8"/>
@@ -335,7 +335,7 @@
     </w:p>
     <w:p>
       <w:pPr>
-        <w:pStyle w:val="a9"/>
+        <w:pStyle w:val="ListParagraph"/>
         <w:numPr>
           <w:ilvl w:val="0"/>
           <w:numId w:val="8"/>
@@ -378,7 +378,7 @@
     </w:p>
     <w:p>
       <w:pPr>
-        <w:pStyle w:val="a9"/>
+        <w:pStyle w:val="ListParagraph"/>
         <w:numPr>
           <w:ilvl w:val="0"/>
           <w:numId w:val="8"/>
@@ -421,7 +421,7 @@
     </w:p>
     <w:p>
       <w:pPr>
-        <w:pStyle w:val="a5"/>
+        <w:pStyle w:val="BodyTextIndent"/>
         <w:spacing w:line="360" w:lineRule="auto"/>
         <w:ind w:left="0" w:firstLine="851"/>
         <w:jc w:val="both"/>
@@ -433,7 +433,7 @@
     </w:p>
     <w:p>
       <w:pPr>
-        <w:pStyle w:val="2"/>
+        <w:pStyle w:val="Heading2"/>
         <w:rPr>
           <w:lang w:val="en-US"/>
         </w:rPr>
@@ -472,7 +472,7 @@
     </w:p>
     <w:p>
       <w:pPr>
-        <w:pStyle w:val="a9"/>
+        <w:pStyle w:val="ListParagraph"/>
         <w:numPr>
           <w:ilvl w:val="0"/>
           <w:numId w:val="2"/>
@@ -546,7 +546,7 @@
     </w:p>
     <w:p>
       <w:pPr>
-        <w:pStyle w:val="a9"/>
+        <w:pStyle w:val="ListParagraph"/>
         <w:numPr>
           <w:ilvl w:val="0"/>
           <w:numId w:val="2"/>
@@ -566,6 +566,7 @@
         </w:rPr>
         <w:t>Среда разработки «</w:t>
       </w:r>
+      <w:proofErr w:type="spellStart"/>
       <w:r>
         <w:rPr>
           <w:sz w:val="28"/>
@@ -574,6 +575,7 @@
         </w:rPr>
         <w:t>VisualStudio</w:t>
       </w:r>
+      <w:proofErr w:type="spellEnd"/>
       <w:r>
         <w:rPr>
           <w:sz w:val="28"/>
@@ -598,7 +600,7 @@
     </w:p>
     <w:p>
       <w:pPr>
-        <w:pStyle w:val="a9"/>
+        <w:pStyle w:val="ListParagraph"/>
         <w:numPr>
           <w:ilvl w:val="0"/>
           <w:numId w:val="2"/>
@@ -618,6 +620,7 @@
         </w:rPr>
         <w:t xml:space="preserve">Библиотека для тестирования </w:t>
       </w:r>
+      <w:proofErr w:type="spellStart"/>
       <w:r>
         <w:rPr>
           <w:sz w:val="28"/>
@@ -626,6 +629,7 @@
         </w:rPr>
         <w:t>NUnit</w:t>
       </w:r>
+      <w:proofErr w:type="spellEnd"/>
       <w:r>
         <w:rPr>
           <w:sz w:val="28"/>
@@ -636,7 +640,7 @@
     </w:p>
     <w:p>
       <w:pPr>
-        <w:pStyle w:val="a9"/>
+        <w:pStyle w:val="ListParagraph"/>
         <w:numPr>
           <w:ilvl w:val="0"/>
           <w:numId w:val="2"/>
@@ -732,7 +736,7 @@
     </w:p>
     <w:p>
       <w:pPr>
-        <w:pStyle w:val="a9"/>
+        <w:pStyle w:val="ListParagraph"/>
         <w:numPr>
           <w:ilvl w:val="0"/>
           <w:numId w:val="2"/>
@@ -819,7 +823,7 @@
     </w:p>
     <w:p>
       <w:pPr>
-        <w:pStyle w:val="a9"/>
+        <w:pStyle w:val="ListParagraph"/>
         <w:numPr>
           <w:ilvl w:val="1"/>
           <w:numId w:val="7"/>
@@ -856,7 +860,7 @@
     </w:p>
     <w:p>
       <w:pPr>
-        <w:pStyle w:val="a9"/>
+        <w:pStyle w:val="ListParagraph"/>
         <w:numPr>
           <w:ilvl w:val="1"/>
           <w:numId w:val="7"/>
@@ -924,7 +928,7 @@
     </w:p>
     <w:p>
       <w:pPr>
-        <w:pStyle w:val="a9"/>
+        <w:pStyle w:val="ListParagraph"/>
         <w:numPr>
           <w:ilvl w:val="1"/>
           <w:numId w:val="7"/>
@@ -992,7 +996,7 @@
     </w:p>
     <w:p>
       <w:pPr>
-        <w:pStyle w:val="a9"/>
+        <w:pStyle w:val="ListParagraph"/>
         <w:numPr>
           <w:ilvl w:val="1"/>
           <w:numId w:val="7"/>
@@ -1047,7 +1051,7 @@
     </w:p>
     <w:p>
       <w:pPr>
-        <w:pStyle w:val="2"/>
+        <w:pStyle w:val="Heading2"/>
       </w:pPr>
       <w:r>
         <w:lastRenderedPageBreak/>
@@ -1062,7 +1066,7 @@
     </w:p>
     <w:p>
       <w:pPr>
-        <w:pStyle w:val="a7"/>
+        <w:pStyle w:val="BodyText"/>
         <w:ind w:firstLine="851"/>
         <w:jc w:val="both"/>
         <w:rPr>
@@ -1096,6 +1100,7 @@
         </w:rPr>
         <w:t>3</w:t>
       </w:r>
+      <w:proofErr w:type="spellStart"/>
       <w:r>
         <w:rPr>
           <w:rFonts w:ascii="Times New Roman" w:hAnsi="Times New Roman" w:cs="Times New Roman"/>
@@ -1105,6 +1110,7 @@
         </w:rPr>
         <w:t>DPlugin</w:t>
       </w:r>
+      <w:proofErr w:type="spellEnd"/>
       <w:r>
         <w:rPr>
           <w:rFonts w:ascii="Times New Roman" w:hAnsi="Times New Roman" w:cs="Times New Roman"/>
@@ -1157,7 +1163,7 @@
     </w:p>
     <w:p>
       <w:pPr>
-        <w:pStyle w:val="a7"/>
+        <w:pStyle w:val="BodyText"/>
         <w:ind w:firstLine="851"/>
         <w:jc w:val="both"/>
         <w:rPr>
@@ -1184,7 +1190,7 @@
     </w:p>
     <w:p>
       <w:pPr>
-        <w:pStyle w:val="a7"/>
+        <w:pStyle w:val="BodyText"/>
         <w:numPr>
           <w:ilvl w:val="0"/>
           <w:numId w:val="1"/>
@@ -1197,7 +1203,6 @@
           <w:szCs w:val="28"/>
         </w:rPr>
       </w:pPr>
-      <w:commentRangeStart w:id="0"/>
       <w:r>
         <w:rPr>
           <w:rFonts w:ascii="Times New Roman" w:hAnsi="Times New Roman" w:cs="Times New Roman"/>
@@ -1233,7 +1238,7 @@
     </w:p>
     <w:p>
       <w:pPr>
-        <w:pStyle w:val="a7"/>
+        <w:pStyle w:val="BodyText"/>
         <w:numPr>
           <w:ilvl w:val="0"/>
           <w:numId w:val="1"/>
@@ -1290,7 +1295,7 @@
     </w:p>
     <w:p>
       <w:pPr>
-        <w:pStyle w:val="a7"/>
+        <w:pStyle w:val="BodyText"/>
         <w:numPr>
           <w:ilvl w:val="0"/>
           <w:numId w:val="1"/>
@@ -1330,7 +1335,7 @@
     </w:p>
     <w:p>
       <w:pPr>
-        <w:pStyle w:val="a7"/>
+        <w:pStyle w:val="BodyText"/>
         <w:numPr>
           <w:ilvl w:val="0"/>
           <w:numId w:val="1"/>
@@ -1378,7 +1383,7 @@
     </w:p>
     <w:p>
       <w:pPr>
-        <w:pStyle w:val="a7"/>
+        <w:pStyle w:val="BodyText"/>
         <w:numPr>
           <w:ilvl w:val="0"/>
           <w:numId w:val="1"/>
@@ -1477,7 +1482,7 @@
     </w:p>
     <w:p>
       <w:pPr>
-        <w:pStyle w:val="a7"/>
+        <w:pStyle w:val="BodyText"/>
         <w:numPr>
           <w:ilvl w:val="0"/>
           <w:numId w:val="1"/>
@@ -1523,30 +1528,13 @@
         </w:rPr>
         <w:t>рабочей площадки</w:t>
       </w:r>
-      <w:commentRangeStart w:id="1"/>
-      <w:r>
-        <w:rPr>
-          <w:rFonts w:ascii="Times New Roman" w:hAnsi="Times New Roman" w:cs="Times New Roman"/>
-          <w:sz w:val="28"/>
-          <w:szCs w:val="28"/>
-        </w:rPr>
-        <w:t xml:space="preserve"> </w:t>
-      </w:r>
-      <w:commentRangeEnd w:id="1"/>
-      <w:r>
-        <w:rPr>
-          <w:rStyle w:val="aa"/>
-          <w:rFonts w:ascii="Times New Roman" w:hAnsi="Times New Roman" w:cs="Times New Roman"/>
-        </w:rPr>
-        <w:commentReference w:id="1"/>
-      </w:r>
-      <w:r>
-        <w:rPr>
-          <w:rFonts w:ascii="Times New Roman" w:hAnsi="Times New Roman" w:cs="Times New Roman"/>
-          <w:sz w:val="28"/>
-          <w:szCs w:val="28"/>
-        </w:rPr>
-        <w:t>(</w:t>
+      <w:r>
+        <w:rPr>
+          <w:rFonts w:ascii="Times New Roman" w:hAnsi="Times New Roman" w:cs="Times New Roman"/>
+          <w:sz w:val="28"/>
+          <w:szCs w:val="28"/>
+        </w:rPr>
+        <w:t xml:space="preserve"> (</w:t>
       </w:r>
       <w:r>
         <w:rPr>
@@ -1616,14 +1604,6 @@
         </w:rPr>
         <w:t>)</w:t>
       </w:r>
-      <w:commentRangeEnd w:id="0"/>
-      <w:r>
-        <w:rPr>
-          <w:rStyle w:val="aa"/>
-          <w:rFonts w:ascii="Times New Roman" w:hAnsi="Times New Roman" w:cs="Times New Roman"/>
-        </w:rPr>
-        <w:commentReference w:id="0"/>
-      </w:r>
       <w:r>
         <w:rPr>
           <w:rFonts w:ascii="Times New Roman" w:hAnsi="Times New Roman" w:cs="Times New Roman"/>
@@ -1635,7 +1615,7 @@
     </w:p>
     <w:p>
       <w:pPr>
-        <w:pStyle w:val="a7"/>
+        <w:pStyle w:val="BodyText"/>
         <w:ind w:firstLine="851"/>
         <w:jc w:val="both"/>
         <w:rPr>
@@ -1647,7 +1627,7 @@
     </w:p>
     <w:p>
       <w:pPr>
-        <w:pStyle w:val="a7"/>
+        <w:pStyle w:val="BodyText"/>
         <w:ind w:firstLine="851"/>
         <w:jc w:val="both"/>
         <w:rPr>
@@ -1662,16 +1642,7 @@
           <w:sz w:val="28"/>
           <w:szCs w:val="28"/>
         </w:rPr>
-        <w:t xml:space="preserve">В случае ввода </w:t>
-      </w:r>
-      <w:commentRangeStart w:id="2"/>
-      <w:r>
-        <w:rPr>
-          <w:rFonts w:ascii="Times New Roman" w:hAnsi="Times New Roman" w:cs="Times New Roman"/>
-          <w:sz w:val="28"/>
-          <w:szCs w:val="28"/>
-        </w:rPr>
-        <w:t>неверных данных (</w:t>
+        <w:t>В случае ввода неверных данных (</w:t>
       </w:r>
       <w:r>
         <w:rPr>
@@ -1689,18 +1660,10 @@
         </w:rPr>
         <w:t>) плагин будет выдавать предупреждение.</w:t>
       </w:r>
-      <w:commentRangeEnd w:id="2"/>
-      <w:r>
-        <w:rPr>
-          <w:rStyle w:val="aa"/>
-          <w:rFonts w:ascii="Times New Roman" w:hAnsi="Times New Roman" w:cs="Times New Roman"/>
-        </w:rPr>
-        <w:commentReference w:id="2"/>
-      </w:r>
-    </w:p>
-    <w:p>
-      <w:pPr>
-        <w:pStyle w:val="a7"/>
+    </w:p>
+    <w:p>
+      <w:pPr>
+        <w:pStyle w:val="BodyText"/>
         <w:ind w:firstLine="851"/>
         <w:jc w:val="both"/>
         <w:rPr>
@@ -1717,7 +1680,7 @@
         </w:rPr>
         <w:t xml:space="preserve">Результатом работы плагина будет являться автоматическое построение </w:t>
       </w:r>
-      <w:commentRangeStart w:id="3"/>
+      <w:commentRangeStart w:id="0"/>
       <w:r>
         <w:rPr>
           <w:rFonts w:ascii="Times New Roman" w:hAnsi="Times New Roman" w:cs="Times New Roman"/>
@@ -1742,18 +1705,18 @@
         </w:rPr>
         <w:t xml:space="preserve">. </w:t>
       </w:r>
-      <w:commentRangeEnd w:id="3"/>
-      <w:r>
-        <w:rPr>
-          <w:rStyle w:val="aa"/>
-          <w:rFonts w:ascii="Times New Roman" w:hAnsi="Times New Roman" w:cs="Times New Roman"/>
-        </w:rPr>
-        <w:commentReference w:id="3"/>
-      </w:r>
-    </w:p>
-    <w:p>
-      <w:pPr>
-        <w:pStyle w:val="a7"/>
+      <w:commentRangeEnd w:id="0"/>
+      <w:r>
+        <w:rPr>
+          <w:rStyle w:val="CommentReference"/>
+          <w:rFonts w:ascii="Times New Roman" w:hAnsi="Times New Roman" w:cs="Times New Roman"/>
+        </w:rPr>
+        <w:commentReference w:id="0"/>
+      </w:r>
+    </w:p>
+    <w:p>
+      <w:pPr>
+        <w:pStyle w:val="BodyText"/>
         <w:ind w:firstLine="851"/>
         <w:jc w:val="both"/>
         <w:rPr>
@@ -1781,7 +1744,7 @@
     </w:p>
     <w:p>
       <w:pPr>
-        <w:pStyle w:val="a7"/>
+        <w:pStyle w:val="BodyText"/>
         <w:jc w:val="center"/>
         <w:rPr>
           <w:rFonts w:ascii="Times New Roman" w:hAnsi="Times New Roman" w:cs="Times New Roman"/>
@@ -1790,20 +1753,11 @@
           <w:szCs w:val="28"/>
         </w:rPr>
       </w:pPr>
-      <w:commentRangeStart w:id="4"/>
-      <w:commentRangeEnd w:id="4"/>
-      <w:r>
-        <w:rPr>
-          <w:rStyle w:val="aa"/>
-          <w:rFonts w:ascii="Times New Roman" w:hAnsi="Times New Roman" w:cs="Times New Roman"/>
+      <w:r>
+        <w:rPr>
+          <w:noProof/>
         </w:rPr>
         <w:lastRenderedPageBreak/>
-        <w:commentReference w:id="4"/>
-      </w:r>
-      <w:r>
-        <w:rPr>
-          <w:noProof/>
-        </w:rPr>
         <w:drawing>
           <wp:inline distT="0" distB="0" distL="0" distR="0" wp14:anchorId="6D524E51" wp14:editId="09935943">
             <wp:extent cx="2676899" cy="6592220"/>
@@ -1820,7 +1774,7 @@
                     <pic:cNvPicPr/>
                   </pic:nvPicPr>
                   <pic:blipFill>
-                    <a:blip r:embed="rId7"/>
+                    <a:blip r:embed="rId9"/>
                     <a:stretch>
                       <a:fillRect/>
                     </a:stretch>
@@ -1843,7 +1797,7 @@
     </w:p>
     <w:p>
       <w:pPr>
-        <w:pStyle w:val="a7"/>
+        <w:pStyle w:val="BodyText"/>
         <w:jc w:val="center"/>
         <w:rPr>
           <w:rFonts w:ascii="Times New Roman" w:hAnsi="Times New Roman" w:cs="Times New Roman"/>
@@ -1879,7 +1833,6 @@
         </w:rPr>
         <w:t xml:space="preserve"> </w:t>
       </w:r>
-      <w:commentRangeStart w:id="5"/>
       <w:r>
         <w:rPr>
           <w:rFonts w:ascii="Times New Roman" w:hAnsi="Times New Roman" w:cs="Times New Roman"/>
@@ -1889,14 +1842,6 @@
         </w:rPr>
         <w:t>модели</w:t>
       </w:r>
-      <w:commentRangeEnd w:id="5"/>
-      <w:r>
-        <w:rPr>
-          <w:rStyle w:val="aa"/>
-          <w:rFonts w:ascii="Times New Roman" w:hAnsi="Times New Roman" w:cs="Times New Roman"/>
-        </w:rPr>
-        <w:commentReference w:id="5"/>
-      </w:r>
       <w:r>
         <w:rPr>
           <w:rFonts w:ascii="Times New Roman" w:hAnsi="Times New Roman" w:cs="Times New Roman"/>
@@ -1906,8 +1851,6 @@
         </w:rPr>
         <w:t xml:space="preserve"> -</w:t>
       </w:r>
-      <w:bookmarkStart w:id="6" w:name="_GoBack"/>
-      <w:bookmarkEnd w:id="6"/>
       <w:r>
         <w:rPr>
           <w:rFonts w:ascii="Times New Roman" w:hAnsi="Times New Roman" w:cs="Times New Roman"/>
@@ -1920,7 +1863,7 @@
     </w:p>
     <w:p>
       <w:pPr>
-        <w:pStyle w:val="a7"/>
+        <w:pStyle w:val="BodyText"/>
         <w:ind w:firstLine="851"/>
         <w:jc w:val="both"/>
         <w:rPr>
@@ -1933,7 +1876,7 @@
     </w:p>
     <w:p>
       <w:pPr>
-        <w:pStyle w:val="11"/>
+        <w:pStyle w:val="1"/>
         <w:tabs>
           <w:tab w:val="left" w:pos="5670"/>
         </w:tabs>
@@ -1966,7 +1909,7 @@
     </w:p>
     <w:p>
       <w:pPr>
-        <w:pStyle w:val="11"/>
+        <w:pStyle w:val="1"/>
         <w:tabs>
           <w:tab w:val="left" w:pos="5670"/>
         </w:tabs>
@@ -2000,7 +1943,7 @@
     </w:p>
     <w:p>
       <w:pPr>
-        <w:pStyle w:val="11"/>
+        <w:pStyle w:val="1"/>
         <w:tabs>
           <w:tab w:val="left" w:pos="5670"/>
         </w:tabs>
@@ -2020,12 +1963,22 @@
           <w:szCs w:val="28"/>
         </w:rPr>
         <w:tab/>
-        <w:t>_____________ А. А. Калентьев</w:t>
-      </w:r>
-    </w:p>
-    <w:p>
-      <w:pPr>
-        <w:pStyle w:val="11"/>
+        <w:t xml:space="preserve">_____________ А. А. </w:t>
+      </w:r>
+      <w:proofErr w:type="spellStart"/>
+      <w:r>
+        <w:rPr>
+          <w:color w:val="000000"/>
+          <w:sz w:val="28"/>
+          <w:szCs w:val="28"/>
+        </w:rPr>
+        <w:t>Калентьев</w:t>
+      </w:r>
+      <w:proofErr w:type="spellEnd"/>
+    </w:p>
+    <w:p>
+      <w:pPr>
+        <w:pStyle w:val="1"/>
         <w:tabs>
           <w:tab w:val="left" w:pos="5670"/>
         </w:tabs>
@@ -2045,12 +1998,30 @@
           <w:szCs w:val="28"/>
         </w:rPr>
         <w:tab/>
-        <w:t>«_____»____________2021 г.</w:t>
-      </w:r>
-    </w:p>
-    <w:p>
-      <w:pPr>
-        <w:pStyle w:val="11"/>
+        <w:t>«____</w:t>
+      </w:r>
+      <w:proofErr w:type="gramStart"/>
+      <w:r>
+        <w:rPr>
+          <w:color w:val="000000"/>
+          <w:sz w:val="28"/>
+          <w:szCs w:val="28"/>
+        </w:rPr>
+        <w:t>_»_</w:t>
+      </w:r>
+      <w:proofErr w:type="gramEnd"/>
+      <w:r>
+        <w:rPr>
+          <w:color w:val="000000"/>
+          <w:sz w:val="28"/>
+          <w:szCs w:val="28"/>
+        </w:rPr>
+        <w:t>___________2021 г.</w:t>
+      </w:r>
+    </w:p>
+    <w:p>
+      <w:pPr>
+        <w:pStyle w:val="1"/>
         <w:tabs>
           <w:tab w:val="left" w:pos="5670"/>
         </w:tabs>
@@ -2066,7 +2037,7 @@
     </w:p>
     <w:p>
       <w:pPr>
-        <w:pStyle w:val="11"/>
+        <w:pStyle w:val="1"/>
         <w:tabs>
           <w:tab w:val="left" w:pos="5670"/>
         </w:tabs>
@@ -2091,7 +2062,7 @@
     </w:p>
     <w:p>
       <w:pPr>
-        <w:pStyle w:val="11"/>
+        <w:pStyle w:val="1"/>
         <w:tabs>
           <w:tab w:val="left" w:pos="5670"/>
         </w:tabs>
@@ -2125,7 +2096,7 @@
     </w:p>
     <w:p>
       <w:pPr>
-        <w:pStyle w:val="11"/>
+        <w:pStyle w:val="1"/>
         <w:tabs>
           <w:tab w:val="left" w:pos="5670"/>
         </w:tabs>
@@ -2151,7 +2122,7 @@
     </w:p>
     <w:p>
       <w:pPr>
-        <w:pStyle w:val="11"/>
+        <w:pStyle w:val="1"/>
         <w:tabs>
           <w:tab w:val="left" w:pos="5670"/>
         </w:tabs>
@@ -2176,7 +2147,25 @@
           <w:sz w:val="28"/>
           <w:szCs w:val="28"/>
         </w:rPr>
-        <w:t>«_____»____________2021 г.</w:t>
+        <w:t>«____</w:t>
+      </w:r>
+      <w:proofErr w:type="gramStart"/>
+      <w:r>
+        <w:rPr>
+          <w:color w:val="000000"/>
+          <w:sz w:val="28"/>
+          <w:szCs w:val="28"/>
+        </w:rPr>
+        <w:t>_»_</w:t>
+      </w:r>
+      <w:proofErr w:type="gramEnd"/>
+      <w:r>
+        <w:rPr>
+          <w:color w:val="000000"/>
+          <w:sz w:val="28"/>
+          <w:szCs w:val="28"/>
+        </w:rPr>
+        <w:t>___________2021 г.</w:t>
       </w:r>
     </w:p>
     <w:sectPr>
@@ -2190,83 +2179,15 @@
 </file>
 
 <file path=word/comments.xml><?xml version="1.0" encoding="utf-8"?>
-<w:comments xmlns:wpc="http://schemas.microsoft.com/office/word/2010/wordprocessingCanvas" xmlns:cx="http://schemas.microsoft.com/office/drawing/2014/chartex" xmlns:cx1="http://schemas.microsoft.com/office/drawing/2015/9/8/chartex" xmlns:mc="http://schemas.openxmlformats.org/markup-compatibility/2006" xmlns:o="urn:schemas-microsoft-com:office:office" xmlns:r="http://schemas.openxmlformats.org/officeDocument/2006/relationships" xmlns:m="http://schemas.openxmlformats.org/officeDocument/2006/math" xmlns:v="urn:schemas-microsoft-com:vml" xmlns:wp14="http://schemas.microsoft.com/office/word/2010/wordprocessingDrawing" xmlns:wp="http://schemas.openxmlformats.org/drawingml/2006/wordprocessingDrawing" xmlns:w10="urn:schemas-microsoft-com:office:word" xmlns:w="http://schemas.openxmlformats.org/wordprocessingml/2006/main" xmlns:w14="http://schemas.microsoft.com/office/word/2010/wordml" xmlns:w15="http://schemas.microsoft.com/office/word/2012/wordml" xmlns:w16se="http://schemas.microsoft.com/office/word/2015/wordml/symex" xmlns:wpg="http://schemas.microsoft.com/office/word/2010/wordprocessingGroup" xmlns:wpi="http://schemas.microsoft.com/office/word/2010/wordprocessingInk" xmlns:wne="http://schemas.microsoft.com/office/word/2006/wordml" xmlns:wps="http://schemas.microsoft.com/office/word/2010/wordprocessingShape" mc:Ignorable="w14 w15 w16se wp14">
-  <w:comment w:id="1" w:author="AAK" w:date="2021-10-29T19:14:00Z" w:initials="A">
-    <w:p>
-      <w:pPr>
-        <w:pStyle w:val="ab"/>
-      </w:pPr>
-      <w:r>
-        <w:rPr>
-          <w:rStyle w:val="aa"/>
-        </w:rPr>
-        <w:annotationRef/>
-      </w:r>
-    </w:p>
-  </w:comment>
-  <w:comment w:id="0" w:author="AAK" w:date="2021-10-29T19:14:00Z" w:initials="A">
-    <w:p>
-      <w:pPr>
-        <w:pStyle w:val="ab"/>
-      </w:pPr>
-      <w:r>
-        <w:rPr>
-          <w:rStyle w:val="aa"/>
-        </w:rPr>
-        <w:annotationRef/>
-      </w:r>
-    </w:p>
-  </w:comment>
-  <w:comment w:id="2" w:author="AAK" w:date="2021-10-29T19:11:00Z" w:initials="A">
-    <w:p>
-      <w:pPr>
-        <w:pStyle w:val="ab"/>
-      </w:pPr>
-      <w:r>
-        <w:rPr>
-          <w:rStyle w:val="aa"/>
-        </w:rPr>
-        <w:annotationRef/>
-      </w:r>
-    </w:p>
-  </w:comment>
-  <w:comment w:id="3" w:author="AAK" w:date="2021-10-29T19:11:00Z" w:initials="A">
-    <w:p>
-      <w:pPr>
-        <w:pStyle w:val="ab"/>
-      </w:pPr>
-      <w:r>
-        <w:rPr>
-          <w:rStyle w:val="aa"/>
-        </w:rPr>
-        <w:annotationRef/>
-      </w:r>
-    </w:p>
-  </w:comment>
-  <w:comment w:id="4" w:author="AAK" w:date="2021-10-15T19:02:00Z" w:initials="A">
-    <w:p>
-      <w:pPr>
-        <w:pStyle w:val="ab"/>
-      </w:pPr>
-      <w:r>
-        <w:rPr>
-          <w:rStyle w:val="aa"/>
-        </w:rPr>
-        <w:annotationRef/>
-      </w:r>
-      <w:r>
-        <w:t>Переделать модель</w:t>
-      </w:r>
-    </w:p>
-  </w:comment>
-  <w:comment w:id="5" w:author="AAK" w:date="2021-10-29T19:14:00Z" w:initials="A">
-    <w:p>
-      <w:pPr>
-        <w:pStyle w:val="ab"/>
-      </w:pPr>
-      <w:r>
-        <w:rPr>
-          <w:rStyle w:val="aa"/>
+<w:comments xmlns:wpc="http://schemas.microsoft.com/office/word/2010/wordprocessingCanvas" xmlns:cx="http://schemas.microsoft.com/office/drawing/2014/chartex" xmlns:cx1="http://schemas.microsoft.com/office/drawing/2015/9/8/chartex" xmlns:cx2="http://schemas.microsoft.com/office/drawing/2015/10/21/chartex" xmlns:cx3="http://schemas.microsoft.com/office/drawing/2016/5/9/chartex" xmlns:cx4="http://schemas.microsoft.com/office/drawing/2016/5/10/chartex" xmlns:cx5="http://schemas.microsoft.com/office/drawing/2016/5/11/chartex" xmlns:cx6="http://schemas.microsoft.com/office/drawing/2016/5/12/chartex" xmlns:cx7="http://schemas.microsoft.com/office/drawing/2016/5/13/chartex" xmlns:cx8="http://schemas.microsoft.com/office/drawing/2016/5/14/chartex" xmlns:mc="http://schemas.openxmlformats.org/markup-compatibility/2006" xmlns:aink="http://schemas.microsoft.com/office/drawing/2016/ink" xmlns:am3d="http://schemas.microsoft.com/office/drawing/2017/model3d" xmlns:o="urn:schemas-microsoft-com:office:office" xmlns:r="http://schemas.openxmlformats.org/officeDocument/2006/relationships" xmlns:m="http://schemas.openxmlformats.org/officeDocument/2006/math" xmlns:v="urn:schemas-microsoft-com:vml" xmlns:wp14="http://schemas.microsoft.com/office/word/2010/wordprocessingDrawing" xmlns:wp="http://schemas.openxmlformats.org/drawingml/2006/wordprocessingDrawing" xmlns:w10="urn:schemas-microsoft-com:office:word" xmlns:w="http://schemas.openxmlformats.org/wordprocessingml/2006/main" xmlns:w14="http://schemas.microsoft.com/office/word/2010/wordml" xmlns:w15="http://schemas.microsoft.com/office/word/2012/wordml" xmlns:w16cex="http://schemas.microsoft.com/office/word/2018/wordml/cex" xmlns:w16cid="http://schemas.microsoft.com/office/word/2016/wordml/cid" xmlns:w16="http://schemas.microsoft.com/office/word/2018/wordml" xmlns:w16sdtdh="http://schemas.microsoft.com/office/word/2020/wordml/sdtdatahash" xmlns:w16se="http://schemas.microsoft.com/office/word/2015/wordml/symex" xmlns:wpg="http://schemas.microsoft.com/office/word/2010/wordprocessingGroup" xmlns:wpi="http://schemas.microsoft.com/office/word/2010/wordprocessingInk" xmlns:wne="http://schemas.microsoft.com/office/word/2006/wordml" xmlns:wps="http://schemas.microsoft.com/office/word/2010/wordprocessingShape" mc:Ignorable="w14 w15 w16se w16cid w16 w16cex w16sdtdh wp14">
+  <w:comment w:id="0" w:author="AAK" w:date="2021-10-29T19:11:00Z" w:initials="A">
+    <w:p>
+      <w:pPr>
+        <w:pStyle w:val="CommentText"/>
+      </w:pPr>
+      <w:r>
+        <w:rPr>
+          <w:rStyle w:val="CommentReference"/>
         </w:rPr>
         <w:annotationRef/>
       </w:r>
@@ -2276,40 +2197,25 @@
 </file>
 
 <file path=word/commentsExtended.xml><?xml version="1.0" encoding="utf-8"?>
-<w15:commentsEx xmlns:wpc="http://schemas.microsoft.com/office/word/2010/wordprocessingCanvas" xmlns:cx="http://schemas.microsoft.com/office/drawing/2014/chartex" xmlns:cx1="http://schemas.microsoft.com/office/drawing/2015/9/8/chartex" xmlns:mc="http://schemas.openxmlformats.org/markup-compatibility/2006" xmlns:o="urn:schemas-microsoft-com:office:office" xmlns:r="http://schemas.openxmlformats.org/officeDocument/2006/relationships" xmlns:m="http://schemas.openxmlformats.org/officeDocument/2006/math" xmlns:v="urn:schemas-microsoft-com:vml" xmlns:wp14="http://schemas.microsoft.com/office/word/2010/wordprocessingDrawing" xmlns:wp="http://schemas.openxmlformats.org/drawingml/2006/wordprocessingDrawing" xmlns:w10="urn:schemas-microsoft-com:office:word" xmlns:w="http://schemas.openxmlformats.org/wordprocessingml/2006/main" xmlns:w14="http://schemas.microsoft.com/office/word/2010/wordml" xmlns:w15="http://schemas.microsoft.com/office/word/2012/wordml" xmlns:w16se="http://schemas.microsoft.com/office/word/2015/wordml/symex" xmlns:wpg="http://schemas.microsoft.com/office/word/2010/wordprocessingGroup" xmlns:wpi="http://schemas.microsoft.com/office/word/2010/wordprocessingInk" xmlns:wne="http://schemas.microsoft.com/office/word/2006/wordml" xmlns:wps="http://schemas.microsoft.com/office/word/2010/wordprocessingShape" mc:Ignorable="w14 w15 w16se wp14">
-  <w15:commentEx w15:paraId="0BDEFDB8" w15:done="0"/>
-  <w15:commentEx w15:paraId="6FD9BE26" w15:done="0"/>
-  <w15:commentEx w15:paraId="5FEB5F28" w15:done="0"/>
+<w15:commentsEx xmlns:wpc="http://schemas.microsoft.com/office/word/2010/wordprocessingCanvas" xmlns:cx="http://schemas.microsoft.com/office/drawing/2014/chartex" xmlns:cx1="http://schemas.microsoft.com/office/drawing/2015/9/8/chartex" xmlns:cx2="http://schemas.microsoft.com/office/drawing/2015/10/21/chartex" xmlns:cx3="http://schemas.microsoft.com/office/drawing/2016/5/9/chartex" xmlns:cx4="http://schemas.microsoft.com/office/drawing/2016/5/10/chartex" xmlns:cx5="http://schemas.microsoft.com/office/drawing/2016/5/11/chartex" xmlns:cx6="http://schemas.microsoft.com/office/drawing/2016/5/12/chartex" xmlns:cx7="http://schemas.microsoft.com/office/drawing/2016/5/13/chartex" xmlns:cx8="http://schemas.microsoft.com/office/drawing/2016/5/14/chartex" xmlns:mc="http://schemas.openxmlformats.org/markup-compatibility/2006" xmlns:aink="http://schemas.microsoft.com/office/drawing/2016/ink" xmlns:am3d="http://schemas.microsoft.com/office/drawing/2017/model3d" xmlns:o="urn:schemas-microsoft-com:office:office" xmlns:r="http://schemas.openxmlformats.org/officeDocument/2006/relationships" xmlns:m="http://schemas.openxmlformats.org/officeDocument/2006/math" xmlns:v="urn:schemas-microsoft-com:vml" xmlns:wp14="http://schemas.microsoft.com/office/word/2010/wordprocessingDrawing" xmlns:wp="http://schemas.openxmlformats.org/drawingml/2006/wordprocessingDrawing" xmlns:w10="urn:schemas-microsoft-com:office:word" xmlns:w="http://schemas.openxmlformats.org/wordprocessingml/2006/main" xmlns:w14="http://schemas.microsoft.com/office/word/2010/wordml" xmlns:w15="http://schemas.microsoft.com/office/word/2012/wordml" xmlns:w16cex="http://schemas.microsoft.com/office/word/2018/wordml/cex" xmlns:w16cid="http://schemas.microsoft.com/office/word/2016/wordml/cid" xmlns:w16="http://schemas.microsoft.com/office/word/2018/wordml" xmlns:w16sdtdh="http://schemas.microsoft.com/office/word/2020/wordml/sdtdatahash" xmlns:w16se="http://schemas.microsoft.com/office/word/2015/wordml/symex" xmlns:wpg="http://schemas.microsoft.com/office/word/2010/wordprocessingGroup" xmlns:wpi="http://schemas.microsoft.com/office/word/2010/wordprocessingInk" xmlns:wne="http://schemas.microsoft.com/office/word/2006/wordml" xmlns:wps="http://schemas.microsoft.com/office/word/2010/wordprocessingShape" mc:Ignorable="w14 w15 w16se w16cid w16 w16cex w16sdtdh wp14">
   <w15:commentEx w15:paraId="36977348" w15:done="0"/>
-  <w15:commentEx w15:paraId="29D13D08" w15:done="0"/>
-  <w15:commentEx w15:paraId="2A0D422D" w15:done="0"/>
 </w15:commentsEx>
 </file>
 
 <file path=word/commentsExtensible.xml><?xml version="1.0" encoding="utf-8"?>
 <w16cex:commentsExtensible xmlns:wpc="http://schemas.microsoft.com/office/word/2010/wordprocessingCanvas" xmlns:cx="http://schemas.microsoft.com/office/drawing/2014/chartex" xmlns:cx1="http://schemas.microsoft.com/office/drawing/2015/9/8/chartex" xmlns:cx2="http://schemas.microsoft.com/office/drawing/2015/10/21/chartex" xmlns:cx3="http://schemas.microsoft.com/office/drawing/2016/5/9/chartex" xmlns:cx4="http://schemas.microsoft.com/office/drawing/2016/5/10/chartex" xmlns:cx5="http://schemas.microsoft.com/office/drawing/2016/5/11/chartex" xmlns:cx6="http://schemas.microsoft.com/office/drawing/2016/5/12/chartex" xmlns:cx7="http://schemas.microsoft.com/office/drawing/2016/5/13/chartex" xmlns:cx8="http://schemas.microsoft.com/office/drawing/2016/5/14/chartex" xmlns:mc="http://schemas.openxmlformats.org/markup-compatibility/2006" xmlns:aink="http://schemas.microsoft.com/office/drawing/2016/ink" xmlns:am3d="http://schemas.microsoft.com/office/drawing/2017/model3d" xmlns:o="urn:schemas-microsoft-com:office:office" xmlns:r="http://schemas.openxmlformats.org/officeDocument/2006/relationships" xmlns:m="http://schemas.openxmlformats.org/officeDocument/2006/math" xmlns:v="urn:schemas-microsoft-com:vml" xmlns:wp14="http://schemas.microsoft.com/office/word/2010/wordprocessingDrawing" xmlns:wp="http://schemas.openxmlformats.org/drawingml/2006/wordprocessingDrawing" xmlns:w10="urn:schemas-microsoft-com:office:word" xmlns:w="http://schemas.openxmlformats.org/wordprocessingml/2006/main" xmlns:w14="http://schemas.microsoft.com/office/word/2010/wordml" xmlns:w15="http://schemas.microsoft.com/office/word/2012/wordml" xmlns:w16cex="http://schemas.microsoft.com/office/word/2018/wordml/cex" xmlns:w16cid="http://schemas.microsoft.com/office/word/2016/wordml/cid" xmlns:w16="http://schemas.microsoft.com/office/word/2018/wordml" xmlns:w16sdtdh="http://schemas.microsoft.com/office/word/2020/wordml/sdtdatahash" xmlns:w16se="http://schemas.microsoft.com/office/word/2015/wordml/symex" xmlns:wpg="http://schemas.microsoft.com/office/word/2010/wordprocessingGroup" xmlns:wpi="http://schemas.microsoft.com/office/word/2010/wordprocessingInk" xmlns:wne="http://schemas.microsoft.com/office/word/2006/wordml" xmlns:wps="http://schemas.microsoft.com/office/word/2010/wordprocessingShape" mc:Ignorable="w14 w15 w16se w16cid w16 w16cex w16sdtdh wp14">
-  <w16cex:commentExtensible w16cex:durableId="2526C697" w16cex:dateUtc="2021-10-29T12:14:00Z"/>
-  <w16cex:commentExtensible w16cex:durableId="2526C681" w16cex:dateUtc="2021-10-29T12:14:00Z"/>
-  <w16cex:commentExtensible w16cex:durableId="2526C5F3" w16cex:dateUtc="2021-10-29T12:11:00Z"/>
   <w16cex:commentExtensible w16cex:durableId="2526C5FF" w16cex:dateUtc="2021-10-29T12:11:00Z"/>
-  <w16cex:commentExtensible w16cex:durableId="25144EC7" w16cex:dateUtc="2021-10-15T12:02:00Z"/>
-  <w16cex:commentExtensible w16cex:durableId="2526C6A6" w16cex:dateUtc="2021-10-29T12:14:00Z"/>
 </w16cex:commentsExtensible>
 </file>
 
 <file path=word/commentsIds.xml><?xml version="1.0" encoding="utf-8"?>
 <w16cid:commentsIds xmlns:wpc="http://schemas.microsoft.com/office/word/2010/wordprocessingCanvas" xmlns:cx="http://schemas.microsoft.com/office/drawing/2014/chartex" xmlns:cx1="http://schemas.microsoft.com/office/drawing/2015/9/8/chartex" xmlns:cx2="http://schemas.microsoft.com/office/drawing/2015/10/21/chartex" xmlns:cx3="http://schemas.microsoft.com/office/drawing/2016/5/9/chartex" xmlns:cx4="http://schemas.microsoft.com/office/drawing/2016/5/10/chartex" xmlns:cx5="http://schemas.microsoft.com/office/drawing/2016/5/11/chartex" xmlns:cx6="http://schemas.microsoft.com/office/drawing/2016/5/12/chartex" xmlns:cx7="http://schemas.microsoft.com/office/drawing/2016/5/13/chartex" xmlns:cx8="http://schemas.microsoft.com/office/drawing/2016/5/14/chartex" xmlns:mc="http://schemas.openxmlformats.org/markup-compatibility/2006" xmlns:aink="http://schemas.microsoft.com/office/drawing/2016/ink" xmlns:am3d="http://schemas.microsoft.com/office/drawing/2017/model3d" xmlns:o="urn:schemas-microsoft-com:office:office" xmlns:r="http://schemas.openxmlformats.org/officeDocument/2006/relationships" xmlns:m="http://schemas.openxmlformats.org/officeDocument/2006/math" xmlns:v="urn:schemas-microsoft-com:vml" xmlns:wp14="http://schemas.microsoft.com/office/word/2010/wordprocessingDrawing" xmlns:wp="http://schemas.openxmlformats.org/drawingml/2006/wordprocessingDrawing" xmlns:w10="urn:schemas-microsoft-com:office:word" xmlns:w="http://schemas.openxmlformats.org/wordprocessingml/2006/main" xmlns:w14="http://schemas.microsoft.com/office/word/2010/wordml" xmlns:w15="http://schemas.microsoft.com/office/word/2012/wordml" xmlns:w16cex="http://schemas.microsoft.com/office/word/2018/wordml/cex" xmlns:w16cid="http://schemas.microsoft.com/office/word/2016/wordml/cid" xmlns:w16="http://schemas.microsoft.com/office/word/2018/wordml" xmlns:w16sdtdh="http://schemas.microsoft.com/office/word/2020/wordml/sdtdatahash" xmlns:w16se="http://schemas.microsoft.com/office/word/2015/wordml/symex" xmlns:wpg="http://schemas.microsoft.com/office/word/2010/wordprocessingGroup" xmlns:wpi="http://schemas.microsoft.com/office/word/2010/wordprocessingInk" xmlns:wne="http://schemas.microsoft.com/office/word/2006/wordml" xmlns:wps="http://schemas.microsoft.com/office/word/2010/wordprocessingShape" mc:Ignorable="w14 w15 w16se w16cid w16 w16cex w16sdtdh wp14">
-  <w16cid:commentId w16cid:paraId="0BDEFDB8" w16cid:durableId="2526C697"/>
-  <w16cid:commentId w16cid:paraId="6FD9BE26" w16cid:durableId="2526C681"/>
-  <w16cid:commentId w16cid:paraId="5FEB5F28" w16cid:durableId="2526C5F3"/>
   <w16cid:commentId w16cid:paraId="36977348" w16cid:durableId="2526C5FF"/>
-  <w16cid:commentId w16cid:paraId="29D13D08" w16cid:durableId="25144EC7"/>
-  <w16cid:commentId w16cid:paraId="2A0D422D" w16cid:durableId="2526C6A6"/>
 </w16cid:commentsIds>
 </file>
 
 <file path=word/numbering.xml><?xml version="1.0" encoding="utf-8"?>
-<w:numbering xmlns:wpc="http://schemas.microsoft.com/office/word/2010/wordprocessingCanvas" xmlns:cx="http://schemas.microsoft.com/office/drawing/2014/chartex" xmlns:cx1="http://schemas.microsoft.com/office/drawing/2015/9/8/chartex" xmlns:mc="http://schemas.openxmlformats.org/markup-compatibility/2006" xmlns:o="urn:schemas-microsoft-com:office:office" xmlns:r="http://schemas.openxmlformats.org/officeDocument/2006/relationships" xmlns:m="http://schemas.openxmlformats.org/officeDocument/2006/math" xmlns:v="urn:schemas-microsoft-com:vml" xmlns:wp14="http://schemas.microsoft.com/office/word/2010/wordprocessingDrawing" xmlns:wp="http://schemas.openxmlformats.org/drawingml/2006/wordprocessingDrawing" xmlns:w10="urn:schemas-microsoft-com:office:word" xmlns:w="http://schemas.openxmlformats.org/wordprocessingml/2006/main" xmlns:w14="http://schemas.microsoft.com/office/word/2010/wordml" xmlns:w15="http://schemas.microsoft.com/office/word/2012/wordml" xmlns:w16se="http://schemas.microsoft.com/office/word/2015/wordml/symex" xmlns:wpg="http://schemas.microsoft.com/office/word/2010/wordprocessingGroup" xmlns:wpi="http://schemas.microsoft.com/office/word/2010/wordprocessingInk" xmlns:wne="http://schemas.microsoft.com/office/word/2006/wordml" xmlns:wps="http://schemas.microsoft.com/office/word/2010/wordprocessingShape" mc:Ignorable="w14 w15 w16se wp14">
+<w:numbering xmlns:wpc="http://schemas.microsoft.com/office/word/2010/wordprocessingCanvas" xmlns:cx="http://schemas.microsoft.com/office/drawing/2014/chartex" xmlns:cx1="http://schemas.microsoft.com/office/drawing/2015/9/8/chartex" xmlns:cx2="http://schemas.microsoft.com/office/drawing/2015/10/21/chartex" xmlns:cx3="http://schemas.microsoft.com/office/drawing/2016/5/9/chartex" xmlns:cx4="http://schemas.microsoft.com/office/drawing/2016/5/10/chartex" xmlns:cx5="http://schemas.microsoft.com/office/drawing/2016/5/11/chartex" xmlns:cx6="http://schemas.microsoft.com/office/drawing/2016/5/12/chartex" xmlns:cx7="http://schemas.microsoft.com/office/drawing/2016/5/13/chartex" xmlns:cx8="http://schemas.microsoft.com/office/drawing/2016/5/14/chartex" xmlns:mc="http://schemas.openxmlformats.org/markup-compatibility/2006" xmlns:aink="http://schemas.microsoft.com/office/drawing/2016/ink" xmlns:am3d="http://schemas.microsoft.com/office/drawing/2017/model3d" xmlns:o="urn:schemas-microsoft-com:office:office" xmlns:r="http://schemas.openxmlformats.org/officeDocument/2006/relationships" xmlns:m="http://schemas.openxmlformats.org/officeDocument/2006/math" xmlns:v="urn:schemas-microsoft-com:vml" xmlns:wp14="http://schemas.microsoft.com/office/word/2010/wordprocessingDrawing" xmlns:wp="http://schemas.openxmlformats.org/drawingml/2006/wordprocessingDrawing" xmlns:w10="urn:schemas-microsoft-com:office:word" xmlns:w="http://schemas.openxmlformats.org/wordprocessingml/2006/main" xmlns:w14="http://schemas.microsoft.com/office/word/2010/wordml" xmlns:w15="http://schemas.microsoft.com/office/word/2012/wordml" xmlns:w16cex="http://schemas.microsoft.com/office/word/2018/wordml/cex" xmlns:w16cid="http://schemas.microsoft.com/office/word/2016/wordml/cid" xmlns:w16="http://schemas.microsoft.com/office/word/2018/wordml" xmlns:w16sdtdh="http://schemas.microsoft.com/office/word/2020/wordml/sdtdatahash" xmlns:w16se="http://schemas.microsoft.com/office/word/2015/wordml/symex" xmlns:wpg="http://schemas.microsoft.com/office/word/2010/wordprocessingGroup" xmlns:wpi="http://schemas.microsoft.com/office/word/2010/wordprocessingInk" xmlns:wne="http://schemas.microsoft.com/office/word/2006/wordml" xmlns:wps="http://schemas.microsoft.com/office/word/2010/wordprocessingShape" mc:Ignorable="w14 w15 w16se w16cid w16 w16cex w16sdtdh wp14">
   <w:abstractNum w:abstractNumId="0" w15:restartNumberingAfterBreak="0">
     <w:nsid w:val="19B44E22"/>
     <w:multiLevelType w:val="hybridMultilevel"/>
@@ -3183,7 +3089,7 @@
 </file>
 
 <file path=word/people.xml><?xml version="1.0" encoding="utf-8"?>
-<w15:people xmlns:wpc="http://schemas.microsoft.com/office/word/2010/wordprocessingCanvas" xmlns:cx="http://schemas.microsoft.com/office/drawing/2014/chartex" xmlns:cx1="http://schemas.microsoft.com/office/drawing/2015/9/8/chartex" xmlns:mc="http://schemas.openxmlformats.org/markup-compatibility/2006" xmlns:o="urn:schemas-microsoft-com:office:office" xmlns:r="http://schemas.openxmlformats.org/officeDocument/2006/relationships" xmlns:m="http://schemas.openxmlformats.org/officeDocument/2006/math" xmlns:v="urn:schemas-microsoft-com:vml" xmlns:wp14="http://schemas.microsoft.com/office/word/2010/wordprocessingDrawing" xmlns:wp="http://schemas.openxmlformats.org/drawingml/2006/wordprocessingDrawing" xmlns:w10="urn:schemas-microsoft-com:office:word" xmlns:w="http://schemas.openxmlformats.org/wordprocessingml/2006/main" xmlns:w14="http://schemas.microsoft.com/office/word/2010/wordml" xmlns:w15="http://schemas.microsoft.com/office/word/2012/wordml" xmlns:w16se="http://schemas.microsoft.com/office/word/2015/wordml/symex" xmlns:wpg="http://schemas.microsoft.com/office/word/2010/wordprocessingGroup" xmlns:wpi="http://schemas.microsoft.com/office/word/2010/wordprocessingInk" xmlns:wne="http://schemas.microsoft.com/office/word/2006/wordml" xmlns:wps="http://schemas.microsoft.com/office/word/2010/wordprocessingShape" mc:Ignorable="w14 w15 w16se wp14">
+<w15:people xmlns:wpc="http://schemas.microsoft.com/office/word/2010/wordprocessingCanvas" xmlns:cx="http://schemas.microsoft.com/office/drawing/2014/chartex" xmlns:cx1="http://schemas.microsoft.com/office/drawing/2015/9/8/chartex" xmlns:cx2="http://schemas.microsoft.com/office/drawing/2015/10/21/chartex" xmlns:cx3="http://schemas.microsoft.com/office/drawing/2016/5/9/chartex" xmlns:cx4="http://schemas.microsoft.com/office/drawing/2016/5/10/chartex" xmlns:cx5="http://schemas.microsoft.com/office/drawing/2016/5/11/chartex" xmlns:cx6="http://schemas.microsoft.com/office/drawing/2016/5/12/chartex" xmlns:cx7="http://schemas.microsoft.com/office/drawing/2016/5/13/chartex" xmlns:cx8="http://schemas.microsoft.com/office/drawing/2016/5/14/chartex" xmlns:mc="http://schemas.openxmlformats.org/markup-compatibility/2006" xmlns:aink="http://schemas.microsoft.com/office/drawing/2016/ink" xmlns:am3d="http://schemas.microsoft.com/office/drawing/2017/model3d" xmlns:o="urn:schemas-microsoft-com:office:office" xmlns:r="http://schemas.openxmlformats.org/officeDocument/2006/relationships" xmlns:m="http://schemas.openxmlformats.org/officeDocument/2006/math" xmlns:v="urn:schemas-microsoft-com:vml" xmlns:wp14="http://schemas.microsoft.com/office/word/2010/wordprocessingDrawing" xmlns:wp="http://schemas.openxmlformats.org/drawingml/2006/wordprocessingDrawing" xmlns:w10="urn:schemas-microsoft-com:office:word" xmlns:w="http://schemas.openxmlformats.org/wordprocessingml/2006/main" xmlns:w14="http://schemas.microsoft.com/office/word/2010/wordml" xmlns:w15="http://schemas.microsoft.com/office/word/2012/wordml" xmlns:w16cex="http://schemas.microsoft.com/office/word/2018/wordml/cex" xmlns:w16cid="http://schemas.microsoft.com/office/word/2016/wordml/cid" xmlns:w16="http://schemas.microsoft.com/office/word/2018/wordml" xmlns:w16sdtdh="http://schemas.microsoft.com/office/word/2020/wordml/sdtdatahash" xmlns:w16se="http://schemas.microsoft.com/office/word/2015/wordml/symex" xmlns:wpg="http://schemas.microsoft.com/office/word/2010/wordprocessingGroup" xmlns:wpi="http://schemas.microsoft.com/office/word/2010/wordprocessingInk" xmlns:wne="http://schemas.microsoft.com/office/word/2006/wordml" xmlns:wps="http://schemas.microsoft.com/office/word/2010/wordprocessingShape" mc:Ignorable="w14 w15 w16se w16cid w16 w16cex w16sdtdh wp14">
   <w15:person w15:author="AAK">
     <w15:presenceInfo w15:providerId="AD" w15:userId="S-1-5-21-2301979571-1751391163-971761870-1106"/>
   </w15:person>
@@ -3191,7 +3097,7 @@
 </file>
 
 <file path=word/styles.xml><?xml version="1.0" encoding="utf-8"?>
-<w:styles xmlns:mc="http://schemas.openxmlformats.org/markup-compatibility/2006" xmlns:r="http://schemas.openxmlformats.org/officeDocument/2006/relationships" xmlns:w="http://schemas.openxmlformats.org/wordprocessingml/2006/main" xmlns:w14="http://schemas.microsoft.com/office/word/2010/wordml" xmlns:w15="http://schemas.microsoft.com/office/word/2012/wordml" xmlns:w16se="http://schemas.microsoft.com/office/word/2015/wordml/symex" mc:Ignorable="w14 w15 w16se">
+<w:styles xmlns:mc="http://schemas.openxmlformats.org/markup-compatibility/2006" xmlns:r="http://schemas.openxmlformats.org/officeDocument/2006/relationships" xmlns:w="http://schemas.openxmlformats.org/wordprocessingml/2006/main" xmlns:w14="http://schemas.microsoft.com/office/word/2010/wordml" xmlns:w15="http://schemas.microsoft.com/office/word/2012/wordml" xmlns:w16cex="http://schemas.microsoft.com/office/word/2018/wordml/cex" xmlns:w16cid="http://schemas.microsoft.com/office/word/2016/wordml/cid" xmlns:w16="http://schemas.microsoft.com/office/word/2018/wordml" xmlns:w16sdtdh="http://schemas.microsoft.com/office/word/2020/wordml/sdtdatahash" xmlns:w16se="http://schemas.microsoft.com/office/word/2015/wordml/symex" mc:Ignorable="w14 w15 w16se w16cid w16 w16cex w16sdtdh">
   <w:docDefaults>
     <w:rPrDefault>
       <w:rPr>
@@ -3209,7 +3115,7 @@
       </w:pPr>
     </w:pPrDefault>
   </w:docDefaults>
-  <w:latentStyles w:defLockedState="0" w:defUIPriority="99" w:defSemiHidden="0" w:defUnhideWhenUsed="0" w:defQFormat="0" w:count="371">
+  <w:latentStyles w:defLockedState="0" w:defUIPriority="99" w:defSemiHidden="0" w:defUnhideWhenUsed="0" w:defQFormat="0" w:count="376">
     <w:lsdException w:name="Normal" w:uiPriority="0" w:qFormat="1"/>
     <w:lsdException w:name="heading 1" w:uiPriority="0" w:qFormat="1"/>
     <w:lsdException w:name="heading 2" w:semiHidden="1" w:uiPriority="0" w:unhideWhenUsed="1" w:qFormat="1"/>
@@ -3315,7 +3221,6 @@
     <w:lsdException w:name="HTML Sample" w:semiHidden="1" w:unhideWhenUsed="1"/>
     <w:lsdException w:name="HTML Typewriter" w:semiHidden="1" w:unhideWhenUsed="1"/>
     <w:lsdException w:name="HTML Variable" w:semiHidden="1" w:unhideWhenUsed="1"/>
-    <w:lsdException w:name="Normal Table" w:semiHidden="1" w:unhideWhenUsed="1"/>
     <w:lsdException w:name="annotation subject" w:semiHidden="1" w:unhideWhenUsed="1"/>
     <w:lsdException w:name="No List" w:semiHidden="1" w:unhideWhenUsed="1"/>
     <w:lsdException w:name="Outline List 1" w:semiHidden="1" w:unhideWhenUsed="1"/>
@@ -3358,11 +3263,8 @@
     <w:lsdException w:name="Table Contemporary" w:semiHidden="1" w:unhideWhenUsed="1"/>
     <w:lsdException w:name="Table Elegant" w:semiHidden="1" w:unhideWhenUsed="1"/>
     <w:lsdException w:name="Table Professional" w:semiHidden="1" w:unhideWhenUsed="1"/>
-    <w:lsdException w:name="Table Subtle 1" w:semiHidden="1" w:unhideWhenUsed="1"/>
     <w:lsdException w:name="Table Subtle 2" w:semiHidden="1" w:unhideWhenUsed="1"/>
     <w:lsdException w:name="Table Web 1" w:semiHidden="1" w:unhideWhenUsed="1"/>
-    <w:lsdException w:name="Table Web 2" w:semiHidden="1" w:unhideWhenUsed="1"/>
-    <w:lsdException w:name="Table Web 3" w:semiHidden="1" w:unhideWhenUsed="1"/>
     <w:lsdException w:name="Balloon Text" w:semiHidden="1" w:unhideWhenUsed="1"/>
     <w:lsdException w:name="Table Grid" w:uiPriority="39"/>
     <w:lsdException w:name="Table Theme" w:semiHidden="1" w:unhideWhenUsed="1"/>
@@ -3581,8 +3483,13 @@
     <w:lsdException w:name="List Table 5 Dark Accent 6" w:uiPriority="50"/>
     <w:lsdException w:name="List Table 6 Colorful Accent 6" w:uiPriority="51"/>
     <w:lsdException w:name="List Table 7 Colorful Accent 6" w:uiPriority="52"/>
+    <w:lsdException w:name="Mention" w:semiHidden="1" w:unhideWhenUsed="1"/>
+    <w:lsdException w:name="Smart Hyperlink" w:semiHidden="1" w:unhideWhenUsed="1"/>
+    <w:lsdException w:name="Hashtag" w:semiHidden="1" w:unhideWhenUsed="1"/>
+    <w:lsdException w:name="Unresolved Mention" w:semiHidden="1" w:unhideWhenUsed="1"/>
+    <w:lsdException w:name="Smart Link" w:semiHidden="1" w:unhideWhenUsed="1"/>
   </w:latentStyles>
-  <w:style w:type="paragraph" w:default="1" w:styleId="a">
+  <w:style w:type="paragraph" w:default="1" w:styleId="Normal">
     <w:name w:val="Normal"/>
     <w:aliases w:val="Текст Документа"/>
     <w:qFormat/>
@@ -3599,11 +3506,11 @@
       <w:lang w:eastAsia="ru-RU"/>
     </w:rPr>
   </w:style>
-  <w:style w:type="paragraph" w:styleId="1">
+  <w:style w:type="paragraph" w:styleId="Heading1">
     <w:name w:val="heading 1"/>
     <w:aliases w:val="Раздел Заголовок"/>
-    <w:basedOn w:val="a"/>
-    <w:link w:val="10"/>
+    <w:basedOn w:val="Normal"/>
+    <w:link w:val="Heading1Char"/>
     <w:qFormat/>
     <w:rsid w:val="00697F81"/>
     <w:pPr>
@@ -3618,12 +3525,12 @@
       <w:szCs w:val="48"/>
     </w:rPr>
   </w:style>
-  <w:style w:type="paragraph" w:styleId="2">
+  <w:style w:type="paragraph" w:styleId="Heading2">
     <w:name w:val="heading 2"/>
     <w:aliases w:val="Подраздел Заголовок"/>
-    <w:basedOn w:val="a"/>
-    <w:next w:val="a"/>
-    <w:link w:val="20"/>
+    <w:basedOn w:val="Normal"/>
+    <w:next w:val="Normal"/>
+    <w:link w:val="Heading2Char"/>
     <w:unhideWhenUsed/>
     <w:qFormat/>
     <w:rsid w:val="00697F81"/>
@@ -3641,11 +3548,11 @@
       <w:szCs w:val="26"/>
     </w:rPr>
   </w:style>
-  <w:style w:type="paragraph" w:styleId="3">
+  <w:style w:type="paragraph" w:styleId="Heading3">
     <w:name w:val="heading 3"/>
-    <w:basedOn w:val="a"/>
-    <w:next w:val="a"/>
-    <w:link w:val="30"/>
+    <w:basedOn w:val="Normal"/>
+    <w:next w:val="Normal"/>
+    <w:link w:val="Heading3Char"/>
     <w:qFormat/>
     <w:rsid w:val="00697F81"/>
     <w:pPr>
@@ -3658,13 +3565,13 @@
       <w:u w:val="single"/>
     </w:rPr>
   </w:style>
-  <w:style w:type="character" w:default="1" w:styleId="a0">
+  <w:style w:type="character" w:default="1" w:styleId="DefaultParagraphFont">
     <w:name w:val="Default Paragraph Font"/>
     <w:uiPriority w:val="1"/>
     <w:semiHidden/>
     <w:unhideWhenUsed/>
   </w:style>
-  <w:style w:type="table" w:default="1" w:styleId="a1">
+  <w:style w:type="table" w:default="1" w:styleId="TableNormal">
     <w:name w:val="Normal Table"/>
     <w:uiPriority w:val="99"/>
     <w:semiHidden/>
@@ -3679,17 +3586,17 @@
       </w:tblCellMar>
     </w:tblPr>
   </w:style>
-  <w:style w:type="numbering" w:default="1" w:styleId="a2">
+  <w:style w:type="numbering" w:default="1" w:styleId="NoList">
     <w:name w:val="No List"/>
     <w:uiPriority w:val="99"/>
     <w:semiHidden/>
     <w:unhideWhenUsed/>
   </w:style>
-  <w:style w:type="character" w:customStyle="1" w:styleId="10">
-    <w:name w:val="Заголовок 1 Знак"/>
-    <w:aliases w:val="Раздел Заголовок Знак"/>
-    <w:basedOn w:val="a0"/>
-    <w:link w:val="1"/>
+  <w:style w:type="character" w:customStyle="1" w:styleId="Heading1Char">
+    <w:name w:val="Heading 1 Char"/>
+    <w:aliases w:val="Раздел Заголовок Char"/>
+    <w:basedOn w:val="DefaultParagraphFont"/>
+    <w:link w:val="Heading1"/>
     <w:rsid w:val="00697F81"/>
     <w:rPr>
       <w:rFonts w:ascii="Times New Roman" w:hAnsi="Times New Roman" w:cs="Times New Roman"/>
@@ -3701,11 +3608,11 @@
       <w:lang w:eastAsia="ru-RU"/>
     </w:rPr>
   </w:style>
-  <w:style w:type="character" w:customStyle="1" w:styleId="20">
-    <w:name w:val="Заголовок 2 Знак"/>
-    <w:aliases w:val="Подраздел Заголовок Знак"/>
-    <w:basedOn w:val="a0"/>
-    <w:link w:val="2"/>
+  <w:style w:type="character" w:customStyle="1" w:styleId="Heading2Char">
+    <w:name w:val="Heading 2 Char"/>
+    <w:aliases w:val="Подраздел Заголовок Char"/>
+    <w:basedOn w:val="DefaultParagraphFont"/>
+    <w:link w:val="Heading2"/>
     <w:rsid w:val="00697F81"/>
     <w:rPr>
       <w:rFonts w:ascii="Times New Roman" w:eastAsiaTheme="majorEastAsia" w:hAnsi="Times New Roman" w:cstheme="majorBidi"/>
@@ -3715,10 +3622,10 @@
       <w:lang w:eastAsia="ru-RU"/>
     </w:rPr>
   </w:style>
-  <w:style w:type="paragraph" w:customStyle="1" w:styleId="a3">
+  <w:style w:type="paragraph" w:customStyle="1" w:styleId="a">
     <w:name w:val="Код Программы"/>
-    <w:basedOn w:val="a"/>
-    <w:link w:val="a4"/>
+    <w:basedOn w:val="Normal"/>
+    <w:link w:val="a0"/>
     <w:qFormat/>
     <w:rsid w:val="00E8602A"/>
     <w:rPr>
@@ -3727,10 +3634,10 @@
       <w:lang w:val="en-US"/>
     </w:rPr>
   </w:style>
-  <w:style w:type="character" w:customStyle="1" w:styleId="a4">
+  <w:style w:type="character" w:customStyle="1" w:styleId="a0">
     <w:name w:val="Код Программы Знак"/>
-    <w:basedOn w:val="a0"/>
-    <w:link w:val="a3"/>
+    <w:basedOn w:val="DefaultParagraphFont"/>
+    <w:link w:val="a"/>
     <w:rsid w:val="00E8602A"/>
     <w:rPr>
       <w:rFonts w:ascii="Consolas" w:hAnsi="Consolas" w:cs="Times New Roman"/>
@@ -3739,10 +3646,10 @@
       <w:lang w:val="en-US" w:eastAsia="ru-RU"/>
     </w:rPr>
   </w:style>
-  <w:style w:type="character" w:customStyle="1" w:styleId="30">
-    <w:name w:val="Заголовок 3 Знак"/>
-    <w:basedOn w:val="a0"/>
-    <w:link w:val="3"/>
+  <w:style w:type="character" w:customStyle="1" w:styleId="Heading3Char">
+    <w:name w:val="Heading 3 Char"/>
+    <w:basedOn w:val="DefaultParagraphFont"/>
+    <w:link w:val="Heading3"/>
     <w:rsid w:val="00697F81"/>
     <w:rPr>
       <w:rFonts w:ascii="Arial" w:hAnsi="Arial" w:cs="Arial"/>
@@ -3752,10 +3659,10 @@
       <w:lang w:eastAsia="ru-RU"/>
     </w:rPr>
   </w:style>
-  <w:style w:type="paragraph" w:styleId="a5">
+  <w:style w:type="paragraph" w:styleId="BodyTextIndent">
     <w:name w:val="Body Text Indent"/>
-    <w:basedOn w:val="a"/>
-    <w:link w:val="a6"/>
+    <w:basedOn w:val="Normal"/>
+    <w:link w:val="BodyTextIndentChar"/>
     <w:rsid w:val="00697F81"/>
     <w:pPr>
       <w:ind w:left="567"/>
@@ -3764,10 +3671,10 @@
       <w:szCs w:val="20"/>
     </w:rPr>
   </w:style>
-  <w:style w:type="character" w:customStyle="1" w:styleId="a6">
-    <w:name w:val="Основной текст с отступом Знак"/>
-    <w:basedOn w:val="a0"/>
-    <w:link w:val="a5"/>
+  <w:style w:type="character" w:customStyle="1" w:styleId="BodyTextIndentChar">
+    <w:name w:val="Body Text Indent Char"/>
+    <w:basedOn w:val="DefaultParagraphFont"/>
+    <w:link w:val="BodyTextIndent"/>
     <w:rsid w:val="00697F81"/>
     <w:rPr>
       <w:rFonts w:ascii="Times New Roman" w:hAnsi="Times New Roman" w:cs="Times New Roman"/>
@@ -3776,10 +3683,10 @@
       <w:lang w:eastAsia="ru-RU"/>
     </w:rPr>
   </w:style>
-  <w:style w:type="paragraph" w:styleId="a7">
+  <w:style w:type="paragraph" w:styleId="BodyText">
     <w:name w:val="Body Text"/>
-    <w:basedOn w:val="a"/>
-    <w:link w:val="a8"/>
+    <w:basedOn w:val="Normal"/>
+    <w:link w:val="BodyTextChar"/>
     <w:rsid w:val="00697F81"/>
     <w:pPr>
       <w:spacing w:line="360" w:lineRule="auto"/>
@@ -3789,10 +3696,10 @@
       <w:sz w:val="20"/>
     </w:rPr>
   </w:style>
-  <w:style w:type="character" w:customStyle="1" w:styleId="a8">
-    <w:name w:val="Основной текст Знак"/>
-    <w:basedOn w:val="a0"/>
-    <w:link w:val="a7"/>
+  <w:style w:type="character" w:customStyle="1" w:styleId="BodyTextChar">
+    <w:name w:val="Body Text Char"/>
+    <w:basedOn w:val="DefaultParagraphFont"/>
+    <w:link w:val="BodyText"/>
     <w:rsid w:val="00697F81"/>
     <w:rPr>
       <w:rFonts w:ascii="Arial" w:hAnsi="Arial" w:cs="Arial"/>
@@ -3801,9 +3708,9 @@
       <w:lang w:eastAsia="ru-RU"/>
     </w:rPr>
   </w:style>
-  <w:style w:type="paragraph" w:customStyle="1" w:styleId="11">
+  <w:style w:type="paragraph" w:customStyle="1" w:styleId="1">
     <w:name w:val="Обычный (веб)1"/>
-    <w:basedOn w:val="a"/>
+    <w:basedOn w:val="Normal"/>
     <w:uiPriority w:val="99"/>
     <w:unhideWhenUsed/>
     <w:rsid w:val="00697F81"/>
@@ -3811,9 +3718,9 @@
       <w:spacing w:before="100" w:beforeAutospacing="1" w:after="100" w:afterAutospacing="1"/>
     </w:pPr>
   </w:style>
-  <w:style w:type="paragraph" w:styleId="a9">
+  <w:style w:type="paragraph" w:styleId="ListParagraph">
     <w:name w:val="List Paragraph"/>
-    <w:basedOn w:val="a"/>
+    <w:basedOn w:val="Normal"/>
     <w:uiPriority w:val="34"/>
     <w:qFormat/>
     <w:rsid w:val="00697F81"/>
@@ -3822,9 +3729,9 @@
       <w:contextualSpacing/>
     </w:pPr>
   </w:style>
-  <w:style w:type="character" w:styleId="aa">
+  <w:style w:type="character" w:styleId="CommentReference">
     <w:name w:val="annotation reference"/>
-    <w:basedOn w:val="a0"/>
+    <w:basedOn w:val="DefaultParagraphFont"/>
     <w:uiPriority w:val="99"/>
     <w:semiHidden/>
     <w:unhideWhenUsed/>
@@ -3834,10 +3741,10 @@
       <w:szCs w:val="16"/>
     </w:rPr>
   </w:style>
-  <w:style w:type="paragraph" w:styleId="ab">
+  <w:style w:type="paragraph" w:styleId="CommentText">
     <w:name w:val="annotation text"/>
-    <w:basedOn w:val="a"/>
-    <w:link w:val="ac"/>
+    <w:basedOn w:val="Normal"/>
+    <w:link w:val="CommentTextChar"/>
     <w:uiPriority w:val="99"/>
     <w:semiHidden/>
     <w:unhideWhenUsed/>
@@ -3847,10 +3754,10 @@
       <w:szCs w:val="20"/>
     </w:rPr>
   </w:style>
-  <w:style w:type="character" w:customStyle="1" w:styleId="ac">
-    <w:name w:val="Текст примечания Знак"/>
-    <w:basedOn w:val="a0"/>
-    <w:link w:val="ab"/>
+  <w:style w:type="character" w:customStyle="1" w:styleId="CommentTextChar">
+    <w:name w:val="Comment Text Char"/>
+    <w:basedOn w:val="DefaultParagraphFont"/>
+    <w:link w:val="CommentText"/>
     <w:uiPriority w:val="99"/>
     <w:semiHidden/>
     <w:rsid w:val="0006104E"/>
@@ -3861,11 +3768,11 @@
       <w:lang w:eastAsia="ru-RU"/>
     </w:rPr>
   </w:style>
-  <w:style w:type="paragraph" w:styleId="ad">
+  <w:style w:type="paragraph" w:styleId="CommentSubject">
     <w:name w:val="annotation subject"/>
-    <w:basedOn w:val="ab"/>
-    <w:next w:val="ab"/>
-    <w:link w:val="ae"/>
+    <w:basedOn w:val="CommentText"/>
+    <w:next w:val="CommentText"/>
+    <w:link w:val="CommentSubjectChar"/>
     <w:uiPriority w:val="99"/>
     <w:semiHidden/>
     <w:unhideWhenUsed/>
@@ -3875,10 +3782,10 @@
       <w:bCs/>
     </w:rPr>
   </w:style>
-  <w:style w:type="character" w:customStyle="1" w:styleId="ae">
-    <w:name w:val="Тема примечания Знак"/>
-    <w:basedOn w:val="ac"/>
-    <w:link w:val="ad"/>
+  <w:style w:type="character" w:customStyle="1" w:styleId="CommentSubjectChar">
+    <w:name w:val="Comment Subject Char"/>
+    <w:basedOn w:val="CommentTextChar"/>
+    <w:link w:val="CommentSubject"/>
     <w:uiPriority w:val="99"/>
     <w:semiHidden/>
     <w:rsid w:val="0006104E"/>
@@ -3891,10 +3798,10 @@
       <w:lang w:eastAsia="ru-RU"/>
     </w:rPr>
   </w:style>
-  <w:style w:type="paragraph" w:styleId="af">
+  <w:style w:type="paragraph" w:styleId="BalloonText">
     <w:name w:val="Balloon Text"/>
-    <w:basedOn w:val="a"/>
-    <w:link w:val="af0"/>
+    <w:basedOn w:val="Normal"/>
+    <w:link w:val="BalloonTextChar"/>
     <w:uiPriority w:val="99"/>
     <w:semiHidden/>
     <w:unhideWhenUsed/>
@@ -3905,10 +3812,10 @@
       <w:szCs w:val="18"/>
     </w:rPr>
   </w:style>
-  <w:style w:type="character" w:customStyle="1" w:styleId="af0">
-    <w:name w:val="Текст выноски Знак"/>
-    <w:basedOn w:val="a0"/>
-    <w:link w:val="af"/>
+  <w:style w:type="character" w:customStyle="1" w:styleId="BalloonTextChar">
+    <w:name w:val="Balloon Text Char"/>
+    <w:basedOn w:val="DefaultParagraphFont"/>
+    <w:link w:val="BalloonText"/>
     <w:uiPriority w:val="99"/>
     <w:semiHidden/>
     <w:rsid w:val="00031B5E"/>

--- a/Documents/ТЗ.docx
+++ b/Documents/ТЗ.docx
@@ -1,10 +1,10 @@
 
 <file path=word/document.xml><?xml version="1.0" encoding="utf-8"?>
-<w:document xmlns:wpc="http://schemas.microsoft.com/office/word/2010/wordprocessingCanvas" xmlns:cx="http://schemas.microsoft.com/office/drawing/2014/chartex" xmlns:cx1="http://schemas.microsoft.com/office/drawing/2015/9/8/chartex" xmlns:cx2="http://schemas.microsoft.com/office/drawing/2015/10/21/chartex" xmlns:cx3="http://schemas.microsoft.com/office/drawing/2016/5/9/chartex" xmlns:cx4="http://schemas.microsoft.com/office/drawing/2016/5/10/chartex" xmlns:cx5="http://schemas.microsoft.com/office/drawing/2016/5/11/chartex" xmlns:cx6="http://schemas.microsoft.com/office/drawing/2016/5/12/chartex" xmlns:cx7="http://schemas.microsoft.com/office/drawing/2016/5/13/chartex" xmlns:cx8="http://schemas.microsoft.com/office/drawing/2016/5/14/chartex" xmlns:mc="http://schemas.openxmlformats.org/markup-compatibility/2006" xmlns:aink="http://schemas.microsoft.com/office/drawing/2016/ink" xmlns:am3d="http://schemas.microsoft.com/office/drawing/2017/model3d" xmlns:o="urn:schemas-microsoft-com:office:office" xmlns:r="http://schemas.openxmlformats.org/officeDocument/2006/relationships" xmlns:m="http://schemas.openxmlformats.org/officeDocument/2006/math" xmlns:v="urn:schemas-microsoft-com:vml" xmlns:wp14="http://schemas.microsoft.com/office/word/2010/wordprocessingDrawing" xmlns:wp="http://schemas.openxmlformats.org/drawingml/2006/wordprocessingDrawing" xmlns:w10="urn:schemas-microsoft-com:office:word" xmlns:w="http://schemas.openxmlformats.org/wordprocessingml/2006/main" xmlns:w14="http://schemas.microsoft.com/office/word/2010/wordml" xmlns:w15="http://schemas.microsoft.com/office/word/2012/wordml" xmlns:w16cex="http://schemas.microsoft.com/office/word/2018/wordml/cex" xmlns:w16cid="http://schemas.microsoft.com/office/word/2016/wordml/cid" xmlns:w16="http://schemas.microsoft.com/office/word/2018/wordml" xmlns:w16sdtdh="http://schemas.microsoft.com/office/word/2020/wordml/sdtdatahash" xmlns:w16se="http://schemas.microsoft.com/office/word/2015/wordml/symex" xmlns:wpg="http://schemas.microsoft.com/office/word/2010/wordprocessingGroup" xmlns:wpi="http://schemas.microsoft.com/office/word/2010/wordprocessingInk" xmlns:wne="http://schemas.microsoft.com/office/word/2006/wordml" xmlns:wps="http://schemas.microsoft.com/office/word/2010/wordprocessingShape" mc:Ignorable="w14 w15 w16se w16cid w16 w16cex w16sdtdh wp14">
+<w:document xmlns:wpc="http://schemas.microsoft.com/office/word/2010/wordprocessingCanvas" xmlns:cx="http://schemas.microsoft.com/office/drawing/2014/chartex" xmlns:cx1="http://schemas.microsoft.com/office/drawing/2015/9/8/chartex" xmlns:mc="http://schemas.openxmlformats.org/markup-compatibility/2006" xmlns:o="urn:schemas-microsoft-com:office:office" xmlns:r="http://schemas.openxmlformats.org/officeDocument/2006/relationships" xmlns:m="http://schemas.openxmlformats.org/officeDocument/2006/math" xmlns:v="urn:schemas-microsoft-com:vml" xmlns:wp14="http://schemas.microsoft.com/office/word/2010/wordprocessingDrawing" xmlns:wp="http://schemas.openxmlformats.org/drawingml/2006/wordprocessingDrawing" xmlns:w10="urn:schemas-microsoft-com:office:word" xmlns:w="http://schemas.openxmlformats.org/wordprocessingml/2006/main" xmlns:w14="http://schemas.microsoft.com/office/word/2010/wordml" xmlns:w15="http://schemas.microsoft.com/office/word/2012/wordml" xmlns:w16se="http://schemas.microsoft.com/office/word/2015/wordml/symex" xmlns:wpg="http://schemas.microsoft.com/office/word/2010/wordprocessingGroup" xmlns:wpi="http://schemas.microsoft.com/office/word/2010/wordprocessingInk" xmlns:wne="http://schemas.microsoft.com/office/word/2006/wordml" xmlns:wps="http://schemas.microsoft.com/office/word/2010/wordprocessingShape" mc:Ignorable="w14 w15 w16se wp14">
   <w:body>
     <w:p>
       <w:pPr>
-        <w:pStyle w:val="Heading2"/>
+        <w:pStyle w:val="2"/>
       </w:pPr>
       <w:r>
         <w:t>ТЕХНИЧЕСКОЕ ЗАДАНИЕ</w:t>
@@ -12,7 +12,7 @@
     </w:p>
     <w:p>
       <w:pPr>
-        <w:pStyle w:val="Heading2"/>
+        <w:pStyle w:val="2"/>
       </w:pPr>
       <w:r>
         <w:t xml:space="preserve">на разработку плагина моделирования </w:t>
@@ -23,7 +23,7 @@
     </w:p>
     <w:p>
       <w:pPr>
-        <w:pStyle w:val="Heading2"/>
+        <w:pStyle w:val="2"/>
       </w:pPr>
       <w:r>
         <w:t>для системы «</w:t>
@@ -46,7 +46,7 @@
     </w:p>
     <w:p>
       <w:pPr>
-        <w:pStyle w:val="Heading2"/>
+        <w:pStyle w:val="2"/>
         <w:ind w:firstLine="851"/>
         <w:jc w:val="both"/>
         <w:rPr>
@@ -59,7 +59,7 @@
     </w:p>
     <w:p>
       <w:pPr>
-        <w:pStyle w:val="Heading2"/>
+        <w:pStyle w:val="2"/>
       </w:pPr>
       <w:r>
         <w:t xml:space="preserve">1 </w:t>
@@ -191,7 +191,7 @@
     </w:p>
     <w:p>
       <w:pPr>
-        <w:pStyle w:val="ListParagraph"/>
+        <w:pStyle w:val="a9"/>
         <w:numPr>
           <w:ilvl w:val="0"/>
           <w:numId w:val="8"/>
@@ -249,7 +249,7 @@
     </w:p>
     <w:p>
       <w:pPr>
-        <w:pStyle w:val="ListParagraph"/>
+        <w:pStyle w:val="a9"/>
         <w:numPr>
           <w:ilvl w:val="0"/>
           <w:numId w:val="8"/>
@@ -292,7 +292,7 @@
     </w:p>
     <w:p>
       <w:pPr>
-        <w:pStyle w:val="ListParagraph"/>
+        <w:pStyle w:val="a9"/>
         <w:numPr>
           <w:ilvl w:val="0"/>
           <w:numId w:val="8"/>
@@ -335,7 +335,7 @@
     </w:p>
     <w:p>
       <w:pPr>
-        <w:pStyle w:val="ListParagraph"/>
+        <w:pStyle w:val="a9"/>
         <w:numPr>
           <w:ilvl w:val="0"/>
           <w:numId w:val="8"/>
@@ -378,7 +378,7 @@
     </w:p>
     <w:p>
       <w:pPr>
-        <w:pStyle w:val="ListParagraph"/>
+        <w:pStyle w:val="a9"/>
         <w:numPr>
           <w:ilvl w:val="0"/>
           <w:numId w:val="8"/>
@@ -421,7 +421,7 @@
     </w:p>
     <w:p>
       <w:pPr>
-        <w:pStyle w:val="BodyTextIndent"/>
+        <w:pStyle w:val="a5"/>
         <w:spacing w:line="360" w:lineRule="auto"/>
         <w:ind w:left="0" w:firstLine="851"/>
         <w:jc w:val="both"/>
@@ -433,7 +433,7 @@
     </w:p>
     <w:p>
       <w:pPr>
-        <w:pStyle w:val="Heading2"/>
+        <w:pStyle w:val="2"/>
         <w:rPr>
           <w:lang w:val="en-US"/>
         </w:rPr>
@@ -472,7 +472,7 @@
     </w:p>
     <w:p>
       <w:pPr>
-        <w:pStyle w:val="ListParagraph"/>
+        <w:pStyle w:val="a9"/>
         <w:numPr>
           <w:ilvl w:val="0"/>
           <w:numId w:val="2"/>
@@ -546,7 +546,7 @@
     </w:p>
     <w:p>
       <w:pPr>
-        <w:pStyle w:val="ListParagraph"/>
+        <w:pStyle w:val="a9"/>
         <w:numPr>
           <w:ilvl w:val="0"/>
           <w:numId w:val="2"/>
@@ -600,7 +600,7 @@
     </w:p>
     <w:p>
       <w:pPr>
-        <w:pStyle w:val="ListParagraph"/>
+        <w:pStyle w:val="a9"/>
         <w:numPr>
           <w:ilvl w:val="0"/>
           <w:numId w:val="2"/>
@@ -640,7 +640,7 @@
     </w:p>
     <w:p>
       <w:pPr>
-        <w:pStyle w:val="ListParagraph"/>
+        <w:pStyle w:val="a9"/>
         <w:numPr>
           <w:ilvl w:val="0"/>
           <w:numId w:val="2"/>
@@ -736,7 +736,7 @@
     </w:p>
     <w:p>
       <w:pPr>
-        <w:pStyle w:val="ListParagraph"/>
+        <w:pStyle w:val="a9"/>
         <w:numPr>
           <w:ilvl w:val="0"/>
           <w:numId w:val="2"/>
@@ -823,7 +823,7 @@
     </w:p>
     <w:p>
       <w:pPr>
-        <w:pStyle w:val="ListParagraph"/>
+        <w:pStyle w:val="a9"/>
         <w:numPr>
           <w:ilvl w:val="1"/>
           <w:numId w:val="7"/>
@@ -860,7 +860,7 @@
     </w:p>
     <w:p>
       <w:pPr>
-        <w:pStyle w:val="ListParagraph"/>
+        <w:pStyle w:val="a9"/>
         <w:numPr>
           <w:ilvl w:val="1"/>
           <w:numId w:val="7"/>
@@ -928,7 +928,7 @@
     </w:p>
     <w:p>
       <w:pPr>
-        <w:pStyle w:val="ListParagraph"/>
+        <w:pStyle w:val="a9"/>
         <w:numPr>
           <w:ilvl w:val="1"/>
           <w:numId w:val="7"/>
@@ -996,7 +996,7 @@
     </w:p>
     <w:p>
       <w:pPr>
-        <w:pStyle w:val="ListParagraph"/>
+        <w:pStyle w:val="a9"/>
         <w:numPr>
           <w:ilvl w:val="1"/>
           <w:numId w:val="7"/>
@@ -1051,7 +1051,7 @@
     </w:p>
     <w:p>
       <w:pPr>
-        <w:pStyle w:val="Heading2"/>
+        <w:pStyle w:val="2"/>
       </w:pPr>
       <w:r>
         <w:lastRenderedPageBreak/>
@@ -1066,7 +1066,7 @@
     </w:p>
     <w:p>
       <w:pPr>
-        <w:pStyle w:val="BodyText"/>
+        <w:pStyle w:val="a7"/>
         <w:ind w:firstLine="851"/>
         <w:jc w:val="both"/>
         <w:rPr>
@@ -1083,6 +1083,7 @@
         </w:rPr>
         <w:t>Плагин «</w:t>
       </w:r>
+      <w:proofErr w:type="spellStart"/>
       <w:r>
         <w:rPr>
           <w:rFonts w:ascii="Times New Roman" w:hAnsi="Times New Roman" w:cs="Times New Roman"/>
@@ -1092,6 +1093,7 @@
         </w:rPr>
         <w:t>Kompas</w:t>
       </w:r>
+      <w:proofErr w:type="spellEnd"/>
       <w:r>
         <w:rPr>
           <w:rFonts w:ascii="Times New Roman" w:hAnsi="Times New Roman" w:cs="Times New Roman"/>
@@ -1163,7 +1165,7 @@
     </w:p>
     <w:p>
       <w:pPr>
-        <w:pStyle w:val="BodyText"/>
+        <w:pStyle w:val="a7"/>
         <w:ind w:firstLine="851"/>
         <w:jc w:val="both"/>
         <w:rPr>
@@ -1190,7 +1192,7 @@
     </w:p>
     <w:p>
       <w:pPr>
-        <w:pStyle w:val="BodyText"/>
+        <w:pStyle w:val="a7"/>
         <w:numPr>
           <w:ilvl w:val="0"/>
           <w:numId w:val="1"/>
@@ -1238,7 +1240,7 @@
     </w:p>
     <w:p>
       <w:pPr>
-        <w:pStyle w:val="BodyText"/>
+        <w:pStyle w:val="a7"/>
         <w:numPr>
           <w:ilvl w:val="0"/>
           <w:numId w:val="1"/>
@@ -1295,7 +1297,7 @@
     </w:p>
     <w:p>
       <w:pPr>
-        <w:pStyle w:val="BodyText"/>
+        <w:pStyle w:val="a7"/>
         <w:numPr>
           <w:ilvl w:val="0"/>
           <w:numId w:val="1"/>
@@ -1335,7 +1337,7 @@
     </w:p>
     <w:p>
       <w:pPr>
-        <w:pStyle w:val="BodyText"/>
+        <w:pStyle w:val="a7"/>
         <w:numPr>
           <w:ilvl w:val="0"/>
           <w:numId w:val="1"/>
@@ -1383,7 +1385,7 @@
     </w:p>
     <w:p>
       <w:pPr>
-        <w:pStyle w:val="BodyText"/>
+        <w:pStyle w:val="a7"/>
         <w:numPr>
           <w:ilvl w:val="0"/>
           <w:numId w:val="1"/>
@@ -1482,7 +1484,7 @@
     </w:p>
     <w:p>
       <w:pPr>
-        <w:pStyle w:val="BodyText"/>
+        <w:pStyle w:val="a7"/>
         <w:numPr>
           <w:ilvl w:val="0"/>
           <w:numId w:val="1"/>
@@ -1615,7 +1617,7 @@
     </w:p>
     <w:p>
       <w:pPr>
-        <w:pStyle w:val="BodyText"/>
+        <w:pStyle w:val="a7"/>
         <w:ind w:firstLine="851"/>
         <w:jc w:val="both"/>
         <w:rPr>
@@ -1627,7 +1629,7 @@
     </w:p>
     <w:p>
       <w:pPr>
-        <w:pStyle w:val="BodyText"/>
+        <w:pStyle w:val="a7"/>
         <w:ind w:firstLine="851"/>
         <w:jc w:val="both"/>
         <w:rPr>
@@ -1663,7 +1665,7 @@
     </w:p>
     <w:p>
       <w:pPr>
-        <w:pStyle w:val="BodyText"/>
+        <w:pStyle w:val="a7"/>
         <w:ind w:firstLine="851"/>
         <w:jc w:val="both"/>
         <w:rPr>
@@ -1703,12 +1705,55 @@
           <w:sz w:val="28"/>
           <w:szCs w:val="28"/>
         </w:rPr>
-        <w:t xml:space="preserve">. </w:t>
+        <w:t xml:space="preserve"> в «Компас </w:t>
+      </w:r>
+      <w:r>
+        <w:rPr>
+          <w:rFonts w:ascii="Times New Roman" w:hAnsi="Times New Roman" w:cs="Times New Roman"/>
+          <w:sz w:val="28"/>
+          <w:szCs w:val="28"/>
+        </w:rPr>
+        <w:t>3</w:t>
+      </w:r>
+      <w:r>
+        <w:rPr>
+          <w:rFonts w:ascii="Times New Roman" w:hAnsi="Times New Roman" w:cs="Times New Roman"/>
+          <w:sz w:val="28"/>
+          <w:szCs w:val="28"/>
+          <w:lang w:val="en-US"/>
+        </w:rPr>
+        <w:t>D</w:t>
+      </w:r>
+      <w:r>
+        <w:rPr>
+          <w:rFonts w:ascii="Times New Roman" w:hAnsi="Times New Roman" w:cs="Times New Roman"/>
+          <w:sz w:val="28"/>
+          <w:szCs w:val="28"/>
+        </w:rPr>
+        <w:t>»</w:t>
+      </w:r>
+      <w:bookmarkStart w:id="1" w:name="_GoBack"/>
+      <w:bookmarkEnd w:id="1"/>
+      <w:r>
+        <w:rPr>
+          <w:rFonts w:ascii="Times New Roman" w:hAnsi="Times New Roman" w:cs="Times New Roman"/>
+          <w:sz w:val="28"/>
+          <w:szCs w:val="28"/>
+        </w:rPr>
+        <w:t>.</w:t>
+      </w:r>
+      <w:r>
+        <w:rPr>
+          <w:rFonts w:ascii="Times New Roman" w:hAnsi="Times New Roman" w:cs="Times New Roman"/>
+          <w:sz w:val="28"/>
+          <w:szCs w:val="28"/>
+        </w:rPr>
+        <w:t xml:space="preserve"> </w:t>
       </w:r>
       <w:commentRangeEnd w:id="0"/>
       <w:r>
         <w:rPr>
-          <w:rStyle w:val="CommentReference"/>
+          <w:rStyle w:val="aa"/>
           <w:rFonts w:ascii="Times New Roman" w:hAnsi="Times New Roman" w:cs="Times New Roman"/>
         </w:rPr>
         <w:commentReference w:id="0"/>
@@ -1716,7 +1761,7 @@
     </w:p>
     <w:p>
       <w:pPr>
-        <w:pStyle w:val="BodyText"/>
+        <w:pStyle w:val="a7"/>
         <w:ind w:firstLine="851"/>
         <w:jc w:val="both"/>
         <w:rPr>
@@ -1744,7 +1789,7 @@
     </w:p>
     <w:p>
       <w:pPr>
-        <w:pStyle w:val="BodyText"/>
+        <w:pStyle w:val="a7"/>
         <w:jc w:val="center"/>
         <w:rPr>
           <w:rFonts w:ascii="Times New Roman" w:hAnsi="Times New Roman" w:cs="Times New Roman"/>
@@ -1774,7 +1819,7 @@
                     <pic:cNvPicPr/>
                   </pic:nvPicPr>
                   <pic:blipFill>
-                    <a:blip r:embed="rId9"/>
+                    <a:blip r:embed="rId7"/>
                     <a:stretch>
                       <a:fillRect/>
                     </a:stretch>
@@ -1797,7 +1842,7 @@
     </w:p>
     <w:p>
       <w:pPr>
-        <w:pStyle w:val="BodyText"/>
+        <w:pStyle w:val="a7"/>
         <w:jc w:val="center"/>
         <w:rPr>
           <w:rFonts w:ascii="Times New Roman" w:hAnsi="Times New Roman" w:cs="Times New Roman"/>
@@ -1863,7 +1908,7 @@
     </w:p>
     <w:p>
       <w:pPr>
-        <w:pStyle w:val="BodyText"/>
+        <w:pStyle w:val="a7"/>
         <w:ind w:firstLine="851"/>
         <w:jc w:val="both"/>
         <w:rPr>
@@ -1876,7 +1921,7 @@
     </w:p>
     <w:p>
       <w:pPr>
-        <w:pStyle w:val="1"/>
+        <w:pStyle w:val="11"/>
         <w:tabs>
           <w:tab w:val="left" w:pos="5670"/>
         </w:tabs>
@@ -1909,7 +1954,7 @@
     </w:p>
     <w:p>
       <w:pPr>
-        <w:pStyle w:val="1"/>
+        <w:pStyle w:val="11"/>
         <w:tabs>
           <w:tab w:val="left" w:pos="5670"/>
         </w:tabs>
@@ -1943,7 +1988,7 @@
     </w:p>
     <w:p>
       <w:pPr>
-        <w:pStyle w:val="1"/>
+        <w:pStyle w:val="11"/>
         <w:tabs>
           <w:tab w:val="left" w:pos="5670"/>
         </w:tabs>
@@ -1978,7 +2023,7 @@
     </w:p>
     <w:p>
       <w:pPr>
-        <w:pStyle w:val="1"/>
+        <w:pStyle w:val="11"/>
         <w:tabs>
           <w:tab w:val="left" w:pos="5670"/>
         </w:tabs>
@@ -2021,7 +2066,7 @@
     </w:p>
     <w:p>
       <w:pPr>
-        <w:pStyle w:val="1"/>
+        <w:pStyle w:val="11"/>
         <w:tabs>
           <w:tab w:val="left" w:pos="5670"/>
         </w:tabs>
@@ -2037,7 +2082,7 @@
     </w:p>
     <w:p>
       <w:pPr>
-        <w:pStyle w:val="1"/>
+        <w:pStyle w:val="11"/>
         <w:tabs>
           <w:tab w:val="left" w:pos="5670"/>
         </w:tabs>
@@ -2062,7 +2107,7 @@
     </w:p>
     <w:p>
       <w:pPr>
-        <w:pStyle w:val="1"/>
+        <w:pStyle w:val="11"/>
         <w:tabs>
           <w:tab w:val="left" w:pos="5670"/>
         </w:tabs>
@@ -2096,7 +2141,7 @@
     </w:p>
     <w:p>
       <w:pPr>
-        <w:pStyle w:val="1"/>
+        <w:pStyle w:val="11"/>
         <w:tabs>
           <w:tab w:val="left" w:pos="5670"/>
         </w:tabs>
@@ -2122,7 +2167,7 @@
     </w:p>
     <w:p>
       <w:pPr>
-        <w:pStyle w:val="1"/>
+        <w:pStyle w:val="11"/>
         <w:tabs>
           <w:tab w:val="left" w:pos="5670"/>
         </w:tabs>
@@ -2179,15 +2224,15 @@
 </file>
 
 <file path=word/comments.xml><?xml version="1.0" encoding="utf-8"?>
-<w:comments xmlns:wpc="http://schemas.microsoft.com/office/word/2010/wordprocessingCanvas" xmlns:cx="http://schemas.microsoft.com/office/drawing/2014/chartex" xmlns:cx1="http://schemas.microsoft.com/office/drawing/2015/9/8/chartex" xmlns:cx2="http://schemas.microsoft.com/office/drawing/2015/10/21/chartex" xmlns:cx3="http://schemas.microsoft.com/office/drawing/2016/5/9/chartex" xmlns:cx4="http://schemas.microsoft.com/office/drawing/2016/5/10/chartex" xmlns:cx5="http://schemas.microsoft.com/office/drawing/2016/5/11/chartex" xmlns:cx6="http://schemas.microsoft.com/office/drawing/2016/5/12/chartex" xmlns:cx7="http://schemas.microsoft.com/office/drawing/2016/5/13/chartex" xmlns:cx8="http://schemas.microsoft.com/office/drawing/2016/5/14/chartex" xmlns:mc="http://schemas.openxmlformats.org/markup-compatibility/2006" xmlns:aink="http://schemas.microsoft.com/office/drawing/2016/ink" xmlns:am3d="http://schemas.microsoft.com/office/drawing/2017/model3d" xmlns:o="urn:schemas-microsoft-com:office:office" xmlns:r="http://schemas.openxmlformats.org/officeDocument/2006/relationships" xmlns:m="http://schemas.openxmlformats.org/officeDocument/2006/math" xmlns:v="urn:schemas-microsoft-com:vml" xmlns:wp14="http://schemas.microsoft.com/office/word/2010/wordprocessingDrawing" xmlns:wp="http://schemas.openxmlformats.org/drawingml/2006/wordprocessingDrawing" xmlns:w10="urn:schemas-microsoft-com:office:word" xmlns:w="http://schemas.openxmlformats.org/wordprocessingml/2006/main" xmlns:w14="http://schemas.microsoft.com/office/word/2010/wordml" xmlns:w15="http://schemas.microsoft.com/office/word/2012/wordml" xmlns:w16cex="http://schemas.microsoft.com/office/word/2018/wordml/cex" xmlns:w16cid="http://schemas.microsoft.com/office/word/2016/wordml/cid" xmlns:w16="http://schemas.microsoft.com/office/word/2018/wordml" xmlns:w16sdtdh="http://schemas.microsoft.com/office/word/2020/wordml/sdtdatahash" xmlns:w16se="http://schemas.microsoft.com/office/word/2015/wordml/symex" xmlns:wpg="http://schemas.microsoft.com/office/word/2010/wordprocessingGroup" xmlns:wpi="http://schemas.microsoft.com/office/word/2010/wordprocessingInk" xmlns:wne="http://schemas.microsoft.com/office/word/2006/wordml" xmlns:wps="http://schemas.microsoft.com/office/word/2010/wordprocessingShape" mc:Ignorable="w14 w15 w16se w16cid w16 w16cex w16sdtdh wp14">
+<w:comments xmlns:wpc="http://schemas.microsoft.com/office/word/2010/wordprocessingCanvas" xmlns:cx="http://schemas.microsoft.com/office/drawing/2014/chartex" xmlns:cx1="http://schemas.microsoft.com/office/drawing/2015/9/8/chartex" xmlns:mc="http://schemas.openxmlformats.org/markup-compatibility/2006" xmlns:o="urn:schemas-microsoft-com:office:office" xmlns:r="http://schemas.openxmlformats.org/officeDocument/2006/relationships" xmlns:m="http://schemas.openxmlformats.org/officeDocument/2006/math" xmlns:v="urn:schemas-microsoft-com:vml" xmlns:wp14="http://schemas.microsoft.com/office/word/2010/wordprocessingDrawing" xmlns:wp="http://schemas.openxmlformats.org/drawingml/2006/wordprocessingDrawing" xmlns:w10="urn:schemas-microsoft-com:office:word" xmlns:w="http://schemas.openxmlformats.org/wordprocessingml/2006/main" xmlns:w14="http://schemas.microsoft.com/office/word/2010/wordml" xmlns:w15="http://schemas.microsoft.com/office/word/2012/wordml" xmlns:w16se="http://schemas.microsoft.com/office/word/2015/wordml/symex" xmlns:wpg="http://schemas.microsoft.com/office/word/2010/wordprocessingGroup" xmlns:wpi="http://schemas.microsoft.com/office/word/2010/wordprocessingInk" xmlns:wne="http://schemas.microsoft.com/office/word/2006/wordml" xmlns:wps="http://schemas.microsoft.com/office/word/2010/wordprocessingShape" mc:Ignorable="w14 w15 w16se wp14">
   <w:comment w:id="0" w:author="AAK" w:date="2021-10-29T19:11:00Z" w:initials="A">
     <w:p>
       <w:pPr>
-        <w:pStyle w:val="CommentText"/>
-      </w:pPr>
-      <w:r>
-        <w:rPr>
-          <w:rStyle w:val="CommentReference"/>
+        <w:pStyle w:val="ab"/>
+      </w:pPr>
+      <w:r>
+        <w:rPr>
+          <w:rStyle w:val="aa"/>
         </w:rPr>
         <w:annotationRef/>
       </w:r>
@@ -2197,7 +2242,7 @@
 </file>
 
 <file path=word/commentsExtended.xml><?xml version="1.0" encoding="utf-8"?>
-<w15:commentsEx xmlns:wpc="http://schemas.microsoft.com/office/word/2010/wordprocessingCanvas" xmlns:cx="http://schemas.microsoft.com/office/drawing/2014/chartex" xmlns:cx1="http://schemas.microsoft.com/office/drawing/2015/9/8/chartex" xmlns:cx2="http://schemas.microsoft.com/office/drawing/2015/10/21/chartex" xmlns:cx3="http://schemas.microsoft.com/office/drawing/2016/5/9/chartex" xmlns:cx4="http://schemas.microsoft.com/office/drawing/2016/5/10/chartex" xmlns:cx5="http://schemas.microsoft.com/office/drawing/2016/5/11/chartex" xmlns:cx6="http://schemas.microsoft.com/office/drawing/2016/5/12/chartex" xmlns:cx7="http://schemas.microsoft.com/office/drawing/2016/5/13/chartex" xmlns:cx8="http://schemas.microsoft.com/office/drawing/2016/5/14/chartex" xmlns:mc="http://schemas.openxmlformats.org/markup-compatibility/2006" xmlns:aink="http://schemas.microsoft.com/office/drawing/2016/ink" xmlns:am3d="http://schemas.microsoft.com/office/drawing/2017/model3d" xmlns:o="urn:schemas-microsoft-com:office:office" xmlns:r="http://schemas.openxmlformats.org/officeDocument/2006/relationships" xmlns:m="http://schemas.openxmlformats.org/officeDocument/2006/math" xmlns:v="urn:schemas-microsoft-com:vml" xmlns:wp14="http://schemas.microsoft.com/office/word/2010/wordprocessingDrawing" xmlns:wp="http://schemas.openxmlformats.org/drawingml/2006/wordprocessingDrawing" xmlns:w10="urn:schemas-microsoft-com:office:word" xmlns:w="http://schemas.openxmlformats.org/wordprocessingml/2006/main" xmlns:w14="http://schemas.microsoft.com/office/word/2010/wordml" xmlns:w15="http://schemas.microsoft.com/office/word/2012/wordml" xmlns:w16cex="http://schemas.microsoft.com/office/word/2018/wordml/cex" xmlns:w16cid="http://schemas.microsoft.com/office/word/2016/wordml/cid" xmlns:w16="http://schemas.microsoft.com/office/word/2018/wordml" xmlns:w16sdtdh="http://schemas.microsoft.com/office/word/2020/wordml/sdtdatahash" xmlns:w16se="http://schemas.microsoft.com/office/word/2015/wordml/symex" xmlns:wpg="http://schemas.microsoft.com/office/word/2010/wordprocessingGroup" xmlns:wpi="http://schemas.microsoft.com/office/word/2010/wordprocessingInk" xmlns:wne="http://schemas.microsoft.com/office/word/2006/wordml" xmlns:wps="http://schemas.microsoft.com/office/word/2010/wordprocessingShape" mc:Ignorable="w14 w15 w16se w16cid w16 w16cex w16sdtdh wp14">
+<w15:commentsEx xmlns:wpc="http://schemas.microsoft.com/office/word/2010/wordprocessingCanvas" xmlns:cx="http://schemas.microsoft.com/office/drawing/2014/chartex" xmlns:cx1="http://schemas.microsoft.com/office/drawing/2015/9/8/chartex" xmlns:mc="http://schemas.openxmlformats.org/markup-compatibility/2006" xmlns:o="urn:schemas-microsoft-com:office:office" xmlns:r="http://schemas.openxmlformats.org/officeDocument/2006/relationships" xmlns:m="http://schemas.openxmlformats.org/officeDocument/2006/math" xmlns:v="urn:schemas-microsoft-com:vml" xmlns:wp14="http://schemas.microsoft.com/office/word/2010/wordprocessingDrawing" xmlns:wp="http://schemas.openxmlformats.org/drawingml/2006/wordprocessingDrawing" xmlns:w10="urn:schemas-microsoft-com:office:word" xmlns:w="http://schemas.openxmlformats.org/wordprocessingml/2006/main" xmlns:w14="http://schemas.microsoft.com/office/word/2010/wordml" xmlns:w15="http://schemas.microsoft.com/office/word/2012/wordml" xmlns:w16se="http://schemas.microsoft.com/office/word/2015/wordml/symex" xmlns:wpg="http://schemas.microsoft.com/office/word/2010/wordprocessingGroup" xmlns:wpi="http://schemas.microsoft.com/office/word/2010/wordprocessingInk" xmlns:wne="http://schemas.microsoft.com/office/word/2006/wordml" xmlns:wps="http://schemas.microsoft.com/office/word/2010/wordprocessingShape" mc:Ignorable="w14 w15 w16se wp14">
   <w15:commentEx w15:paraId="36977348" w15:done="0"/>
 </w15:commentsEx>
 </file>
@@ -2215,7 +2260,7 @@
 </file>
 
 <file path=word/numbering.xml><?xml version="1.0" encoding="utf-8"?>
-<w:numbering xmlns:wpc="http://schemas.microsoft.com/office/word/2010/wordprocessingCanvas" xmlns:cx="http://schemas.microsoft.com/office/drawing/2014/chartex" xmlns:cx1="http://schemas.microsoft.com/office/drawing/2015/9/8/chartex" xmlns:cx2="http://schemas.microsoft.com/office/drawing/2015/10/21/chartex" xmlns:cx3="http://schemas.microsoft.com/office/drawing/2016/5/9/chartex" xmlns:cx4="http://schemas.microsoft.com/office/drawing/2016/5/10/chartex" xmlns:cx5="http://schemas.microsoft.com/office/drawing/2016/5/11/chartex" xmlns:cx6="http://schemas.microsoft.com/office/drawing/2016/5/12/chartex" xmlns:cx7="http://schemas.microsoft.com/office/drawing/2016/5/13/chartex" xmlns:cx8="http://schemas.microsoft.com/office/drawing/2016/5/14/chartex" xmlns:mc="http://schemas.openxmlformats.org/markup-compatibility/2006" xmlns:aink="http://schemas.microsoft.com/office/drawing/2016/ink" xmlns:am3d="http://schemas.microsoft.com/office/drawing/2017/model3d" xmlns:o="urn:schemas-microsoft-com:office:office" xmlns:r="http://schemas.openxmlformats.org/officeDocument/2006/relationships" xmlns:m="http://schemas.openxmlformats.org/officeDocument/2006/math" xmlns:v="urn:schemas-microsoft-com:vml" xmlns:wp14="http://schemas.microsoft.com/office/word/2010/wordprocessingDrawing" xmlns:wp="http://schemas.openxmlformats.org/drawingml/2006/wordprocessingDrawing" xmlns:w10="urn:schemas-microsoft-com:office:word" xmlns:w="http://schemas.openxmlformats.org/wordprocessingml/2006/main" xmlns:w14="http://schemas.microsoft.com/office/word/2010/wordml" xmlns:w15="http://schemas.microsoft.com/office/word/2012/wordml" xmlns:w16cex="http://schemas.microsoft.com/office/word/2018/wordml/cex" xmlns:w16cid="http://schemas.microsoft.com/office/word/2016/wordml/cid" xmlns:w16="http://schemas.microsoft.com/office/word/2018/wordml" xmlns:w16sdtdh="http://schemas.microsoft.com/office/word/2020/wordml/sdtdatahash" xmlns:w16se="http://schemas.microsoft.com/office/word/2015/wordml/symex" xmlns:wpg="http://schemas.microsoft.com/office/word/2010/wordprocessingGroup" xmlns:wpi="http://schemas.microsoft.com/office/word/2010/wordprocessingInk" xmlns:wne="http://schemas.microsoft.com/office/word/2006/wordml" xmlns:wps="http://schemas.microsoft.com/office/word/2010/wordprocessingShape" mc:Ignorable="w14 w15 w16se w16cid w16 w16cex w16sdtdh wp14">
+<w:numbering xmlns:wpc="http://schemas.microsoft.com/office/word/2010/wordprocessingCanvas" xmlns:cx="http://schemas.microsoft.com/office/drawing/2014/chartex" xmlns:cx1="http://schemas.microsoft.com/office/drawing/2015/9/8/chartex" xmlns:mc="http://schemas.openxmlformats.org/markup-compatibility/2006" xmlns:o="urn:schemas-microsoft-com:office:office" xmlns:r="http://schemas.openxmlformats.org/officeDocument/2006/relationships" xmlns:m="http://schemas.openxmlformats.org/officeDocument/2006/math" xmlns:v="urn:schemas-microsoft-com:vml" xmlns:wp14="http://schemas.microsoft.com/office/word/2010/wordprocessingDrawing" xmlns:wp="http://schemas.openxmlformats.org/drawingml/2006/wordprocessingDrawing" xmlns:w10="urn:schemas-microsoft-com:office:word" xmlns:w="http://schemas.openxmlformats.org/wordprocessingml/2006/main" xmlns:w14="http://schemas.microsoft.com/office/word/2010/wordml" xmlns:w15="http://schemas.microsoft.com/office/word/2012/wordml" xmlns:w16se="http://schemas.microsoft.com/office/word/2015/wordml/symex" xmlns:wpg="http://schemas.microsoft.com/office/word/2010/wordprocessingGroup" xmlns:wpi="http://schemas.microsoft.com/office/word/2010/wordprocessingInk" xmlns:wne="http://schemas.microsoft.com/office/word/2006/wordml" xmlns:wps="http://schemas.microsoft.com/office/word/2010/wordprocessingShape" mc:Ignorable="w14 w15 w16se wp14">
   <w:abstractNum w:abstractNumId="0" w15:restartNumberingAfterBreak="0">
     <w:nsid w:val="19B44E22"/>
     <w:multiLevelType w:val="hybridMultilevel"/>
@@ -3089,7 +3134,7 @@
 </file>
 
 <file path=word/people.xml><?xml version="1.0" encoding="utf-8"?>
-<w15:people xmlns:wpc="http://schemas.microsoft.com/office/word/2010/wordprocessingCanvas" xmlns:cx="http://schemas.microsoft.com/office/drawing/2014/chartex" xmlns:cx1="http://schemas.microsoft.com/office/drawing/2015/9/8/chartex" xmlns:cx2="http://schemas.microsoft.com/office/drawing/2015/10/21/chartex" xmlns:cx3="http://schemas.microsoft.com/office/drawing/2016/5/9/chartex" xmlns:cx4="http://schemas.microsoft.com/office/drawing/2016/5/10/chartex" xmlns:cx5="http://schemas.microsoft.com/office/drawing/2016/5/11/chartex" xmlns:cx6="http://schemas.microsoft.com/office/drawing/2016/5/12/chartex" xmlns:cx7="http://schemas.microsoft.com/office/drawing/2016/5/13/chartex" xmlns:cx8="http://schemas.microsoft.com/office/drawing/2016/5/14/chartex" xmlns:mc="http://schemas.openxmlformats.org/markup-compatibility/2006" xmlns:aink="http://schemas.microsoft.com/office/drawing/2016/ink" xmlns:am3d="http://schemas.microsoft.com/office/drawing/2017/model3d" xmlns:o="urn:schemas-microsoft-com:office:office" xmlns:r="http://schemas.openxmlformats.org/officeDocument/2006/relationships" xmlns:m="http://schemas.openxmlformats.org/officeDocument/2006/math" xmlns:v="urn:schemas-microsoft-com:vml" xmlns:wp14="http://schemas.microsoft.com/office/word/2010/wordprocessingDrawing" xmlns:wp="http://schemas.openxmlformats.org/drawingml/2006/wordprocessingDrawing" xmlns:w10="urn:schemas-microsoft-com:office:word" xmlns:w="http://schemas.openxmlformats.org/wordprocessingml/2006/main" xmlns:w14="http://schemas.microsoft.com/office/word/2010/wordml" xmlns:w15="http://schemas.microsoft.com/office/word/2012/wordml" xmlns:w16cex="http://schemas.microsoft.com/office/word/2018/wordml/cex" xmlns:w16cid="http://schemas.microsoft.com/office/word/2016/wordml/cid" xmlns:w16="http://schemas.microsoft.com/office/word/2018/wordml" xmlns:w16sdtdh="http://schemas.microsoft.com/office/word/2020/wordml/sdtdatahash" xmlns:w16se="http://schemas.microsoft.com/office/word/2015/wordml/symex" xmlns:wpg="http://schemas.microsoft.com/office/word/2010/wordprocessingGroup" xmlns:wpi="http://schemas.microsoft.com/office/word/2010/wordprocessingInk" xmlns:wne="http://schemas.microsoft.com/office/word/2006/wordml" xmlns:wps="http://schemas.microsoft.com/office/word/2010/wordprocessingShape" mc:Ignorable="w14 w15 w16se w16cid w16 w16cex w16sdtdh wp14">
+<w15:people xmlns:wpc="http://schemas.microsoft.com/office/word/2010/wordprocessingCanvas" xmlns:cx="http://schemas.microsoft.com/office/drawing/2014/chartex" xmlns:cx1="http://schemas.microsoft.com/office/drawing/2015/9/8/chartex" xmlns:mc="http://schemas.openxmlformats.org/markup-compatibility/2006" xmlns:o="urn:schemas-microsoft-com:office:office" xmlns:r="http://schemas.openxmlformats.org/officeDocument/2006/relationships" xmlns:m="http://schemas.openxmlformats.org/officeDocument/2006/math" xmlns:v="urn:schemas-microsoft-com:vml" xmlns:wp14="http://schemas.microsoft.com/office/word/2010/wordprocessingDrawing" xmlns:wp="http://schemas.openxmlformats.org/drawingml/2006/wordprocessingDrawing" xmlns:w10="urn:schemas-microsoft-com:office:word" xmlns:w="http://schemas.openxmlformats.org/wordprocessingml/2006/main" xmlns:w14="http://schemas.microsoft.com/office/word/2010/wordml" xmlns:w15="http://schemas.microsoft.com/office/word/2012/wordml" xmlns:w16se="http://schemas.microsoft.com/office/word/2015/wordml/symex" xmlns:wpg="http://schemas.microsoft.com/office/word/2010/wordprocessingGroup" xmlns:wpi="http://schemas.microsoft.com/office/word/2010/wordprocessingInk" xmlns:wne="http://schemas.microsoft.com/office/word/2006/wordml" xmlns:wps="http://schemas.microsoft.com/office/word/2010/wordprocessingShape" mc:Ignorable="w14 w15 w16se wp14">
   <w15:person w15:author="AAK">
     <w15:presenceInfo w15:providerId="AD" w15:userId="S-1-5-21-2301979571-1751391163-971761870-1106"/>
   </w15:person>
@@ -3097,7 +3142,7 @@
 </file>
 
 <file path=word/styles.xml><?xml version="1.0" encoding="utf-8"?>
-<w:styles xmlns:mc="http://schemas.openxmlformats.org/markup-compatibility/2006" xmlns:r="http://schemas.openxmlformats.org/officeDocument/2006/relationships" xmlns:w="http://schemas.openxmlformats.org/wordprocessingml/2006/main" xmlns:w14="http://schemas.microsoft.com/office/word/2010/wordml" xmlns:w15="http://schemas.microsoft.com/office/word/2012/wordml" xmlns:w16cex="http://schemas.microsoft.com/office/word/2018/wordml/cex" xmlns:w16cid="http://schemas.microsoft.com/office/word/2016/wordml/cid" xmlns:w16="http://schemas.microsoft.com/office/word/2018/wordml" xmlns:w16sdtdh="http://schemas.microsoft.com/office/word/2020/wordml/sdtdatahash" xmlns:w16se="http://schemas.microsoft.com/office/word/2015/wordml/symex" mc:Ignorable="w14 w15 w16se w16cid w16 w16cex w16sdtdh">
+<w:styles xmlns:mc="http://schemas.openxmlformats.org/markup-compatibility/2006" xmlns:r="http://schemas.openxmlformats.org/officeDocument/2006/relationships" xmlns:w="http://schemas.openxmlformats.org/wordprocessingml/2006/main" xmlns:w14="http://schemas.microsoft.com/office/word/2010/wordml" xmlns:w15="http://schemas.microsoft.com/office/word/2012/wordml" xmlns:w16se="http://schemas.microsoft.com/office/word/2015/wordml/symex" mc:Ignorable="w14 w15 w16se">
   <w:docDefaults>
     <w:rPrDefault>
       <w:rPr>
@@ -3115,7 +3160,7 @@
       </w:pPr>
     </w:pPrDefault>
   </w:docDefaults>
-  <w:latentStyles w:defLockedState="0" w:defUIPriority="99" w:defSemiHidden="0" w:defUnhideWhenUsed="0" w:defQFormat="0" w:count="376">
+  <w:latentStyles w:defLockedState="0" w:defUIPriority="99" w:defSemiHidden="0" w:defUnhideWhenUsed="0" w:defQFormat="0" w:count="371">
     <w:lsdException w:name="Normal" w:uiPriority="0" w:qFormat="1"/>
     <w:lsdException w:name="heading 1" w:uiPriority="0" w:qFormat="1"/>
     <w:lsdException w:name="heading 2" w:semiHidden="1" w:uiPriority="0" w:unhideWhenUsed="1" w:qFormat="1"/>
@@ -3221,6 +3266,7 @@
     <w:lsdException w:name="HTML Sample" w:semiHidden="1" w:unhideWhenUsed="1"/>
     <w:lsdException w:name="HTML Typewriter" w:semiHidden="1" w:unhideWhenUsed="1"/>
     <w:lsdException w:name="HTML Variable" w:semiHidden="1" w:unhideWhenUsed="1"/>
+    <w:lsdException w:name="Normal Table" w:semiHidden="1" w:unhideWhenUsed="1"/>
     <w:lsdException w:name="annotation subject" w:semiHidden="1" w:unhideWhenUsed="1"/>
     <w:lsdException w:name="No List" w:semiHidden="1" w:unhideWhenUsed="1"/>
     <w:lsdException w:name="Outline List 1" w:semiHidden="1" w:unhideWhenUsed="1"/>
@@ -3263,8 +3309,11 @@
     <w:lsdException w:name="Table Contemporary" w:semiHidden="1" w:unhideWhenUsed="1"/>
     <w:lsdException w:name="Table Elegant" w:semiHidden="1" w:unhideWhenUsed="1"/>
     <w:lsdException w:name="Table Professional" w:semiHidden="1" w:unhideWhenUsed="1"/>
+    <w:lsdException w:name="Table Subtle 1" w:semiHidden="1" w:unhideWhenUsed="1"/>
     <w:lsdException w:name="Table Subtle 2" w:semiHidden="1" w:unhideWhenUsed="1"/>
     <w:lsdException w:name="Table Web 1" w:semiHidden="1" w:unhideWhenUsed="1"/>
+    <w:lsdException w:name="Table Web 2" w:semiHidden="1" w:unhideWhenUsed="1"/>
+    <w:lsdException w:name="Table Web 3" w:semiHidden="1" w:unhideWhenUsed="1"/>
     <w:lsdException w:name="Balloon Text" w:semiHidden="1" w:unhideWhenUsed="1"/>
     <w:lsdException w:name="Table Grid" w:uiPriority="39"/>
     <w:lsdException w:name="Table Theme" w:semiHidden="1" w:unhideWhenUsed="1"/>
@@ -3483,13 +3532,8 @@
     <w:lsdException w:name="List Table 5 Dark Accent 6" w:uiPriority="50"/>
     <w:lsdException w:name="List Table 6 Colorful Accent 6" w:uiPriority="51"/>
     <w:lsdException w:name="List Table 7 Colorful Accent 6" w:uiPriority="52"/>
-    <w:lsdException w:name="Mention" w:semiHidden="1" w:unhideWhenUsed="1"/>
-    <w:lsdException w:name="Smart Hyperlink" w:semiHidden="1" w:unhideWhenUsed="1"/>
-    <w:lsdException w:name="Hashtag" w:semiHidden="1" w:unhideWhenUsed="1"/>
-    <w:lsdException w:name="Unresolved Mention" w:semiHidden="1" w:unhideWhenUsed="1"/>
-    <w:lsdException w:name="Smart Link" w:semiHidden="1" w:unhideWhenUsed="1"/>
   </w:latentStyles>
-  <w:style w:type="paragraph" w:default="1" w:styleId="Normal">
+  <w:style w:type="paragraph" w:default="1" w:styleId="a">
     <w:name w:val="Normal"/>
     <w:aliases w:val="Текст Документа"/>
     <w:qFormat/>
@@ -3506,11 +3550,11 @@
       <w:lang w:eastAsia="ru-RU"/>
     </w:rPr>
   </w:style>
-  <w:style w:type="paragraph" w:styleId="Heading1">
+  <w:style w:type="paragraph" w:styleId="1">
     <w:name w:val="heading 1"/>
     <w:aliases w:val="Раздел Заголовок"/>
-    <w:basedOn w:val="Normal"/>
-    <w:link w:val="Heading1Char"/>
+    <w:basedOn w:val="a"/>
+    <w:link w:val="10"/>
     <w:qFormat/>
     <w:rsid w:val="00697F81"/>
     <w:pPr>
@@ -3525,12 +3569,12 @@
       <w:szCs w:val="48"/>
     </w:rPr>
   </w:style>
-  <w:style w:type="paragraph" w:styleId="Heading2">
+  <w:style w:type="paragraph" w:styleId="2">
     <w:name w:val="heading 2"/>
     <w:aliases w:val="Подраздел Заголовок"/>
-    <w:basedOn w:val="Normal"/>
-    <w:next w:val="Normal"/>
-    <w:link w:val="Heading2Char"/>
+    <w:basedOn w:val="a"/>
+    <w:next w:val="a"/>
+    <w:link w:val="20"/>
     <w:unhideWhenUsed/>
     <w:qFormat/>
     <w:rsid w:val="00697F81"/>
@@ -3548,11 +3592,11 @@
       <w:szCs w:val="26"/>
     </w:rPr>
   </w:style>
-  <w:style w:type="paragraph" w:styleId="Heading3">
+  <w:style w:type="paragraph" w:styleId="3">
     <w:name w:val="heading 3"/>
-    <w:basedOn w:val="Normal"/>
-    <w:next w:val="Normal"/>
-    <w:link w:val="Heading3Char"/>
+    <w:basedOn w:val="a"/>
+    <w:next w:val="a"/>
+    <w:link w:val="30"/>
     <w:qFormat/>
     <w:rsid w:val="00697F81"/>
     <w:pPr>
@@ -3565,13 +3609,13 @@
       <w:u w:val="single"/>
     </w:rPr>
   </w:style>
-  <w:style w:type="character" w:default="1" w:styleId="DefaultParagraphFont">
+  <w:style w:type="character" w:default="1" w:styleId="a0">
     <w:name w:val="Default Paragraph Font"/>
     <w:uiPriority w:val="1"/>
     <w:semiHidden/>
     <w:unhideWhenUsed/>
   </w:style>
-  <w:style w:type="table" w:default="1" w:styleId="TableNormal">
+  <w:style w:type="table" w:default="1" w:styleId="a1">
     <w:name w:val="Normal Table"/>
     <w:uiPriority w:val="99"/>
     <w:semiHidden/>
@@ -3586,17 +3630,17 @@
       </w:tblCellMar>
     </w:tblPr>
   </w:style>
-  <w:style w:type="numbering" w:default="1" w:styleId="NoList">
+  <w:style w:type="numbering" w:default="1" w:styleId="a2">
     <w:name w:val="No List"/>
     <w:uiPriority w:val="99"/>
     <w:semiHidden/>
     <w:unhideWhenUsed/>
   </w:style>
-  <w:style w:type="character" w:customStyle="1" w:styleId="Heading1Char">
-    <w:name w:val="Heading 1 Char"/>
-    <w:aliases w:val="Раздел Заголовок Char"/>
-    <w:basedOn w:val="DefaultParagraphFont"/>
-    <w:link w:val="Heading1"/>
+  <w:style w:type="character" w:customStyle="1" w:styleId="10">
+    <w:name w:val="Заголовок 1 Знак"/>
+    <w:aliases w:val="Раздел Заголовок Знак"/>
+    <w:basedOn w:val="a0"/>
+    <w:link w:val="1"/>
     <w:rsid w:val="00697F81"/>
     <w:rPr>
       <w:rFonts w:ascii="Times New Roman" w:hAnsi="Times New Roman" w:cs="Times New Roman"/>
@@ -3608,11 +3652,11 @@
       <w:lang w:eastAsia="ru-RU"/>
     </w:rPr>
   </w:style>
-  <w:style w:type="character" w:customStyle="1" w:styleId="Heading2Char">
-    <w:name w:val="Heading 2 Char"/>
-    <w:aliases w:val="Подраздел Заголовок Char"/>
-    <w:basedOn w:val="DefaultParagraphFont"/>
-    <w:link w:val="Heading2"/>
+  <w:style w:type="character" w:customStyle="1" w:styleId="20">
+    <w:name w:val="Заголовок 2 Знак"/>
+    <w:aliases w:val="Подраздел Заголовок Знак"/>
+    <w:basedOn w:val="a0"/>
+    <w:link w:val="2"/>
     <w:rsid w:val="00697F81"/>
     <w:rPr>
       <w:rFonts w:ascii="Times New Roman" w:eastAsiaTheme="majorEastAsia" w:hAnsi="Times New Roman" w:cstheme="majorBidi"/>
@@ -3622,10 +3666,10 @@
       <w:lang w:eastAsia="ru-RU"/>
     </w:rPr>
   </w:style>
-  <w:style w:type="paragraph" w:customStyle="1" w:styleId="a">
+  <w:style w:type="paragraph" w:customStyle="1" w:styleId="a3">
     <w:name w:val="Код Программы"/>
-    <w:basedOn w:val="Normal"/>
-    <w:link w:val="a0"/>
+    <w:basedOn w:val="a"/>
+    <w:link w:val="a4"/>
     <w:qFormat/>
     <w:rsid w:val="00E8602A"/>
     <w:rPr>
@@ -3634,10 +3678,10 @@
       <w:lang w:val="en-US"/>
     </w:rPr>
   </w:style>
-  <w:style w:type="character" w:customStyle="1" w:styleId="a0">
+  <w:style w:type="character" w:customStyle="1" w:styleId="a4">
     <w:name w:val="Код Программы Знак"/>
-    <w:basedOn w:val="DefaultParagraphFont"/>
-    <w:link w:val="a"/>
+    <w:basedOn w:val="a0"/>
+    <w:link w:val="a3"/>
     <w:rsid w:val="00E8602A"/>
     <w:rPr>
       <w:rFonts w:ascii="Consolas" w:hAnsi="Consolas" w:cs="Times New Roman"/>
@@ -3646,10 +3690,10 @@
       <w:lang w:val="en-US" w:eastAsia="ru-RU"/>
     </w:rPr>
   </w:style>
-  <w:style w:type="character" w:customStyle="1" w:styleId="Heading3Char">
-    <w:name w:val="Heading 3 Char"/>
-    <w:basedOn w:val="DefaultParagraphFont"/>
-    <w:link w:val="Heading3"/>
+  <w:style w:type="character" w:customStyle="1" w:styleId="30">
+    <w:name w:val="Заголовок 3 Знак"/>
+    <w:basedOn w:val="a0"/>
+    <w:link w:val="3"/>
     <w:rsid w:val="00697F81"/>
     <w:rPr>
       <w:rFonts w:ascii="Arial" w:hAnsi="Arial" w:cs="Arial"/>
@@ -3659,10 +3703,10 @@
       <w:lang w:eastAsia="ru-RU"/>
     </w:rPr>
   </w:style>
-  <w:style w:type="paragraph" w:styleId="BodyTextIndent">
+  <w:style w:type="paragraph" w:styleId="a5">
     <w:name w:val="Body Text Indent"/>
-    <w:basedOn w:val="Normal"/>
-    <w:link w:val="BodyTextIndentChar"/>
+    <w:basedOn w:val="a"/>
+    <w:link w:val="a6"/>
     <w:rsid w:val="00697F81"/>
     <w:pPr>
       <w:ind w:left="567"/>
@@ -3671,10 +3715,10 @@
       <w:szCs w:val="20"/>
     </w:rPr>
   </w:style>
-  <w:style w:type="character" w:customStyle="1" w:styleId="BodyTextIndentChar">
-    <w:name w:val="Body Text Indent Char"/>
-    <w:basedOn w:val="DefaultParagraphFont"/>
-    <w:link w:val="BodyTextIndent"/>
+  <w:style w:type="character" w:customStyle="1" w:styleId="a6">
+    <w:name w:val="Основной текст с отступом Знак"/>
+    <w:basedOn w:val="a0"/>
+    <w:link w:val="a5"/>
     <w:rsid w:val="00697F81"/>
     <w:rPr>
       <w:rFonts w:ascii="Times New Roman" w:hAnsi="Times New Roman" w:cs="Times New Roman"/>
@@ -3683,10 +3727,10 @@
       <w:lang w:eastAsia="ru-RU"/>
     </w:rPr>
   </w:style>
-  <w:style w:type="paragraph" w:styleId="BodyText">
+  <w:style w:type="paragraph" w:styleId="a7">
     <w:name w:val="Body Text"/>
-    <w:basedOn w:val="Normal"/>
-    <w:link w:val="BodyTextChar"/>
+    <w:basedOn w:val="a"/>
+    <w:link w:val="a8"/>
     <w:rsid w:val="00697F81"/>
     <w:pPr>
       <w:spacing w:line="360" w:lineRule="auto"/>
@@ -3696,10 +3740,10 @@
       <w:sz w:val="20"/>
     </w:rPr>
   </w:style>
-  <w:style w:type="character" w:customStyle="1" w:styleId="BodyTextChar">
-    <w:name w:val="Body Text Char"/>
-    <w:basedOn w:val="DefaultParagraphFont"/>
-    <w:link w:val="BodyText"/>
+  <w:style w:type="character" w:customStyle="1" w:styleId="a8">
+    <w:name w:val="Основной текст Знак"/>
+    <w:basedOn w:val="a0"/>
+    <w:link w:val="a7"/>
     <w:rsid w:val="00697F81"/>
     <w:rPr>
       <w:rFonts w:ascii="Arial" w:hAnsi="Arial" w:cs="Arial"/>
@@ -3708,9 +3752,9 @@
       <w:lang w:eastAsia="ru-RU"/>
     </w:rPr>
   </w:style>
-  <w:style w:type="paragraph" w:customStyle="1" w:styleId="1">
+  <w:style w:type="paragraph" w:customStyle="1" w:styleId="11">
     <w:name w:val="Обычный (веб)1"/>
-    <w:basedOn w:val="Normal"/>
+    <w:basedOn w:val="a"/>
     <w:uiPriority w:val="99"/>
     <w:unhideWhenUsed/>
     <w:rsid w:val="00697F81"/>
@@ -3718,9 +3762,9 @@
       <w:spacing w:before="100" w:beforeAutospacing="1" w:after="100" w:afterAutospacing="1"/>
     </w:pPr>
   </w:style>
-  <w:style w:type="paragraph" w:styleId="ListParagraph">
+  <w:style w:type="paragraph" w:styleId="a9">
     <w:name w:val="List Paragraph"/>
-    <w:basedOn w:val="Normal"/>
+    <w:basedOn w:val="a"/>
     <w:uiPriority w:val="34"/>
     <w:qFormat/>
     <w:rsid w:val="00697F81"/>
@@ -3729,9 +3773,9 @@
       <w:contextualSpacing/>
     </w:pPr>
   </w:style>
-  <w:style w:type="character" w:styleId="CommentReference">
+  <w:style w:type="character" w:styleId="aa">
     <w:name w:val="annotation reference"/>
-    <w:basedOn w:val="DefaultParagraphFont"/>
+    <w:basedOn w:val="a0"/>
     <w:uiPriority w:val="99"/>
     <w:semiHidden/>
     <w:unhideWhenUsed/>
@@ -3741,10 +3785,10 @@
       <w:szCs w:val="16"/>
     </w:rPr>
   </w:style>
-  <w:style w:type="paragraph" w:styleId="CommentText">
+  <w:style w:type="paragraph" w:styleId="ab">
     <w:name w:val="annotation text"/>
-    <w:basedOn w:val="Normal"/>
-    <w:link w:val="CommentTextChar"/>
+    <w:basedOn w:val="a"/>
+    <w:link w:val="ac"/>
     <w:uiPriority w:val="99"/>
     <w:semiHidden/>
     <w:unhideWhenUsed/>
@@ -3754,10 +3798,10 @@
       <w:szCs w:val="20"/>
     </w:rPr>
   </w:style>
-  <w:style w:type="character" w:customStyle="1" w:styleId="CommentTextChar">
-    <w:name w:val="Comment Text Char"/>
-    <w:basedOn w:val="DefaultParagraphFont"/>
-    <w:link w:val="CommentText"/>
+  <w:style w:type="character" w:customStyle="1" w:styleId="ac">
+    <w:name w:val="Текст примечания Знак"/>
+    <w:basedOn w:val="a0"/>
+    <w:link w:val="ab"/>
     <w:uiPriority w:val="99"/>
     <w:semiHidden/>
     <w:rsid w:val="0006104E"/>
@@ -3768,11 +3812,11 @@
       <w:lang w:eastAsia="ru-RU"/>
     </w:rPr>
   </w:style>
-  <w:style w:type="paragraph" w:styleId="CommentSubject">
+  <w:style w:type="paragraph" w:styleId="ad">
     <w:name w:val="annotation subject"/>
-    <w:basedOn w:val="CommentText"/>
-    <w:next w:val="CommentText"/>
-    <w:link w:val="CommentSubjectChar"/>
+    <w:basedOn w:val="ab"/>
+    <w:next w:val="ab"/>
+    <w:link w:val="ae"/>
     <w:uiPriority w:val="99"/>
     <w:semiHidden/>
     <w:unhideWhenUsed/>
@@ -3782,10 +3826,10 @@
       <w:bCs/>
     </w:rPr>
   </w:style>
-  <w:style w:type="character" w:customStyle="1" w:styleId="CommentSubjectChar">
-    <w:name w:val="Comment Subject Char"/>
-    <w:basedOn w:val="CommentTextChar"/>
-    <w:link w:val="CommentSubject"/>
+  <w:style w:type="character" w:customStyle="1" w:styleId="ae">
+    <w:name w:val="Тема примечания Знак"/>
+    <w:basedOn w:val="ac"/>
+    <w:link w:val="ad"/>
     <w:uiPriority w:val="99"/>
     <w:semiHidden/>
     <w:rsid w:val="0006104E"/>
@@ -3798,10 +3842,10 @@
       <w:lang w:eastAsia="ru-RU"/>
     </w:rPr>
   </w:style>
-  <w:style w:type="paragraph" w:styleId="BalloonText">
+  <w:style w:type="paragraph" w:styleId="af">
     <w:name w:val="Balloon Text"/>
-    <w:basedOn w:val="Normal"/>
-    <w:link w:val="BalloonTextChar"/>
+    <w:basedOn w:val="a"/>
+    <w:link w:val="af0"/>
     <w:uiPriority w:val="99"/>
     <w:semiHidden/>
     <w:unhideWhenUsed/>
@@ -3812,10 +3856,10 @@
       <w:szCs w:val="18"/>
     </w:rPr>
   </w:style>
-  <w:style w:type="character" w:customStyle="1" w:styleId="BalloonTextChar">
-    <w:name w:val="Balloon Text Char"/>
-    <w:basedOn w:val="DefaultParagraphFont"/>
-    <w:link w:val="BalloonText"/>
+  <w:style w:type="character" w:customStyle="1" w:styleId="af0">
+    <w:name w:val="Текст выноски Знак"/>
+    <w:basedOn w:val="a0"/>
+    <w:link w:val="af"/>
     <w:uiPriority w:val="99"/>
     <w:semiHidden/>
     <w:rsid w:val="00031B5E"/>

--- a/Documents/ТЗ.docx
+++ b/Documents/ТЗ.docx
@@ -1,10 +1,10 @@
 
 <file path=word/document.xml><?xml version="1.0" encoding="utf-8"?>
-<w:document xmlns:wpc="http://schemas.microsoft.com/office/word/2010/wordprocessingCanvas" xmlns:cx="http://schemas.microsoft.com/office/drawing/2014/chartex" xmlns:cx1="http://schemas.microsoft.com/office/drawing/2015/9/8/chartex" xmlns:mc="http://schemas.openxmlformats.org/markup-compatibility/2006" xmlns:o="urn:schemas-microsoft-com:office:office" xmlns:r="http://schemas.openxmlformats.org/officeDocument/2006/relationships" xmlns:m="http://schemas.openxmlformats.org/officeDocument/2006/math" xmlns:v="urn:schemas-microsoft-com:vml" xmlns:wp14="http://schemas.microsoft.com/office/word/2010/wordprocessingDrawing" xmlns:wp="http://schemas.openxmlformats.org/drawingml/2006/wordprocessingDrawing" xmlns:w10="urn:schemas-microsoft-com:office:word" xmlns:w="http://schemas.openxmlformats.org/wordprocessingml/2006/main" xmlns:w14="http://schemas.microsoft.com/office/word/2010/wordml" xmlns:w15="http://schemas.microsoft.com/office/word/2012/wordml" xmlns:w16se="http://schemas.microsoft.com/office/word/2015/wordml/symex" xmlns:wpg="http://schemas.microsoft.com/office/word/2010/wordprocessingGroup" xmlns:wpi="http://schemas.microsoft.com/office/word/2010/wordprocessingInk" xmlns:wne="http://schemas.microsoft.com/office/word/2006/wordml" xmlns:wps="http://schemas.microsoft.com/office/word/2010/wordprocessingShape" mc:Ignorable="w14 w15 w16se wp14">
+<w:document xmlns:wpc="http://schemas.microsoft.com/office/word/2010/wordprocessingCanvas" xmlns:cx="http://schemas.microsoft.com/office/drawing/2014/chartex" xmlns:cx1="http://schemas.microsoft.com/office/drawing/2015/9/8/chartex" xmlns:cx2="http://schemas.microsoft.com/office/drawing/2015/10/21/chartex" xmlns:cx3="http://schemas.microsoft.com/office/drawing/2016/5/9/chartex" xmlns:cx4="http://schemas.microsoft.com/office/drawing/2016/5/10/chartex" xmlns:cx5="http://schemas.microsoft.com/office/drawing/2016/5/11/chartex" xmlns:cx6="http://schemas.microsoft.com/office/drawing/2016/5/12/chartex" xmlns:cx7="http://schemas.microsoft.com/office/drawing/2016/5/13/chartex" xmlns:cx8="http://schemas.microsoft.com/office/drawing/2016/5/14/chartex" xmlns:mc="http://schemas.openxmlformats.org/markup-compatibility/2006" xmlns:aink="http://schemas.microsoft.com/office/drawing/2016/ink" xmlns:am3d="http://schemas.microsoft.com/office/drawing/2017/model3d" xmlns:o="urn:schemas-microsoft-com:office:office" xmlns:r="http://schemas.openxmlformats.org/officeDocument/2006/relationships" xmlns:m="http://schemas.openxmlformats.org/officeDocument/2006/math" xmlns:v="urn:schemas-microsoft-com:vml" xmlns:wp14="http://schemas.microsoft.com/office/word/2010/wordprocessingDrawing" xmlns:wp="http://schemas.openxmlformats.org/drawingml/2006/wordprocessingDrawing" xmlns:w10="urn:schemas-microsoft-com:office:word" xmlns:w="http://schemas.openxmlformats.org/wordprocessingml/2006/main" xmlns:w14="http://schemas.microsoft.com/office/word/2010/wordml" xmlns:w15="http://schemas.microsoft.com/office/word/2012/wordml" xmlns:w16cex="http://schemas.microsoft.com/office/word/2018/wordml/cex" xmlns:w16cid="http://schemas.microsoft.com/office/word/2016/wordml/cid" xmlns:w16="http://schemas.microsoft.com/office/word/2018/wordml" xmlns:w16sdtdh="http://schemas.microsoft.com/office/word/2020/wordml/sdtdatahash" xmlns:w16se="http://schemas.microsoft.com/office/word/2015/wordml/symex" xmlns:wpg="http://schemas.microsoft.com/office/word/2010/wordprocessingGroup" xmlns:wpi="http://schemas.microsoft.com/office/word/2010/wordprocessingInk" xmlns:wne="http://schemas.microsoft.com/office/word/2006/wordml" xmlns:wps="http://schemas.microsoft.com/office/word/2010/wordprocessingShape" mc:Ignorable="w14 w15 w16se w16cid w16 w16cex w16sdtdh wp14">
   <w:body>
     <w:p>
       <w:pPr>
-        <w:pStyle w:val="2"/>
+        <w:pStyle w:val="Heading2"/>
       </w:pPr>
       <w:r>
         <w:t>ТЕХНИЧЕСКОЕ ЗАДАНИЕ</w:t>
@@ -12,7 +12,7 @@
     </w:p>
     <w:p>
       <w:pPr>
-        <w:pStyle w:val="2"/>
+        <w:pStyle w:val="Heading2"/>
       </w:pPr>
       <w:r>
         <w:t xml:space="preserve">на разработку плагина моделирования </w:t>
@@ -23,7 +23,7 @@
     </w:p>
     <w:p>
       <w:pPr>
-        <w:pStyle w:val="2"/>
+        <w:pStyle w:val="Heading2"/>
       </w:pPr>
       <w:r>
         <w:t>для системы «</w:t>
@@ -46,7 +46,7 @@
     </w:p>
     <w:p>
       <w:pPr>
-        <w:pStyle w:val="2"/>
+        <w:pStyle w:val="Heading2"/>
         <w:ind w:firstLine="851"/>
         <w:jc w:val="both"/>
         <w:rPr>
@@ -59,7 +59,7 @@
     </w:p>
     <w:p>
       <w:pPr>
-        <w:pStyle w:val="2"/>
+        <w:pStyle w:val="Heading2"/>
       </w:pPr>
       <w:r>
         <w:t xml:space="preserve">1 </w:t>
@@ -191,7 +191,7 @@
     </w:p>
     <w:p>
       <w:pPr>
-        <w:pStyle w:val="a9"/>
+        <w:pStyle w:val="ListParagraph"/>
         <w:numPr>
           <w:ilvl w:val="0"/>
           <w:numId w:val="8"/>
@@ -249,7 +249,7 @@
     </w:p>
     <w:p>
       <w:pPr>
-        <w:pStyle w:val="a9"/>
+        <w:pStyle w:val="ListParagraph"/>
         <w:numPr>
           <w:ilvl w:val="0"/>
           <w:numId w:val="8"/>
@@ -292,7 +292,7 @@
     </w:p>
     <w:p>
       <w:pPr>
-        <w:pStyle w:val="a9"/>
+        <w:pStyle w:val="ListParagraph"/>
         <w:numPr>
           <w:ilvl w:val="0"/>
           <w:numId w:val="8"/>
@@ -335,7 +335,7 @@
     </w:p>
     <w:p>
       <w:pPr>
-        <w:pStyle w:val="a9"/>
+        <w:pStyle w:val="ListParagraph"/>
         <w:numPr>
           <w:ilvl w:val="0"/>
           <w:numId w:val="8"/>
@@ -378,7 +378,7 @@
     </w:p>
     <w:p>
       <w:pPr>
-        <w:pStyle w:val="a9"/>
+        <w:pStyle w:val="ListParagraph"/>
         <w:numPr>
           <w:ilvl w:val="0"/>
           <w:numId w:val="8"/>
@@ -421,7 +421,7 @@
     </w:p>
     <w:p>
       <w:pPr>
-        <w:pStyle w:val="a5"/>
+        <w:pStyle w:val="BodyTextIndent"/>
         <w:spacing w:line="360" w:lineRule="auto"/>
         <w:ind w:left="0" w:firstLine="851"/>
         <w:jc w:val="both"/>
@@ -433,7 +433,7 @@
     </w:p>
     <w:p>
       <w:pPr>
-        <w:pStyle w:val="2"/>
+        <w:pStyle w:val="Heading2"/>
         <w:rPr>
           <w:lang w:val="en-US"/>
         </w:rPr>
@@ -472,7 +472,7 @@
     </w:p>
     <w:p>
       <w:pPr>
-        <w:pStyle w:val="a9"/>
+        <w:pStyle w:val="ListParagraph"/>
         <w:numPr>
           <w:ilvl w:val="0"/>
           <w:numId w:val="2"/>
@@ -546,7 +546,7 @@
     </w:p>
     <w:p>
       <w:pPr>
-        <w:pStyle w:val="a9"/>
+        <w:pStyle w:val="ListParagraph"/>
         <w:numPr>
           <w:ilvl w:val="0"/>
           <w:numId w:val="2"/>
@@ -600,7 +600,7 @@
     </w:p>
     <w:p>
       <w:pPr>
-        <w:pStyle w:val="a9"/>
+        <w:pStyle w:val="ListParagraph"/>
         <w:numPr>
           <w:ilvl w:val="0"/>
           <w:numId w:val="2"/>
@@ -640,7 +640,7 @@
     </w:p>
     <w:p>
       <w:pPr>
-        <w:pStyle w:val="a9"/>
+        <w:pStyle w:val="ListParagraph"/>
         <w:numPr>
           <w:ilvl w:val="0"/>
           <w:numId w:val="2"/>
@@ -736,7 +736,7 @@
     </w:p>
     <w:p>
       <w:pPr>
-        <w:pStyle w:val="a9"/>
+        <w:pStyle w:val="ListParagraph"/>
         <w:numPr>
           <w:ilvl w:val="0"/>
           <w:numId w:val="2"/>
@@ -823,7 +823,7 @@
     </w:p>
     <w:p>
       <w:pPr>
-        <w:pStyle w:val="a9"/>
+        <w:pStyle w:val="ListParagraph"/>
         <w:numPr>
           <w:ilvl w:val="1"/>
           <w:numId w:val="7"/>
@@ -860,7 +860,7 @@
     </w:p>
     <w:p>
       <w:pPr>
-        <w:pStyle w:val="a9"/>
+        <w:pStyle w:val="ListParagraph"/>
         <w:numPr>
           <w:ilvl w:val="1"/>
           <w:numId w:val="7"/>
@@ -928,7 +928,7 @@
     </w:p>
     <w:p>
       <w:pPr>
-        <w:pStyle w:val="a9"/>
+        <w:pStyle w:val="ListParagraph"/>
         <w:numPr>
           <w:ilvl w:val="1"/>
           <w:numId w:val="7"/>
@@ -996,7 +996,7 @@
     </w:p>
     <w:p>
       <w:pPr>
-        <w:pStyle w:val="a9"/>
+        <w:pStyle w:val="ListParagraph"/>
         <w:numPr>
           <w:ilvl w:val="1"/>
           <w:numId w:val="7"/>
@@ -1051,7 +1051,7 @@
     </w:p>
     <w:p>
       <w:pPr>
-        <w:pStyle w:val="2"/>
+        <w:pStyle w:val="Heading2"/>
       </w:pPr>
       <w:r>
         <w:lastRenderedPageBreak/>
@@ -1066,7 +1066,7 @@
     </w:p>
     <w:p>
       <w:pPr>
-        <w:pStyle w:val="a7"/>
+        <w:pStyle w:val="BodyText"/>
         <w:ind w:firstLine="851"/>
         <w:jc w:val="both"/>
         <w:rPr>
@@ -1083,6 +1083,23 @@
         </w:rPr>
         <w:t>Плагин «</w:t>
       </w:r>
+      <w:r>
+        <w:rPr>
+          <w:rFonts w:ascii="Times New Roman" w:hAnsi="Times New Roman" w:cs="Times New Roman"/>
+          <w:sz w:val="28"/>
+          <w:szCs w:val="28"/>
+          <w:lang w:val="en-US"/>
+        </w:rPr>
+        <w:t>Kompas</w:t>
+      </w:r>
+      <w:r>
+        <w:rPr>
+          <w:rFonts w:ascii="Times New Roman" w:hAnsi="Times New Roman" w:cs="Times New Roman"/>
+          <w:sz w:val="28"/>
+          <w:szCs w:val="28"/>
+        </w:rPr>
+        <w:t>3</w:t>
+      </w:r>
       <w:proofErr w:type="spellStart"/>
       <w:r>
         <w:rPr>
@@ -1091,7 +1108,7 @@
           <w:szCs w:val="28"/>
           <w:lang w:val="en-US"/>
         </w:rPr>
-        <w:t>Kompas</w:t>
+        <w:t>DPlugin</w:t>
       </w:r>
       <w:proofErr w:type="spellEnd"/>
       <w:r>
@@ -1100,9 +1117,32 @@
           <w:sz w:val="28"/>
           <w:szCs w:val="28"/>
         </w:rPr>
-        <w:t>3</w:t>
-      </w:r>
-      <w:proofErr w:type="spellStart"/>
+        <w:t xml:space="preserve">» автоматизирует построение </w:t>
+      </w:r>
+      <w:r>
+        <w:rPr>
+          <w:rFonts w:ascii="Times New Roman" w:hAnsi="Times New Roman" w:cs="Times New Roman"/>
+          <w:sz w:val="28"/>
+          <w:szCs w:val="28"/>
+        </w:rPr>
+        <w:t>лома</w:t>
+      </w:r>
+      <w:r>
+        <w:rPr>
+          <w:rFonts w:ascii="Times New Roman" w:hAnsi="Times New Roman" w:cs="Times New Roman"/>
+          <w:sz w:val="28"/>
+          <w:szCs w:val="28"/>
+        </w:rPr>
+        <w:t xml:space="preserve"> для системы «</w:t>
+      </w:r>
+      <w:r>
+        <w:rPr>
+          <w:rFonts w:ascii="Times New Roman" w:hAnsi="Times New Roman" w:cs="Times New Roman"/>
+          <w:sz w:val="28"/>
+          <w:szCs w:val="28"/>
+        </w:rPr>
+        <w:t>Компас 3</w:t>
+      </w:r>
       <w:r>
         <w:rPr>
           <w:rFonts w:ascii="Times New Roman" w:hAnsi="Times New Roman" w:cs="Times New Roman"/>
@@ -1110,48 +1150,6 @@
           <w:szCs w:val="28"/>
           <w:lang w:val="en-US"/>
         </w:rPr>
-        <w:t>DPlugin</w:t>
-      </w:r>
-      <w:proofErr w:type="spellEnd"/>
-      <w:r>
-        <w:rPr>
-          <w:rFonts w:ascii="Times New Roman" w:hAnsi="Times New Roman" w:cs="Times New Roman"/>
-          <w:sz w:val="28"/>
-          <w:szCs w:val="28"/>
-        </w:rPr>
-        <w:t xml:space="preserve">» автоматизирует построение </w:t>
-      </w:r>
-      <w:r>
-        <w:rPr>
-          <w:rFonts w:ascii="Times New Roman" w:hAnsi="Times New Roman" w:cs="Times New Roman"/>
-          <w:sz w:val="28"/>
-          <w:szCs w:val="28"/>
-        </w:rPr>
-        <w:t>лома</w:t>
-      </w:r>
-      <w:r>
-        <w:rPr>
-          <w:rFonts w:ascii="Times New Roman" w:hAnsi="Times New Roman" w:cs="Times New Roman"/>
-          <w:sz w:val="28"/>
-          <w:szCs w:val="28"/>
-        </w:rPr>
-        <w:t xml:space="preserve"> для системы «</w:t>
-      </w:r>
-      <w:r>
-        <w:rPr>
-          <w:rFonts w:ascii="Times New Roman" w:hAnsi="Times New Roman" w:cs="Times New Roman"/>
-          <w:sz w:val="28"/>
-          <w:szCs w:val="28"/>
-        </w:rPr>
-        <w:t>Компас 3</w:t>
-      </w:r>
-      <w:r>
-        <w:rPr>
-          <w:rFonts w:ascii="Times New Roman" w:hAnsi="Times New Roman" w:cs="Times New Roman"/>
-          <w:sz w:val="28"/>
-          <w:szCs w:val="28"/>
-          <w:lang w:val="en-US"/>
-        </w:rPr>
         <w:t>D</w:t>
       </w:r>
       <w:r>
@@ -1165,7 +1163,7 @@
     </w:p>
     <w:p>
       <w:pPr>
-        <w:pStyle w:val="a7"/>
+        <w:pStyle w:val="BodyText"/>
         <w:ind w:firstLine="851"/>
         <w:jc w:val="both"/>
         <w:rPr>
@@ -1192,7 +1190,7 @@
     </w:p>
     <w:p>
       <w:pPr>
-        <w:pStyle w:val="a7"/>
+        <w:pStyle w:val="BodyText"/>
         <w:numPr>
           <w:ilvl w:val="0"/>
           <w:numId w:val="1"/>
@@ -1240,7 +1238,7 @@
     </w:p>
     <w:p>
       <w:pPr>
-        <w:pStyle w:val="a7"/>
+        <w:pStyle w:val="BodyText"/>
         <w:numPr>
           <w:ilvl w:val="0"/>
           <w:numId w:val="1"/>
@@ -1297,7 +1295,7 @@
     </w:p>
     <w:p>
       <w:pPr>
-        <w:pStyle w:val="a7"/>
+        <w:pStyle w:val="BodyText"/>
         <w:numPr>
           <w:ilvl w:val="0"/>
           <w:numId w:val="1"/>
@@ -1337,7 +1335,7 @@
     </w:p>
     <w:p>
       <w:pPr>
-        <w:pStyle w:val="a7"/>
+        <w:pStyle w:val="BodyText"/>
         <w:numPr>
           <w:ilvl w:val="0"/>
           <w:numId w:val="1"/>
@@ -1385,7 +1383,7 @@
     </w:p>
     <w:p>
       <w:pPr>
-        <w:pStyle w:val="a7"/>
+        <w:pStyle w:val="BodyText"/>
         <w:numPr>
           <w:ilvl w:val="0"/>
           <w:numId w:val="1"/>
@@ -1484,7 +1482,7 @@
     </w:p>
     <w:p>
       <w:pPr>
-        <w:pStyle w:val="a7"/>
+        <w:pStyle w:val="BodyText"/>
         <w:numPr>
           <w:ilvl w:val="0"/>
           <w:numId w:val="1"/>
@@ -1617,7 +1615,7 @@
     </w:p>
     <w:p>
       <w:pPr>
-        <w:pStyle w:val="a7"/>
+        <w:pStyle w:val="BodyText"/>
         <w:ind w:firstLine="851"/>
         <w:jc w:val="both"/>
         <w:rPr>
@@ -1629,7 +1627,7 @@
     </w:p>
     <w:p>
       <w:pPr>
-        <w:pStyle w:val="a7"/>
+        <w:pStyle w:val="BodyText"/>
         <w:ind w:firstLine="851"/>
         <w:jc w:val="both"/>
         <w:rPr>
@@ -1665,7 +1663,7 @@
     </w:p>
     <w:p>
       <w:pPr>
-        <w:pStyle w:val="a7"/>
+        <w:pStyle w:val="BodyText"/>
         <w:ind w:firstLine="851"/>
         <w:jc w:val="both"/>
         <w:rPr>
@@ -1680,16 +1678,7 @@
           <w:sz w:val="28"/>
           <w:szCs w:val="28"/>
         </w:rPr>
-        <w:t xml:space="preserve">Результатом работы плагина будет являться автоматическое построение </w:t>
-      </w:r>
-      <w:commentRangeStart w:id="0"/>
-      <w:r>
-        <w:rPr>
-          <w:rFonts w:ascii="Times New Roman" w:hAnsi="Times New Roman" w:cs="Times New Roman"/>
-          <w:sz w:val="28"/>
-          <w:szCs w:val="28"/>
-        </w:rPr>
-        <w:t>объекта</w:t>
+        <w:t>Результатом работы плагина будет являться автоматическое построение объекта</w:t>
       </w:r>
       <w:r>
         <w:rPr>
@@ -1730,17 +1719,7 @@
           <w:sz w:val="28"/>
           <w:szCs w:val="28"/>
         </w:rPr>
-        <w:t>»</w:t>
-      </w:r>
-      <w:bookmarkStart w:id="1" w:name="_GoBack"/>
-      <w:bookmarkEnd w:id="1"/>
-      <w:r>
-        <w:rPr>
-          <w:rFonts w:ascii="Times New Roman" w:hAnsi="Times New Roman" w:cs="Times New Roman"/>
-          <w:sz w:val="28"/>
-          <w:szCs w:val="28"/>
-        </w:rPr>
-        <w:t>.</w:t>
+        <w:t>».</w:t>
       </w:r>
       <w:r>
         <w:rPr>
@@ -1750,18 +1729,10 @@
         </w:rPr>
         <w:t xml:space="preserve"> </w:t>
       </w:r>
-      <w:commentRangeEnd w:id="0"/>
-      <w:r>
-        <w:rPr>
-          <w:rStyle w:val="aa"/>
-          <w:rFonts w:ascii="Times New Roman" w:hAnsi="Times New Roman" w:cs="Times New Roman"/>
-        </w:rPr>
-        <w:commentReference w:id="0"/>
-      </w:r>
-    </w:p>
-    <w:p>
-      <w:pPr>
-        <w:pStyle w:val="a7"/>
+    </w:p>
+    <w:p>
+      <w:pPr>
+        <w:pStyle w:val="BodyText"/>
         <w:ind w:firstLine="851"/>
         <w:jc w:val="both"/>
         <w:rPr>
@@ -1789,7 +1760,7 @@
     </w:p>
     <w:p>
       <w:pPr>
-        <w:pStyle w:val="a7"/>
+        <w:pStyle w:val="BodyText"/>
         <w:jc w:val="center"/>
         <w:rPr>
           <w:rFonts w:ascii="Times New Roman" w:hAnsi="Times New Roman" w:cs="Times New Roman"/>
@@ -1819,7 +1790,7 @@
                     <pic:cNvPicPr/>
                   </pic:nvPicPr>
                   <pic:blipFill>
-                    <a:blip r:embed="rId7"/>
+                    <a:blip r:embed="rId5"/>
                     <a:stretch>
                       <a:fillRect/>
                     </a:stretch>
@@ -1842,7 +1813,7 @@
     </w:p>
     <w:p>
       <w:pPr>
-        <w:pStyle w:val="a7"/>
+        <w:pStyle w:val="BodyText"/>
         <w:jc w:val="center"/>
         <w:rPr>
           <w:rFonts w:ascii="Times New Roman" w:hAnsi="Times New Roman" w:cs="Times New Roman"/>
@@ -1908,7 +1879,7 @@
     </w:p>
     <w:p>
       <w:pPr>
-        <w:pStyle w:val="a7"/>
+        <w:pStyle w:val="BodyText"/>
         <w:ind w:firstLine="851"/>
         <w:jc w:val="both"/>
         <w:rPr>
@@ -1921,7 +1892,7 @@
     </w:p>
     <w:p>
       <w:pPr>
-        <w:pStyle w:val="11"/>
+        <w:pStyle w:val="1"/>
         <w:tabs>
           <w:tab w:val="left" w:pos="5670"/>
         </w:tabs>
@@ -1954,7 +1925,7 @@
     </w:p>
     <w:p>
       <w:pPr>
-        <w:pStyle w:val="11"/>
+        <w:pStyle w:val="1"/>
         <w:tabs>
           <w:tab w:val="left" w:pos="5670"/>
         </w:tabs>
@@ -1988,7 +1959,7 @@
     </w:p>
     <w:p>
       <w:pPr>
-        <w:pStyle w:val="11"/>
+        <w:pStyle w:val="1"/>
         <w:tabs>
           <w:tab w:val="left" w:pos="5670"/>
         </w:tabs>
@@ -2023,7 +1994,7 @@
     </w:p>
     <w:p>
       <w:pPr>
-        <w:pStyle w:val="11"/>
+        <w:pStyle w:val="1"/>
         <w:tabs>
           <w:tab w:val="left" w:pos="5670"/>
         </w:tabs>
@@ -2066,7 +2037,7 @@
     </w:p>
     <w:p>
       <w:pPr>
-        <w:pStyle w:val="11"/>
+        <w:pStyle w:val="1"/>
         <w:tabs>
           <w:tab w:val="left" w:pos="5670"/>
         </w:tabs>
@@ -2082,7 +2053,7 @@
     </w:p>
     <w:p>
       <w:pPr>
-        <w:pStyle w:val="11"/>
+        <w:pStyle w:val="1"/>
         <w:tabs>
           <w:tab w:val="left" w:pos="5670"/>
         </w:tabs>
@@ -2107,7 +2078,7 @@
     </w:p>
     <w:p>
       <w:pPr>
-        <w:pStyle w:val="11"/>
+        <w:pStyle w:val="1"/>
         <w:tabs>
           <w:tab w:val="left" w:pos="5670"/>
         </w:tabs>
@@ -2141,7 +2112,7 @@
     </w:p>
     <w:p>
       <w:pPr>
-        <w:pStyle w:val="11"/>
+        <w:pStyle w:val="1"/>
         <w:tabs>
           <w:tab w:val="left" w:pos="5670"/>
         </w:tabs>
@@ -2167,7 +2138,7 @@
     </w:p>
     <w:p>
       <w:pPr>
-        <w:pStyle w:val="11"/>
+        <w:pStyle w:val="1"/>
         <w:tabs>
           <w:tab w:val="left" w:pos="5670"/>
         </w:tabs>
@@ -2223,44 +2194,8 @@
 </w:document>
 </file>
 
-<file path=word/comments.xml><?xml version="1.0" encoding="utf-8"?>
-<w:comments xmlns:wpc="http://schemas.microsoft.com/office/word/2010/wordprocessingCanvas" xmlns:cx="http://schemas.microsoft.com/office/drawing/2014/chartex" xmlns:cx1="http://schemas.microsoft.com/office/drawing/2015/9/8/chartex" xmlns:mc="http://schemas.openxmlformats.org/markup-compatibility/2006" xmlns:o="urn:schemas-microsoft-com:office:office" xmlns:r="http://schemas.openxmlformats.org/officeDocument/2006/relationships" xmlns:m="http://schemas.openxmlformats.org/officeDocument/2006/math" xmlns:v="urn:schemas-microsoft-com:vml" xmlns:wp14="http://schemas.microsoft.com/office/word/2010/wordprocessingDrawing" xmlns:wp="http://schemas.openxmlformats.org/drawingml/2006/wordprocessingDrawing" xmlns:w10="urn:schemas-microsoft-com:office:word" xmlns:w="http://schemas.openxmlformats.org/wordprocessingml/2006/main" xmlns:w14="http://schemas.microsoft.com/office/word/2010/wordml" xmlns:w15="http://schemas.microsoft.com/office/word/2012/wordml" xmlns:w16se="http://schemas.microsoft.com/office/word/2015/wordml/symex" xmlns:wpg="http://schemas.microsoft.com/office/word/2010/wordprocessingGroup" xmlns:wpi="http://schemas.microsoft.com/office/word/2010/wordprocessingInk" xmlns:wne="http://schemas.microsoft.com/office/word/2006/wordml" xmlns:wps="http://schemas.microsoft.com/office/word/2010/wordprocessingShape" mc:Ignorable="w14 w15 w16se wp14">
-  <w:comment w:id="0" w:author="AAK" w:date="2021-10-29T19:11:00Z" w:initials="A">
-    <w:p>
-      <w:pPr>
-        <w:pStyle w:val="ab"/>
-      </w:pPr>
-      <w:r>
-        <w:rPr>
-          <w:rStyle w:val="aa"/>
-        </w:rPr>
-        <w:annotationRef/>
-      </w:r>
-    </w:p>
-  </w:comment>
-</w:comments>
-</file>
-
-<file path=word/commentsExtended.xml><?xml version="1.0" encoding="utf-8"?>
-<w15:commentsEx xmlns:wpc="http://schemas.microsoft.com/office/word/2010/wordprocessingCanvas" xmlns:cx="http://schemas.microsoft.com/office/drawing/2014/chartex" xmlns:cx1="http://schemas.microsoft.com/office/drawing/2015/9/8/chartex" xmlns:mc="http://schemas.openxmlformats.org/markup-compatibility/2006" xmlns:o="urn:schemas-microsoft-com:office:office" xmlns:r="http://schemas.openxmlformats.org/officeDocument/2006/relationships" xmlns:m="http://schemas.openxmlformats.org/officeDocument/2006/math" xmlns:v="urn:schemas-microsoft-com:vml" xmlns:wp14="http://schemas.microsoft.com/office/word/2010/wordprocessingDrawing" xmlns:wp="http://schemas.openxmlformats.org/drawingml/2006/wordprocessingDrawing" xmlns:w10="urn:schemas-microsoft-com:office:word" xmlns:w="http://schemas.openxmlformats.org/wordprocessingml/2006/main" xmlns:w14="http://schemas.microsoft.com/office/word/2010/wordml" xmlns:w15="http://schemas.microsoft.com/office/word/2012/wordml" xmlns:w16se="http://schemas.microsoft.com/office/word/2015/wordml/symex" xmlns:wpg="http://schemas.microsoft.com/office/word/2010/wordprocessingGroup" xmlns:wpi="http://schemas.microsoft.com/office/word/2010/wordprocessingInk" xmlns:wne="http://schemas.microsoft.com/office/word/2006/wordml" xmlns:wps="http://schemas.microsoft.com/office/word/2010/wordprocessingShape" mc:Ignorable="w14 w15 w16se wp14">
-  <w15:commentEx w15:paraId="36977348" w15:done="0"/>
-</w15:commentsEx>
-</file>
-
-<file path=word/commentsExtensible.xml><?xml version="1.0" encoding="utf-8"?>
-<w16cex:commentsExtensible xmlns:wpc="http://schemas.microsoft.com/office/word/2010/wordprocessingCanvas" xmlns:cx="http://schemas.microsoft.com/office/drawing/2014/chartex" xmlns:cx1="http://schemas.microsoft.com/office/drawing/2015/9/8/chartex" xmlns:cx2="http://schemas.microsoft.com/office/drawing/2015/10/21/chartex" xmlns:cx3="http://schemas.microsoft.com/office/drawing/2016/5/9/chartex" xmlns:cx4="http://schemas.microsoft.com/office/drawing/2016/5/10/chartex" xmlns:cx5="http://schemas.microsoft.com/office/drawing/2016/5/11/chartex" xmlns:cx6="http://schemas.microsoft.com/office/drawing/2016/5/12/chartex" xmlns:cx7="http://schemas.microsoft.com/office/drawing/2016/5/13/chartex" xmlns:cx8="http://schemas.microsoft.com/office/drawing/2016/5/14/chartex" xmlns:mc="http://schemas.openxmlformats.org/markup-compatibility/2006" xmlns:aink="http://schemas.microsoft.com/office/drawing/2016/ink" xmlns:am3d="http://schemas.microsoft.com/office/drawing/2017/model3d" xmlns:o="urn:schemas-microsoft-com:office:office" xmlns:r="http://schemas.openxmlformats.org/officeDocument/2006/relationships" xmlns:m="http://schemas.openxmlformats.org/officeDocument/2006/math" xmlns:v="urn:schemas-microsoft-com:vml" xmlns:wp14="http://schemas.microsoft.com/office/word/2010/wordprocessingDrawing" xmlns:wp="http://schemas.openxmlformats.org/drawingml/2006/wordprocessingDrawing" xmlns:w10="urn:schemas-microsoft-com:office:word" xmlns:w="http://schemas.openxmlformats.org/wordprocessingml/2006/main" xmlns:w14="http://schemas.microsoft.com/office/word/2010/wordml" xmlns:w15="http://schemas.microsoft.com/office/word/2012/wordml" xmlns:w16cex="http://schemas.microsoft.com/office/word/2018/wordml/cex" xmlns:w16cid="http://schemas.microsoft.com/office/word/2016/wordml/cid" xmlns:w16="http://schemas.microsoft.com/office/word/2018/wordml" xmlns:w16sdtdh="http://schemas.microsoft.com/office/word/2020/wordml/sdtdatahash" xmlns:w16se="http://schemas.microsoft.com/office/word/2015/wordml/symex" xmlns:wpg="http://schemas.microsoft.com/office/word/2010/wordprocessingGroup" xmlns:wpi="http://schemas.microsoft.com/office/word/2010/wordprocessingInk" xmlns:wne="http://schemas.microsoft.com/office/word/2006/wordml" xmlns:wps="http://schemas.microsoft.com/office/word/2010/wordprocessingShape" mc:Ignorable="w14 w15 w16se w16cid w16 w16cex w16sdtdh wp14">
-  <w16cex:commentExtensible w16cex:durableId="2526C5FF" w16cex:dateUtc="2021-10-29T12:11:00Z"/>
-</w16cex:commentsExtensible>
-</file>
-
-<file path=word/commentsIds.xml><?xml version="1.0" encoding="utf-8"?>
-<w16cid:commentsIds xmlns:wpc="http://schemas.microsoft.com/office/word/2010/wordprocessingCanvas" xmlns:cx="http://schemas.microsoft.com/office/drawing/2014/chartex" xmlns:cx1="http://schemas.microsoft.com/office/drawing/2015/9/8/chartex" xmlns:cx2="http://schemas.microsoft.com/office/drawing/2015/10/21/chartex" xmlns:cx3="http://schemas.microsoft.com/office/drawing/2016/5/9/chartex" xmlns:cx4="http://schemas.microsoft.com/office/drawing/2016/5/10/chartex" xmlns:cx5="http://schemas.microsoft.com/office/drawing/2016/5/11/chartex" xmlns:cx6="http://schemas.microsoft.com/office/drawing/2016/5/12/chartex" xmlns:cx7="http://schemas.microsoft.com/office/drawing/2016/5/13/chartex" xmlns:cx8="http://schemas.microsoft.com/office/drawing/2016/5/14/chartex" xmlns:mc="http://schemas.openxmlformats.org/markup-compatibility/2006" xmlns:aink="http://schemas.microsoft.com/office/drawing/2016/ink" xmlns:am3d="http://schemas.microsoft.com/office/drawing/2017/model3d" xmlns:o="urn:schemas-microsoft-com:office:office" xmlns:r="http://schemas.openxmlformats.org/officeDocument/2006/relationships" xmlns:m="http://schemas.openxmlformats.org/officeDocument/2006/math" xmlns:v="urn:schemas-microsoft-com:vml" xmlns:wp14="http://schemas.microsoft.com/office/word/2010/wordprocessingDrawing" xmlns:wp="http://schemas.openxmlformats.org/drawingml/2006/wordprocessingDrawing" xmlns:w10="urn:schemas-microsoft-com:office:word" xmlns:w="http://schemas.openxmlformats.org/wordprocessingml/2006/main" xmlns:w14="http://schemas.microsoft.com/office/word/2010/wordml" xmlns:w15="http://schemas.microsoft.com/office/word/2012/wordml" xmlns:w16cex="http://schemas.microsoft.com/office/word/2018/wordml/cex" xmlns:w16cid="http://schemas.microsoft.com/office/word/2016/wordml/cid" xmlns:w16="http://schemas.microsoft.com/office/word/2018/wordml" xmlns:w16sdtdh="http://schemas.microsoft.com/office/word/2020/wordml/sdtdatahash" xmlns:w16se="http://schemas.microsoft.com/office/word/2015/wordml/symex" xmlns:wpg="http://schemas.microsoft.com/office/word/2010/wordprocessingGroup" xmlns:wpi="http://schemas.microsoft.com/office/word/2010/wordprocessingInk" xmlns:wne="http://schemas.microsoft.com/office/word/2006/wordml" xmlns:wps="http://schemas.microsoft.com/office/word/2010/wordprocessingShape" mc:Ignorable="w14 w15 w16se w16cid w16 w16cex w16sdtdh wp14">
-  <w16cid:commentId w16cid:paraId="36977348" w16cid:durableId="2526C5FF"/>
-</w16cid:commentsIds>
-</file>
-
 <file path=word/numbering.xml><?xml version="1.0" encoding="utf-8"?>
-<w:numbering xmlns:wpc="http://schemas.microsoft.com/office/word/2010/wordprocessingCanvas" xmlns:cx="http://schemas.microsoft.com/office/drawing/2014/chartex" xmlns:cx1="http://schemas.microsoft.com/office/drawing/2015/9/8/chartex" xmlns:mc="http://schemas.openxmlformats.org/markup-compatibility/2006" xmlns:o="urn:schemas-microsoft-com:office:office" xmlns:r="http://schemas.openxmlformats.org/officeDocument/2006/relationships" xmlns:m="http://schemas.openxmlformats.org/officeDocument/2006/math" xmlns:v="urn:schemas-microsoft-com:vml" xmlns:wp14="http://schemas.microsoft.com/office/word/2010/wordprocessingDrawing" xmlns:wp="http://schemas.openxmlformats.org/drawingml/2006/wordprocessingDrawing" xmlns:w10="urn:schemas-microsoft-com:office:word" xmlns:w="http://schemas.openxmlformats.org/wordprocessingml/2006/main" xmlns:w14="http://schemas.microsoft.com/office/word/2010/wordml" xmlns:w15="http://schemas.microsoft.com/office/word/2012/wordml" xmlns:w16se="http://schemas.microsoft.com/office/word/2015/wordml/symex" xmlns:wpg="http://schemas.microsoft.com/office/word/2010/wordprocessingGroup" xmlns:wpi="http://schemas.microsoft.com/office/word/2010/wordprocessingInk" xmlns:wne="http://schemas.microsoft.com/office/word/2006/wordml" xmlns:wps="http://schemas.microsoft.com/office/word/2010/wordprocessingShape" mc:Ignorable="w14 w15 w16se wp14">
+<w:numbering xmlns:wpc="http://schemas.microsoft.com/office/word/2010/wordprocessingCanvas" xmlns:cx="http://schemas.microsoft.com/office/drawing/2014/chartex" xmlns:cx1="http://schemas.microsoft.com/office/drawing/2015/9/8/chartex" xmlns:cx2="http://schemas.microsoft.com/office/drawing/2015/10/21/chartex" xmlns:cx3="http://schemas.microsoft.com/office/drawing/2016/5/9/chartex" xmlns:cx4="http://schemas.microsoft.com/office/drawing/2016/5/10/chartex" xmlns:cx5="http://schemas.microsoft.com/office/drawing/2016/5/11/chartex" xmlns:cx6="http://schemas.microsoft.com/office/drawing/2016/5/12/chartex" xmlns:cx7="http://schemas.microsoft.com/office/drawing/2016/5/13/chartex" xmlns:cx8="http://schemas.microsoft.com/office/drawing/2016/5/14/chartex" xmlns:mc="http://schemas.openxmlformats.org/markup-compatibility/2006" xmlns:aink="http://schemas.microsoft.com/office/drawing/2016/ink" xmlns:am3d="http://schemas.microsoft.com/office/drawing/2017/model3d" xmlns:o="urn:schemas-microsoft-com:office:office" xmlns:r="http://schemas.openxmlformats.org/officeDocument/2006/relationships" xmlns:m="http://schemas.openxmlformats.org/officeDocument/2006/math" xmlns:v="urn:schemas-microsoft-com:vml" xmlns:wp14="http://schemas.microsoft.com/office/word/2010/wordprocessingDrawing" xmlns:wp="http://schemas.openxmlformats.org/drawingml/2006/wordprocessingDrawing" xmlns:w10="urn:schemas-microsoft-com:office:word" xmlns:w="http://schemas.openxmlformats.org/wordprocessingml/2006/main" xmlns:w14="http://schemas.microsoft.com/office/word/2010/wordml" xmlns:w15="http://schemas.microsoft.com/office/word/2012/wordml" xmlns:w16cex="http://schemas.microsoft.com/office/word/2018/wordml/cex" xmlns:w16cid="http://schemas.microsoft.com/office/word/2016/wordml/cid" xmlns:w16="http://schemas.microsoft.com/office/word/2018/wordml" xmlns:w16sdtdh="http://schemas.microsoft.com/office/word/2020/wordml/sdtdatahash" xmlns:w16se="http://schemas.microsoft.com/office/word/2015/wordml/symex" xmlns:wpg="http://schemas.microsoft.com/office/word/2010/wordprocessingGroup" xmlns:wpi="http://schemas.microsoft.com/office/word/2010/wordprocessingInk" xmlns:wne="http://schemas.microsoft.com/office/word/2006/wordml" xmlns:wps="http://schemas.microsoft.com/office/word/2010/wordprocessingShape" mc:Ignorable="w14 w15 w16se w16cid w16 w16cex w16sdtdh wp14">
   <w:abstractNum w:abstractNumId="0" w15:restartNumberingAfterBreak="0">
     <w:nsid w:val="19B44E22"/>
     <w:multiLevelType w:val="hybridMultilevel"/>
@@ -3133,16 +3068,8 @@
 </w:numbering>
 </file>
 
-<file path=word/people.xml><?xml version="1.0" encoding="utf-8"?>
-<w15:people xmlns:wpc="http://schemas.microsoft.com/office/word/2010/wordprocessingCanvas" xmlns:cx="http://schemas.microsoft.com/office/drawing/2014/chartex" xmlns:cx1="http://schemas.microsoft.com/office/drawing/2015/9/8/chartex" xmlns:mc="http://schemas.openxmlformats.org/markup-compatibility/2006" xmlns:o="urn:schemas-microsoft-com:office:office" xmlns:r="http://schemas.openxmlformats.org/officeDocument/2006/relationships" xmlns:m="http://schemas.openxmlformats.org/officeDocument/2006/math" xmlns:v="urn:schemas-microsoft-com:vml" xmlns:wp14="http://schemas.microsoft.com/office/word/2010/wordprocessingDrawing" xmlns:wp="http://schemas.openxmlformats.org/drawingml/2006/wordprocessingDrawing" xmlns:w10="urn:schemas-microsoft-com:office:word" xmlns:w="http://schemas.openxmlformats.org/wordprocessingml/2006/main" xmlns:w14="http://schemas.microsoft.com/office/word/2010/wordml" xmlns:w15="http://schemas.microsoft.com/office/word/2012/wordml" xmlns:w16se="http://schemas.microsoft.com/office/word/2015/wordml/symex" xmlns:wpg="http://schemas.microsoft.com/office/word/2010/wordprocessingGroup" xmlns:wpi="http://schemas.microsoft.com/office/word/2010/wordprocessingInk" xmlns:wne="http://schemas.microsoft.com/office/word/2006/wordml" xmlns:wps="http://schemas.microsoft.com/office/word/2010/wordprocessingShape" mc:Ignorable="w14 w15 w16se wp14">
-  <w15:person w15:author="AAK">
-    <w15:presenceInfo w15:providerId="AD" w15:userId="S-1-5-21-2301979571-1751391163-971761870-1106"/>
-  </w15:person>
-</w15:people>
-</file>
-
 <file path=word/styles.xml><?xml version="1.0" encoding="utf-8"?>
-<w:styles xmlns:mc="http://schemas.openxmlformats.org/markup-compatibility/2006" xmlns:r="http://schemas.openxmlformats.org/officeDocument/2006/relationships" xmlns:w="http://schemas.openxmlformats.org/wordprocessingml/2006/main" xmlns:w14="http://schemas.microsoft.com/office/word/2010/wordml" xmlns:w15="http://schemas.microsoft.com/office/word/2012/wordml" xmlns:w16se="http://schemas.microsoft.com/office/word/2015/wordml/symex" mc:Ignorable="w14 w15 w16se">
+<w:styles xmlns:mc="http://schemas.openxmlformats.org/markup-compatibility/2006" xmlns:r="http://schemas.openxmlformats.org/officeDocument/2006/relationships" xmlns:w="http://schemas.openxmlformats.org/wordprocessingml/2006/main" xmlns:w14="http://schemas.microsoft.com/office/word/2010/wordml" xmlns:w15="http://schemas.microsoft.com/office/word/2012/wordml" xmlns:w16cex="http://schemas.microsoft.com/office/word/2018/wordml/cex" xmlns:w16cid="http://schemas.microsoft.com/office/word/2016/wordml/cid" xmlns:w16="http://schemas.microsoft.com/office/word/2018/wordml" xmlns:w16sdtdh="http://schemas.microsoft.com/office/word/2020/wordml/sdtdatahash" xmlns:w16se="http://schemas.microsoft.com/office/word/2015/wordml/symex" mc:Ignorable="w14 w15 w16se w16cid w16 w16cex w16sdtdh">
   <w:docDefaults>
     <w:rPrDefault>
       <w:rPr>
@@ -3160,7 +3087,7 @@
       </w:pPr>
     </w:pPrDefault>
   </w:docDefaults>
-  <w:latentStyles w:defLockedState="0" w:defUIPriority="99" w:defSemiHidden="0" w:defUnhideWhenUsed="0" w:defQFormat="0" w:count="371">
+  <w:latentStyles w:defLockedState="0" w:defUIPriority="99" w:defSemiHidden="0" w:defUnhideWhenUsed="0" w:defQFormat="0" w:count="376">
     <w:lsdException w:name="Normal" w:uiPriority="0" w:qFormat="1"/>
     <w:lsdException w:name="heading 1" w:uiPriority="0" w:qFormat="1"/>
     <w:lsdException w:name="heading 2" w:semiHidden="1" w:uiPriority="0" w:unhideWhenUsed="1" w:qFormat="1"/>
@@ -3266,7 +3193,6 @@
     <w:lsdException w:name="HTML Sample" w:semiHidden="1" w:unhideWhenUsed="1"/>
     <w:lsdException w:name="HTML Typewriter" w:semiHidden="1" w:unhideWhenUsed="1"/>
     <w:lsdException w:name="HTML Variable" w:semiHidden="1" w:unhideWhenUsed="1"/>
-    <w:lsdException w:name="Normal Table" w:semiHidden="1" w:unhideWhenUsed="1"/>
     <w:lsdException w:name="annotation subject" w:semiHidden="1" w:unhideWhenUsed="1"/>
     <w:lsdException w:name="No List" w:semiHidden="1" w:unhideWhenUsed="1"/>
     <w:lsdException w:name="Outline List 1" w:semiHidden="1" w:unhideWhenUsed="1"/>
@@ -3309,11 +3235,8 @@
     <w:lsdException w:name="Table Contemporary" w:semiHidden="1" w:unhideWhenUsed="1"/>
     <w:lsdException w:name="Table Elegant" w:semiHidden="1" w:unhideWhenUsed="1"/>
     <w:lsdException w:name="Table Professional" w:semiHidden="1" w:unhideWhenUsed="1"/>
-    <w:lsdException w:name="Table Subtle 1" w:semiHidden="1" w:unhideWhenUsed="1"/>
     <w:lsdException w:name="Table Subtle 2" w:semiHidden="1" w:unhideWhenUsed="1"/>
     <w:lsdException w:name="Table Web 1" w:semiHidden="1" w:unhideWhenUsed="1"/>
-    <w:lsdException w:name="Table Web 2" w:semiHidden="1" w:unhideWhenUsed="1"/>
-    <w:lsdException w:name="Table Web 3" w:semiHidden="1" w:unhideWhenUsed="1"/>
     <w:lsdException w:name="Balloon Text" w:semiHidden="1" w:unhideWhenUsed="1"/>
     <w:lsdException w:name="Table Grid" w:uiPriority="39"/>
     <w:lsdException w:name="Table Theme" w:semiHidden="1" w:unhideWhenUsed="1"/>
@@ -3532,8 +3455,13 @@
     <w:lsdException w:name="List Table 5 Dark Accent 6" w:uiPriority="50"/>
     <w:lsdException w:name="List Table 6 Colorful Accent 6" w:uiPriority="51"/>
     <w:lsdException w:name="List Table 7 Colorful Accent 6" w:uiPriority="52"/>
+    <w:lsdException w:name="Mention" w:semiHidden="1" w:unhideWhenUsed="1"/>
+    <w:lsdException w:name="Smart Hyperlink" w:semiHidden="1" w:unhideWhenUsed="1"/>
+    <w:lsdException w:name="Hashtag" w:semiHidden="1" w:unhideWhenUsed="1"/>
+    <w:lsdException w:name="Unresolved Mention" w:semiHidden="1" w:unhideWhenUsed="1"/>
+    <w:lsdException w:name="Smart Link" w:semiHidden="1" w:unhideWhenUsed="1"/>
   </w:latentStyles>
-  <w:style w:type="paragraph" w:default="1" w:styleId="a">
+  <w:style w:type="paragraph" w:default="1" w:styleId="Normal">
     <w:name w:val="Normal"/>
     <w:aliases w:val="Текст Документа"/>
     <w:qFormat/>
@@ -3550,11 +3478,11 @@
       <w:lang w:eastAsia="ru-RU"/>
     </w:rPr>
   </w:style>
-  <w:style w:type="paragraph" w:styleId="1">
+  <w:style w:type="paragraph" w:styleId="Heading1">
     <w:name w:val="heading 1"/>
     <w:aliases w:val="Раздел Заголовок"/>
-    <w:basedOn w:val="a"/>
-    <w:link w:val="10"/>
+    <w:basedOn w:val="Normal"/>
+    <w:link w:val="Heading1Char"/>
     <w:qFormat/>
     <w:rsid w:val="00697F81"/>
     <w:pPr>
@@ -3569,12 +3497,12 @@
       <w:szCs w:val="48"/>
     </w:rPr>
   </w:style>
-  <w:style w:type="paragraph" w:styleId="2">
+  <w:style w:type="paragraph" w:styleId="Heading2">
     <w:name w:val="heading 2"/>
     <w:aliases w:val="Подраздел Заголовок"/>
-    <w:basedOn w:val="a"/>
-    <w:next w:val="a"/>
-    <w:link w:val="20"/>
+    <w:basedOn w:val="Normal"/>
+    <w:next w:val="Normal"/>
+    <w:link w:val="Heading2Char"/>
     <w:unhideWhenUsed/>
     <w:qFormat/>
     <w:rsid w:val="00697F81"/>
@@ -3592,11 +3520,11 @@
       <w:szCs w:val="26"/>
     </w:rPr>
   </w:style>
-  <w:style w:type="paragraph" w:styleId="3">
+  <w:style w:type="paragraph" w:styleId="Heading3">
     <w:name w:val="heading 3"/>
-    <w:basedOn w:val="a"/>
-    <w:next w:val="a"/>
-    <w:link w:val="30"/>
+    <w:basedOn w:val="Normal"/>
+    <w:next w:val="Normal"/>
+    <w:link w:val="Heading3Char"/>
     <w:qFormat/>
     <w:rsid w:val="00697F81"/>
     <w:pPr>
@@ -3609,13 +3537,13 @@
       <w:u w:val="single"/>
     </w:rPr>
   </w:style>
-  <w:style w:type="character" w:default="1" w:styleId="a0">
+  <w:style w:type="character" w:default="1" w:styleId="DefaultParagraphFont">
     <w:name w:val="Default Paragraph Font"/>
     <w:uiPriority w:val="1"/>
     <w:semiHidden/>
     <w:unhideWhenUsed/>
   </w:style>
-  <w:style w:type="table" w:default="1" w:styleId="a1">
+  <w:style w:type="table" w:default="1" w:styleId="TableNormal">
     <w:name w:val="Normal Table"/>
     <w:uiPriority w:val="99"/>
     <w:semiHidden/>
@@ -3630,17 +3558,17 @@
       </w:tblCellMar>
     </w:tblPr>
   </w:style>
-  <w:style w:type="numbering" w:default="1" w:styleId="a2">
+  <w:style w:type="numbering" w:default="1" w:styleId="NoList">
     <w:name w:val="No List"/>
     <w:uiPriority w:val="99"/>
     <w:semiHidden/>
     <w:unhideWhenUsed/>
   </w:style>
-  <w:style w:type="character" w:customStyle="1" w:styleId="10">
-    <w:name w:val="Заголовок 1 Знак"/>
-    <w:aliases w:val="Раздел Заголовок Знак"/>
-    <w:basedOn w:val="a0"/>
-    <w:link w:val="1"/>
+  <w:style w:type="character" w:customStyle="1" w:styleId="Heading1Char">
+    <w:name w:val="Heading 1 Char"/>
+    <w:aliases w:val="Раздел Заголовок Char"/>
+    <w:basedOn w:val="DefaultParagraphFont"/>
+    <w:link w:val="Heading1"/>
     <w:rsid w:val="00697F81"/>
     <w:rPr>
       <w:rFonts w:ascii="Times New Roman" w:hAnsi="Times New Roman" w:cs="Times New Roman"/>
@@ -3652,11 +3580,11 @@
       <w:lang w:eastAsia="ru-RU"/>
     </w:rPr>
   </w:style>
-  <w:style w:type="character" w:customStyle="1" w:styleId="20">
-    <w:name w:val="Заголовок 2 Знак"/>
-    <w:aliases w:val="Подраздел Заголовок Знак"/>
-    <w:basedOn w:val="a0"/>
-    <w:link w:val="2"/>
+  <w:style w:type="character" w:customStyle="1" w:styleId="Heading2Char">
+    <w:name w:val="Heading 2 Char"/>
+    <w:aliases w:val="Подраздел Заголовок Char"/>
+    <w:basedOn w:val="DefaultParagraphFont"/>
+    <w:link w:val="Heading2"/>
     <w:rsid w:val="00697F81"/>
     <w:rPr>
       <w:rFonts w:ascii="Times New Roman" w:eastAsiaTheme="majorEastAsia" w:hAnsi="Times New Roman" w:cstheme="majorBidi"/>
@@ -3666,10 +3594,10 @@
       <w:lang w:eastAsia="ru-RU"/>
     </w:rPr>
   </w:style>
-  <w:style w:type="paragraph" w:customStyle="1" w:styleId="a3">
+  <w:style w:type="paragraph" w:customStyle="1" w:styleId="a">
     <w:name w:val="Код Программы"/>
-    <w:basedOn w:val="a"/>
-    <w:link w:val="a4"/>
+    <w:basedOn w:val="Normal"/>
+    <w:link w:val="a0"/>
     <w:qFormat/>
     <w:rsid w:val="00E8602A"/>
     <w:rPr>
@@ -3678,10 +3606,10 @@
       <w:lang w:val="en-US"/>
     </w:rPr>
   </w:style>
-  <w:style w:type="character" w:customStyle="1" w:styleId="a4">
+  <w:style w:type="character" w:customStyle="1" w:styleId="a0">
     <w:name w:val="Код Программы Знак"/>
-    <w:basedOn w:val="a0"/>
-    <w:link w:val="a3"/>
+    <w:basedOn w:val="DefaultParagraphFont"/>
+    <w:link w:val="a"/>
     <w:rsid w:val="00E8602A"/>
     <w:rPr>
       <w:rFonts w:ascii="Consolas" w:hAnsi="Consolas" w:cs="Times New Roman"/>
@@ -3690,10 +3618,10 @@
       <w:lang w:val="en-US" w:eastAsia="ru-RU"/>
     </w:rPr>
   </w:style>
-  <w:style w:type="character" w:customStyle="1" w:styleId="30">
-    <w:name w:val="Заголовок 3 Знак"/>
-    <w:basedOn w:val="a0"/>
-    <w:link w:val="3"/>
+  <w:style w:type="character" w:customStyle="1" w:styleId="Heading3Char">
+    <w:name w:val="Heading 3 Char"/>
+    <w:basedOn w:val="DefaultParagraphFont"/>
+    <w:link w:val="Heading3"/>
     <w:rsid w:val="00697F81"/>
     <w:rPr>
       <w:rFonts w:ascii="Arial" w:hAnsi="Arial" w:cs="Arial"/>
@@ -3703,10 +3631,10 @@
       <w:lang w:eastAsia="ru-RU"/>
     </w:rPr>
   </w:style>
-  <w:style w:type="paragraph" w:styleId="a5">
+  <w:style w:type="paragraph" w:styleId="BodyTextIndent">
     <w:name w:val="Body Text Indent"/>
-    <w:basedOn w:val="a"/>
-    <w:link w:val="a6"/>
+    <w:basedOn w:val="Normal"/>
+    <w:link w:val="BodyTextIndentChar"/>
     <w:rsid w:val="00697F81"/>
     <w:pPr>
       <w:ind w:left="567"/>
@@ -3715,10 +3643,10 @@
       <w:szCs w:val="20"/>
     </w:rPr>
   </w:style>
-  <w:style w:type="character" w:customStyle="1" w:styleId="a6">
-    <w:name w:val="Основной текст с отступом Знак"/>
-    <w:basedOn w:val="a0"/>
-    <w:link w:val="a5"/>
+  <w:style w:type="character" w:customStyle="1" w:styleId="BodyTextIndentChar">
+    <w:name w:val="Body Text Indent Char"/>
+    <w:basedOn w:val="DefaultParagraphFont"/>
+    <w:link w:val="BodyTextIndent"/>
     <w:rsid w:val="00697F81"/>
     <w:rPr>
       <w:rFonts w:ascii="Times New Roman" w:hAnsi="Times New Roman" w:cs="Times New Roman"/>
@@ -3727,10 +3655,10 @@
       <w:lang w:eastAsia="ru-RU"/>
     </w:rPr>
   </w:style>
-  <w:style w:type="paragraph" w:styleId="a7">
+  <w:style w:type="paragraph" w:styleId="BodyText">
     <w:name w:val="Body Text"/>
-    <w:basedOn w:val="a"/>
-    <w:link w:val="a8"/>
+    <w:basedOn w:val="Normal"/>
+    <w:link w:val="BodyTextChar"/>
     <w:rsid w:val="00697F81"/>
     <w:pPr>
       <w:spacing w:line="360" w:lineRule="auto"/>
@@ -3740,10 +3668,10 @@
       <w:sz w:val="20"/>
     </w:rPr>
   </w:style>
-  <w:style w:type="character" w:customStyle="1" w:styleId="a8">
-    <w:name w:val="Основной текст Знак"/>
-    <w:basedOn w:val="a0"/>
-    <w:link w:val="a7"/>
+  <w:style w:type="character" w:customStyle="1" w:styleId="BodyTextChar">
+    <w:name w:val="Body Text Char"/>
+    <w:basedOn w:val="DefaultParagraphFont"/>
+    <w:link w:val="BodyText"/>
     <w:rsid w:val="00697F81"/>
     <w:rPr>
       <w:rFonts w:ascii="Arial" w:hAnsi="Arial" w:cs="Arial"/>
@@ -3752,9 +3680,9 @@
       <w:lang w:eastAsia="ru-RU"/>
     </w:rPr>
   </w:style>
-  <w:style w:type="paragraph" w:customStyle="1" w:styleId="11">
+  <w:style w:type="paragraph" w:customStyle="1" w:styleId="1">
     <w:name w:val="Обычный (веб)1"/>
-    <w:basedOn w:val="a"/>
+    <w:basedOn w:val="Normal"/>
     <w:uiPriority w:val="99"/>
     <w:unhideWhenUsed/>
     <w:rsid w:val="00697F81"/>
@@ -3762,9 +3690,9 @@
       <w:spacing w:before="100" w:beforeAutospacing="1" w:after="100" w:afterAutospacing="1"/>
     </w:pPr>
   </w:style>
-  <w:style w:type="paragraph" w:styleId="a9">
+  <w:style w:type="paragraph" w:styleId="ListParagraph">
     <w:name w:val="List Paragraph"/>
-    <w:basedOn w:val="a"/>
+    <w:basedOn w:val="Normal"/>
     <w:uiPriority w:val="34"/>
     <w:qFormat/>
     <w:rsid w:val="00697F81"/>
@@ -3773,9 +3701,9 @@
       <w:contextualSpacing/>
     </w:pPr>
   </w:style>
-  <w:style w:type="character" w:styleId="aa">
+  <w:style w:type="character" w:styleId="CommentReference">
     <w:name w:val="annotation reference"/>
-    <w:basedOn w:val="a0"/>
+    <w:basedOn w:val="DefaultParagraphFont"/>
     <w:uiPriority w:val="99"/>
     <w:semiHidden/>
     <w:unhideWhenUsed/>
@@ -3785,10 +3713,10 @@
       <w:szCs w:val="16"/>
     </w:rPr>
   </w:style>
-  <w:style w:type="paragraph" w:styleId="ab">
+  <w:style w:type="paragraph" w:styleId="CommentText">
     <w:name w:val="annotation text"/>
-    <w:basedOn w:val="a"/>
-    <w:link w:val="ac"/>
+    <w:basedOn w:val="Normal"/>
+    <w:link w:val="CommentTextChar"/>
     <w:uiPriority w:val="99"/>
     <w:semiHidden/>
     <w:unhideWhenUsed/>
@@ -3798,10 +3726,10 @@
       <w:szCs w:val="20"/>
     </w:rPr>
   </w:style>
-  <w:style w:type="character" w:customStyle="1" w:styleId="ac">
-    <w:name w:val="Текст примечания Знак"/>
-    <w:basedOn w:val="a0"/>
-    <w:link w:val="ab"/>
+  <w:style w:type="character" w:customStyle="1" w:styleId="CommentTextChar">
+    <w:name w:val="Comment Text Char"/>
+    <w:basedOn w:val="DefaultParagraphFont"/>
+    <w:link w:val="CommentText"/>
     <w:uiPriority w:val="99"/>
     <w:semiHidden/>
     <w:rsid w:val="0006104E"/>
@@ -3812,11 +3740,11 @@
       <w:lang w:eastAsia="ru-RU"/>
     </w:rPr>
   </w:style>
-  <w:style w:type="paragraph" w:styleId="ad">
+  <w:style w:type="paragraph" w:styleId="CommentSubject">
     <w:name w:val="annotation subject"/>
-    <w:basedOn w:val="ab"/>
-    <w:next w:val="ab"/>
-    <w:link w:val="ae"/>
+    <w:basedOn w:val="CommentText"/>
+    <w:next w:val="CommentText"/>
+    <w:link w:val="CommentSubjectChar"/>
     <w:uiPriority w:val="99"/>
     <w:semiHidden/>
     <w:unhideWhenUsed/>
@@ -3826,10 +3754,10 @@
       <w:bCs/>
     </w:rPr>
   </w:style>
-  <w:style w:type="character" w:customStyle="1" w:styleId="ae">
-    <w:name w:val="Тема примечания Знак"/>
-    <w:basedOn w:val="ac"/>
-    <w:link w:val="ad"/>
+  <w:style w:type="character" w:customStyle="1" w:styleId="CommentSubjectChar">
+    <w:name w:val="Comment Subject Char"/>
+    <w:basedOn w:val="CommentTextChar"/>
+    <w:link w:val="CommentSubject"/>
     <w:uiPriority w:val="99"/>
     <w:semiHidden/>
     <w:rsid w:val="0006104E"/>
@@ -3842,10 +3770,10 @@
       <w:lang w:eastAsia="ru-RU"/>
     </w:rPr>
   </w:style>
-  <w:style w:type="paragraph" w:styleId="af">
+  <w:style w:type="paragraph" w:styleId="BalloonText">
     <w:name w:val="Balloon Text"/>
-    <w:basedOn w:val="a"/>
-    <w:link w:val="af0"/>
+    <w:basedOn w:val="Normal"/>
+    <w:link w:val="BalloonTextChar"/>
     <w:uiPriority w:val="99"/>
     <w:semiHidden/>
     <w:unhideWhenUsed/>
@@ -3856,10 +3784,10 @@
       <w:szCs w:val="18"/>
     </w:rPr>
   </w:style>
-  <w:style w:type="character" w:customStyle="1" w:styleId="af0">
-    <w:name w:val="Текст выноски Знак"/>
-    <w:basedOn w:val="a0"/>
-    <w:link w:val="af"/>
+  <w:style w:type="character" w:customStyle="1" w:styleId="BalloonTextChar">
+    <w:name w:val="Balloon Text Char"/>
+    <w:basedOn w:val="DefaultParagraphFont"/>
+    <w:link w:val="BalloonText"/>
     <w:uiPriority w:val="99"/>
     <w:semiHidden/>
     <w:rsid w:val="00031B5E"/>
